--- a/HTML E CSS- MOD 3.docx
+++ b/HTML E CSS- MOD 3.docx
@@ -62,7 +62,19 @@
         <w:ind w:firstLine="0"/>
       </w:pPr>
       <w:r>
-        <w:t xml:space="preserve">Capitulo 13 a Capitulo 17 dos </w:t>
+        <w:t>Capitulo 1</w:t>
+      </w:r>
+      <w:r>
+        <w:t>8</w:t>
+      </w:r>
+      <w:r>
+        <w:t xml:space="preserve"> a Capitulo </w:t>
+      </w:r>
+      <w:r>
+        <w:t>21</w:t>
+      </w:r>
+      <w:r>
+        <w:t xml:space="preserve"> dos </w:t>
       </w:r>
       <w:proofErr w:type="spellStart"/>
       <w:r>
@@ -87,14 +99,264 @@
     <w:p>
       <w:pPr>
         <w:ind w:firstLine="0"/>
+      </w:pPr>
+    </w:p>
+    <w:p>
+      <w:pPr>
+        <w:ind w:firstLine="0"/>
+      </w:pPr>
+    </w:p>
+    <w:p>
+      <w:pPr>
+        <w:ind w:firstLine="0"/>
+      </w:pPr>
+    </w:p>
+    <w:p>
+      <w:pPr>
+        <w:ind w:firstLine="0"/>
+      </w:pPr>
+    </w:p>
+    <w:p>
+      <w:pPr>
+        <w:ind w:firstLine="0"/>
+      </w:pPr>
+    </w:p>
+    <w:p>
+      <w:pPr>
+        <w:ind w:firstLine="0"/>
+      </w:pPr>
+    </w:p>
+    <w:p>
+      <w:pPr>
+        <w:ind w:firstLine="0"/>
+      </w:pPr>
+    </w:p>
+    <w:p>
+      <w:pPr>
+        <w:ind w:firstLine="0"/>
+      </w:pPr>
+    </w:p>
+    <w:p>
+      <w:pPr>
+        <w:ind w:firstLine="0"/>
+      </w:pPr>
+    </w:p>
+    <w:p>
+      <w:pPr>
+        <w:ind w:firstLine="0"/>
+      </w:pPr>
+    </w:p>
+    <w:p>
+      <w:pPr>
+        <w:ind w:firstLine="0"/>
+      </w:pPr>
+    </w:p>
+    <w:p>
+      <w:pPr>
+        <w:ind w:firstLine="0"/>
+      </w:pPr>
+    </w:p>
+    <w:p>
+      <w:pPr>
+        <w:ind w:firstLine="0"/>
+      </w:pPr>
+    </w:p>
+    <w:p>
+      <w:pPr>
+        <w:ind w:firstLine="0"/>
+      </w:pPr>
+    </w:p>
+    <w:p>
+      <w:pPr>
+        <w:ind w:firstLine="0"/>
+      </w:pPr>
+    </w:p>
+    <w:p>
+      <w:pPr>
+        <w:ind w:firstLine="0"/>
+      </w:pPr>
+    </w:p>
+    <w:p>
+      <w:pPr>
+        <w:ind w:firstLine="0"/>
+      </w:pPr>
+    </w:p>
+    <w:p>
+      <w:pPr>
+        <w:ind w:firstLine="0"/>
+      </w:pPr>
+    </w:p>
+    <w:p>
+      <w:pPr>
+        <w:ind w:firstLine="0"/>
+      </w:pPr>
+    </w:p>
+    <w:p>
+      <w:pPr>
+        <w:ind w:firstLine="0"/>
+        <w:rPr>
+          <w:b/>
+          <w:bCs/>
+        </w:rPr>
+      </w:pPr>
+      <w:r>
+        <w:rPr>
+          <w:b/>
+          <w:bCs/>
+        </w:rPr>
+        <w:lastRenderedPageBreak/>
+        <w:t>Reposit</w:t>
+      </w:r>
+      <w:r>
+        <w:rPr>
+          <w:b/>
+          <w:bCs/>
+        </w:rPr>
+        <w:t>ó</w:t>
+      </w:r>
+      <w:r>
+        <w:rPr>
+          <w:b/>
+          <w:bCs/>
+        </w:rPr>
+        <w:t>rio local/remoto</w:t>
+      </w:r>
+    </w:p>
+    <w:p>
+      <w:pPr>
+        <w:ind w:firstLine="0"/>
+      </w:pPr>
+      <w:r>
+        <w:rPr>
+          <w:b/>
+          <w:bCs/>
+        </w:rPr>
+        <w:t>Gerenciador de versões</w:t>
+      </w:r>
+      <w:r>
+        <w:t>:</w:t>
+      </w:r>
+      <w:r>
+        <w:t xml:space="preserve"> (guarda todas as versões que você informou que é uma versão). </w:t>
+      </w:r>
+    </w:p>
+    <w:p>
+      <w:pPr>
+        <w:ind w:firstLine="0"/>
+      </w:pPr>
+      <w:r>
+        <w:t xml:space="preserve">Software que faz isso: </w:t>
+      </w:r>
+      <w:proofErr w:type="spellStart"/>
+      <w:r>
         <w:rPr>
           <w:i/>
           <w:iCs/>
         </w:rPr>
-      </w:pPr>
+        <w:t>Git</w:t>
+      </w:r>
+      <w:proofErr w:type="spellEnd"/>
       <w:r>
-        <w:t xml:space="preserve"> </w:t>
+        <w:rPr>
+          <w:i/>
+          <w:iCs/>
+        </w:rPr>
+        <w:t xml:space="preserve"> (repositório local)</w:t>
       </w:r>
+    </w:p>
+    <w:p>
+      <w:pPr>
+        <w:ind w:firstLine="0"/>
+        <w:rPr>
+          <w:i/>
+          <w:iCs/>
+        </w:rPr>
+      </w:pPr>
+      <w:r>
+        <w:t xml:space="preserve">Repositório </w:t>
+      </w:r>
+      <w:r>
+        <w:t xml:space="preserve">online: </w:t>
+      </w:r>
+      <w:proofErr w:type="spellStart"/>
+      <w:r>
+        <w:rPr>
+          <w:i/>
+          <w:iCs/>
+        </w:rPr>
+        <w:t>Github</w:t>
+      </w:r>
+      <w:proofErr w:type="spellEnd"/>
+      <w:r>
+        <w:rPr>
+          <w:i/>
+          <w:iCs/>
+        </w:rPr>
+        <w:t xml:space="preserve"> (repositório remoto)</w:t>
+      </w:r>
+    </w:p>
+    <w:p>
+      <w:pPr>
+        <w:ind w:firstLine="0"/>
+        <w:jc w:val="center"/>
+      </w:pPr>
+      <w:r>
+        <w:drawing>
+          <wp:inline distT="0" distB="0" distL="0" distR="0" wp14:anchorId="24B94C68" wp14:editId="2158CA9E">
+            <wp:extent cx="5400040" cy="3545205"/>
+            <wp:effectExtent l="190500" t="190500" r="181610" b="188595"/>
+            <wp:docPr id="75" name="Imagem 75"/>
+            <wp:cNvGraphicFramePr>
+              <a:graphicFrameLocks xmlns:a="http://schemas.openxmlformats.org/drawingml/2006/main" noChangeAspect="1"/>
+            </wp:cNvGraphicFramePr>
+            <a:graphic xmlns:a="http://schemas.openxmlformats.org/drawingml/2006/main">
+              <a:graphicData uri="http://schemas.openxmlformats.org/drawingml/2006/picture">
+                <pic:pic xmlns:pic="http://schemas.openxmlformats.org/drawingml/2006/picture">
+                  <pic:nvPicPr>
+                    <pic:cNvPr id="1" name=""/>
+                    <pic:cNvPicPr/>
+                  </pic:nvPicPr>
+                  <pic:blipFill>
+                    <a:blip r:embed="rId7"/>
+                    <a:stretch>
+                      <a:fillRect/>
+                    </a:stretch>
+                  </pic:blipFill>
+                  <pic:spPr>
+                    <a:xfrm>
+                      <a:off x="0" y="0"/>
+                      <a:ext cx="5400040" cy="3545205"/>
+                    </a:xfrm>
+                    <a:prstGeom prst="rect">
+                      <a:avLst/>
+                    </a:prstGeom>
+                    <a:ln>
+                      <a:noFill/>
+                    </a:ln>
+                    <a:effectLst>
+                      <a:outerShdw blurRad="190500" algn="tl" rotWithShape="0">
+                        <a:srgbClr val="000000">
+                          <a:alpha val="70000"/>
+                        </a:srgbClr>
+                      </a:outerShdw>
+                    </a:effectLst>
+                  </pic:spPr>
+                </pic:pic>
+              </a:graphicData>
+            </a:graphic>
+          </wp:inline>
+        </w:drawing>
+      </w:r>
+    </w:p>
+    <w:p>
+      <w:pPr>
+        <w:ind w:firstLine="0"/>
+      </w:pPr>
+    </w:p>
+    <w:p>
+      <w:pPr>
+        <w:ind w:firstLine="0"/>
+      </w:pPr>
     </w:p>
     <w:sectPr>
       <w:pgSz w:w="11906" w:h="16838"/>

--- a/HTML E CSS- MOD 3.docx
+++ b/HTML E CSS- MOD 3.docx
@@ -346,6 +346,33 @@
             </a:graphic>
           </wp:inline>
         </w:drawing>
+      </w:r>
+    </w:p>
+    <w:p>
+      <w:pPr>
+        <w:ind w:firstLine="0"/>
+      </w:pPr>
+      <w:r>
+        <w:t xml:space="preserve">Hospedar site: </w:t>
+      </w:r>
+      <w:r>
+        <w:rPr>
+          <w:b/>
+          <w:bCs/>
+        </w:rPr>
+        <w:t xml:space="preserve">GitHub </w:t>
+      </w:r>
+      <w:proofErr w:type="spellStart"/>
+      <w:r>
+        <w:rPr>
+          <w:b/>
+          <w:bCs/>
+        </w:rPr>
+        <w:t>pages</w:t>
+      </w:r>
+      <w:proofErr w:type="spellEnd"/>
+      <w:r>
+        <w:t>.</w:t>
       </w:r>
     </w:p>
     <w:p>

--- a/HTML E CSS- MOD 3.docx
+++ b/HTML E CSS- MOD 3.docx
@@ -379,6 +379,94 @@
       <w:pPr>
         <w:ind w:firstLine="0"/>
       </w:pPr>
+      <w:r>
+        <w:t>Vou na configuração e “</w:t>
+      </w:r>
+      <w:proofErr w:type="spellStart"/>
+      <w:r>
+        <w:t>pages</w:t>
+      </w:r>
+      <w:proofErr w:type="spellEnd"/>
+      <w:r>
+        <w:t xml:space="preserve">” em </w:t>
+      </w:r>
+      <w:proofErr w:type="spellStart"/>
+      <w:r>
+        <w:t>branch</w:t>
+      </w:r>
+      <w:proofErr w:type="spellEnd"/>
+      <w:r>
+        <w:t xml:space="preserve"> seleciona </w:t>
+      </w:r>
+      <w:proofErr w:type="spellStart"/>
+      <w:r>
+        <w:t>main</w:t>
+      </w:r>
+      <w:proofErr w:type="spellEnd"/>
+    </w:p>
+    <w:p>
+      <w:pPr>
+        <w:ind w:firstLine="0"/>
+      </w:pPr>
+      <w:r>
+        <w:t>(</w:t>
+      </w:r>
+      <w:r>
+        <w:t>gabrieldjesus012.github.io.</w:t>
+      </w:r>
+      <w:r>
+        <w:t>)</w:t>
+      </w:r>
+    </w:p>
+    <w:p>
+      <w:pPr>
+        <w:ind w:firstLine="0"/>
+      </w:pPr>
+      <w:r>
+        <w:t xml:space="preserve">E pronto o site vai </w:t>
+      </w:r>
+      <w:proofErr w:type="spellStart"/>
+      <w:r>
+        <w:t>ta</w:t>
+      </w:r>
+      <w:proofErr w:type="spellEnd"/>
+      <w:r>
+        <w:t xml:space="preserve"> disponível!</w:t>
+      </w:r>
+    </w:p>
+    <w:p>
+      <w:pPr>
+        <w:ind w:firstLine="0"/>
+      </w:pPr>
+      <w:r>
+        <w:t xml:space="preserve">Ele não tem compatibilidade com </w:t>
+      </w:r>
+      <w:proofErr w:type="spellStart"/>
+      <w:r>
+        <w:t>varias</w:t>
+      </w:r>
+      <w:proofErr w:type="spellEnd"/>
+      <w:r>
+        <w:t xml:space="preserve"> coisas (somente </w:t>
+      </w:r>
+      <w:r>
+        <w:t>HTML</w:t>
+      </w:r>
+      <w:r>
+        <w:t xml:space="preserve">, </w:t>
+      </w:r>
+      <w:r>
+        <w:t>CSS</w:t>
+      </w:r>
+      <w:r>
+        <w:t xml:space="preserve"> e </w:t>
+      </w:r>
+      <w:r>
+        <w:t>JS</w:t>
+      </w:r>
+      <w:r>
+        <w:t>)!</w:t>
+      </w:r>
     </w:p>
     <w:p>
       <w:pPr>
@@ -4439,6 +4527,19 @@
     <w:basedOn w:val="Fontepargpadro"/>
     <w:rsid w:val="008C4F90"/>
   </w:style>
+  <w:style w:type="character" w:styleId="CdigoHTML">
+    <w:name w:val="HTML Code"/>
+    <w:basedOn w:val="Fontepargpadro"/>
+    <w:uiPriority w:val="99"/>
+    <w:semiHidden/>
+    <w:unhideWhenUsed/>
+    <w:rsid w:val="00E568E3"/>
+    <w:rPr>
+      <w:rFonts w:ascii="Courier New" w:eastAsia="Times New Roman" w:hAnsi="Courier New" w:cs="Courier New"/>
+      <w:sz w:val="20"/>
+      <w:szCs w:val="20"/>
+    </w:rPr>
+  </w:style>
 </w:styles>
 </file>
 

--- a/HTML E CSS- MOD 3.docx
+++ b/HTML E CSS- MOD 3.docx
@@ -301,6 +301,9 @@
         <w:jc w:val="center"/>
       </w:pPr>
       <w:r>
+        <w:rPr>
+          <w:noProof/>
+        </w:rPr>
         <w:drawing>
           <wp:inline distT="0" distB="0" distL="0" distR="0" wp14:anchorId="24B94C68" wp14:editId="2158CA9E">
             <wp:extent cx="5400040" cy="3545205"/>
@@ -412,10 +415,7 @@
         <w:t>(</w:t>
       </w:r>
       <w:r>
-        <w:t>gabrieldjesus012.github.io.</w:t>
-      </w:r>
-      <w:r>
-        <w:t>)</w:t>
+        <w:t>gabrieldjesus012.github.io.)</w:t>
       </w:r>
     </w:p>
     <w:p>
@@ -466,6 +466,43 @@
       </w:r>
       <w:r>
         <w:t>)!</w:t>
+      </w:r>
+    </w:p>
+    <w:p>
+      <w:pPr>
+        <w:ind w:firstLine="0"/>
+      </w:pPr>
+    </w:p>
+    <w:p>
+      <w:pPr>
+        <w:ind w:firstLine="0"/>
+      </w:pPr>
+      <w:r>
+        <w:t>Para fazer ajuste no site que você hospedou:</w:t>
+      </w:r>
+    </w:p>
+    <w:p>
+      <w:pPr>
+        <w:ind w:firstLine="0"/>
+      </w:pPr>
+      <w:r>
+        <w:t xml:space="preserve">Abra o projeto no </w:t>
+      </w:r>
+      <w:proofErr w:type="spellStart"/>
+      <w:r>
+        <w:t>git</w:t>
+      </w:r>
+      <w:proofErr w:type="spellEnd"/>
+      <w:r>
+        <w:t xml:space="preserve"> e faça as modificações! Depois </w:t>
+      </w:r>
+      <w:proofErr w:type="spellStart"/>
+      <w:r>
+        <w:t>commit</w:t>
+      </w:r>
+      <w:proofErr w:type="spellEnd"/>
+      <w:r>
+        <w:t xml:space="preserve"> eles!</w:t>
       </w:r>
     </w:p>
     <w:p>

--- a/HTML E CSS- MOD 3.docx
+++ b/HTML E CSS- MOD 3.docx
@@ -478,7 +478,17 @@
         <w:ind w:firstLine="0"/>
       </w:pPr>
       <w:r>
-        <w:t>Para fazer ajuste no site que você hospedou:</w:t>
+        <w:t xml:space="preserve">Para fazer </w:t>
+      </w:r>
+      <w:r>
+        <w:rPr>
+          <w:b/>
+          <w:bCs/>
+        </w:rPr>
+        <w:t>ajuste no site</w:t>
+      </w:r>
+      <w:r>
+        <w:t xml:space="preserve"> que você hospedou:</w:t>
       </w:r>
     </w:p>
     <w:p>
@@ -508,6 +518,115 @@
     <w:p>
       <w:pPr>
         <w:ind w:firstLine="0"/>
+      </w:pPr>
+    </w:p>
+    <w:p>
+      <w:pPr>
+        <w:ind w:firstLine="0"/>
+        <w:rPr>
+          <w:b/>
+          <w:bCs/>
+        </w:rPr>
+      </w:pPr>
+      <w:r>
+        <w:rPr>
+          <w:b/>
+          <w:bCs/>
+        </w:rPr>
+        <w:t xml:space="preserve">Clonar um projeto </w:t>
+      </w:r>
+      <w:proofErr w:type="spellStart"/>
+      <w:r>
+        <w:rPr>
+          <w:b/>
+          <w:bCs/>
+        </w:rPr>
+        <w:t>github</w:t>
+      </w:r>
+      <w:proofErr w:type="spellEnd"/>
+      <w:r>
+        <w:rPr>
+          <w:b/>
+          <w:bCs/>
+        </w:rPr>
+        <w:t>:</w:t>
+      </w:r>
+    </w:p>
+    <w:p>
+      <w:pPr>
+        <w:ind w:firstLine="0"/>
+      </w:pPr>
+      <w:r>
+        <w:t xml:space="preserve">Vai no </w:t>
+      </w:r>
+      <w:proofErr w:type="spellStart"/>
+      <w:r>
+        <w:t>reprositorio</w:t>
+      </w:r>
+      <w:proofErr w:type="spellEnd"/>
+      <w:r>
+        <w:t xml:space="preserve"> e em &lt;</w:t>
+      </w:r>
+      <w:proofErr w:type="spellStart"/>
+      <w:r>
+        <w:t>code</w:t>
+      </w:r>
+      <w:proofErr w:type="spellEnd"/>
+      <w:r>
+        <w:t xml:space="preserve">&gt; aperta open no </w:t>
+      </w:r>
+      <w:proofErr w:type="spellStart"/>
+      <w:r>
+        <w:t>github</w:t>
+      </w:r>
+      <w:proofErr w:type="spellEnd"/>
+      <w:r>
+        <w:t xml:space="preserve"> desktop!</w:t>
+      </w:r>
+      <w:r>
+        <w:t xml:space="preserve"> E clone!</w:t>
+      </w:r>
+    </w:p>
+    <w:p>
+      <w:pPr>
+        <w:ind w:firstLine="0"/>
+      </w:pPr>
+    </w:p>
+    <w:p>
+      <w:pPr>
+        <w:ind w:firstLine="0"/>
+      </w:pPr>
+    </w:p>
+    <w:p>
+      <w:pPr>
+        <w:ind w:firstLine="0"/>
+      </w:pPr>
+    </w:p>
+    <w:p>
+      <w:pPr>
+        <w:ind w:firstLine="0"/>
+        <w:jc w:val="center"/>
+        <w:rPr>
+          <w:b/>
+          <w:bCs/>
+        </w:rPr>
+      </w:pPr>
+      <w:r>
+        <w:rPr>
+          <w:b/>
+          <w:bCs/>
+        </w:rPr>
+        <w:lastRenderedPageBreak/>
+        <w:t>Imagens de fundo</w:t>
+      </w:r>
+    </w:p>
+    <w:p>
+      <w:pPr>
+        <w:ind w:firstLine="0"/>
+        <w:rPr>
+          <w:b/>
+          <w:bCs/>
+        </w:rPr>
       </w:pPr>
     </w:p>
     <w:sectPr>

--- a/HTML E CSS- MOD 3.docx
+++ b/HTML E CSS- MOD 3.docx
@@ -623,10 +623,240 @@
     <w:p>
       <w:pPr>
         <w:ind w:firstLine="0"/>
+      </w:pPr>
+      <w:r>
+        <w:t>Eu utilizo a função “</w:t>
+      </w:r>
+      <w:r>
         <w:rPr>
-          <w:b/>
-          <w:bCs/>
+          <w:highlight w:val="yellow"/>
         </w:rPr>
+        <w:t>background-</w:t>
+      </w:r>
+      <w:proofErr w:type="spellStart"/>
+      <w:r>
+        <w:rPr>
+          <w:highlight w:val="yellow"/>
+        </w:rPr>
+        <w:t>image</w:t>
+      </w:r>
+      <w:proofErr w:type="spellEnd"/>
+      <w:r>
+        <w:rPr>
+          <w:highlight w:val="yellow"/>
+        </w:rPr>
+        <w:t xml:space="preserve">: </w:t>
+      </w:r>
+      <w:proofErr w:type="spellStart"/>
+      <w:proofErr w:type="gramStart"/>
+      <w:r>
+        <w:rPr>
+          <w:highlight w:val="yellow"/>
+        </w:rPr>
+        <w:t>url</w:t>
+      </w:r>
+      <w:proofErr w:type="spellEnd"/>
+      <w:r>
+        <w:t>(</w:t>
+      </w:r>
+      <w:proofErr w:type="gramEnd"/>
+      <w:r>
+        <w:t>‘caminho da imagem/</w:t>
+      </w:r>
+      <w:proofErr w:type="spellStart"/>
+      <w:r>
+        <w:t>nomedoarquivo</w:t>
+      </w:r>
+      <w:proofErr w:type="spellEnd"/>
+      <w:r>
+        <w:t xml:space="preserve">) – CTRL+ESPAÇO </w:t>
+      </w:r>
+      <w:proofErr w:type="spellStart"/>
+      <w:r>
+        <w:t>da</w:t>
+      </w:r>
+      <w:proofErr w:type="spellEnd"/>
+      <w:r>
+        <w:t xml:space="preserve"> o caminho;</w:t>
+      </w:r>
+    </w:p>
+    <w:p>
+      <w:pPr>
+        <w:pStyle w:val="PargrafodaLista"/>
+        <w:numPr>
+          <w:ilvl w:val="0"/>
+          <w:numId w:val="31"/>
+        </w:numPr>
+      </w:pPr>
+      <w:r>
+        <w:t xml:space="preserve">Quando coloca imagem muito pequeno ele repete a imagem </w:t>
+      </w:r>
+      <w:proofErr w:type="spellStart"/>
+      <w:r>
+        <w:t>varias</w:t>
+      </w:r>
+      <w:proofErr w:type="spellEnd"/>
+      <w:r>
+        <w:t xml:space="preserve"> vezes! E quando coloca imagem muito grande ela não coloca tudo.</w:t>
+      </w:r>
+    </w:p>
+    <w:p>
+      <w:pPr>
+        <w:ind w:firstLine="0"/>
+      </w:pPr>
+      <w:r>
+        <w:t xml:space="preserve">Quando coloca assim ele não </w:t>
+      </w:r>
+      <w:proofErr w:type="spellStart"/>
+      <w:r>
+        <w:t>da</w:t>
+      </w:r>
+      <w:proofErr w:type="spellEnd"/>
+      <w:r>
+        <w:t xml:space="preserve"> o sentido semântico para a </w:t>
+      </w:r>
+      <w:proofErr w:type="spellStart"/>
+      <w:r>
+        <w:t>image</w:t>
+      </w:r>
+      <w:proofErr w:type="spellEnd"/>
+      <w:r>
+        <w:t>!</w:t>
+      </w:r>
+    </w:p>
+    <w:p>
+      <w:pPr>
+        <w:ind w:firstLine="0"/>
+        <w:jc w:val="center"/>
+      </w:pPr>
+      <w:r>
+        <w:drawing>
+          <wp:inline distT="0" distB="0" distL="0" distR="0" wp14:anchorId="5AFC32CE" wp14:editId="62775042">
+            <wp:extent cx="3962953" cy="781159"/>
+            <wp:effectExtent l="190500" t="190500" r="190500" b="190500"/>
+            <wp:docPr id="1" name="Imagem 1"/>
+            <wp:cNvGraphicFramePr>
+              <a:graphicFrameLocks xmlns:a="http://schemas.openxmlformats.org/drawingml/2006/main" noChangeAspect="1"/>
+            </wp:cNvGraphicFramePr>
+            <a:graphic xmlns:a="http://schemas.openxmlformats.org/drawingml/2006/main">
+              <a:graphicData uri="http://schemas.openxmlformats.org/drawingml/2006/picture">
+                <pic:pic xmlns:pic="http://schemas.openxmlformats.org/drawingml/2006/picture">
+                  <pic:nvPicPr>
+                    <pic:cNvPr id="1" name=""/>
+                    <pic:cNvPicPr/>
+                  </pic:nvPicPr>
+                  <pic:blipFill>
+                    <a:blip r:embed="rId8"/>
+                    <a:stretch>
+                      <a:fillRect/>
+                    </a:stretch>
+                  </pic:blipFill>
+                  <pic:spPr>
+                    <a:xfrm>
+                      <a:off x="0" y="0"/>
+                      <a:ext cx="3962953" cy="781159"/>
+                    </a:xfrm>
+                    <a:prstGeom prst="rect">
+                      <a:avLst/>
+                    </a:prstGeom>
+                    <a:ln>
+                      <a:noFill/>
+                    </a:ln>
+                    <a:effectLst>
+                      <a:outerShdw blurRad="190500" algn="tl" rotWithShape="0">
+                        <a:srgbClr val="000000">
+                          <a:alpha val="70000"/>
+                        </a:srgbClr>
+                      </a:outerShdw>
+                    </a:effectLst>
+                  </pic:spPr>
+                </pic:pic>
+              </a:graphicData>
+            </a:graphic>
+          </wp:inline>
+        </w:drawing>
+      </w:r>
+    </w:p>
+    <w:p>
+      <w:pPr>
+        <w:ind w:firstLine="0"/>
+      </w:pPr>
+      <w:r>
+        <w:t xml:space="preserve">Também </w:t>
+      </w:r>
+      <w:proofErr w:type="spellStart"/>
+      <w:r>
+        <w:t>da</w:t>
+      </w:r>
+      <w:proofErr w:type="spellEnd"/>
+      <w:r>
+        <w:t xml:space="preserve"> para colocar no </w:t>
+      </w:r>
+      <w:proofErr w:type="spellStart"/>
+      <w:r>
+        <w:t>body</w:t>
+      </w:r>
+      <w:proofErr w:type="spellEnd"/>
+      <w:r>
+        <w:t xml:space="preserve"> e pega no site toda!</w:t>
+      </w:r>
+    </w:p>
+    <w:p>
+      <w:pPr>
+        <w:ind w:firstLine="0"/>
+        <w:jc w:val="center"/>
+      </w:pPr>
+      <w:r>
+        <w:drawing>
+          <wp:inline distT="0" distB="0" distL="0" distR="0" wp14:anchorId="6C13E262" wp14:editId="3586C61E">
+            <wp:extent cx="5400040" cy="5216525"/>
+            <wp:effectExtent l="190500" t="190500" r="181610" b="193675"/>
+            <wp:docPr id="2" name="Imagem 2"/>
+            <wp:cNvGraphicFramePr>
+              <a:graphicFrameLocks xmlns:a="http://schemas.openxmlformats.org/drawingml/2006/main" noChangeAspect="1"/>
+            </wp:cNvGraphicFramePr>
+            <a:graphic xmlns:a="http://schemas.openxmlformats.org/drawingml/2006/main">
+              <a:graphicData uri="http://schemas.openxmlformats.org/drawingml/2006/picture">
+                <pic:pic xmlns:pic="http://schemas.openxmlformats.org/drawingml/2006/picture">
+                  <pic:nvPicPr>
+                    <pic:cNvPr id="1" name=""/>
+                    <pic:cNvPicPr/>
+                  </pic:nvPicPr>
+                  <pic:blipFill>
+                    <a:blip r:embed="rId9"/>
+                    <a:stretch>
+                      <a:fillRect/>
+                    </a:stretch>
+                  </pic:blipFill>
+                  <pic:spPr>
+                    <a:xfrm>
+                      <a:off x="0" y="0"/>
+                      <a:ext cx="5400040" cy="5216525"/>
+                    </a:xfrm>
+                    <a:prstGeom prst="rect">
+                      <a:avLst/>
+                    </a:prstGeom>
+                    <a:ln>
+                      <a:noFill/>
+                    </a:ln>
+                    <a:effectLst>
+                      <a:outerShdw blurRad="190500" algn="tl" rotWithShape="0">
+                        <a:srgbClr val="000000">
+                          <a:alpha val="70000"/>
+                        </a:srgbClr>
+                      </a:outerShdw>
+                    </a:effectLst>
+                  </pic:spPr>
+                </pic:pic>
+              </a:graphicData>
+            </a:graphic>
+          </wp:inline>
+        </w:drawing>
+      </w:r>
+    </w:p>
+    <w:p>
+      <w:pPr>
+        <w:ind w:firstLine="0"/>
       </w:pPr>
     </w:p>
     <w:sectPr>
@@ -981,6 +1211,118 @@
     </w:lvl>
   </w:abstractNum>
   <w:abstractNum w:abstractNumId="3" w15:restartNumberingAfterBreak="0">
+    <w:nsid w:val="1833071D"/>
+    <w:multiLevelType w:val="hybridMultilevel"/>
+    <w:tmpl w:val="F7B20F9E"/>
+    <w:lvl w:ilvl="0" w:tplc="0416000B">
+      <w:numFmt w:val="bullet"/>
+      <w:lvlText w:val=""/>
+      <w:lvlJc w:val="left"/>
+      <w:pPr>
+        <w:ind w:left="720" w:hanging="360"/>
+      </w:pPr>
+      <w:rPr>
+        <w:rFonts w:ascii="Wingdings" w:eastAsia="Times New Roman" w:hAnsi="Wingdings" w:cs="Times New Roman" w:hint="default"/>
+      </w:rPr>
+    </w:lvl>
+    <w:lvl w:ilvl="1" w:tplc="04160003" w:tentative="1">
+      <w:start w:val="1"/>
+      <w:numFmt w:val="bullet"/>
+      <w:lvlText w:val="o"/>
+      <w:lvlJc w:val="left"/>
+      <w:pPr>
+        <w:ind w:left="1440" w:hanging="360"/>
+      </w:pPr>
+      <w:rPr>
+        <w:rFonts w:ascii="Courier New" w:hAnsi="Courier New" w:cs="Courier New" w:hint="default"/>
+      </w:rPr>
+    </w:lvl>
+    <w:lvl w:ilvl="2" w:tplc="04160005" w:tentative="1">
+      <w:start w:val="1"/>
+      <w:numFmt w:val="bullet"/>
+      <w:lvlText w:val=""/>
+      <w:lvlJc w:val="left"/>
+      <w:pPr>
+        <w:ind w:left="2160" w:hanging="360"/>
+      </w:pPr>
+      <w:rPr>
+        <w:rFonts w:ascii="Wingdings" w:hAnsi="Wingdings" w:hint="default"/>
+      </w:rPr>
+    </w:lvl>
+    <w:lvl w:ilvl="3" w:tplc="04160001" w:tentative="1">
+      <w:start w:val="1"/>
+      <w:numFmt w:val="bullet"/>
+      <w:lvlText w:val=""/>
+      <w:lvlJc w:val="left"/>
+      <w:pPr>
+        <w:ind w:left="2880" w:hanging="360"/>
+      </w:pPr>
+      <w:rPr>
+        <w:rFonts w:ascii="Symbol" w:hAnsi="Symbol" w:hint="default"/>
+      </w:rPr>
+    </w:lvl>
+    <w:lvl w:ilvl="4" w:tplc="04160003" w:tentative="1">
+      <w:start w:val="1"/>
+      <w:numFmt w:val="bullet"/>
+      <w:lvlText w:val="o"/>
+      <w:lvlJc w:val="left"/>
+      <w:pPr>
+        <w:ind w:left="3600" w:hanging="360"/>
+      </w:pPr>
+      <w:rPr>
+        <w:rFonts w:ascii="Courier New" w:hAnsi="Courier New" w:cs="Courier New" w:hint="default"/>
+      </w:rPr>
+    </w:lvl>
+    <w:lvl w:ilvl="5" w:tplc="04160005" w:tentative="1">
+      <w:start w:val="1"/>
+      <w:numFmt w:val="bullet"/>
+      <w:lvlText w:val=""/>
+      <w:lvlJc w:val="left"/>
+      <w:pPr>
+        <w:ind w:left="4320" w:hanging="360"/>
+      </w:pPr>
+      <w:rPr>
+        <w:rFonts w:ascii="Wingdings" w:hAnsi="Wingdings" w:hint="default"/>
+      </w:rPr>
+    </w:lvl>
+    <w:lvl w:ilvl="6" w:tplc="04160001" w:tentative="1">
+      <w:start w:val="1"/>
+      <w:numFmt w:val="bullet"/>
+      <w:lvlText w:val=""/>
+      <w:lvlJc w:val="left"/>
+      <w:pPr>
+        <w:ind w:left="5040" w:hanging="360"/>
+      </w:pPr>
+      <w:rPr>
+        <w:rFonts w:ascii="Symbol" w:hAnsi="Symbol" w:hint="default"/>
+      </w:rPr>
+    </w:lvl>
+    <w:lvl w:ilvl="7" w:tplc="04160003" w:tentative="1">
+      <w:start w:val="1"/>
+      <w:numFmt w:val="bullet"/>
+      <w:lvlText w:val="o"/>
+      <w:lvlJc w:val="left"/>
+      <w:pPr>
+        <w:ind w:left="5760" w:hanging="360"/>
+      </w:pPr>
+      <w:rPr>
+        <w:rFonts w:ascii="Courier New" w:hAnsi="Courier New" w:cs="Courier New" w:hint="default"/>
+      </w:rPr>
+    </w:lvl>
+    <w:lvl w:ilvl="8" w:tplc="04160005" w:tentative="1">
+      <w:start w:val="1"/>
+      <w:numFmt w:val="bullet"/>
+      <w:lvlText w:val=""/>
+      <w:lvlJc w:val="left"/>
+      <w:pPr>
+        <w:ind w:left="6480" w:hanging="360"/>
+      </w:pPr>
+      <w:rPr>
+        <w:rFonts w:ascii="Wingdings" w:hAnsi="Wingdings" w:hint="default"/>
+      </w:rPr>
+    </w:lvl>
+  </w:abstractNum>
+  <w:abstractNum w:abstractNumId="4" w15:restartNumberingAfterBreak="0">
     <w:nsid w:val="1E2A6936"/>
     <w:multiLevelType w:val="hybridMultilevel"/>
     <w:tmpl w:val="F8FA3388"/>
@@ -1093,7 +1435,7 @@
       </w:rPr>
     </w:lvl>
   </w:abstractNum>
-  <w:abstractNum w:abstractNumId="4" w15:restartNumberingAfterBreak="0">
+  <w:abstractNum w:abstractNumId="5" w15:restartNumberingAfterBreak="0">
     <w:nsid w:val="1ED16D7B"/>
     <w:multiLevelType w:val="multilevel"/>
     <w:tmpl w:val="B03A33D8"/>
@@ -1206,7 +1548,7 @@
       </w:rPr>
     </w:lvl>
   </w:abstractNum>
-  <w:abstractNum w:abstractNumId="5" w15:restartNumberingAfterBreak="0">
+  <w:abstractNum w:abstractNumId="6" w15:restartNumberingAfterBreak="0">
     <w:nsid w:val="1F7D2676"/>
     <w:multiLevelType w:val="hybridMultilevel"/>
     <w:tmpl w:val="B0A09D84"/>
@@ -1292,7 +1634,7 @@
       </w:pPr>
     </w:lvl>
   </w:abstractNum>
-  <w:abstractNum w:abstractNumId="6" w15:restartNumberingAfterBreak="0">
+  <w:abstractNum w:abstractNumId="7" w15:restartNumberingAfterBreak="0">
     <w:nsid w:val="20035691"/>
     <w:multiLevelType w:val="multilevel"/>
     <w:tmpl w:val="8DB0FE04"/>
@@ -1405,7 +1747,7 @@
       </w:rPr>
     </w:lvl>
   </w:abstractNum>
-  <w:abstractNum w:abstractNumId="7" w15:restartNumberingAfterBreak="0">
+  <w:abstractNum w:abstractNumId="8" w15:restartNumberingAfterBreak="0">
     <w:nsid w:val="22C76AE6"/>
     <w:multiLevelType w:val="multilevel"/>
     <w:tmpl w:val="71125488"/>
@@ -1518,7 +1860,7 @@
       </w:rPr>
     </w:lvl>
   </w:abstractNum>
-  <w:abstractNum w:abstractNumId="8" w15:restartNumberingAfterBreak="0">
+  <w:abstractNum w:abstractNumId="9" w15:restartNumberingAfterBreak="0">
     <w:nsid w:val="269F5218"/>
     <w:multiLevelType w:val="multilevel"/>
     <w:tmpl w:val="75D4E6B2"/>
@@ -1631,7 +1973,7 @@
       </w:rPr>
     </w:lvl>
   </w:abstractNum>
-  <w:abstractNum w:abstractNumId="9" w15:restartNumberingAfterBreak="0">
+  <w:abstractNum w:abstractNumId="10" w15:restartNumberingAfterBreak="0">
     <w:nsid w:val="2C9050A2"/>
     <w:multiLevelType w:val="multilevel"/>
     <w:tmpl w:val="2C38BDC2"/>
@@ -1744,7 +2086,7 @@
       </w:rPr>
     </w:lvl>
   </w:abstractNum>
-  <w:abstractNum w:abstractNumId="10" w15:restartNumberingAfterBreak="0">
+  <w:abstractNum w:abstractNumId="11" w15:restartNumberingAfterBreak="0">
     <w:nsid w:val="2CAE534B"/>
     <w:multiLevelType w:val="multilevel"/>
     <w:tmpl w:val="6004148C"/>
@@ -1857,7 +2199,7 @@
       </w:rPr>
     </w:lvl>
   </w:abstractNum>
-  <w:abstractNum w:abstractNumId="11" w15:restartNumberingAfterBreak="0">
+  <w:abstractNum w:abstractNumId="12" w15:restartNumberingAfterBreak="0">
     <w:nsid w:val="2F1E60E8"/>
     <w:multiLevelType w:val="hybridMultilevel"/>
     <w:tmpl w:val="C764F82E"/>
@@ -1969,7 +2311,7 @@
       </w:rPr>
     </w:lvl>
   </w:abstractNum>
-  <w:abstractNum w:abstractNumId="12" w15:restartNumberingAfterBreak="0">
+  <w:abstractNum w:abstractNumId="13" w15:restartNumberingAfterBreak="0">
     <w:nsid w:val="380719A1"/>
     <w:multiLevelType w:val="hybridMultilevel"/>
     <w:tmpl w:val="C2E09562"/>
@@ -2082,7 +2424,7 @@
       </w:rPr>
     </w:lvl>
   </w:abstractNum>
-  <w:abstractNum w:abstractNumId="13" w15:restartNumberingAfterBreak="0">
+  <w:abstractNum w:abstractNumId="14" w15:restartNumberingAfterBreak="0">
     <w:nsid w:val="3A8129BC"/>
     <w:multiLevelType w:val="hybridMultilevel"/>
     <w:tmpl w:val="758AABA2"/>
@@ -2195,7 +2537,7 @@
       </w:rPr>
     </w:lvl>
   </w:abstractNum>
-  <w:abstractNum w:abstractNumId="14" w15:restartNumberingAfterBreak="0">
+  <w:abstractNum w:abstractNumId="15" w15:restartNumberingAfterBreak="0">
     <w:nsid w:val="43280813"/>
     <w:multiLevelType w:val="hybridMultilevel"/>
     <w:tmpl w:val="DD1AA73C"/>
@@ -2281,7 +2623,7 @@
       </w:pPr>
     </w:lvl>
   </w:abstractNum>
-  <w:abstractNum w:abstractNumId="15" w15:restartNumberingAfterBreak="0">
+  <w:abstractNum w:abstractNumId="16" w15:restartNumberingAfterBreak="0">
     <w:nsid w:val="43426CA1"/>
     <w:multiLevelType w:val="multilevel"/>
     <w:tmpl w:val="74CE7224"/>
@@ -2369,7 +2711,7 @@
       </w:pPr>
     </w:lvl>
   </w:abstractNum>
-  <w:abstractNum w:abstractNumId="16" w15:restartNumberingAfterBreak="0">
+  <w:abstractNum w:abstractNumId="17" w15:restartNumberingAfterBreak="0">
     <w:nsid w:val="4BBF150B"/>
     <w:multiLevelType w:val="multilevel"/>
     <w:tmpl w:val="F75ADF02"/>
@@ -2482,7 +2824,7 @@
       </w:rPr>
     </w:lvl>
   </w:abstractNum>
-  <w:abstractNum w:abstractNumId="17" w15:restartNumberingAfterBreak="0">
+  <w:abstractNum w:abstractNumId="18" w15:restartNumberingAfterBreak="0">
     <w:nsid w:val="4E3229C5"/>
     <w:multiLevelType w:val="multilevel"/>
     <w:tmpl w:val="55CCDA5C"/>
@@ -2595,7 +2937,7 @@
       </w:rPr>
     </w:lvl>
   </w:abstractNum>
-  <w:abstractNum w:abstractNumId="18" w15:restartNumberingAfterBreak="0">
+  <w:abstractNum w:abstractNumId="19" w15:restartNumberingAfterBreak="0">
     <w:nsid w:val="4FBE75AB"/>
     <w:multiLevelType w:val="multilevel"/>
     <w:tmpl w:val="C8D07390"/>
@@ -2708,7 +3050,7 @@
       </w:rPr>
     </w:lvl>
   </w:abstractNum>
-  <w:abstractNum w:abstractNumId="19" w15:restartNumberingAfterBreak="0">
+  <w:abstractNum w:abstractNumId="20" w15:restartNumberingAfterBreak="0">
     <w:nsid w:val="508127F7"/>
     <w:multiLevelType w:val="hybridMultilevel"/>
     <w:tmpl w:val="363AB5FC"/>
@@ -2821,7 +3163,7 @@
       </w:rPr>
     </w:lvl>
   </w:abstractNum>
-  <w:abstractNum w:abstractNumId="20" w15:restartNumberingAfterBreak="0">
+  <w:abstractNum w:abstractNumId="21" w15:restartNumberingAfterBreak="0">
     <w:nsid w:val="54B31477"/>
     <w:multiLevelType w:val="hybridMultilevel"/>
     <w:tmpl w:val="68C6F70E"/>
@@ -2933,7 +3275,7 @@
       </w:rPr>
     </w:lvl>
   </w:abstractNum>
-  <w:abstractNum w:abstractNumId="21" w15:restartNumberingAfterBreak="0">
+  <w:abstractNum w:abstractNumId="22" w15:restartNumberingAfterBreak="0">
     <w:nsid w:val="54DB205E"/>
     <w:multiLevelType w:val="multilevel"/>
     <w:tmpl w:val="FDA08F82"/>
@@ -3046,7 +3388,7 @@
       </w:rPr>
     </w:lvl>
   </w:abstractNum>
-  <w:abstractNum w:abstractNumId="22" w15:restartNumberingAfterBreak="0">
+  <w:abstractNum w:abstractNumId="23" w15:restartNumberingAfterBreak="0">
     <w:nsid w:val="57DD003E"/>
     <w:multiLevelType w:val="multilevel"/>
     <w:tmpl w:val="175C744E"/>
@@ -3159,7 +3501,7 @@
       </w:rPr>
     </w:lvl>
   </w:abstractNum>
-  <w:abstractNum w:abstractNumId="23" w15:restartNumberingAfterBreak="0">
+  <w:abstractNum w:abstractNumId="24" w15:restartNumberingAfterBreak="0">
     <w:nsid w:val="5B11690B"/>
     <w:multiLevelType w:val="hybridMultilevel"/>
     <w:tmpl w:val="E2F42D4C"/>
@@ -3272,7 +3614,7 @@
       </w:rPr>
     </w:lvl>
   </w:abstractNum>
-  <w:abstractNum w:abstractNumId="24" w15:restartNumberingAfterBreak="0">
+  <w:abstractNum w:abstractNumId="25" w15:restartNumberingAfterBreak="0">
     <w:nsid w:val="5C3367CD"/>
     <w:multiLevelType w:val="hybridMultilevel"/>
     <w:tmpl w:val="D9FE5CC0"/>
@@ -3385,7 +3727,7 @@
       </w:rPr>
     </w:lvl>
   </w:abstractNum>
-  <w:abstractNum w:abstractNumId="25" w15:restartNumberingAfterBreak="0">
+  <w:abstractNum w:abstractNumId="26" w15:restartNumberingAfterBreak="0">
     <w:nsid w:val="739F6635"/>
     <w:multiLevelType w:val="multilevel"/>
     <w:tmpl w:val="81228484"/>
@@ -3498,7 +3840,7 @@
       </w:rPr>
     </w:lvl>
   </w:abstractNum>
-  <w:abstractNum w:abstractNumId="26" w15:restartNumberingAfterBreak="0">
+  <w:abstractNum w:abstractNumId="27" w15:restartNumberingAfterBreak="0">
     <w:nsid w:val="7533744D"/>
     <w:multiLevelType w:val="multilevel"/>
     <w:tmpl w:val="FCB2D342"/>
@@ -3611,7 +3953,7 @@
       </w:rPr>
     </w:lvl>
   </w:abstractNum>
-  <w:abstractNum w:abstractNumId="27" w15:restartNumberingAfterBreak="0">
+  <w:abstractNum w:abstractNumId="28" w15:restartNumberingAfterBreak="0">
     <w:nsid w:val="7CA223FD"/>
     <w:multiLevelType w:val="multilevel"/>
     <w:tmpl w:val="D00AA59A"/>
@@ -3724,7 +4066,7 @@
       </w:rPr>
     </w:lvl>
   </w:abstractNum>
-  <w:abstractNum w:abstractNumId="28" w15:restartNumberingAfterBreak="0">
+  <w:abstractNum w:abstractNumId="29" w15:restartNumberingAfterBreak="0">
     <w:nsid w:val="7D7E2C94"/>
     <w:multiLevelType w:val="multilevel"/>
     <w:tmpl w:val="D1B46290"/>
@@ -3837,7 +4179,7 @@
       </w:rPr>
     </w:lvl>
   </w:abstractNum>
-  <w:abstractNum w:abstractNumId="29" w15:restartNumberingAfterBreak="0">
+  <w:abstractNum w:abstractNumId="30" w15:restartNumberingAfterBreak="0">
     <w:nsid w:val="7EC77C14"/>
     <w:multiLevelType w:val="multilevel"/>
     <w:tmpl w:val="E32EED62"/>
@@ -3951,94 +4293,97 @@
     </w:lvl>
   </w:abstractNum>
   <w:num w:numId="1">
+    <w:abstractNumId w:val="23"/>
+  </w:num>
+  <w:num w:numId="2">
+    <w:abstractNumId w:val="7"/>
+  </w:num>
+  <w:num w:numId="3">
     <w:abstractNumId w:val="22"/>
   </w:num>
-  <w:num w:numId="2">
-    <w:abstractNumId w:val="6"/>
-  </w:num>
-  <w:num w:numId="3">
-    <w:abstractNumId w:val="21"/>
-  </w:num>
   <w:num w:numId="4">
-    <w:abstractNumId w:val="28"/>
+    <w:abstractNumId w:val="29"/>
   </w:num>
   <w:num w:numId="5">
-    <w:abstractNumId w:val="17"/>
+    <w:abstractNumId w:val="18"/>
   </w:num>
   <w:num w:numId="6">
-    <w:abstractNumId w:val="15"/>
+    <w:abstractNumId w:val="16"/>
   </w:num>
   <w:num w:numId="7">
-    <w:abstractNumId w:val="7"/>
+    <w:abstractNumId w:val="8"/>
   </w:num>
   <w:num w:numId="8">
-    <w:abstractNumId w:val="8"/>
+    <w:abstractNumId w:val="9"/>
   </w:num>
   <w:num w:numId="9">
-    <w:abstractNumId w:val="26"/>
+    <w:abstractNumId w:val="27"/>
   </w:num>
   <w:num w:numId="10">
     <w:abstractNumId w:val="1"/>
   </w:num>
   <w:num w:numId="11">
-    <w:abstractNumId w:val="25"/>
+    <w:abstractNumId w:val="26"/>
   </w:num>
   <w:num w:numId="12">
-    <w:abstractNumId w:val="4"/>
+    <w:abstractNumId w:val="5"/>
   </w:num>
   <w:num w:numId="13">
-    <w:abstractNumId w:val="9"/>
+    <w:abstractNumId w:val="10"/>
   </w:num>
   <w:num w:numId="14">
-    <w:abstractNumId w:val="10"/>
+    <w:abstractNumId w:val="11"/>
   </w:num>
   <w:num w:numId="15">
-    <w:abstractNumId w:val="18"/>
+    <w:abstractNumId w:val="19"/>
   </w:num>
   <w:num w:numId="16">
-    <w:abstractNumId w:val="27"/>
+    <w:abstractNumId w:val="28"/>
   </w:num>
   <w:num w:numId="17">
-    <w:abstractNumId w:val="16"/>
+    <w:abstractNumId w:val="17"/>
   </w:num>
   <w:num w:numId="18">
-    <w:abstractNumId w:val="29"/>
+    <w:abstractNumId w:val="30"/>
   </w:num>
   <w:num w:numId="19">
-    <w:abstractNumId w:val="20"/>
+    <w:abstractNumId w:val="21"/>
   </w:num>
   <w:num w:numId="20">
-    <w:abstractNumId w:val="11"/>
+    <w:abstractNumId w:val="12"/>
   </w:num>
   <w:num w:numId="21">
     <w:abstractNumId w:val="0"/>
   </w:num>
   <w:num w:numId="22">
-    <w:abstractNumId w:val="14"/>
+    <w:abstractNumId w:val="15"/>
   </w:num>
   <w:num w:numId="23">
     <w:abstractNumId w:val="2"/>
   </w:num>
   <w:num w:numId="24">
-    <w:abstractNumId w:val="12"/>
+    <w:abstractNumId w:val="13"/>
   </w:num>
   <w:num w:numId="25">
-    <w:abstractNumId w:val="5"/>
+    <w:abstractNumId w:val="6"/>
   </w:num>
   <w:num w:numId="26">
+    <w:abstractNumId w:val="25"/>
+  </w:num>
+  <w:num w:numId="27">
+    <w:abstractNumId w:val="20"/>
+  </w:num>
+  <w:num w:numId="28">
+    <w:abstractNumId w:val="4"/>
+  </w:num>
+  <w:num w:numId="29">
+    <w:abstractNumId w:val="14"/>
+  </w:num>
+  <w:num w:numId="30">
     <w:abstractNumId w:val="24"/>
   </w:num>
-  <w:num w:numId="27">
-    <w:abstractNumId w:val="19"/>
-  </w:num>
-  <w:num w:numId="28">
+  <w:num w:numId="31">
     <w:abstractNumId w:val="3"/>
-  </w:num>
-  <w:num w:numId="29">
-    <w:abstractNumId w:val="13"/>
-  </w:num>
-  <w:num w:numId="30">
-    <w:abstractNumId w:val="23"/>
   </w:num>
 </w:numbering>
 </file>

--- a/HTML E CSS- MOD 3.docx
+++ b/HTML E CSS- MOD 3.docx
@@ -730,6 +730,9 @@
         <w:jc w:val="center"/>
       </w:pPr>
       <w:r>
+        <w:rPr>
+          <w:noProof/>
+        </w:rPr>
         <w:drawing>
           <wp:inline distT="0" distB="0" distL="0" distR="0" wp14:anchorId="5AFC32CE" wp14:editId="62775042">
             <wp:extent cx="3962953" cy="781159"/>
@@ -800,6 +803,17 @@
       <w:r>
         <w:t xml:space="preserve"> e pega no site toda!</w:t>
       </w:r>
+      <w:r>
+        <w:t xml:space="preserve"> (pode ser um </w:t>
+      </w:r>
+      <w:proofErr w:type="spellStart"/>
+      <w:r>
+        <w:t>url</w:t>
+      </w:r>
+      <w:proofErr w:type="spellEnd"/>
+      <w:r>
+        <w:t xml:space="preserve"> mesmo)</w:t>
+      </w:r>
     </w:p>
     <w:p>
       <w:pPr>
@@ -807,6 +821,9 @@
         <w:jc w:val="center"/>
       </w:pPr>
       <w:r>
+        <w:rPr>
+          <w:noProof/>
+        </w:rPr>
         <w:drawing>
           <wp:inline distT="0" distB="0" distL="0" distR="0" wp14:anchorId="6C13E262" wp14:editId="3586C61E">
             <wp:extent cx="5400040" cy="5216525"/>
@@ -856,6 +873,224 @@
     </w:p>
     <w:p>
       <w:pPr>
+        <w:pStyle w:val="PargrafodaLista"/>
+        <w:numPr>
+          <w:ilvl w:val="0"/>
+          <w:numId w:val="32"/>
+        </w:numPr>
+      </w:pPr>
+      <w:r>
+        <w:lastRenderedPageBreak/>
+        <w:t>M</w:t>
+      </w:r>
+      <w:r>
+        <w:t>exe no tamanho da imagem</w:t>
+      </w:r>
+      <w:r>
+        <w:t xml:space="preserve">: </w:t>
+      </w:r>
+      <w:r>
+        <w:rPr>
+          <w:highlight w:val="yellow"/>
+        </w:rPr>
+        <w:t xml:space="preserve"> Background-</w:t>
+      </w:r>
+      <w:proofErr w:type="spellStart"/>
+      <w:r>
+        <w:rPr>
+          <w:highlight w:val="yellow"/>
+        </w:rPr>
+        <w:t>size</w:t>
+      </w:r>
+      <w:proofErr w:type="spellEnd"/>
+      <w:r>
+        <w:t xml:space="preserve"> 100px </w:t>
+      </w:r>
+      <w:proofErr w:type="spellStart"/>
+      <w:r>
+        <w:t>100px</w:t>
+      </w:r>
+      <w:proofErr w:type="spellEnd"/>
+    </w:p>
+    <w:p>
+      <w:pPr>
+        <w:pStyle w:val="PargrafodaLista"/>
+        <w:numPr>
+          <w:ilvl w:val="0"/>
+          <w:numId w:val="32"/>
+        </w:numPr>
+      </w:pPr>
+      <w:r>
+        <w:t xml:space="preserve">Para falar quanto repete a imagem: </w:t>
+      </w:r>
+      <w:r>
+        <w:rPr>
+          <w:highlight w:val="yellow"/>
+        </w:rPr>
+        <w:t>background-</w:t>
+      </w:r>
+      <w:proofErr w:type="spellStart"/>
+      <w:r>
+        <w:rPr>
+          <w:highlight w:val="yellow"/>
+        </w:rPr>
+        <w:t>repeat</w:t>
+      </w:r>
+      <w:proofErr w:type="spellEnd"/>
+      <w:r>
+        <w:t>: no qual pode ser&gt;</w:t>
+      </w:r>
+    </w:p>
+    <w:p>
+      <w:pPr>
+        <w:pStyle w:val="PargrafodaLista"/>
+        <w:numPr>
+          <w:ilvl w:val="1"/>
+          <w:numId w:val="32"/>
+        </w:numPr>
+      </w:pPr>
+      <w:r>
+        <w:t>no-</w:t>
+      </w:r>
+      <w:proofErr w:type="spellStart"/>
+      <w:r>
+        <w:t>repeat</w:t>
+      </w:r>
+      <w:proofErr w:type="spellEnd"/>
+      <w:r>
+        <w:t>; -&gt; sem repetição (apenas 1 imagem)</w:t>
+      </w:r>
+    </w:p>
+    <w:p>
+      <w:pPr>
+        <w:pStyle w:val="PargrafodaLista"/>
+        <w:numPr>
+          <w:ilvl w:val="1"/>
+          <w:numId w:val="32"/>
+        </w:numPr>
+      </w:pPr>
+      <w:proofErr w:type="spellStart"/>
+      <w:r>
+        <w:t>repeat</w:t>
+      </w:r>
+      <w:proofErr w:type="spellEnd"/>
+      <w:r>
+        <w:t>; -&gt; repetir normalmente</w:t>
+      </w:r>
+    </w:p>
+    <w:p>
+      <w:pPr>
+        <w:pStyle w:val="PargrafodaLista"/>
+        <w:numPr>
+          <w:ilvl w:val="1"/>
+          <w:numId w:val="32"/>
+        </w:numPr>
+      </w:pPr>
+      <w:proofErr w:type="spellStart"/>
+      <w:r>
+        <w:t>repeat</w:t>
+      </w:r>
+      <w:proofErr w:type="spellEnd"/>
+      <w:r>
+        <w:t>-x; -&gt; repetição na horizontal</w:t>
+      </w:r>
+    </w:p>
+    <w:p>
+      <w:pPr>
+        <w:pStyle w:val="PargrafodaLista"/>
+        <w:numPr>
+          <w:ilvl w:val="1"/>
+          <w:numId w:val="32"/>
+        </w:numPr>
+      </w:pPr>
+      <w:proofErr w:type="spellStart"/>
+      <w:r>
+        <w:t>repeat</w:t>
+      </w:r>
+      <w:proofErr w:type="spellEnd"/>
+      <w:r>
+        <w:t>-y-&gt; repetição na vertical</w:t>
+      </w:r>
+    </w:p>
+    <w:p>
+      <w:pPr>
+        <w:ind w:firstLine="0"/>
+        <w:jc w:val="center"/>
+      </w:pPr>
+      <w:r>
+        <w:drawing>
+          <wp:inline distT="0" distB="0" distL="0" distR="0" wp14:anchorId="42730C6E" wp14:editId="7145DA1D">
+            <wp:extent cx="4382112" cy="962159"/>
+            <wp:effectExtent l="190500" t="190500" r="190500" b="200025"/>
+            <wp:docPr id="3" name="Imagem 3"/>
+            <wp:cNvGraphicFramePr>
+              <a:graphicFrameLocks xmlns:a="http://schemas.openxmlformats.org/drawingml/2006/main" noChangeAspect="1"/>
+            </wp:cNvGraphicFramePr>
+            <a:graphic xmlns:a="http://schemas.openxmlformats.org/drawingml/2006/main">
+              <a:graphicData uri="http://schemas.openxmlformats.org/drawingml/2006/picture">
+                <pic:pic xmlns:pic="http://schemas.openxmlformats.org/drawingml/2006/picture">
+                  <pic:nvPicPr>
+                    <pic:cNvPr id="1" name=""/>
+                    <pic:cNvPicPr/>
+                  </pic:nvPicPr>
+                  <pic:blipFill>
+                    <a:blip r:embed="rId10"/>
+                    <a:stretch>
+                      <a:fillRect/>
+                    </a:stretch>
+                  </pic:blipFill>
+                  <pic:spPr>
+                    <a:xfrm>
+                      <a:off x="0" y="0"/>
+                      <a:ext cx="4382112" cy="962159"/>
+                    </a:xfrm>
+                    <a:prstGeom prst="rect">
+                      <a:avLst/>
+                    </a:prstGeom>
+                    <a:ln>
+                      <a:noFill/>
+                    </a:ln>
+                    <a:effectLst>
+                      <a:outerShdw blurRad="190500" algn="tl" rotWithShape="0">
+                        <a:srgbClr val="000000">
+                          <a:alpha val="70000"/>
+                        </a:srgbClr>
+                      </a:outerShdw>
+                    </a:effectLst>
+                  </pic:spPr>
+                </pic:pic>
+              </a:graphicData>
+            </a:graphic>
+          </wp:inline>
+        </w:drawing>
+      </w:r>
+    </w:p>
+    <w:p>
+      <w:pPr>
+        <w:ind w:firstLine="0"/>
+      </w:pPr>
+      <w:r>
+        <w:t xml:space="preserve">Ponto de partida é sempre no </w:t>
+      </w:r>
+      <w:proofErr w:type="spellStart"/>
+      <w:r>
+        <w:t>inicio</w:t>
+      </w:r>
+      <w:proofErr w:type="spellEnd"/>
+      <w:r>
+        <w:t xml:space="preserve"> da </w:t>
+      </w:r>
+      <w:proofErr w:type="spellStart"/>
+      <w:r>
+        <w:t>pagina</w:t>
+      </w:r>
+      <w:proofErr w:type="spellEnd"/>
+      <w:r>
+        <w:t>! Mas tem como alterar.</w:t>
+      </w:r>
+    </w:p>
+    <w:p>
+      <w:pPr>
         <w:ind w:firstLine="0"/>
       </w:pPr>
     </w:p>
@@ -2938,6 +3173,119 @@
     </w:lvl>
   </w:abstractNum>
   <w:abstractNum w:abstractNumId="19" w15:restartNumberingAfterBreak="0">
+    <w:nsid w:val="4E543393"/>
+    <w:multiLevelType w:val="hybridMultilevel"/>
+    <w:tmpl w:val="9DB4A15C"/>
+    <w:lvl w:ilvl="0" w:tplc="04160001">
+      <w:start w:val="1"/>
+      <w:numFmt w:val="bullet"/>
+      <w:lvlText w:val=""/>
+      <w:lvlJc w:val="left"/>
+      <w:pPr>
+        <w:ind w:left="720" w:hanging="360"/>
+      </w:pPr>
+      <w:rPr>
+        <w:rFonts w:ascii="Symbol" w:hAnsi="Symbol" w:hint="default"/>
+      </w:rPr>
+    </w:lvl>
+    <w:lvl w:ilvl="1" w:tplc="04160003">
+      <w:start w:val="1"/>
+      <w:numFmt w:val="bullet"/>
+      <w:lvlText w:val="o"/>
+      <w:lvlJc w:val="left"/>
+      <w:pPr>
+        <w:ind w:left="1440" w:hanging="360"/>
+      </w:pPr>
+      <w:rPr>
+        <w:rFonts w:ascii="Courier New" w:hAnsi="Courier New" w:cs="Courier New" w:hint="default"/>
+      </w:rPr>
+    </w:lvl>
+    <w:lvl w:ilvl="2" w:tplc="04160005" w:tentative="1">
+      <w:start w:val="1"/>
+      <w:numFmt w:val="bullet"/>
+      <w:lvlText w:val=""/>
+      <w:lvlJc w:val="left"/>
+      <w:pPr>
+        <w:ind w:left="2160" w:hanging="360"/>
+      </w:pPr>
+      <w:rPr>
+        <w:rFonts w:ascii="Wingdings" w:hAnsi="Wingdings" w:hint="default"/>
+      </w:rPr>
+    </w:lvl>
+    <w:lvl w:ilvl="3" w:tplc="04160001" w:tentative="1">
+      <w:start w:val="1"/>
+      <w:numFmt w:val="bullet"/>
+      <w:lvlText w:val=""/>
+      <w:lvlJc w:val="left"/>
+      <w:pPr>
+        <w:ind w:left="2880" w:hanging="360"/>
+      </w:pPr>
+      <w:rPr>
+        <w:rFonts w:ascii="Symbol" w:hAnsi="Symbol" w:hint="default"/>
+      </w:rPr>
+    </w:lvl>
+    <w:lvl w:ilvl="4" w:tplc="04160003" w:tentative="1">
+      <w:start w:val="1"/>
+      <w:numFmt w:val="bullet"/>
+      <w:lvlText w:val="o"/>
+      <w:lvlJc w:val="left"/>
+      <w:pPr>
+        <w:ind w:left="3600" w:hanging="360"/>
+      </w:pPr>
+      <w:rPr>
+        <w:rFonts w:ascii="Courier New" w:hAnsi="Courier New" w:cs="Courier New" w:hint="default"/>
+      </w:rPr>
+    </w:lvl>
+    <w:lvl w:ilvl="5" w:tplc="04160005" w:tentative="1">
+      <w:start w:val="1"/>
+      <w:numFmt w:val="bullet"/>
+      <w:lvlText w:val=""/>
+      <w:lvlJc w:val="left"/>
+      <w:pPr>
+        <w:ind w:left="4320" w:hanging="360"/>
+      </w:pPr>
+      <w:rPr>
+        <w:rFonts w:ascii="Wingdings" w:hAnsi="Wingdings" w:hint="default"/>
+      </w:rPr>
+    </w:lvl>
+    <w:lvl w:ilvl="6" w:tplc="04160001" w:tentative="1">
+      <w:start w:val="1"/>
+      <w:numFmt w:val="bullet"/>
+      <w:lvlText w:val=""/>
+      <w:lvlJc w:val="left"/>
+      <w:pPr>
+        <w:ind w:left="5040" w:hanging="360"/>
+      </w:pPr>
+      <w:rPr>
+        <w:rFonts w:ascii="Symbol" w:hAnsi="Symbol" w:hint="default"/>
+      </w:rPr>
+    </w:lvl>
+    <w:lvl w:ilvl="7" w:tplc="04160003" w:tentative="1">
+      <w:start w:val="1"/>
+      <w:numFmt w:val="bullet"/>
+      <w:lvlText w:val="o"/>
+      <w:lvlJc w:val="left"/>
+      <w:pPr>
+        <w:ind w:left="5760" w:hanging="360"/>
+      </w:pPr>
+      <w:rPr>
+        <w:rFonts w:ascii="Courier New" w:hAnsi="Courier New" w:cs="Courier New" w:hint="default"/>
+      </w:rPr>
+    </w:lvl>
+    <w:lvl w:ilvl="8" w:tplc="04160005" w:tentative="1">
+      <w:start w:val="1"/>
+      <w:numFmt w:val="bullet"/>
+      <w:lvlText w:val=""/>
+      <w:lvlJc w:val="left"/>
+      <w:pPr>
+        <w:ind w:left="6480" w:hanging="360"/>
+      </w:pPr>
+      <w:rPr>
+        <w:rFonts w:ascii="Wingdings" w:hAnsi="Wingdings" w:hint="default"/>
+      </w:rPr>
+    </w:lvl>
+  </w:abstractNum>
+  <w:abstractNum w:abstractNumId="20" w15:restartNumberingAfterBreak="0">
     <w:nsid w:val="4FBE75AB"/>
     <w:multiLevelType w:val="multilevel"/>
     <w:tmpl w:val="C8D07390"/>
@@ -3050,7 +3398,7 @@
       </w:rPr>
     </w:lvl>
   </w:abstractNum>
-  <w:abstractNum w:abstractNumId="20" w15:restartNumberingAfterBreak="0">
+  <w:abstractNum w:abstractNumId="21" w15:restartNumberingAfterBreak="0">
     <w:nsid w:val="508127F7"/>
     <w:multiLevelType w:val="hybridMultilevel"/>
     <w:tmpl w:val="363AB5FC"/>
@@ -3163,7 +3511,7 @@
       </w:rPr>
     </w:lvl>
   </w:abstractNum>
-  <w:abstractNum w:abstractNumId="21" w15:restartNumberingAfterBreak="0">
+  <w:abstractNum w:abstractNumId="22" w15:restartNumberingAfterBreak="0">
     <w:nsid w:val="54B31477"/>
     <w:multiLevelType w:val="hybridMultilevel"/>
     <w:tmpl w:val="68C6F70E"/>
@@ -3275,7 +3623,7 @@
       </w:rPr>
     </w:lvl>
   </w:abstractNum>
-  <w:abstractNum w:abstractNumId="22" w15:restartNumberingAfterBreak="0">
+  <w:abstractNum w:abstractNumId="23" w15:restartNumberingAfterBreak="0">
     <w:nsid w:val="54DB205E"/>
     <w:multiLevelType w:val="multilevel"/>
     <w:tmpl w:val="FDA08F82"/>
@@ -3388,7 +3736,7 @@
       </w:rPr>
     </w:lvl>
   </w:abstractNum>
-  <w:abstractNum w:abstractNumId="23" w15:restartNumberingAfterBreak="0">
+  <w:abstractNum w:abstractNumId="24" w15:restartNumberingAfterBreak="0">
     <w:nsid w:val="57DD003E"/>
     <w:multiLevelType w:val="multilevel"/>
     <w:tmpl w:val="175C744E"/>
@@ -3501,7 +3849,7 @@
       </w:rPr>
     </w:lvl>
   </w:abstractNum>
-  <w:abstractNum w:abstractNumId="24" w15:restartNumberingAfterBreak="0">
+  <w:abstractNum w:abstractNumId="25" w15:restartNumberingAfterBreak="0">
     <w:nsid w:val="5B11690B"/>
     <w:multiLevelType w:val="hybridMultilevel"/>
     <w:tmpl w:val="E2F42D4C"/>
@@ -3614,7 +3962,7 @@
       </w:rPr>
     </w:lvl>
   </w:abstractNum>
-  <w:abstractNum w:abstractNumId="25" w15:restartNumberingAfterBreak="0">
+  <w:abstractNum w:abstractNumId="26" w15:restartNumberingAfterBreak="0">
     <w:nsid w:val="5C3367CD"/>
     <w:multiLevelType w:val="hybridMultilevel"/>
     <w:tmpl w:val="D9FE5CC0"/>
@@ -3727,7 +4075,7 @@
       </w:rPr>
     </w:lvl>
   </w:abstractNum>
-  <w:abstractNum w:abstractNumId="26" w15:restartNumberingAfterBreak="0">
+  <w:abstractNum w:abstractNumId="27" w15:restartNumberingAfterBreak="0">
     <w:nsid w:val="739F6635"/>
     <w:multiLevelType w:val="multilevel"/>
     <w:tmpl w:val="81228484"/>
@@ -3840,7 +4188,7 @@
       </w:rPr>
     </w:lvl>
   </w:abstractNum>
-  <w:abstractNum w:abstractNumId="27" w15:restartNumberingAfterBreak="0">
+  <w:abstractNum w:abstractNumId="28" w15:restartNumberingAfterBreak="0">
     <w:nsid w:val="7533744D"/>
     <w:multiLevelType w:val="multilevel"/>
     <w:tmpl w:val="FCB2D342"/>
@@ -3953,7 +4301,7 @@
       </w:rPr>
     </w:lvl>
   </w:abstractNum>
-  <w:abstractNum w:abstractNumId="28" w15:restartNumberingAfterBreak="0">
+  <w:abstractNum w:abstractNumId="29" w15:restartNumberingAfterBreak="0">
     <w:nsid w:val="7CA223FD"/>
     <w:multiLevelType w:val="multilevel"/>
     <w:tmpl w:val="D00AA59A"/>
@@ -4066,7 +4414,7 @@
       </w:rPr>
     </w:lvl>
   </w:abstractNum>
-  <w:abstractNum w:abstractNumId="29" w15:restartNumberingAfterBreak="0">
+  <w:abstractNum w:abstractNumId="30" w15:restartNumberingAfterBreak="0">
     <w:nsid w:val="7D7E2C94"/>
     <w:multiLevelType w:val="multilevel"/>
     <w:tmpl w:val="D1B46290"/>
@@ -4179,7 +4527,7 @@
       </w:rPr>
     </w:lvl>
   </w:abstractNum>
-  <w:abstractNum w:abstractNumId="30" w15:restartNumberingAfterBreak="0">
+  <w:abstractNum w:abstractNumId="31" w15:restartNumberingAfterBreak="0">
     <w:nsid w:val="7EC77C14"/>
     <w:multiLevelType w:val="multilevel"/>
     <w:tmpl w:val="E32EED62"/>
@@ -4293,16 +4641,16 @@
     </w:lvl>
   </w:abstractNum>
   <w:num w:numId="1">
-    <w:abstractNumId w:val="23"/>
+    <w:abstractNumId w:val="24"/>
   </w:num>
   <w:num w:numId="2">
     <w:abstractNumId w:val="7"/>
   </w:num>
   <w:num w:numId="3">
-    <w:abstractNumId w:val="22"/>
+    <w:abstractNumId w:val="23"/>
   </w:num>
   <w:num w:numId="4">
-    <w:abstractNumId w:val="29"/>
+    <w:abstractNumId w:val="30"/>
   </w:num>
   <w:num w:numId="5">
     <w:abstractNumId w:val="18"/>
@@ -4317,13 +4665,13 @@
     <w:abstractNumId w:val="9"/>
   </w:num>
   <w:num w:numId="9">
-    <w:abstractNumId w:val="27"/>
+    <w:abstractNumId w:val="28"/>
   </w:num>
   <w:num w:numId="10">
     <w:abstractNumId w:val="1"/>
   </w:num>
   <w:num w:numId="11">
-    <w:abstractNumId w:val="26"/>
+    <w:abstractNumId w:val="27"/>
   </w:num>
   <w:num w:numId="12">
     <w:abstractNumId w:val="5"/>
@@ -4335,19 +4683,19 @@
     <w:abstractNumId w:val="11"/>
   </w:num>
   <w:num w:numId="15">
-    <w:abstractNumId w:val="19"/>
+    <w:abstractNumId w:val="20"/>
   </w:num>
   <w:num w:numId="16">
-    <w:abstractNumId w:val="28"/>
+    <w:abstractNumId w:val="29"/>
   </w:num>
   <w:num w:numId="17">
     <w:abstractNumId w:val="17"/>
   </w:num>
   <w:num w:numId="18">
-    <w:abstractNumId w:val="30"/>
+    <w:abstractNumId w:val="31"/>
   </w:num>
   <w:num w:numId="19">
-    <w:abstractNumId w:val="21"/>
+    <w:abstractNumId w:val="22"/>
   </w:num>
   <w:num w:numId="20">
     <w:abstractNumId w:val="12"/>
@@ -4368,10 +4716,10 @@
     <w:abstractNumId w:val="6"/>
   </w:num>
   <w:num w:numId="26">
-    <w:abstractNumId w:val="25"/>
+    <w:abstractNumId w:val="26"/>
   </w:num>
   <w:num w:numId="27">
-    <w:abstractNumId w:val="20"/>
+    <w:abstractNumId w:val="21"/>
   </w:num>
   <w:num w:numId="28">
     <w:abstractNumId w:val="4"/>
@@ -4380,10 +4728,13 @@
     <w:abstractNumId w:val="14"/>
   </w:num>
   <w:num w:numId="30">
-    <w:abstractNumId w:val="24"/>
+    <w:abstractNumId w:val="25"/>
   </w:num>
   <w:num w:numId="31">
     <w:abstractNumId w:val="3"/>
+  </w:num>
+  <w:num w:numId="32">
+    <w:abstractNumId w:val="19"/>
   </w:num>
 </w:numbering>
 </file>

--- a/HTML E CSS- MOD 3.docx
+++ b/HTML E CSS- MOD 3.docx
@@ -1091,7 +1091,343 @@
     </w:p>
     <w:p>
       <w:pPr>
-        <w:ind w:firstLine="0"/>
+        <w:pStyle w:val="PargrafodaLista"/>
+        <w:numPr>
+          <w:ilvl w:val="0"/>
+          <w:numId w:val="33"/>
+        </w:numPr>
+      </w:pPr>
+      <w:r>
+        <w:t>Mudar de posição</w:t>
+      </w:r>
+      <w:r>
+        <w:t xml:space="preserve"> da imagem</w:t>
+      </w:r>
+      <w:r>
+        <w:t xml:space="preserve">: </w:t>
+      </w:r>
+      <w:r>
+        <w:rPr>
+          <w:highlight w:val="yellow"/>
+        </w:rPr>
+        <w:t>background-position</w:t>
+      </w:r>
+      <w:r>
+        <w:t xml:space="preserve"> no qual pode ser:</w:t>
+      </w:r>
+    </w:p>
+    <w:p>
+      <w:pPr>
+        <w:ind w:left="360" w:firstLine="0"/>
+        <w:jc w:val="center"/>
+      </w:pPr>
+      <w:r>
+        <w:drawing>
+          <wp:inline distT="0" distB="0" distL="0" distR="0" wp14:anchorId="180682BC" wp14:editId="76DB63D7">
+            <wp:extent cx="2267266" cy="2038635"/>
+            <wp:effectExtent l="190500" t="190500" r="190500" b="190500"/>
+            <wp:docPr id="4" name="Imagem 4"/>
+            <wp:cNvGraphicFramePr>
+              <a:graphicFrameLocks xmlns:a="http://schemas.openxmlformats.org/drawingml/2006/main" noChangeAspect="1"/>
+            </wp:cNvGraphicFramePr>
+            <a:graphic xmlns:a="http://schemas.openxmlformats.org/drawingml/2006/main">
+              <a:graphicData uri="http://schemas.openxmlformats.org/drawingml/2006/picture">
+                <pic:pic xmlns:pic="http://schemas.openxmlformats.org/drawingml/2006/picture">
+                  <pic:nvPicPr>
+                    <pic:cNvPr id="1" name=""/>
+                    <pic:cNvPicPr/>
+                  </pic:nvPicPr>
+                  <pic:blipFill>
+                    <a:blip r:embed="rId11"/>
+                    <a:stretch>
+                      <a:fillRect/>
+                    </a:stretch>
+                  </pic:blipFill>
+                  <pic:spPr>
+                    <a:xfrm>
+                      <a:off x="0" y="0"/>
+                      <a:ext cx="2267266" cy="2038635"/>
+                    </a:xfrm>
+                    <a:prstGeom prst="rect">
+                      <a:avLst/>
+                    </a:prstGeom>
+                    <a:ln>
+                      <a:noFill/>
+                    </a:ln>
+                    <a:effectLst>
+                      <a:outerShdw blurRad="190500" algn="tl" rotWithShape="0">
+                        <a:srgbClr val="000000">
+                          <a:alpha val="70000"/>
+                        </a:srgbClr>
+                      </a:outerShdw>
+                    </a:effectLst>
+                  </pic:spPr>
+                </pic:pic>
+              </a:graphicData>
+            </a:graphic>
+          </wp:inline>
+        </w:drawing>
+      </w:r>
+    </w:p>
+    <w:p>
+      <w:pPr>
+        <w:ind w:left="360" w:firstLine="0"/>
+        <w:jc w:val="center"/>
+        <w:rPr>
+          <w:noProof/>
+        </w:rPr>
+      </w:pPr>
+      <w:proofErr w:type="spellStart"/>
+      <w:r>
+        <w:lastRenderedPageBreak/>
+        <w:t>Ex</w:t>
+      </w:r>
+      <w:proofErr w:type="spellEnd"/>
+      <w:r>
+        <w:t>:</w:t>
+      </w:r>
+      <w:r>
+        <w:rPr>
+          <w:noProof/>
+        </w:rPr>
+        <w:t xml:space="preserve"> </w:t>
+      </w:r>
+      <w:r>
+        <w:drawing>
+          <wp:inline distT="0" distB="0" distL="0" distR="0" wp14:anchorId="0056A280" wp14:editId="416F364E">
+            <wp:extent cx="3620005" cy="2781688"/>
+            <wp:effectExtent l="190500" t="190500" r="190500" b="190500"/>
+            <wp:docPr id="5" name="Imagem 5"/>
+            <wp:cNvGraphicFramePr>
+              <a:graphicFrameLocks xmlns:a="http://schemas.openxmlformats.org/drawingml/2006/main" noChangeAspect="1"/>
+            </wp:cNvGraphicFramePr>
+            <a:graphic xmlns:a="http://schemas.openxmlformats.org/drawingml/2006/main">
+              <a:graphicData uri="http://schemas.openxmlformats.org/drawingml/2006/picture">
+                <pic:pic xmlns:pic="http://schemas.openxmlformats.org/drawingml/2006/picture">
+                  <pic:nvPicPr>
+                    <pic:cNvPr id="1" name=""/>
+                    <pic:cNvPicPr/>
+                  </pic:nvPicPr>
+                  <pic:blipFill>
+                    <a:blip r:embed="rId12"/>
+                    <a:stretch>
+                      <a:fillRect/>
+                    </a:stretch>
+                  </pic:blipFill>
+                  <pic:spPr>
+                    <a:xfrm>
+                      <a:off x="0" y="0"/>
+                      <a:ext cx="3620005" cy="2781688"/>
+                    </a:xfrm>
+                    <a:prstGeom prst="rect">
+                      <a:avLst/>
+                    </a:prstGeom>
+                    <a:ln>
+                      <a:noFill/>
+                    </a:ln>
+                    <a:effectLst>
+                      <a:outerShdw blurRad="190500" algn="tl" rotWithShape="0">
+                        <a:srgbClr val="000000">
+                          <a:alpha val="70000"/>
+                        </a:srgbClr>
+                      </a:outerShdw>
+                    </a:effectLst>
+                  </pic:spPr>
+                </pic:pic>
+              </a:graphicData>
+            </a:graphic>
+          </wp:inline>
+        </w:drawing>
+      </w:r>
+    </w:p>
+    <w:p>
+      <w:pPr>
+        <w:ind w:left="360" w:firstLine="0"/>
+        <w:jc w:val="center"/>
+        <w:rPr>
+          <w:noProof/>
+        </w:rPr>
+      </w:pPr>
+      <w:r>
+        <w:rPr>
+          <w:noProof/>
+        </w:rPr>
+        <w:t>primeiro indicamos o valor para a coluna e depois para a linha.</w:t>
+      </w:r>
+    </w:p>
+    <w:p>
+      <w:pPr>
+        <w:ind w:left="360" w:firstLine="0"/>
+        <w:jc w:val="center"/>
+      </w:pPr>
+      <w:r>
+        <w:drawing>
+          <wp:inline distT="0" distB="0" distL="0" distR="0" wp14:anchorId="65CC0362" wp14:editId="20935E01">
+            <wp:extent cx="5400040" cy="3950335"/>
+            <wp:effectExtent l="190500" t="190500" r="181610" b="183515"/>
+            <wp:docPr id="6" name="Imagem 6"/>
+            <wp:cNvGraphicFramePr>
+              <a:graphicFrameLocks xmlns:a="http://schemas.openxmlformats.org/drawingml/2006/main" noChangeAspect="1"/>
+            </wp:cNvGraphicFramePr>
+            <a:graphic xmlns:a="http://schemas.openxmlformats.org/drawingml/2006/main">
+              <a:graphicData uri="http://schemas.openxmlformats.org/drawingml/2006/picture">
+                <pic:pic xmlns:pic="http://schemas.openxmlformats.org/drawingml/2006/picture">
+                  <pic:nvPicPr>
+                    <pic:cNvPr id="1" name=""/>
+                    <pic:cNvPicPr/>
+                  </pic:nvPicPr>
+                  <pic:blipFill>
+                    <a:blip r:embed="rId13"/>
+                    <a:stretch>
+                      <a:fillRect/>
+                    </a:stretch>
+                  </pic:blipFill>
+                  <pic:spPr>
+                    <a:xfrm>
+                      <a:off x="0" y="0"/>
+                      <a:ext cx="5400040" cy="3950335"/>
+                    </a:xfrm>
+                    <a:prstGeom prst="rect">
+                      <a:avLst/>
+                    </a:prstGeom>
+                    <a:ln>
+                      <a:noFill/>
+                    </a:ln>
+                    <a:effectLst>
+                      <a:outerShdw blurRad="190500" algn="tl" rotWithShape="0">
+                        <a:srgbClr val="000000">
+                          <a:alpha val="70000"/>
+                        </a:srgbClr>
+                      </a:outerShdw>
+                    </a:effectLst>
+                  </pic:spPr>
+                </pic:pic>
+              </a:graphicData>
+            </a:graphic>
+          </wp:inline>
+        </w:drawing>
+      </w:r>
+    </w:p>
+    <w:p>
+      <w:pPr>
+        <w:ind w:left="360" w:firstLine="0"/>
+      </w:pPr>
+      <w:r>
+        <w:t>Na questão de mexer na altura tem que ligar para que:</w:t>
+      </w:r>
+    </w:p>
+    <w:p>
+      <w:pPr>
+        <w:ind w:left="360" w:firstLine="0"/>
+      </w:pPr>
+      <w:proofErr w:type="spellStart"/>
+      <w:r>
+        <w:rPr>
+          <w:b/>
+          <w:bCs/>
+        </w:rPr>
+        <w:t>vh</w:t>
+      </w:r>
+      <w:proofErr w:type="spellEnd"/>
+      <w:r>
+        <w:tab/>
+        <w:t xml:space="preserve">-&gt;altura da </w:t>
+      </w:r>
+      <w:proofErr w:type="spellStart"/>
+      <w:r>
+        <w:t>view</w:t>
+      </w:r>
+      <w:proofErr w:type="spellEnd"/>
+      <w:r>
+        <w:t xml:space="preserve"> </w:t>
+      </w:r>
+      <w:proofErr w:type="spellStart"/>
+      <w:r>
+        <w:t>port</w:t>
+      </w:r>
+      <w:proofErr w:type="spellEnd"/>
+      <w:r>
+        <w:t xml:space="preserve"> (</w:t>
+      </w:r>
+      <w:proofErr w:type="spellStart"/>
+      <w:r>
+        <w:t>height</w:t>
+      </w:r>
+      <w:proofErr w:type="spellEnd"/>
+      <w:r>
+        <w:t>)</w:t>
+      </w:r>
+    </w:p>
+    <w:p>
+      <w:pPr>
+        <w:ind w:left="360" w:firstLine="0"/>
+      </w:pPr>
+      <w:proofErr w:type="spellStart"/>
+      <w:r>
+        <w:rPr>
+          <w:b/>
+          <w:bCs/>
+        </w:rPr>
+        <w:t>vw</w:t>
+      </w:r>
+      <w:proofErr w:type="spellEnd"/>
+      <w:r>
+        <w:tab/>
+        <w:t xml:space="preserve">-&gt;largura da </w:t>
+      </w:r>
+      <w:proofErr w:type="spellStart"/>
+      <w:r>
+        <w:t>view</w:t>
+      </w:r>
+      <w:proofErr w:type="spellEnd"/>
+      <w:r>
+        <w:t xml:space="preserve"> </w:t>
+      </w:r>
+      <w:proofErr w:type="spellStart"/>
+      <w:r>
+        <w:t>port</w:t>
+      </w:r>
+      <w:proofErr w:type="spellEnd"/>
+      <w:r>
+        <w:t xml:space="preserve"> (</w:t>
+      </w:r>
+      <w:proofErr w:type="spellStart"/>
+      <w:r>
+        <w:t>width</w:t>
+      </w:r>
+      <w:proofErr w:type="spellEnd"/>
+      <w:r>
+        <w:t>)</w:t>
+      </w:r>
+      <w:r>
+        <w:t xml:space="preserve"> </w:t>
+      </w:r>
+    </w:p>
+    <w:p>
+      <w:pPr>
+        <w:ind w:left="360" w:firstLine="0"/>
+      </w:pPr>
+      <w:r>
+        <w:lastRenderedPageBreak/>
+        <w:t>Usando a Propriedade de Estilo apresentada acima e os seus valores, nós conseguimos mudar o Ponto de Ancoragem das imagens de fundo.</w:t>
+      </w:r>
+    </w:p>
+    <w:p>
+      <w:pPr>
+        <w:ind w:left="360" w:firstLine="0"/>
+      </w:pPr>
+      <w:r>
+        <w:t>Importante: No nosso background, só vamos ver a imagem de fundo se mover por completa de um canto para o outro, caso a dimensão da caixa seja maior que o tamanho da imagem. Caso a imagem seja maior que a dimensão da nossa caixa, veremos apenas uma diferença no Ponto de Ancoragem dessa imagem dentro da caixa (outra parte de imagem como background).</w:t>
+      </w:r>
+    </w:p>
+    <w:p>
+      <w:pPr>
+        <w:ind w:left="360" w:firstLine="0"/>
+      </w:pPr>
+    </w:p>
+    <w:p>
+      <w:pPr>
+        <w:ind w:left="360" w:firstLine="0"/>
       </w:pPr>
     </w:p>
     <w:sectPr>
@@ -2660,6 +2996,119 @@
     </w:lvl>
   </w:abstractNum>
   <w:abstractNum w:abstractNumId="14" w15:restartNumberingAfterBreak="0">
+    <w:nsid w:val="38B366F0"/>
+    <w:multiLevelType w:val="hybridMultilevel"/>
+    <w:tmpl w:val="85605C4E"/>
+    <w:lvl w:ilvl="0" w:tplc="04160001">
+      <w:start w:val="1"/>
+      <w:numFmt w:val="bullet"/>
+      <w:lvlText w:val=""/>
+      <w:lvlJc w:val="left"/>
+      <w:pPr>
+        <w:ind w:left="720" w:hanging="360"/>
+      </w:pPr>
+      <w:rPr>
+        <w:rFonts w:ascii="Symbol" w:hAnsi="Symbol" w:hint="default"/>
+      </w:rPr>
+    </w:lvl>
+    <w:lvl w:ilvl="1" w:tplc="04160003" w:tentative="1">
+      <w:start w:val="1"/>
+      <w:numFmt w:val="bullet"/>
+      <w:lvlText w:val="o"/>
+      <w:lvlJc w:val="left"/>
+      <w:pPr>
+        <w:ind w:left="1440" w:hanging="360"/>
+      </w:pPr>
+      <w:rPr>
+        <w:rFonts w:ascii="Courier New" w:hAnsi="Courier New" w:cs="Courier New" w:hint="default"/>
+      </w:rPr>
+    </w:lvl>
+    <w:lvl w:ilvl="2" w:tplc="04160005" w:tentative="1">
+      <w:start w:val="1"/>
+      <w:numFmt w:val="bullet"/>
+      <w:lvlText w:val=""/>
+      <w:lvlJc w:val="left"/>
+      <w:pPr>
+        <w:ind w:left="2160" w:hanging="360"/>
+      </w:pPr>
+      <w:rPr>
+        <w:rFonts w:ascii="Wingdings" w:hAnsi="Wingdings" w:hint="default"/>
+      </w:rPr>
+    </w:lvl>
+    <w:lvl w:ilvl="3" w:tplc="04160001" w:tentative="1">
+      <w:start w:val="1"/>
+      <w:numFmt w:val="bullet"/>
+      <w:lvlText w:val=""/>
+      <w:lvlJc w:val="left"/>
+      <w:pPr>
+        <w:ind w:left="2880" w:hanging="360"/>
+      </w:pPr>
+      <w:rPr>
+        <w:rFonts w:ascii="Symbol" w:hAnsi="Symbol" w:hint="default"/>
+      </w:rPr>
+    </w:lvl>
+    <w:lvl w:ilvl="4" w:tplc="04160003" w:tentative="1">
+      <w:start w:val="1"/>
+      <w:numFmt w:val="bullet"/>
+      <w:lvlText w:val="o"/>
+      <w:lvlJc w:val="left"/>
+      <w:pPr>
+        <w:ind w:left="3600" w:hanging="360"/>
+      </w:pPr>
+      <w:rPr>
+        <w:rFonts w:ascii="Courier New" w:hAnsi="Courier New" w:cs="Courier New" w:hint="default"/>
+      </w:rPr>
+    </w:lvl>
+    <w:lvl w:ilvl="5" w:tplc="04160005" w:tentative="1">
+      <w:start w:val="1"/>
+      <w:numFmt w:val="bullet"/>
+      <w:lvlText w:val=""/>
+      <w:lvlJc w:val="left"/>
+      <w:pPr>
+        <w:ind w:left="4320" w:hanging="360"/>
+      </w:pPr>
+      <w:rPr>
+        <w:rFonts w:ascii="Wingdings" w:hAnsi="Wingdings" w:hint="default"/>
+      </w:rPr>
+    </w:lvl>
+    <w:lvl w:ilvl="6" w:tplc="04160001" w:tentative="1">
+      <w:start w:val="1"/>
+      <w:numFmt w:val="bullet"/>
+      <w:lvlText w:val=""/>
+      <w:lvlJc w:val="left"/>
+      <w:pPr>
+        <w:ind w:left="5040" w:hanging="360"/>
+      </w:pPr>
+      <w:rPr>
+        <w:rFonts w:ascii="Symbol" w:hAnsi="Symbol" w:hint="default"/>
+      </w:rPr>
+    </w:lvl>
+    <w:lvl w:ilvl="7" w:tplc="04160003" w:tentative="1">
+      <w:start w:val="1"/>
+      <w:numFmt w:val="bullet"/>
+      <w:lvlText w:val="o"/>
+      <w:lvlJc w:val="left"/>
+      <w:pPr>
+        <w:ind w:left="5760" w:hanging="360"/>
+      </w:pPr>
+      <w:rPr>
+        <w:rFonts w:ascii="Courier New" w:hAnsi="Courier New" w:cs="Courier New" w:hint="default"/>
+      </w:rPr>
+    </w:lvl>
+    <w:lvl w:ilvl="8" w:tplc="04160005" w:tentative="1">
+      <w:start w:val="1"/>
+      <w:numFmt w:val="bullet"/>
+      <w:lvlText w:val=""/>
+      <w:lvlJc w:val="left"/>
+      <w:pPr>
+        <w:ind w:left="6480" w:hanging="360"/>
+      </w:pPr>
+      <w:rPr>
+        <w:rFonts w:ascii="Wingdings" w:hAnsi="Wingdings" w:hint="default"/>
+      </w:rPr>
+    </w:lvl>
+  </w:abstractNum>
+  <w:abstractNum w:abstractNumId="15" w15:restartNumberingAfterBreak="0">
     <w:nsid w:val="3A8129BC"/>
     <w:multiLevelType w:val="hybridMultilevel"/>
     <w:tmpl w:val="758AABA2"/>
@@ -2772,7 +3221,7 @@
       </w:rPr>
     </w:lvl>
   </w:abstractNum>
-  <w:abstractNum w:abstractNumId="15" w15:restartNumberingAfterBreak="0">
+  <w:abstractNum w:abstractNumId="16" w15:restartNumberingAfterBreak="0">
     <w:nsid w:val="43280813"/>
     <w:multiLevelType w:val="hybridMultilevel"/>
     <w:tmpl w:val="DD1AA73C"/>
@@ -2858,7 +3307,7 @@
       </w:pPr>
     </w:lvl>
   </w:abstractNum>
-  <w:abstractNum w:abstractNumId="16" w15:restartNumberingAfterBreak="0">
+  <w:abstractNum w:abstractNumId="17" w15:restartNumberingAfterBreak="0">
     <w:nsid w:val="43426CA1"/>
     <w:multiLevelType w:val="multilevel"/>
     <w:tmpl w:val="74CE7224"/>
@@ -2946,7 +3395,7 @@
       </w:pPr>
     </w:lvl>
   </w:abstractNum>
-  <w:abstractNum w:abstractNumId="17" w15:restartNumberingAfterBreak="0">
+  <w:abstractNum w:abstractNumId="18" w15:restartNumberingAfterBreak="0">
     <w:nsid w:val="4BBF150B"/>
     <w:multiLevelType w:val="multilevel"/>
     <w:tmpl w:val="F75ADF02"/>
@@ -3059,7 +3508,7 @@
       </w:rPr>
     </w:lvl>
   </w:abstractNum>
-  <w:abstractNum w:abstractNumId="18" w15:restartNumberingAfterBreak="0">
+  <w:abstractNum w:abstractNumId="19" w15:restartNumberingAfterBreak="0">
     <w:nsid w:val="4E3229C5"/>
     <w:multiLevelType w:val="multilevel"/>
     <w:tmpl w:val="55CCDA5C"/>
@@ -3172,7 +3621,7 @@
       </w:rPr>
     </w:lvl>
   </w:abstractNum>
-  <w:abstractNum w:abstractNumId="19" w15:restartNumberingAfterBreak="0">
+  <w:abstractNum w:abstractNumId="20" w15:restartNumberingAfterBreak="0">
     <w:nsid w:val="4E543393"/>
     <w:multiLevelType w:val="hybridMultilevel"/>
     <w:tmpl w:val="9DB4A15C"/>
@@ -3285,7 +3734,7 @@
       </w:rPr>
     </w:lvl>
   </w:abstractNum>
-  <w:abstractNum w:abstractNumId="20" w15:restartNumberingAfterBreak="0">
+  <w:abstractNum w:abstractNumId="21" w15:restartNumberingAfterBreak="0">
     <w:nsid w:val="4FBE75AB"/>
     <w:multiLevelType w:val="multilevel"/>
     <w:tmpl w:val="C8D07390"/>
@@ -3398,7 +3847,7 @@
       </w:rPr>
     </w:lvl>
   </w:abstractNum>
-  <w:abstractNum w:abstractNumId="21" w15:restartNumberingAfterBreak="0">
+  <w:abstractNum w:abstractNumId="22" w15:restartNumberingAfterBreak="0">
     <w:nsid w:val="508127F7"/>
     <w:multiLevelType w:val="hybridMultilevel"/>
     <w:tmpl w:val="363AB5FC"/>
@@ -3511,7 +3960,7 @@
       </w:rPr>
     </w:lvl>
   </w:abstractNum>
-  <w:abstractNum w:abstractNumId="22" w15:restartNumberingAfterBreak="0">
+  <w:abstractNum w:abstractNumId="23" w15:restartNumberingAfterBreak="0">
     <w:nsid w:val="54B31477"/>
     <w:multiLevelType w:val="hybridMultilevel"/>
     <w:tmpl w:val="68C6F70E"/>
@@ -3623,7 +4072,7 @@
       </w:rPr>
     </w:lvl>
   </w:abstractNum>
-  <w:abstractNum w:abstractNumId="23" w15:restartNumberingAfterBreak="0">
+  <w:abstractNum w:abstractNumId="24" w15:restartNumberingAfterBreak="0">
     <w:nsid w:val="54DB205E"/>
     <w:multiLevelType w:val="multilevel"/>
     <w:tmpl w:val="FDA08F82"/>
@@ -3736,7 +4185,7 @@
       </w:rPr>
     </w:lvl>
   </w:abstractNum>
-  <w:abstractNum w:abstractNumId="24" w15:restartNumberingAfterBreak="0">
+  <w:abstractNum w:abstractNumId="25" w15:restartNumberingAfterBreak="0">
     <w:nsid w:val="57DD003E"/>
     <w:multiLevelType w:val="multilevel"/>
     <w:tmpl w:val="175C744E"/>
@@ -3849,7 +4298,7 @@
       </w:rPr>
     </w:lvl>
   </w:abstractNum>
-  <w:abstractNum w:abstractNumId="25" w15:restartNumberingAfterBreak="0">
+  <w:abstractNum w:abstractNumId="26" w15:restartNumberingAfterBreak="0">
     <w:nsid w:val="5B11690B"/>
     <w:multiLevelType w:val="hybridMultilevel"/>
     <w:tmpl w:val="E2F42D4C"/>
@@ -3962,7 +4411,7 @@
       </w:rPr>
     </w:lvl>
   </w:abstractNum>
-  <w:abstractNum w:abstractNumId="26" w15:restartNumberingAfterBreak="0">
+  <w:abstractNum w:abstractNumId="27" w15:restartNumberingAfterBreak="0">
     <w:nsid w:val="5C3367CD"/>
     <w:multiLevelType w:val="hybridMultilevel"/>
     <w:tmpl w:val="D9FE5CC0"/>
@@ -4075,7 +4524,7 @@
       </w:rPr>
     </w:lvl>
   </w:abstractNum>
-  <w:abstractNum w:abstractNumId="27" w15:restartNumberingAfterBreak="0">
+  <w:abstractNum w:abstractNumId="28" w15:restartNumberingAfterBreak="0">
     <w:nsid w:val="739F6635"/>
     <w:multiLevelType w:val="multilevel"/>
     <w:tmpl w:val="81228484"/>
@@ -4188,7 +4637,7 @@
       </w:rPr>
     </w:lvl>
   </w:abstractNum>
-  <w:abstractNum w:abstractNumId="28" w15:restartNumberingAfterBreak="0">
+  <w:abstractNum w:abstractNumId="29" w15:restartNumberingAfterBreak="0">
     <w:nsid w:val="7533744D"/>
     <w:multiLevelType w:val="multilevel"/>
     <w:tmpl w:val="FCB2D342"/>
@@ -4301,7 +4750,7 @@
       </w:rPr>
     </w:lvl>
   </w:abstractNum>
-  <w:abstractNum w:abstractNumId="29" w15:restartNumberingAfterBreak="0">
+  <w:abstractNum w:abstractNumId="30" w15:restartNumberingAfterBreak="0">
     <w:nsid w:val="7CA223FD"/>
     <w:multiLevelType w:val="multilevel"/>
     <w:tmpl w:val="D00AA59A"/>
@@ -4414,7 +4863,7 @@
       </w:rPr>
     </w:lvl>
   </w:abstractNum>
-  <w:abstractNum w:abstractNumId="30" w15:restartNumberingAfterBreak="0">
+  <w:abstractNum w:abstractNumId="31" w15:restartNumberingAfterBreak="0">
     <w:nsid w:val="7D7E2C94"/>
     <w:multiLevelType w:val="multilevel"/>
     <w:tmpl w:val="D1B46290"/>
@@ -4527,7 +4976,7 @@
       </w:rPr>
     </w:lvl>
   </w:abstractNum>
-  <w:abstractNum w:abstractNumId="31" w15:restartNumberingAfterBreak="0">
+  <w:abstractNum w:abstractNumId="32" w15:restartNumberingAfterBreak="0">
     <w:nsid w:val="7EC77C14"/>
     <w:multiLevelType w:val="multilevel"/>
     <w:tmpl w:val="E32EED62"/>
@@ -4641,22 +5090,22 @@
     </w:lvl>
   </w:abstractNum>
   <w:num w:numId="1">
-    <w:abstractNumId w:val="24"/>
+    <w:abstractNumId w:val="25"/>
   </w:num>
   <w:num w:numId="2">
     <w:abstractNumId w:val="7"/>
   </w:num>
   <w:num w:numId="3">
-    <w:abstractNumId w:val="23"/>
+    <w:abstractNumId w:val="24"/>
   </w:num>
   <w:num w:numId="4">
-    <w:abstractNumId w:val="30"/>
+    <w:abstractNumId w:val="31"/>
   </w:num>
   <w:num w:numId="5">
-    <w:abstractNumId w:val="18"/>
+    <w:abstractNumId w:val="19"/>
   </w:num>
   <w:num w:numId="6">
-    <w:abstractNumId w:val="16"/>
+    <w:abstractNumId w:val="17"/>
   </w:num>
   <w:num w:numId="7">
     <w:abstractNumId w:val="8"/>
@@ -4665,13 +5114,13 @@
     <w:abstractNumId w:val="9"/>
   </w:num>
   <w:num w:numId="9">
-    <w:abstractNumId w:val="28"/>
+    <w:abstractNumId w:val="29"/>
   </w:num>
   <w:num w:numId="10">
     <w:abstractNumId w:val="1"/>
   </w:num>
   <w:num w:numId="11">
-    <w:abstractNumId w:val="27"/>
+    <w:abstractNumId w:val="28"/>
   </w:num>
   <w:num w:numId="12">
     <w:abstractNumId w:val="5"/>
@@ -4683,19 +5132,19 @@
     <w:abstractNumId w:val="11"/>
   </w:num>
   <w:num w:numId="15">
-    <w:abstractNumId w:val="20"/>
+    <w:abstractNumId w:val="21"/>
   </w:num>
   <w:num w:numId="16">
-    <w:abstractNumId w:val="29"/>
+    <w:abstractNumId w:val="30"/>
   </w:num>
   <w:num w:numId="17">
-    <w:abstractNumId w:val="17"/>
+    <w:abstractNumId w:val="18"/>
   </w:num>
   <w:num w:numId="18">
-    <w:abstractNumId w:val="31"/>
+    <w:abstractNumId w:val="32"/>
   </w:num>
   <w:num w:numId="19">
-    <w:abstractNumId w:val="22"/>
+    <w:abstractNumId w:val="23"/>
   </w:num>
   <w:num w:numId="20">
     <w:abstractNumId w:val="12"/>
@@ -4704,7 +5153,7 @@
     <w:abstractNumId w:val="0"/>
   </w:num>
   <w:num w:numId="22">
-    <w:abstractNumId w:val="15"/>
+    <w:abstractNumId w:val="16"/>
   </w:num>
   <w:num w:numId="23">
     <w:abstractNumId w:val="2"/>
@@ -4716,25 +5165,28 @@
     <w:abstractNumId w:val="6"/>
   </w:num>
   <w:num w:numId="26">
-    <w:abstractNumId w:val="26"/>
+    <w:abstractNumId w:val="27"/>
   </w:num>
   <w:num w:numId="27">
-    <w:abstractNumId w:val="21"/>
+    <w:abstractNumId w:val="22"/>
   </w:num>
   <w:num w:numId="28">
     <w:abstractNumId w:val="4"/>
   </w:num>
   <w:num w:numId="29">
-    <w:abstractNumId w:val="14"/>
+    <w:abstractNumId w:val="15"/>
   </w:num>
   <w:num w:numId="30">
-    <w:abstractNumId w:val="25"/>
+    <w:abstractNumId w:val="26"/>
   </w:num>
   <w:num w:numId="31">
     <w:abstractNumId w:val="3"/>
   </w:num>
   <w:num w:numId="32">
-    <w:abstractNumId w:val="19"/>
+    <w:abstractNumId w:val="20"/>
+  </w:num>
+  <w:num w:numId="33">
+    <w:abstractNumId w:val="14"/>
   </w:num>
 </w:numbering>
 </file>

--- a/HTML E CSS- MOD 3.docx
+++ b/HTML E CSS- MOD 3.docx
@@ -914,6 +914,51 @@
     </w:p>
     <w:p>
       <w:pPr>
+        <w:ind w:firstLine="0"/>
+      </w:pPr>
+      <w:r>
+        <w:t xml:space="preserve">É importante destacar que, caso configuremos o tamanho da nossa imagem com esse tipo de valor (largura x altura), a dimensão especificada para a imagem será fixa na tela independentemente do tamanho da </w:t>
+      </w:r>
+      <w:proofErr w:type="spellStart"/>
+      <w:r>
+        <w:t>viewport</w:t>
+      </w:r>
+      <w:proofErr w:type="spellEnd"/>
+      <w:r>
+        <w:t xml:space="preserve"> (navegador), resultando em páginas não responsivas, em quebras de repetição ou bordas no background. </w:t>
+      </w:r>
+    </w:p>
+    <w:p>
+      <w:pPr>
+        <w:ind w:firstLine="0"/>
+      </w:pPr>
+      <w:r>
+        <w:t>É possível "contornar" isso inserindo valores em % (</w:t>
+      </w:r>
+      <w:proofErr w:type="spellStart"/>
+      <w:r>
+        <w:t>ex</w:t>
+      </w:r>
+      <w:proofErr w:type="spellEnd"/>
+      <w:r>
+        <w:t>: 100% 100</w:t>
+      </w:r>
+      <w:proofErr w:type="gramStart"/>
+      <w:r>
+        <w:t>%)...</w:t>
+      </w:r>
+      <w:proofErr w:type="gramEnd"/>
+      <w:r>
+        <w:t xml:space="preserve"> Mas dessa forma, apesar de resolver o problema das quebras de repetição ou bordas no fundo, a nossa imagem ficará DISTORCIDA. Por isso não é muito recomendado usar esse tipo de valor (largura x altura) aplicado para o background, nem mesmo em %.</w:t>
+      </w:r>
+    </w:p>
+    <w:p>
+      <w:pPr>
+        <w:ind w:firstLine="0"/>
+      </w:pPr>
+    </w:p>
+    <w:p>
+      <w:pPr>
         <w:pStyle w:val="PargrafodaLista"/>
         <w:numPr>
           <w:ilvl w:val="0"/>
@@ -1357,6 +1402,9 @@
       <w:r>
         <w:t>)</w:t>
       </w:r>
+      <w:r>
+        <w:t xml:space="preserve"> (100vh para pegar a tela toda)</w:t>
+      </w:r>
     </w:p>
     <w:p>
       <w:pPr>
@@ -1427,7 +1475,107 @@
     </w:p>
     <w:p>
       <w:pPr>
-        <w:ind w:left="360" w:firstLine="0"/>
+        <w:pStyle w:val="PargrafodaLista"/>
+        <w:numPr>
+          <w:ilvl w:val="0"/>
+          <w:numId w:val="33"/>
+        </w:numPr>
+      </w:pPr>
+      <w:r>
+        <w:rPr>
+          <w:highlight w:val="yellow"/>
+        </w:rPr>
+        <w:t>Background-</w:t>
+      </w:r>
+      <w:proofErr w:type="spellStart"/>
+      <w:r>
+        <w:rPr>
+          <w:highlight w:val="yellow"/>
+        </w:rPr>
+        <w:t>size</w:t>
+      </w:r>
+      <w:proofErr w:type="spellEnd"/>
+      <w:r>
+        <w:t xml:space="preserve"> (auto, </w:t>
+      </w:r>
+      <w:proofErr w:type="spellStart"/>
+      <w:r>
+        <w:t>contain</w:t>
+      </w:r>
+      <w:proofErr w:type="spellEnd"/>
+      <w:r>
+        <w:t xml:space="preserve"> e cover)</w:t>
+      </w:r>
+    </w:p>
+    <w:p>
+      <w:pPr>
+        <w:ind w:firstLine="0"/>
+      </w:pPr>
+      <w:r>
+        <w:rPr>
+          <w:b/>
+          <w:bCs/>
+          <w:highlight w:val="yellow"/>
+        </w:rPr>
+        <w:t>auto</w:t>
+      </w:r>
+      <w:r>
+        <w:t xml:space="preserve"> - Esse é o valor padrão, se não determinarmos nada, é esse valor que vai prevalecer. Ele faz justamente a imagem de fundo ser aplicada na dimensão original. Dessa forma, normalmente a imagem fica com quebras de repetição ou bordas no background, ocasionando em um resultado não responsivo.</w:t>
+      </w:r>
+    </w:p>
+    <w:p>
+      <w:pPr>
+        <w:ind w:firstLine="0"/>
+      </w:pPr>
+      <w:proofErr w:type="spellStart"/>
+      <w:r>
+        <w:rPr>
+          <w:b/>
+          <w:bCs/>
+          <w:highlight w:val="yellow"/>
+        </w:rPr>
+        <w:t>contain</w:t>
+      </w:r>
+      <w:proofErr w:type="spellEnd"/>
+      <w:r>
+        <w:t xml:space="preserve"> - Muda o tamanho da imagem para que ela sempre seja totalmente exibida na tela, sem nenhum corte. Dessa forma, </w:t>
+      </w:r>
+      <w:proofErr w:type="gramStart"/>
+      <w:r>
+        <w:t>geralmente  a</w:t>
+      </w:r>
+      <w:proofErr w:type="gramEnd"/>
+      <w:r>
+        <w:t xml:space="preserve"> imagem também fica com quebras de repetição ou bordas no background, ocasionando em um resultado não responsivo.</w:t>
+      </w:r>
+    </w:p>
+    <w:p>
+      <w:pPr>
+        <w:ind w:firstLine="0"/>
+      </w:pPr>
+      <w:r>
+        <w:rPr>
+          <w:b/>
+          <w:bCs/>
+          <w:highlight w:val="yellow"/>
+        </w:rPr>
+        <w:t>cover</w:t>
+      </w:r>
+      <w:r>
+        <w:t xml:space="preserve"> - Redimensiona a imagem para que ela cubra todo o contêiner, mesmo que para isso ocorram alguns eventuais cortes </w:t>
+      </w:r>
+      <w:proofErr w:type="gramStart"/>
+      <w:r>
+        <w:t>( não</w:t>
+      </w:r>
+      <w:proofErr w:type="gramEnd"/>
+      <w:r>
+        <w:t xml:space="preserve"> tem distorção ). Ele vai cobrir a tela inteira, independentemente do tamanho dessa tela, mesmo que pra isso tenha que cortar um pouco a imagem. Esse valor é o mais recomendado para se obter resultados responsivos.</w:t>
+      </w:r>
+    </w:p>
+    <w:p>
+      <w:pPr>
+        <w:ind w:firstLine="0"/>
       </w:pPr>
     </w:p>
     <w:sectPr>
@@ -2998,7 +3146,7 @@
   <w:abstractNum w:abstractNumId="14" w15:restartNumberingAfterBreak="0">
     <w:nsid w:val="38B366F0"/>
     <w:multiLevelType w:val="hybridMultilevel"/>
-    <w:tmpl w:val="85605C4E"/>
+    <w:tmpl w:val="8E8E5A8A"/>
     <w:lvl w:ilvl="0" w:tplc="04160001">
       <w:start w:val="1"/>
       <w:numFmt w:val="bullet"/>

--- a/HTML E CSS- MOD 3.docx
+++ b/HTML E CSS- MOD 3.docx
@@ -1572,6 +1572,34 @@
       <w:r>
         <w:t xml:space="preserve"> tem distorção ). Ele vai cobrir a tela inteira, independentemente do tamanho dessa tela, mesmo que pra isso tenha que cortar um pouco a imagem. Esse valor é o mais recomendado para se obter resultados responsivos.</w:t>
       </w:r>
+    </w:p>
+    <w:p>
+      <w:pPr>
+        <w:ind w:firstLine="0"/>
+      </w:pPr>
+      <w:r>
+        <w:t>(</w:t>
+      </w:r>
+      <w:r>
+        <w:rPr>
+          <w:color w:val="FF0000"/>
+        </w:rPr>
+        <w:t>problema! Chega uma hora que a imagem quebra</w:t>
+      </w:r>
+      <w:r>
+        <w:rPr>
+          <w:color w:val="FF0000"/>
+        </w:rPr>
+        <w:t xml:space="preserve"> mesmo com o cover</w:t>
+      </w:r>
+      <w:r>
+        <w:t>)</w:t>
+      </w:r>
+    </w:p>
+    <w:p>
+      <w:pPr>
+        <w:ind w:firstLine="0"/>
+      </w:pPr>
     </w:p>
     <w:p>
       <w:pPr>

--- a/HTML E CSS- MOD 3.docx
+++ b/HTML E CSS- MOD 3.docx
@@ -881,13 +881,7 @@
       </w:pPr>
       <w:r>
         <w:lastRenderedPageBreak/>
-        <w:t>M</w:t>
-      </w:r>
-      <w:r>
-        <w:t>exe no tamanho da imagem</w:t>
-      </w:r>
-      <w:r>
-        <w:t xml:space="preserve">: </w:t>
+        <w:t xml:space="preserve">Mexe no tamanho da imagem: </w:t>
       </w:r>
       <w:r>
         <w:rPr>
@@ -1063,6 +1057,9 @@
         <w:jc w:val="center"/>
       </w:pPr>
       <w:r>
+        <w:rPr>
+          <w:noProof/>
+        </w:rPr>
         <w:drawing>
           <wp:inline distT="0" distB="0" distL="0" distR="0" wp14:anchorId="42730C6E" wp14:editId="7145DA1D">
             <wp:extent cx="4382112" cy="962159"/>
@@ -1167,6 +1164,9 @@
         <w:jc w:val="center"/>
       </w:pPr>
       <w:r>
+        <w:rPr>
+          <w:noProof/>
+        </w:rPr>
         <w:drawing>
           <wp:inline distT="0" distB="0" distL="0" distR="0" wp14:anchorId="180682BC" wp14:editId="76DB63D7">
             <wp:extent cx="2267266" cy="2038635"/>
@@ -1238,6 +1238,9 @@
         <w:t xml:space="preserve"> </w:t>
       </w:r>
       <w:r>
+        <w:rPr>
+          <w:noProof/>
+        </w:rPr>
         <w:drawing>
           <wp:inline distT="0" distB="0" distL="0" distR="0" wp14:anchorId="0056A280" wp14:editId="416F364E">
             <wp:extent cx="3620005" cy="2781688"/>
@@ -1306,6 +1309,9 @@
         <w:jc w:val="center"/>
       </w:pPr>
       <w:r>
+        <w:rPr>
+          <w:noProof/>
+        </w:rPr>
         <w:drawing>
           <wp:inline distT="0" distB="0" distL="0" distR="0" wp14:anchorId="65CC0362" wp14:editId="20935E01">
             <wp:extent cx="5400040" cy="3950335"/>
@@ -1605,6 +1611,332 @@
       <w:pPr>
         <w:ind w:firstLine="0"/>
       </w:pPr>
+      <w:r>
+        <w:t xml:space="preserve">Para não quebrar imagem isso se chama </w:t>
+      </w:r>
+      <w:proofErr w:type="spellStart"/>
+      <w:r>
+        <w:t>attachment</w:t>
+      </w:r>
+      <w:proofErr w:type="spellEnd"/>
+      <w:r>
+        <w:t>!</w:t>
+      </w:r>
+    </w:p>
+    <w:p>
+      <w:pPr>
+        <w:ind w:firstLine="0"/>
+      </w:pPr>
+      <w:r>
+        <w:rPr>
+          <w:highlight w:val="yellow"/>
+        </w:rPr>
+        <w:t>Background-</w:t>
+      </w:r>
+      <w:proofErr w:type="spellStart"/>
+      <w:r>
+        <w:rPr>
+          <w:highlight w:val="yellow"/>
+        </w:rPr>
+        <w:t>attachment</w:t>
+      </w:r>
+      <w:proofErr w:type="spellEnd"/>
+      <w:r>
+        <w:t xml:space="preserve">: </w:t>
+      </w:r>
+      <w:r>
+        <w:rPr>
+          <w:highlight w:val="yellow"/>
+        </w:rPr>
+        <w:t>scroll</w:t>
+      </w:r>
+      <w:r>
+        <w:t xml:space="preserve"> (</w:t>
+      </w:r>
+      <w:r>
+        <w:rPr>
+          <w:b/>
+          <w:bCs/>
+        </w:rPr>
+        <w:t>rola junto com o conteúdo</w:t>
+      </w:r>
+      <w:r>
+        <w:t xml:space="preserve">) e </w:t>
+      </w:r>
+      <w:proofErr w:type="spellStart"/>
+      <w:r>
+        <w:rPr>
+          <w:highlight w:val="yellow"/>
+        </w:rPr>
+        <w:t>fixed</w:t>
+      </w:r>
+      <w:proofErr w:type="spellEnd"/>
+      <w:r>
+        <w:t xml:space="preserve"> (</w:t>
+      </w:r>
+      <w:r>
+        <w:rPr>
+          <w:b/>
+          <w:bCs/>
+        </w:rPr>
+        <w:t>imagem fixa</w:t>
+      </w:r>
+      <w:r>
+        <w:t>)</w:t>
+      </w:r>
+    </w:p>
+    <w:p>
+      <w:pPr>
+        <w:ind w:firstLine="0"/>
+        <w:jc w:val="center"/>
+      </w:pPr>
+      <w:r>
+        <w:lastRenderedPageBreak/>
+        <w:drawing>
+          <wp:inline distT="0" distB="0" distL="0" distR="0" wp14:anchorId="2D922475" wp14:editId="78701F8E">
+            <wp:extent cx="4401164" cy="3153215"/>
+            <wp:effectExtent l="190500" t="190500" r="190500" b="200025"/>
+            <wp:docPr id="7" name="Imagem 7"/>
+            <wp:cNvGraphicFramePr>
+              <a:graphicFrameLocks xmlns:a="http://schemas.openxmlformats.org/drawingml/2006/main" noChangeAspect="1"/>
+            </wp:cNvGraphicFramePr>
+            <a:graphic xmlns:a="http://schemas.openxmlformats.org/drawingml/2006/main">
+              <a:graphicData uri="http://schemas.openxmlformats.org/drawingml/2006/picture">
+                <pic:pic xmlns:pic="http://schemas.openxmlformats.org/drawingml/2006/picture">
+                  <pic:nvPicPr>
+                    <pic:cNvPr id="1" name=""/>
+                    <pic:cNvPicPr/>
+                  </pic:nvPicPr>
+                  <pic:blipFill>
+                    <a:blip r:embed="rId14"/>
+                    <a:stretch>
+                      <a:fillRect/>
+                    </a:stretch>
+                  </pic:blipFill>
+                  <pic:spPr>
+                    <a:xfrm>
+                      <a:off x="0" y="0"/>
+                      <a:ext cx="4401164" cy="3153215"/>
+                    </a:xfrm>
+                    <a:prstGeom prst="rect">
+                      <a:avLst/>
+                    </a:prstGeom>
+                    <a:ln>
+                      <a:noFill/>
+                    </a:ln>
+                    <a:effectLst>
+                      <a:outerShdw blurRad="190500" algn="tl" rotWithShape="0">
+                        <a:srgbClr val="000000">
+                          <a:alpha val="70000"/>
+                        </a:srgbClr>
+                      </a:outerShdw>
+                    </a:effectLst>
+                  </pic:spPr>
+                </pic:pic>
+              </a:graphicData>
+            </a:graphic>
+          </wp:inline>
+        </w:drawing>
+      </w:r>
+    </w:p>
+    <w:p>
+      <w:pPr>
+        <w:ind w:firstLine="0"/>
+      </w:pPr>
+      <w:r>
+        <w:t>Tem como fazer tudo junto de uma vez, seguindo a ordem:</w:t>
+      </w:r>
+      <w:r>
+        <w:t xml:space="preserve"> </w:t>
+      </w:r>
+      <w:r>
+        <w:rPr>
+          <w:highlight w:val="yellow"/>
+        </w:rPr>
+        <w:t>background</w:t>
+      </w:r>
+      <w:r>
+        <w:t>:</w:t>
+      </w:r>
+    </w:p>
+    <w:p>
+      <w:pPr>
+        <w:ind w:firstLine="0"/>
+      </w:pPr>
+      <w:r>
+        <w:rPr>
+          <w:b/>
+          <w:bCs/>
+        </w:rPr>
+        <w:t>background-color</w:t>
+      </w:r>
+      <w:r>
+        <w:t>&gt;</w:t>
+      </w:r>
+      <w:r>
+        <w:rPr>
+          <w:b/>
+          <w:bCs/>
+        </w:rPr>
+        <w:t>background-image</w:t>
+      </w:r>
+      <w:r>
+        <w:t>&gt;</w:t>
+      </w:r>
+      <w:r>
+        <w:rPr>
+          <w:b/>
+          <w:bCs/>
+        </w:rPr>
+        <w:t>background-position</w:t>
+      </w:r>
+      <w:r>
+        <w:t>&gt;</w:t>
+      </w:r>
+      <w:r>
+        <w:rPr>
+          <w:b/>
+          <w:bCs/>
+        </w:rPr>
+        <w:t>background-repeat</w:t>
+      </w:r>
+      <w:r>
+        <w:t xml:space="preserve">&gt; </w:t>
+      </w:r>
+      <w:r>
+        <w:rPr>
+          <w:color w:val="FF0000"/>
+        </w:rPr>
+        <w:t>background-</w:t>
+      </w:r>
+      <w:proofErr w:type="spellStart"/>
+      <w:r>
+        <w:rPr>
+          <w:color w:val="FF0000"/>
+        </w:rPr>
+        <w:t>size</w:t>
+      </w:r>
+      <w:proofErr w:type="spellEnd"/>
+      <w:r>
+        <w:t xml:space="preserve"> &gt;</w:t>
+      </w:r>
+      <w:r>
+        <w:rPr>
+          <w:b/>
+          <w:bCs/>
+        </w:rPr>
+        <w:t>background-</w:t>
+      </w:r>
+      <w:proofErr w:type="spellStart"/>
+      <w:r>
+        <w:rPr>
+          <w:b/>
+          <w:bCs/>
+        </w:rPr>
+        <w:t>attachment</w:t>
+      </w:r>
+      <w:proofErr w:type="spellEnd"/>
+    </w:p>
+    <w:p>
+      <w:pPr>
+        <w:ind w:firstLine="0"/>
+      </w:pPr>
+      <w:r>
+        <w:t xml:space="preserve">se usar o </w:t>
+      </w:r>
+      <w:proofErr w:type="spellStart"/>
+      <w:r>
+        <w:t>size</w:t>
+      </w:r>
+      <w:proofErr w:type="spellEnd"/>
+      <w:r>
+        <w:t xml:space="preserve"> a imagem vai sumir! Então tira ele</w:t>
+      </w:r>
+    </w:p>
+    <w:p>
+      <w:pPr>
+        <w:ind w:firstLine="0"/>
+        <w:jc w:val="center"/>
+      </w:pPr>
+      <w:r>
+        <w:drawing>
+          <wp:inline distT="0" distB="0" distL="0" distR="0" wp14:anchorId="3B218E3B" wp14:editId="1F395F4A">
+            <wp:extent cx="4686954" cy="2324424"/>
+            <wp:effectExtent l="190500" t="190500" r="189865" b="190500"/>
+            <wp:docPr id="8" name="Imagem 8"/>
+            <wp:cNvGraphicFramePr>
+              <a:graphicFrameLocks xmlns:a="http://schemas.openxmlformats.org/drawingml/2006/main" noChangeAspect="1"/>
+            </wp:cNvGraphicFramePr>
+            <a:graphic xmlns:a="http://schemas.openxmlformats.org/drawingml/2006/main">
+              <a:graphicData uri="http://schemas.openxmlformats.org/drawingml/2006/picture">
+                <pic:pic xmlns:pic="http://schemas.openxmlformats.org/drawingml/2006/picture">
+                  <pic:nvPicPr>
+                    <pic:cNvPr id="1" name=""/>
+                    <pic:cNvPicPr/>
+                  </pic:nvPicPr>
+                  <pic:blipFill>
+                    <a:blip r:embed="rId15"/>
+                    <a:stretch>
+                      <a:fillRect/>
+                    </a:stretch>
+                  </pic:blipFill>
+                  <pic:spPr>
+                    <a:xfrm>
+                      <a:off x="0" y="0"/>
+                      <a:ext cx="4686954" cy="2324424"/>
+                    </a:xfrm>
+                    <a:prstGeom prst="rect">
+                      <a:avLst/>
+                    </a:prstGeom>
+                    <a:ln>
+                      <a:noFill/>
+                    </a:ln>
+                    <a:effectLst>
+                      <a:outerShdw blurRad="190500" algn="tl" rotWithShape="0">
+                        <a:srgbClr val="000000">
+                          <a:alpha val="70000"/>
+                        </a:srgbClr>
+                      </a:outerShdw>
+                    </a:effectLst>
+                  </pic:spPr>
+                </pic:pic>
+              </a:graphicData>
+            </a:graphic>
+          </wp:inline>
+        </w:drawing>
+      </w:r>
+    </w:p>
+    <w:p>
+      <w:pPr>
+        <w:ind w:firstLine="0"/>
+        <w:rPr>
+          <w:b/>
+          <w:bCs/>
+        </w:rPr>
+      </w:pPr>
+      <w:r>
+        <w:rPr>
+          <w:b/>
+          <w:bCs/>
+        </w:rPr>
+        <w:t xml:space="preserve">Centralização vertical </w:t>
+      </w:r>
+    </w:p>
+    <w:p>
+      <w:pPr>
+        <w:ind w:firstLine="0"/>
+      </w:pPr>
+      <w:r>
+        <w:t xml:space="preserve">Se for centralizar algo verticalmente precisar ter 2 </w:t>
+      </w:r>
+      <w:proofErr w:type="spellStart"/>
+      <w:r>
+        <w:t>div</w:t>
+      </w:r>
+      <w:proofErr w:type="spellEnd"/>
+      <w:r>
+        <w:t xml:space="preserve"> (ou seção)</w:t>
+      </w:r>
     </w:p>
     <w:sectPr>
       <w:pgSz w:w="11906" w:h="16838"/>

--- a/HTML E CSS- MOD 3.docx
+++ b/HTML E CSS- MOD 3.docx
@@ -1691,6 +1691,9 @@
         <w:jc w:val="center"/>
       </w:pPr>
       <w:r>
+        <w:rPr>
+          <w:noProof/>
+        </w:rPr>
         <w:lastRenderedPageBreak/>
         <w:drawing>
           <wp:inline distT="0" distB="0" distL="0" distR="0" wp14:anchorId="2D922475" wp14:editId="78701F8E">
@@ -1859,6 +1862,9 @@
         <w:jc w:val="center"/>
       </w:pPr>
       <w:r>
+        <w:rPr>
+          <w:noProof/>
+        </w:rPr>
         <w:drawing>
           <wp:inline distT="0" distB="0" distL="0" distR="0" wp14:anchorId="3B218E3B" wp14:editId="1F395F4A">
             <wp:extent cx="4686954" cy="2324424"/>
@@ -1909,6 +1915,7 @@
     <w:p>
       <w:pPr>
         <w:ind w:firstLine="0"/>
+        <w:jc w:val="center"/>
         <w:rPr>
           <w:b/>
           <w:bCs/>
@@ -1919,7 +1926,7 @@
           <w:b/>
           <w:bCs/>
         </w:rPr>
-        <w:t xml:space="preserve">Centralização vertical </w:t>
+        <w:t>Centralização vertical</w:t>
       </w:r>
     </w:p>
     <w:p>
@@ -1937,6 +1944,855 @@
       <w:r>
         <w:t xml:space="preserve"> (ou seção)</w:t>
       </w:r>
+    </w:p>
+    <w:p>
+      <w:pPr>
+        <w:ind w:firstLine="0"/>
+      </w:pPr>
+      <w:r>
+        <w:t>Que seja “</w:t>
+      </w:r>
+      <w:r>
+        <w:rPr>
+          <w:b/>
+          <w:bCs/>
+        </w:rPr>
+        <w:t>container</w:t>
+      </w:r>
+      <w:r>
+        <w:t>” e “</w:t>
+      </w:r>
+      <w:r>
+        <w:rPr>
+          <w:b/>
+          <w:bCs/>
+        </w:rPr>
+        <w:t>conteúdo</w:t>
+      </w:r>
+      <w:r>
+        <w:t>”.</w:t>
+      </w:r>
+    </w:p>
+    <w:p>
+      <w:pPr>
+        <w:ind w:firstLine="0"/>
+        <w:jc w:val="center"/>
+      </w:pPr>
+      <w:r>
+        <w:lastRenderedPageBreak/>
+        <w:drawing>
+          <wp:inline distT="0" distB="0" distL="0" distR="0" wp14:anchorId="42870B00" wp14:editId="040669B4">
+            <wp:extent cx="2343477" cy="419158"/>
+            <wp:effectExtent l="190500" t="190500" r="190500" b="190500"/>
+            <wp:docPr id="11" name="Imagem 11"/>
+            <wp:cNvGraphicFramePr>
+              <a:graphicFrameLocks xmlns:a="http://schemas.openxmlformats.org/drawingml/2006/main" noChangeAspect="1"/>
+            </wp:cNvGraphicFramePr>
+            <a:graphic xmlns:a="http://schemas.openxmlformats.org/drawingml/2006/main">
+              <a:graphicData uri="http://schemas.openxmlformats.org/drawingml/2006/picture">
+                <pic:pic xmlns:pic="http://schemas.openxmlformats.org/drawingml/2006/picture">
+                  <pic:nvPicPr>
+                    <pic:cNvPr id="1" name=""/>
+                    <pic:cNvPicPr/>
+                  </pic:nvPicPr>
+                  <pic:blipFill>
+                    <a:blip r:embed="rId16"/>
+                    <a:stretch>
+                      <a:fillRect/>
+                    </a:stretch>
+                  </pic:blipFill>
+                  <pic:spPr>
+                    <a:xfrm>
+                      <a:off x="0" y="0"/>
+                      <a:ext cx="2343477" cy="419158"/>
+                    </a:xfrm>
+                    <a:prstGeom prst="rect">
+                      <a:avLst/>
+                    </a:prstGeom>
+                    <a:ln>
+                      <a:noFill/>
+                    </a:ln>
+                    <a:effectLst>
+                      <a:outerShdw blurRad="190500" algn="tl" rotWithShape="0">
+                        <a:srgbClr val="000000">
+                          <a:alpha val="70000"/>
+                        </a:srgbClr>
+                      </a:outerShdw>
+                    </a:effectLst>
+                  </pic:spPr>
+                </pic:pic>
+              </a:graphicData>
+            </a:graphic>
+          </wp:inline>
+        </w:drawing>
+      </w:r>
+    </w:p>
+    <w:p>
+      <w:pPr>
+        <w:ind w:firstLine="0"/>
+      </w:pPr>
+      <w:r>
+        <w:t xml:space="preserve">Geralmente utiliza </w:t>
+      </w:r>
+      <w:proofErr w:type="spellStart"/>
+      <w:r>
+        <w:t>margin</w:t>
+      </w:r>
+      <w:proofErr w:type="spellEnd"/>
+      <w:r>
+        <w:t xml:space="preserve"> auto para </w:t>
+      </w:r>
+      <w:proofErr w:type="spellStart"/>
+      <w:r>
+        <w:t>aliamento</w:t>
+      </w:r>
+      <w:proofErr w:type="spellEnd"/>
+      <w:r>
+        <w:t xml:space="preserve"> centralizado horizontalmente!</w:t>
+      </w:r>
+    </w:p>
+    <w:p>
+      <w:pPr>
+        <w:ind w:firstLine="0"/>
+      </w:pPr>
+      <w:r>
+        <w:t xml:space="preserve">O </w:t>
+      </w:r>
+      <w:r>
+        <w:rPr>
+          <w:b/>
+          <w:bCs/>
+        </w:rPr>
+        <w:t>container</w:t>
+      </w:r>
+      <w:r>
+        <w:t xml:space="preserve"> tem que ter uma </w:t>
+      </w:r>
+      <w:r>
+        <w:rPr>
+          <w:highlight w:val="yellow"/>
+        </w:rPr>
+        <w:t>position</w:t>
+      </w:r>
+      <w:r>
+        <w:t xml:space="preserve">: </w:t>
+      </w:r>
+      <w:proofErr w:type="spellStart"/>
+      <w:proofErr w:type="gramStart"/>
+      <w:r>
+        <w:t>relative</w:t>
+      </w:r>
+      <w:proofErr w:type="spellEnd"/>
+      <w:r>
+        <w:t>;</w:t>
+      </w:r>
+      <w:r>
+        <w:t xml:space="preserve">  (</w:t>
+      </w:r>
+      <w:proofErr w:type="gramEnd"/>
+      <w:r>
+        <w:t xml:space="preserve">pode ser </w:t>
+      </w:r>
+      <w:proofErr w:type="spellStart"/>
+      <w:r>
+        <w:t>div</w:t>
+      </w:r>
+      <w:proofErr w:type="spellEnd"/>
+      <w:r>
+        <w:t xml:space="preserve"> id=”fora”)</w:t>
+      </w:r>
+    </w:p>
+    <w:p>
+      <w:pPr>
+        <w:ind w:firstLine="0"/>
+      </w:pPr>
+      <w:r>
+        <w:t xml:space="preserve">O </w:t>
+      </w:r>
+      <w:r>
+        <w:rPr>
+          <w:b/>
+          <w:bCs/>
+        </w:rPr>
+        <w:t>conteúdo</w:t>
+      </w:r>
+      <w:r>
+        <w:t xml:space="preserve"> tem que ter uma </w:t>
+      </w:r>
+      <w:proofErr w:type="spellStart"/>
+      <w:r>
+        <w:t>uma</w:t>
+      </w:r>
+      <w:proofErr w:type="spellEnd"/>
+      <w:r>
+        <w:t xml:space="preserve"> </w:t>
+      </w:r>
+      <w:r>
+        <w:rPr>
+          <w:highlight w:val="yellow"/>
+        </w:rPr>
+        <w:t>position</w:t>
+      </w:r>
+      <w:r>
+        <w:t xml:space="preserve">: </w:t>
+      </w:r>
+      <w:proofErr w:type="spellStart"/>
+      <w:r>
+        <w:t>absolute</w:t>
+      </w:r>
+      <w:proofErr w:type="spellEnd"/>
+      <w:r>
+        <w:t>;</w:t>
+      </w:r>
+      <w:r>
+        <w:t xml:space="preserve"> (pode ser </w:t>
+      </w:r>
+      <w:proofErr w:type="spellStart"/>
+      <w:r>
+        <w:t>div</w:t>
+      </w:r>
+      <w:proofErr w:type="spellEnd"/>
+      <w:r>
+        <w:t xml:space="preserve"> id</w:t>
+      </w:r>
+      <w:proofErr w:type="gramStart"/>
+      <w:r>
+        <w:t>=”dentro</w:t>
+      </w:r>
+      <w:proofErr w:type="gramEnd"/>
+      <w:r>
+        <w:t>”)</w:t>
+      </w:r>
+    </w:p>
+    <w:p>
+      <w:pPr>
+        <w:ind w:firstLine="0"/>
+      </w:pPr>
+      <w:r>
+        <w:t>Quando coloca posicionamento absoluto eu posso colocar 4 propriedades:</w:t>
+      </w:r>
+      <w:r>
+        <w:t xml:space="preserve"> (vamos usar 2)</w:t>
+      </w:r>
+    </w:p>
+    <w:p>
+      <w:pPr>
+        <w:ind w:firstLine="0"/>
+      </w:pPr>
+      <w:r>
+        <w:t>“</w:t>
+      </w:r>
+      <w:proofErr w:type="spellStart"/>
+      <w:r>
+        <w:t>Left</w:t>
+      </w:r>
+      <w:proofErr w:type="spellEnd"/>
+      <w:r>
+        <w:t xml:space="preserve">” </w:t>
+      </w:r>
+      <w:r>
+        <w:t>= 50%</w:t>
+      </w:r>
+    </w:p>
+    <w:p>
+      <w:pPr>
+        <w:ind w:firstLine="0"/>
+      </w:pPr>
+      <w:r>
+        <w:t>“Top”</w:t>
+      </w:r>
+      <w:r>
+        <w:t xml:space="preserve"> = 50%</w:t>
+      </w:r>
+    </w:p>
+    <w:p>
+      <w:pPr>
+        <w:ind w:firstLine="0"/>
+      </w:pPr>
+      <w:r>
+        <w:t>Só que isso só vai centralizar o conteúdo no centro!</w:t>
+      </w:r>
+    </w:p>
+    <w:p>
+      <w:pPr>
+        <w:ind w:firstLine="0"/>
+      </w:pPr>
+      <w:r>
+        <w:t xml:space="preserve">Tenho que </w:t>
+      </w:r>
+      <w:r>
+        <w:t xml:space="preserve">usar </w:t>
+      </w:r>
+      <w:proofErr w:type="spellStart"/>
+      <w:r>
+        <w:rPr>
+          <w:highlight w:val="yellow"/>
+        </w:rPr>
+        <w:t>transfor</w:t>
+      </w:r>
+      <w:r>
+        <w:rPr>
+          <w:highlight w:val="yellow"/>
+        </w:rPr>
+        <w:t>m</w:t>
+      </w:r>
+      <w:proofErr w:type="spellEnd"/>
+      <w:r>
+        <w:t>: (-50%, -50%)</w:t>
+      </w:r>
+    </w:p>
+    <w:p>
+      <w:pPr>
+        <w:ind w:firstLine="0"/>
+        <w:jc w:val="center"/>
+      </w:pPr>
+      <w:r>
+        <w:drawing>
+          <wp:inline distT="0" distB="0" distL="0" distR="0" wp14:anchorId="7DE0A19F" wp14:editId="152A4277">
+            <wp:extent cx="5258534" cy="5268060"/>
+            <wp:effectExtent l="190500" t="190500" r="189865" b="199390"/>
+            <wp:docPr id="9" name="Imagem 9"/>
+            <wp:cNvGraphicFramePr>
+              <a:graphicFrameLocks xmlns:a="http://schemas.openxmlformats.org/drawingml/2006/main" noChangeAspect="1"/>
+            </wp:cNvGraphicFramePr>
+            <a:graphic xmlns:a="http://schemas.openxmlformats.org/drawingml/2006/main">
+              <a:graphicData uri="http://schemas.openxmlformats.org/drawingml/2006/picture">
+                <pic:pic xmlns:pic="http://schemas.openxmlformats.org/drawingml/2006/picture">
+                  <pic:nvPicPr>
+                    <pic:cNvPr id="1" name=""/>
+                    <pic:cNvPicPr/>
+                  </pic:nvPicPr>
+                  <pic:blipFill>
+                    <a:blip r:embed="rId17"/>
+                    <a:stretch>
+                      <a:fillRect/>
+                    </a:stretch>
+                  </pic:blipFill>
+                  <pic:spPr>
+                    <a:xfrm>
+                      <a:off x="0" y="0"/>
+                      <a:ext cx="5258534" cy="5268060"/>
+                    </a:xfrm>
+                    <a:prstGeom prst="rect">
+                      <a:avLst/>
+                    </a:prstGeom>
+                    <a:ln>
+                      <a:noFill/>
+                    </a:ln>
+                    <a:effectLst>
+                      <a:outerShdw blurRad="190500" algn="tl" rotWithShape="0">
+                        <a:srgbClr val="000000">
+                          <a:alpha val="70000"/>
+                        </a:srgbClr>
+                      </a:outerShdw>
+                    </a:effectLst>
+                  </pic:spPr>
+                </pic:pic>
+              </a:graphicData>
+            </a:graphic>
+          </wp:inline>
+        </w:drawing>
+      </w:r>
+    </w:p>
+    <w:p>
+      <w:pPr>
+        <w:ind w:firstLine="0"/>
+        <w:jc w:val="center"/>
+      </w:pPr>
+      <w:r>
+        <w:lastRenderedPageBreak/>
+        <w:drawing>
+          <wp:inline distT="0" distB="0" distL="0" distR="0" wp14:anchorId="37C666DB" wp14:editId="22A4768B">
+            <wp:extent cx="5400040" cy="5459730"/>
+            <wp:effectExtent l="190500" t="190500" r="181610" b="198120"/>
+            <wp:docPr id="10" name="Imagem 10"/>
+            <wp:cNvGraphicFramePr>
+              <a:graphicFrameLocks xmlns:a="http://schemas.openxmlformats.org/drawingml/2006/main" noChangeAspect="1"/>
+            </wp:cNvGraphicFramePr>
+            <a:graphic xmlns:a="http://schemas.openxmlformats.org/drawingml/2006/main">
+              <a:graphicData uri="http://schemas.openxmlformats.org/drawingml/2006/picture">
+                <pic:pic xmlns:pic="http://schemas.openxmlformats.org/drawingml/2006/picture">
+                  <pic:nvPicPr>
+                    <pic:cNvPr id="1" name=""/>
+                    <pic:cNvPicPr/>
+                  </pic:nvPicPr>
+                  <pic:blipFill>
+                    <a:blip r:embed="rId18"/>
+                    <a:stretch>
+                      <a:fillRect/>
+                    </a:stretch>
+                  </pic:blipFill>
+                  <pic:spPr>
+                    <a:xfrm>
+                      <a:off x="0" y="0"/>
+                      <a:ext cx="5400040" cy="5459730"/>
+                    </a:xfrm>
+                    <a:prstGeom prst="rect">
+                      <a:avLst/>
+                    </a:prstGeom>
+                    <a:ln>
+                      <a:noFill/>
+                    </a:ln>
+                    <a:effectLst>
+                      <a:outerShdw blurRad="190500" algn="tl" rotWithShape="0">
+                        <a:srgbClr val="000000">
+                          <a:alpha val="70000"/>
+                        </a:srgbClr>
+                      </a:outerShdw>
+                    </a:effectLst>
+                  </pic:spPr>
+                </pic:pic>
+              </a:graphicData>
+            </a:graphic>
+          </wp:inline>
+        </w:drawing>
+      </w:r>
+    </w:p>
+    <w:p>
+      <w:pPr>
+        <w:ind w:firstLine="0"/>
+      </w:pPr>
+      <w:r>
+        <w:t xml:space="preserve">A função </w:t>
+      </w:r>
+      <w:proofErr w:type="spellStart"/>
+      <w:r>
+        <w:t>transform</w:t>
+      </w:r>
+      <w:proofErr w:type="spellEnd"/>
+      <w:r>
+        <w:t xml:space="preserve"> também faz outras coisas como: </w:t>
+      </w:r>
+      <w:proofErr w:type="spellStart"/>
+      <w:r>
+        <w:t>rotate</w:t>
+      </w:r>
+      <w:proofErr w:type="spellEnd"/>
+      <w:r>
+        <w:t xml:space="preserve">, </w:t>
+      </w:r>
+      <w:proofErr w:type="spellStart"/>
+      <w:r>
+        <w:t>scale</w:t>
+      </w:r>
+      <w:proofErr w:type="spellEnd"/>
+      <w:r>
+        <w:t xml:space="preserve">, </w:t>
+      </w:r>
+      <w:proofErr w:type="spellStart"/>
+      <w:r>
+        <w:t>skew</w:t>
+      </w:r>
+      <w:proofErr w:type="spellEnd"/>
+      <w:r>
+        <w:t xml:space="preserve"> e </w:t>
+      </w:r>
+      <w:proofErr w:type="spellStart"/>
+      <w:r>
+        <w:t>translate</w:t>
+      </w:r>
+      <w:proofErr w:type="spellEnd"/>
+      <w:r>
+        <w:t>.</w:t>
+      </w:r>
+    </w:p>
+    <w:p>
+      <w:pPr>
+        <w:ind w:firstLine="0"/>
+      </w:pPr>
+      <w:proofErr w:type="spellStart"/>
+      <w:r>
+        <w:rPr>
+          <w:b/>
+          <w:bCs/>
+        </w:rPr>
+        <w:t>translate</w:t>
+      </w:r>
+      <w:proofErr w:type="spellEnd"/>
+      <w:r>
+        <w:t xml:space="preserve"> - A função de </w:t>
+      </w:r>
+      <w:proofErr w:type="spellStart"/>
+      <w:r>
+        <w:t>translate</w:t>
+      </w:r>
+      <w:proofErr w:type="spellEnd"/>
+      <w:r>
+        <w:t xml:space="preserve"> serve para mover o elemento para os lados ou para cima/baixo. Mudar o seu "ponto de alinhamento"... A sintaxe pode ser especifica para um dos eixos x/y </w:t>
+      </w:r>
+      <w:proofErr w:type="gramStart"/>
+      <w:r>
+        <w:t xml:space="preserve">( </w:t>
+      </w:r>
+      <w:proofErr w:type="spellStart"/>
+      <w:r>
+        <w:t>translateX</w:t>
+      </w:r>
+      <w:proofErr w:type="spellEnd"/>
+      <w:proofErr w:type="gramEnd"/>
+      <w:r>
+        <w:t xml:space="preserve"> ou </w:t>
+      </w:r>
+      <w:proofErr w:type="spellStart"/>
+      <w:r>
+        <w:t>translateY</w:t>
+      </w:r>
+      <w:proofErr w:type="spellEnd"/>
+      <w:r>
+        <w:t xml:space="preserve"> ), como pode ser apenas </w:t>
+      </w:r>
+      <w:proofErr w:type="spellStart"/>
+      <w:r>
+        <w:t>translate</w:t>
+      </w:r>
+      <w:proofErr w:type="spellEnd"/>
+      <w:r>
+        <w:t>, abrangendo os dois eixos ( x, y ). Obs.: Para ir para o lado esquerdo ou para cima, use valores negativos.</w:t>
+      </w:r>
+    </w:p>
+    <w:p>
+      <w:pPr>
+        <w:ind w:firstLine="0"/>
+      </w:pPr>
+      <w:proofErr w:type="spellStart"/>
+      <w:r>
+        <w:rPr>
+          <w:b/>
+          <w:bCs/>
+        </w:rPr>
+        <w:t>rotate</w:t>
+      </w:r>
+      <w:proofErr w:type="spellEnd"/>
+      <w:r>
+        <w:rPr>
+          <w:b/>
+          <w:bCs/>
+        </w:rPr>
+        <w:t xml:space="preserve"> </w:t>
+      </w:r>
+      <w:r>
+        <w:t>- Como o nome já sugere, é utilizada para rotacionar o elemento, de 0 a 360 graus. Utilizando valores positivos, a rotação será realizada no sentido horário e, utilizando valores negativos, no sentido Anti-horário.</w:t>
+      </w:r>
+    </w:p>
+    <w:p>
+      <w:pPr>
+        <w:ind w:firstLine="0"/>
+      </w:pPr>
+    </w:p>
+    <w:p>
+      <w:pPr>
+        <w:ind w:firstLine="0"/>
+      </w:pPr>
+      <w:proofErr w:type="spellStart"/>
+      <w:r>
+        <w:rPr>
+          <w:b/>
+          <w:bCs/>
+        </w:rPr>
+        <w:lastRenderedPageBreak/>
+        <w:t>scale</w:t>
+      </w:r>
+      <w:proofErr w:type="spellEnd"/>
+      <w:r>
+        <w:t xml:space="preserve"> - Utilizado para redimensionar os elementos, tendo como escala padrão o valor "1". Valores maiores que 1, aumentarão o tamanho do elemento, e valores menores que 1 diminuirão sua escala.</w:t>
+      </w:r>
+    </w:p>
+    <w:p>
+      <w:pPr>
+        <w:ind w:firstLine="0"/>
+      </w:pPr>
+      <w:proofErr w:type="spellStart"/>
+      <w:r>
+        <w:rPr>
+          <w:b/>
+          <w:bCs/>
+        </w:rPr>
+        <w:t>skew</w:t>
+      </w:r>
+      <w:proofErr w:type="spellEnd"/>
+      <w:r>
+        <w:t xml:space="preserve"> - É utilizado para "distorcer" os elementos, alterando os ângulos.</w:t>
+      </w:r>
+    </w:p>
+    <w:p>
+      <w:pPr>
+        <w:pBdr>
+          <w:bottom w:val="dotted" w:sz="24" w:space="1" w:color="auto"/>
+        </w:pBdr>
+        <w:ind w:firstLine="0"/>
+        <w:rPr>
+          <w:i/>
+          <w:iCs/>
+        </w:rPr>
+      </w:pPr>
+      <w:r>
+        <w:rPr>
+          <w:b/>
+          <w:bCs/>
+        </w:rPr>
+        <w:t>Nota:</w:t>
+      </w:r>
+      <w:r>
+        <w:t xml:space="preserve"> </w:t>
+      </w:r>
+      <w:r>
+        <w:rPr>
+          <w:i/>
+          <w:iCs/>
+        </w:rPr>
+        <w:t>A propriedade de estilo "</w:t>
+      </w:r>
+      <w:proofErr w:type="spellStart"/>
+      <w:r>
+        <w:rPr>
+          <w:i/>
+          <w:iCs/>
+        </w:rPr>
+        <w:t>transform</w:t>
+      </w:r>
+      <w:proofErr w:type="spellEnd"/>
+      <w:r>
+        <w:rPr>
+          <w:i/>
+          <w:iCs/>
+        </w:rPr>
+        <w:t xml:space="preserve">" e suas funções é muito utilizada juntamente com a </w:t>
+      </w:r>
+      <w:proofErr w:type="spellStart"/>
+      <w:r>
+        <w:rPr>
+          <w:i/>
+          <w:iCs/>
+        </w:rPr>
+        <w:t>pseudo-classe</w:t>
+      </w:r>
+      <w:proofErr w:type="spellEnd"/>
+      <w:r>
+        <w:rPr>
+          <w:i/>
+          <w:iCs/>
+        </w:rPr>
+        <w:t xml:space="preserve"> "</w:t>
+      </w:r>
+      <w:proofErr w:type="spellStart"/>
+      <w:r>
+        <w:rPr>
+          <w:i/>
+          <w:iCs/>
+        </w:rPr>
+        <w:t>hover</w:t>
+      </w:r>
+      <w:proofErr w:type="spellEnd"/>
+      <w:r>
+        <w:rPr>
+          <w:i/>
+          <w:iCs/>
+        </w:rPr>
+        <w:t>" e com a propriedade de estilo "</w:t>
+      </w:r>
+      <w:proofErr w:type="spellStart"/>
+      <w:r>
+        <w:rPr>
+          <w:i/>
+          <w:iCs/>
+        </w:rPr>
+        <w:t>transition</w:t>
+      </w:r>
+      <w:proofErr w:type="spellEnd"/>
+      <w:r>
+        <w:rPr>
+          <w:i/>
+          <w:iCs/>
+        </w:rPr>
+        <w:t>" para criar efeitos visuais.</w:t>
+      </w:r>
+    </w:p>
+    <w:p>
+      <w:pPr>
+        <w:pBdr>
+          <w:bottom w:val="dotted" w:sz="24" w:space="1" w:color="auto"/>
+        </w:pBdr>
+        <w:ind w:firstLine="0"/>
+      </w:pPr>
+    </w:p>
+    <w:p>
+      <w:pPr>
+        <w:ind w:firstLine="0"/>
+      </w:pPr>
+      <w:r>
+        <w:t xml:space="preserve">Existe um jeito muito mais fácil de alinhar </w:t>
+      </w:r>
+      <w:proofErr w:type="spellStart"/>
+      <w:r>
+        <w:t>items</w:t>
+      </w:r>
+      <w:proofErr w:type="spellEnd"/>
+      <w:r>
+        <w:t>, com apenas três linhas</w:t>
+      </w:r>
+    </w:p>
+    <w:p>
+      <w:pPr>
+        <w:ind w:firstLine="0"/>
+      </w:pPr>
+      <w:r>
+        <w:rPr>
+          <w:highlight w:val="yellow"/>
+        </w:rPr>
+        <w:t>#container</w:t>
+      </w:r>
+      <w:r>
+        <w:t xml:space="preserve"> {</w:t>
+      </w:r>
+    </w:p>
+    <w:p>
+      <w:pPr>
+        <w:ind w:firstLine="0"/>
+      </w:pPr>
+      <w:r>
+        <w:t xml:space="preserve">    </w:t>
+      </w:r>
+      <w:r>
+        <w:rPr>
+          <w:highlight w:val="yellow"/>
+        </w:rPr>
+        <w:t xml:space="preserve">display: </w:t>
+      </w:r>
+      <w:proofErr w:type="spellStart"/>
+      <w:r>
+        <w:rPr>
+          <w:highlight w:val="yellow"/>
+        </w:rPr>
+        <w:t>flex</w:t>
+      </w:r>
+      <w:proofErr w:type="spellEnd"/>
+      <w:r>
+        <w:rPr>
+          <w:highlight w:val="yellow"/>
+        </w:rPr>
+        <w:t>;</w:t>
+      </w:r>
+      <w:r>
+        <w:t xml:space="preserve"> /*</w:t>
+      </w:r>
+      <w:proofErr w:type="gramStart"/>
+      <w:r>
+        <w:t>Possui</w:t>
+      </w:r>
+      <w:proofErr w:type="gramEnd"/>
+      <w:r>
+        <w:t xml:space="preserve"> diversas funções, uma delas é habilitar o </w:t>
+      </w:r>
+      <w:proofErr w:type="spellStart"/>
+      <w:r>
+        <w:t>manejamento</w:t>
+      </w:r>
+      <w:proofErr w:type="spellEnd"/>
+      <w:r>
+        <w:t xml:space="preserve"> do conteúdo*/</w:t>
+      </w:r>
+    </w:p>
+    <w:p>
+      <w:pPr>
+        <w:ind w:firstLine="0"/>
+      </w:pPr>
+      <w:r>
+        <w:t xml:space="preserve">    </w:t>
+      </w:r>
+      <w:proofErr w:type="spellStart"/>
+      <w:r>
+        <w:rPr>
+          <w:highlight w:val="yellow"/>
+        </w:rPr>
+        <w:t>justify-content</w:t>
+      </w:r>
+      <w:proofErr w:type="spellEnd"/>
+      <w:r>
+        <w:rPr>
+          <w:highlight w:val="yellow"/>
+        </w:rPr>
+        <w:t>: center</w:t>
+      </w:r>
+      <w:r>
+        <w:t>; /*Alinhamento horizontal, ou seja, dispensa o "</w:t>
+      </w:r>
+      <w:proofErr w:type="spellStart"/>
+      <w:r>
+        <w:t>margin</w:t>
+      </w:r>
+      <w:proofErr w:type="spellEnd"/>
+      <w:r>
+        <w:t>: auto"*/</w:t>
+      </w:r>
+    </w:p>
+    <w:p>
+      <w:pPr>
+        <w:ind w:firstLine="0"/>
+      </w:pPr>
+      <w:r>
+        <w:t xml:space="preserve">    </w:t>
+      </w:r>
+      <w:proofErr w:type="spellStart"/>
+      <w:r>
+        <w:rPr>
+          <w:highlight w:val="yellow"/>
+        </w:rPr>
+        <w:t>align-items</w:t>
+      </w:r>
+      <w:proofErr w:type="spellEnd"/>
+      <w:r>
+        <w:rPr>
+          <w:highlight w:val="yellow"/>
+        </w:rPr>
+        <w:t>: center</w:t>
+      </w:r>
+      <w:r>
+        <w:t>; /*Alinhamento vertical*/</w:t>
+      </w:r>
+    </w:p>
+    <w:p>
+      <w:pPr>
+        <w:ind w:firstLine="0"/>
+      </w:pPr>
+      <w:r>
+        <w:t>}</w:t>
+      </w:r>
+    </w:p>
+    <w:p>
+      <w:pPr>
+        <w:pBdr>
+          <w:bottom w:val="dotted" w:sz="24" w:space="1" w:color="auto"/>
+        </w:pBdr>
+        <w:ind w:firstLine="0"/>
+        <w:rPr>
+          <w:b/>
+          <w:bCs/>
+        </w:rPr>
+      </w:pPr>
+      <w:r>
+        <w:rPr>
+          <w:b/>
+          <w:bCs/>
+        </w:rPr>
+        <w:t>Essas propriedades sempre são colocadas no elemento-pai (container</w:t>
+      </w:r>
+      <w:r>
+        <w:rPr>
+          <w:b/>
+          <w:bCs/>
+        </w:rPr>
+        <w:t>).</w:t>
+      </w:r>
+    </w:p>
+    <w:p>
+      <w:pPr>
+        <w:ind w:firstLine="0"/>
+      </w:pPr>
+    </w:p>
+    <w:p>
+      <w:pPr>
+        <w:ind w:firstLine="0"/>
+      </w:pPr>
     </w:p>
     <w:sectPr>
       <w:pgSz w:w="11906" w:h="16838"/>

--- a/HTML E CSS- MOD 3.docx
+++ b/HTML E CSS- MOD 3.docx
@@ -1,6 +1,6 @@
 
 <file path=word/document.xml><?xml version="1.0" encoding="utf-8"?>
-<w:document xmlns:wpc="http://schemas.microsoft.com/office/word/2010/wordprocessingCanvas" xmlns:cx="http://schemas.microsoft.com/office/drawing/2014/chartex" xmlns:cx1="http://schemas.microsoft.com/office/drawing/2015/9/8/chartex" xmlns:cx2="http://schemas.microsoft.com/office/drawing/2015/10/21/chartex" xmlns:cx3="http://schemas.microsoft.com/office/drawing/2016/5/9/chartex" xmlns:cx4="http://schemas.microsoft.com/office/drawing/2016/5/10/chartex" xmlns:cx5="http://schemas.microsoft.com/office/drawing/2016/5/11/chartex" xmlns:cx6="http://schemas.microsoft.com/office/drawing/2016/5/12/chartex" xmlns:cx7="http://schemas.microsoft.com/office/drawing/2016/5/13/chartex" xmlns:cx8="http://schemas.microsoft.com/office/drawing/2016/5/14/chartex" xmlns:mc="http://schemas.openxmlformats.org/markup-compatibility/2006" xmlns:aink="http://schemas.microsoft.com/office/drawing/2016/ink" xmlns:am3d="http://schemas.microsoft.com/office/drawing/2017/model3d" xmlns:o="urn:schemas-microsoft-com:office:office" xmlns:r="http://schemas.openxmlformats.org/officeDocument/2006/relationships" xmlns:m="http://schemas.openxmlformats.org/officeDocument/2006/math" xmlns:v="urn:schemas-microsoft-com:vml" xmlns:wp14="http://schemas.microsoft.com/office/word/2010/wordprocessingDrawing" xmlns:wp="http://schemas.openxmlformats.org/drawingml/2006/wordprocessingDrawing" xmlns:w10="urn:schemas-microsoft-com:office:word" xmlns:w="http://schemas.openxmlformats.org/wordprocessingml/2006/main" xmlns:w14="http://schemas.microsoft.com/office/word/2010/wordml" xmlns:w15="http://schemas.microsoft.com/office/word/2012/wordml" xmlns:w16cex="http://schemas.microsoft.com/office/word/2018/wordml/cex" xmlns:w16cid="http://schemas.microsoft.com/office/word/2016/wordml/cid" xmlns:w16="http://schemas.microsoft.com/office/word/2018/wordml" xmlns:w16se="http://schemas.microsoft.com/office/word/2015/wordml/symex" xmlns:wpg="http://schemas.microsoft.com/office/word/2010/wordprocessingGroup" xmlns:wpi="http://schemas.microsoft.com/office/word/2010/wordprocessingInk" xmlns:wne="http://schemas.microsoft.com/office/word/2006/wordml" xmlns:wps="http://schemas.microsoft.com/office/word/2010/wordprocessingShape" mc:Ignorable="w14 w15 w16se w16cid w16 w16cex wp14">
+<w:document xmlns:wpc="http://schemas.microsoft.com/office/word/2010/wordprocessingCanvas" xmlns:cx="http://schemas.microsoft.com/office/drawing/2014/chartex" xmlns:cx1="http://schemas.microsoft.com/office/drawing/2015/9/8/chartex" xmlns:cx2="http://schemas.microsoft.com/office/drawing/2015/10/21/chartex" xmlns:cx3="http://schemas.microsoft.com/office/drawing/2016/5/9/chartex" xmlns:cx4="http://schemas.microsoft.com/office/drawing/2016/5/10/chartex" xmlns:cx5="http://schemas.microsoft.com/office/drawing/2016/5/11/chartex" xmlns:cx6="http://schemas.microsoft.com/office/drawing/2016/5/12/chartex" xmlns:cx7="http://schemas.microsoft.com/office/drawing/2016/5/13/chartex" xmlns:cx8="http://schemas.microsoft.com/office/drawing/2016/5/14/chartex" xmlns:mc="http://schemas.openxmlformats.org/markup-compatibility/2006" xmlns:aink="http://schemas.microsoft.com/office/drawing/2016/ink" xmlns:am3d="http://schemas.microsoft.com/office/drawing/2017/model3d" xmlns:o="urn:schemas-microsoft-com:office:office" xmlns:oel="http://schemas.microsoft.com/office/2019/extlst" xmlns:r="http://schemas.openxmlformats.org/officeDocument/2006/relationships" xmlns:m="http://schemas.openxmlformats.org/officeDocument/2006/math" xmlns:v="urn:schemas-microsoft-com:vml" xmlns:wp14="http://schemas.microsoft.com/office/word/2010/wordprocessingDrawing" xmlns:wp="http://schemas.openxmlformats.org/drawingml/2006/wordprocessingDrawing" xmlns:w10="urn:schemas-microsoft-com:office:word" xmlns:w="http://schemas.openxmlformats.org/wordprocessingml/2006/main" xmlns:w14="http://schemas.microsoft.com/office/word/2010/wordml" xmlns:w15="http://schemas.microsoft.com/office/word/2012/wordml" xmlns:w16cex="http://schemas.microsoft.com/office/word/2018/wordml/cex" xmlns:w16cid="http://schemas.microsoft.com/office/word/2016/wordml/cid" xmlns:w16="http://schemas.microsoft.com/office/word/2018/wordml" xmlns:w16sdtdh="http://schemas.microsoft.com/office/word/2020/wordml/sdtdatahash" xmlns:w16se="http://schemas.microsoft.com/office/word/2015/wordml/symex" xmlns:wpg="http://schemas.microsoft.com/office/word/2010/wordprocessingGroup" xmlns:wpi="http://schemas.microsoft.com/office/word/2010/wordprocessingInk" xmlns:wne="http://schemas.microsoft.com/office/word/2006/wordml" xmlns:wps="http://schemas.microsoft.com/office/word/2010/wordprocessingShape" mc:Ignorable="w14 w15 w16se w16cid w16 w16cex w16sdtdh wp14">
   <w:body>
     <w:p>
       <w:pPr>
@@ -793,15 +793,7 @@
       </w:r>
       <w:proofErr w:type="spellEnd"/>
       <w:r>
-        <w:t xml:space="preserve"> para colocar no </w:t>
-      </w:r>
-      <w:proofErr w:type="spellStart"/>
-      <w:r>
-        <w:t>body</w:t>
-      </w:r>
-      <w:proofErr w:type="spellEnd"/>
-      <w:r>
-        <w:t xml:space="preserve"> e pega no site toda!</w:t>
+        <w:t xml:space="preserve"> para colocar no body e pega no site toda!</w:t>
       </w:r>
       <w:r>
         <w:t xml:space="preserve"> (pode ser um </w:t>
@@ -1979,6 +1971,9 @@
         <w:jc w:val="center"/>
       </w:pPr>
       <w:r>
+        <w:rPr>
+          <w:noProof/>
+        </w:rPr>
         <w:lastRenderedPageBreak/>
         <w:drawing>
           <wp:inline distT="0" distB="0" distL="0" distR="0" wp14:anchorId="42870B00" wp14:editId="040669B4">
@@ -2056,6 +2051,22 @@
         <w:ind w:firstLine="0"/>
       </w:pPr>
       <w:r>
+        <w:t xml:space="preserve">Sobre pósiton: </w:t>
+      </w:r>
+      <w:hyperlink r:id="rId17" w:history="1">
+        <w:r>
+          <w:rPr>
+            <w:rStyle w:val="Hyperlink"/>
+          </w:rPr>
+          <w:t>Entendendo sobre position no CSS (youtube.com)</w:t>
+        </w:r>
+      </w:hyperlink>
+    </w:p>
+    <w:p>
+      <w:pPr>
+        <w:ind w:firstLine="0"/>
+      </w:pPr>
+      <w:r>
         <w:t xml:space="preserve">O </w:t>
       </w:r>
       <w:r>
@@ -2247,6 +2258,10 @@
         <w:jc w:val="center"/>
       </w:pPr>
       <w:r>
+        <w:rPr>
+          <w:noProof/>
+        </w:rPr>
+        <w:lastRenderedPageBreak/>
         <w:drawing>
           <wp:inline distT="0" distB="0" distL="0" distR="0" wp14:anchorId="7DE0A19F" wp14:editId="152A4277">
             <wp:extent cx="5258534" cy="5268060"/>
@@ -2263,7 +2278,7 @@
                     <pic:cNvPicPr/>
                   </pic:nvPicPr>
                   <pic:blipFill>
-                    <a:blip r:embed="rId17"/>
+                    <a:blip r:embed="rId18"/>
                     <a:stretch>
                       <a:fillRect/>
                     </a:stretch>
@@ -2300,6 +2315,9 @@
         <w:jc w:val="center"/>
       </w:pPr>
       <w:r>
+        <w:rPr>
+          <w:noProof/>
+        </w:rPr>
         <w:lastRenderedPageBreak/>
         <w:drawing>
           <wp:inline distT="0" distB="0" distL="0" distR="0" wp14:anchorId="37C666DB" wp14:editId="22A4768B">
@@ -2317,7 +2335,7 @@
                     <pic:cNvPicPr/>
                   </pic:nvPicPr>
                   <pic:blipFill>
-                    <a:blip r:embed="rId18"/>
+                    <a:blip r:embed="rId19"/>
                     <a:stretch>
                       <a:fillRect/>
                     </a:stretch>
@@ -2805,7 +2823,7 @@
 </file>
 
 <file path=word/numbering.xml><?xml version="1.0" encoding="utf-8"?>
-<w:numbering xmlns:wpc="http://schemas.microsoft.com/office/word/2010/wordprocessingCanvas" xmlns:cx="http://schemas.microsoft.com/office/drawing/2014/chartex" xmlns:cx1="http://schemas.microsoft.com/office/drawing/2015/9/8/chartex" xmlns:cx2="http://schemas.microsoft.com/office/drawing/2015/10/21/chartex" xmlns:cx3="http://schemas.microsoft.com/office/drawing/2016/5/9/chartex" xmlns:cx4="http://schemas.microsoft.com/office/drawing/2016/5/10/chartex" xmlns:cx5="http://schemas.microsoft.com/office/drawing/2016/5/11/chartex" xmlns:cx6="http://schemas.microsoft.com/office/drawing/2016/5/12/chartex" xmlns:cx7="http://schemas.microsoft.com/office/drawing/2016/5/13/chartex" xmlns:cx8="http://schemas.microsoft.com/office/drawing/2016/5/14/chartex" xmlns:mc="http://schemas.openxmlformats.org/markup-compatibility/2006" xmlns:aink="http://schemas.microsoft.com/office/drawing/2016/ink" xmlns:am3d="http://schemas.microsoft.com/office/drawing/2017/model3d" xmlns:o="urn:schemas-microsoft-com:office:office" xmlns:r="http://schemas.openxmlformats.org/officeDocument/2006/relationships" xmlns:m="http://schemas.openxmlformats.org/officeDocument/2006/math" xmlns:v="urn:schemas-microsoft-com:vml" xmlns:wp14="http://schemas.microsoft.com/office/word/2010/wordprocessingDrawing" xmlns:wp="http://schemas.openxmlformats.org/drawingml/2006/wordprocessingDrawing" xmlns:w10="urn:schemas-microsoft-com:office:word" xmlns:w="http://schemas.openxmlformats.org/wordprocessingml/2006/main" xmlns:w14="http://schemas.microsoft.com/office/word/2010/wordml" xmlns:w15="http://schemas.microsoft.com/office/word/2012/wordml" xmlns:w16cex="http://schemas.microsoft.com/office/word/2018/wordml/cex" xmlns:w16cid="http://schemas.microsoft.com/office/word/2016/wordml/cid" xmlns:w16="http://schemas.microsoft.com/office/word/2018/wordml" xmlns:w16se="http://schemas.microsoft.com/office/word/2015/wordml/symex" xmlns:wpg="http://schemas.microsoft.com/office/word/2010/wordprocessingGroup" xmlns:wpi="http://schemas.microsoft.com/office/word/2010/wordprocessingInk" xmlns:wne="http://schemas.microsoft.com/office/word/2006/wordml" xmlns:wps="http://schemas.microsoft.com/office/word/2010/wordprocessingShape" mc:Ignorable="w14 w15 w16se w16cid w16 w16cex wp14">
+<w:numbering xmlns:wpc="http://schemas.microsoft.com/office/word/2010/wordprocessingCanvas" xmlns:cx="http://schemas.microsoft.com/office/drawing/2014/chartex" xmlns:cx1="http://schemas.microsoft.com/office/drawing/2015/9/8/chartex" xmlns:cx2="http://schemas.microsoft.com/office/drawing/2015/10/21/chartex" xmlns:cx3="http://schemas.microsoft.com/office/drawing/2016/5/9/chartex" xmlns:cx4="http://schemas.microsoft.com/office/drawing/2016/5/10/chartex" xmlns:cx5="http://schemas.microsoft.com/office/drawing/2016/5/11/chartex" xmlns:cx6="http://schemas.microsoft.com/office/drawing/2016/5/12/chartex" xmlns:cx7="http://schemas.microsoft.com/office/drawing/2016/5/13/chartex" xmlns:cx8="http://schemas.microsoft.com/office/drawing/2016/5/14/chartex" xmlns:mc="http://schemas.openxmlformats.org/markup-compatibility/2006" xmlns:aink="http://schemas.microsoft.com/office/drawing/2016/ink" xmlns:am3d="http://schemas.microsoft.com/office/drawing/2017/model3d" xmlns:o="urn:schemas-microsoft-com:office:office" xmlns:oel="http://schemas.microsoft.com/office/2019/extlst" xmlns:r="http://schemas.openxmlformats.org/officeDocument/2006/relationships" xmlns:m="http://schemas.openxmlformats.org/officeDocument/2006/math" xmlns:v="urn:schemas-microsoft-com:vml" xmlns:wp14="http://schemas.microsoft.com/office/word/2010/wordprocessingDrawing" xmlns:wp="http://schemas.openxmlformats.org/drawingml/2006/wordprocessingDrawing" xmlns:w10="urn:schemas-microsoft-com:office:word" xmlns:w="http://schemas.openxmlformats.org/wordprocessingml/2006/main" xmlns:w14="http://schemas.microsoft.com/office/word/2010/wordml" xmlns:w15="http://schemas.microsoft.com/office/word/2012/wordml" xmlns:w16cex="http://schemas.microsoft.com/office/word/2018/wordml/cex" xmlns:w16cid="http://schemas.microsoft.com/office/word/2016/wordml/cid" xmlns:w16="http://schemas.microsoft.com/office/word/2018/wordml" xmlns:w16sdtdh="http://schemas.microsoft.com/office/word/2020/wordml/sdtdatahash" xmlns:w16se="http://schemas.microsoft.com/office/word/2015/wordml/symex" xmlns:wpg="http://schemas.microsoft.com/office/word/2010/wordprocessingGroup" xmlns:wpi="http://schemas.microsoft.com/office/word/2010/wordprocessingInk" xmlns:wne="http://schemas.microsoft.com/office/word/2006/wordml" xmlns:wps="http://schemas.microsoft.com/office/word/2010/wordprocessingShape" mc:Ignorable="w14 w15 w16se w16cid w16 w16cex w16sdtdh wp14">
   <w:abstractNum w:abstractNumId="0" w15:restartNumberingAfterBreak="0">
     <w:nsid w:val="021042F5"/>
     <w:multiLevelType w:val="hybridMultilevel"/>
@@ -6453,110 +6471,110 @@
       </w:rPr>
     </w:lvl>
   </w:abstractNum>
-  <w:num w:numId="1">
+  <w:num w:numId="1" w16cid:durableId="331103649">
     <w:abstractNumId w:val="25"/>
   </w:num>
-  <w:num w:numId="2">
+  <w:num w:numId="2" w16cid:durableId="1519083175">
     <w:abstractNumId w:val="7"/>
   </w:num>
-  <w:num w:numId="3">
+  <w:num w:numId="3" w16cid:durableId="635334690">
     <w:abstractNumId w:val="24"/>
   </w:num>
-  <w:num w:numId="4">
+  <w:num w:numId="4" w16cid:durableId="787234066">
     <w:abstractNumId w:val="31"/>
   </w:num>
-  <w:num w:numId="5">
+  <w:num w:numId="5" w16cid:durableId="1686711603">
     <w:abstractNumId w:val="19"/>
   </w:num>
-  <w:num w:numId="6">
+  <w:num w:numId="6" w16cid:durableId="1722748530">
     <w:abstractNumId w:val="17"/>
   </w:num>
-  <w:num w:numId="7">
+  <w:num w:numId="7" w16cid:durableId="545677243">
     <w:abstractNumId w:val="8"/>
   </w:num>
-  <w:num w:numId="8">
+  <w:num w:numId="8" w16cid:durableId="1496188018">
     <w:abstractNumId w:val="9"/>
   </w:num>
-  <w:num w:numId="9">
+  <w:num w:numId="9" w16cid:durableId="549462832">
     <w:abstractNumId w:val="29"/>
   </w:num>
-  <w:num w:numId="10">
+  <w:num w:numId="10" w16cid:durableId="53047636">
     <w:abstractNumId w:val="1"/>
   </w:num>
-  <w:num w:numId="11">
+  <w:num w:numId="11" w16cid:durableId="2057509641">
     <w:abstractNumId w:val="28"/>
   </w:num>
-  <w:num w:numId="12">
+  <w:num w:numId="12" w16cid:durableId="111830617">
     <w:abstractNumId w:val="5"/>
   </w:num>
-  <w:num w:numId="13">
+  <w:num w:numId="13" w16cid:durableId="449935556">
     <w:abstractNumId w:val="10"/>
   </w:num>
-  <w:num w:numId="14">
+  <w:num w:numId="14" w16cid:durableId="1981613599">
     <w:abstractNumId w:val="11"/>
   </w:num>
-  <w:num w:numId="15">
+  <w:num w:numId="15" w16cid:durableId="429666666">
     <w:abstractNumId w:val="21"/>
   </w:num>
-  <w:num w:numId="16">
+  <w:num w:numId="16" w16cid:durableId="860162733">
     <w:abstractNumId w:val="30"/>
   </w:num>
-  <w:num w:numId="17">
+  <w:num w:numId="17" w16cid:durableId="2123722010">
     <w:abstractNumId w:val="18"/>
   </w:num>
-  <w:num w:numId="18">
+  <w:num w:numId="18" w16cid:durableId="2101901149">
     <w:abstractNumId w:val="32"/>
   </w:num>
-  <w:num w:numId="19">
+  <w:num w:numId="19" w16cid:durableId="1075396066">
     <w:abstractNumId w:val="23"/>
   </w:num>
-  <w:num w:numId="20">
+  <w:num w:numId="20" w16cid:durableId="434903214">
     <w:abstractNumId w:val="12"/>
   </w:num>
-  <w:num w:numId="21">
+  <w:num w:numId="21" w16cid:durableId="311757526">
     <w:abstractNumId w:val="0"/>
   </w:num>
-  <w:num w:numId="22">
+  <w:num w:numId="22" w16cid:durableId="248196221">
     <w:abstractNumId w:val="16"/>
   </w:num>
-  <w:num w:numId="23">
+  <w:num w:numId="23" w16cid:durableId="20672734">
     <w:abstractNumId w:val="2"/>
   </w:num>
-  <w:num w:numId="24">
+  <w:num w:numId="24" w16cid:durableId="1873423081">
     <w:abstractNumId w:val="13"/>
   </w:num>
-  <w:num w:numId="25">
+  <w:num w:numId="25" w16cid:durableId="658728216">
     <w:abstractNumId w:val="6"/>
   </w:num>
-  <w:num w:numId="26">
+  <w:num w:numId="26" w16cid:durableId="790590248">
     <w:abstractNumId w:val="27"/>
   </w:num>
-  <w:num w:numId="27">
+  <w:num w:numId="27" w16cid:durableId="210267427">
     <w:abstractNumId w:val="22"/>
   </w:num>
-  <w:num w:numId="28">
+  <w:num w:numId="28" w16cid:durableId="2044819554">
     <w:abstractNumId w:val="4"/>
   </w:num>
-  <w:num w:numId="29">
+  <w:num w:numId="29" w16cid:durableId="1460761274">
     <w:abstractNumId w:val="15"/>
   </w:num>
-  <w:num w:numId="30">
+  <w:num w:numId="30" w16cid:durableId="74595887">
     <w:abstractNumId w:val="26"/>
   </w:num>
-  <w:num w:numId="31">
+  <w:num w:numId="31" w16cid:durableId="402148134">
     <w:abstractNumId w:val="3"/>
   </w:num>
-  <w:num w:numId="32">
+  <w:num w:numId="32" w16cid:durableId="766073308">
     <w:abstractNumId w:val="20"/>
   </w:num>
-  <w:num w:numId="33">
+  <w:num w:numId="33" w16cid:durableId="1569069846">
     <w:abstractNumId w:val="14"/>
   </w:num>
 </w:numbering>
 </file>
 
 <file path=word/styles.xml><?xml version="1.0" encoding="utf-8"?>
-<w:styles xmlns:mc="http://schemas.openxmlformats.org/markup-compatibility/2006" xmlns:r="http://schemas.openxmlformats.org/officeDocument/2006/relationships" xmlns:w="http://schemas.openxmlformats.org/wordprocessingml/2006/main" xmlns:w14="http://schemas.microsoft.com/office/word/2010/wordml" xmlns:w15="http://schemas.microsoft.com/office/word/2012/wordml" xmlns:w16cex="http://schemas.microsoft.com/office/word/2018/wordml/cex" xmlns:w16cid="http://schemas.microsoft.com/office/word/2016/wordml/cid" xmlns:w16="http://schemas.microsoft.com/office/word/2018/wordml" xmlns:w16se="http://schemas.microsoft.com/office/word/2015/wordml/symex" mc:Ignorable="w14 w15 w16se w16cid w16 w16cex">
+<w:styles xmlns:mc="http://schemas.openxmlformats.org/markup-compatibility/2006" xmlns:r="http://schemas.openxmlformats.org/officeDocument/2006/relationships" xmlns:w="http://schemas.openxmlformats.org/wordprocessingml/2006/main" xmlns:w14="http://schemas.microsoft.com/office/word/2010/wordml" xmlns:w15="http://schemas.microsoft.com/office/word/2012/wordml" xmlns:w16cex="http://schemas.microsoft.com/office/word/2018/wordml/cex" xmlns:w16cid="http://schemas.microsoft.com/office/word/2016/wordml/cid" xmlns:w16="http://schemas.microsoft.com/office/word/2018/wordml" xmlns:w16sdtdh="http://schemas.microsoft.com/office/word/2020/wordml/sdtdatahash" xmlns:w16se="http://schemas.microsoft.com/office/word/2015/wordml/symex" mc:Ignorable="w14 w15 w16se w16cid w16 w16cex w16sdtdh">
   <w:docDefaults>
     <w:rPrDefault>
       <w:rPr>

--- a/HTML E CSS- MOD 3.docx
+++ b/HTML E CSS- MOD 3.docx
@@ -1,6 +1,6 @@
 
 <file path=word/document.xml><?xml version="1.0" encoding="utf-8"?>
-<w:document xmlns:wpc="http://schemas.microsoft.com/office/word/2010/wordprocessingCanvas" xmlns:cx="http://schemas.microsoft.com/office/drawing/2014/chartex" xmlns:cx1="http://schemas.microsoft.com/office/drawing/2015/9/8/chartex" xmlns:cx2="http://schemas.microsoft.com/office/drawing/2015/10/21/chartex" xmlns:cx3="http://schemas.microsoft.com/office/drawing/2016/5/9/chartex" xmlns:cx4="http://schemas.microsoft.com/office/drawing/2016/5/10/chartex" xmlns:cx5="http://schemas.microsoft.com/office/drawing/2016/5/11/chartex" xmlns:cx6="http://schemas.microsoft.com/office/drawing/2016/5/12/chartex" xmlns:cx7="http://schemas.microsoft.com/office/drawing/2016/5/13/chartex" xmlns:cx8="http://schemas.microsoft.com/office/drawing/2016/5/14/chartex" xmlns:mc="http://schemas.openxmlformats.org/markup-compatibility/2006" xmlns:aink="http://schemas.microsoft.com/office/drawing/2016/ink" xmlns:am3d="http://schemas.microsoft.com/office/drawing/2017/model3d" xmlns:o="urn:schemas-microsoft-com:office:office" xmlns:oel="http://schemas.microsoft.com/office/2019/extlst" xmlns:r="http://schemas.openxmlformats.org/officeDocument/2006/relationships" xmlns:m="http://schemas.openxmlformats.org/officeDocument/2006/math" xmlns:v="urn:schemas-microsoft-com:vml" xmlns:wp14="http://schemas.microsoft.com/office/word/2010/wordprocessingDrawing" xmlns:wp="http://schemas.openxmlformats.org/drawingml/2006/wordprocessingDrawing" xmlns:w10="urn:schemas-microsoft-com:office:word" xmlns:w="http://schemas.openxmlformats.org/wordprocessingml/2006/main" xmlns:w14="http://schemas.microsoft.com/office/word/2010/wordml" xmlns:w15="http://schemas.microsoft.com/office/word/2012/wordml" xmlns:w16cex="http://schemas.microsoft.com/office/word/2018/wordml/cex" xmlns:w16cid="http://schemas.microsoft.com/office/word/2016/wordml/cid" xmlns:w16="http://schemas.microsoft.com/office/word/2018/wordml" xmlns:w16sdtdh="http://schemas.microsoft.com/office/word/2020/wordml/sdtdatahash" xmlns:w16se="http://schemas.microsoft.com/office/word/2015/wordml/symex" xmlns:wpg="http://schemas.microsoft.com/office/word/2010/wordprocessingGroup" xmlns:wpi="http://schemas.microsoft.com/office/word/2010/wordprocessingInk" xmlns:wne="http://schemas.microsoft.com/office/word/2006/wordml" xmlns:wps="http://schemas.microsoft.com/office/word/2010/wordprocessingShape" mc:Ignorable="w14 w15 w16se w16cid w16 w16cex w16sdtdh wp14">
+<w:document xmlns:wpc="http://schemas.microsoft.com/office/word/2010/wordprocessingCanvas" xmlns:cx="http://schemas.microsoft.com/office/drawing/2014/chartex" xmlns:cx1="http://schemas.microsoft.com/office/drawing/2015/9/8/chartex" xmlns:cx2="http://schemas.microsoft.com/office/drawing/2015/10/21/chartex" xmlns:cx3="http://schemas.microsoft.com/office/drawing/2016/5/9/chartex" xmlns:cx4="http://schemas.microsoft.com/office/drawing/2016/5/10/chartex" xmlns:cx5="http://schemas.microsoft.com/office/drawing/2016/5/11/chartex" xmlns:cx6="http://schemas.microsoft.com/office/drawing/2016/5/12/chartex" xmlns:cx7="http://schemas.microsoft.com/office/drawing/2016/5/13/chartex" xmlns:cx8="http://schemas.microsoft.com/office/drawing/2016/5/14/chartex" xmlns:mc="http://schemas.openxmlformats.org/markup-compatibility/2006" xmlns:aink="http://schemas.microsoft.com/office/drawing/2016/ink" xmlns:am3d="http://schemas.microsoft.com/office/drawing/2017/model3d" xmlns:o="urn:schemas-microsoft-com:office:office" xmlns:r="http://schemas.openxmlformats.org/officeDocument/2006/relationships" xmlns:m="http://schemas.openxmlformats.org/officeDocument/2006/math" xmlns:v="urn:schemas-microsoft-com:vml" xmlns:wp14="http://schemas.microsoft.com/office/word/2010/wordprocessingDrawing" xmlns:wp="http://schemas.openxmlformats.org/drawingml/2006/wordprocessingDrawing" xmlns:w10="urn:schemas-microsoft-com:office:word" xmlns:w="http://schemas.openxmlformats.org/wordprocessingml/2006/main" xmlns:w14="http://schemas.microsoft.com/office/word/2010/wordml" xmlns:w15="http://schemas.microsoft.com/office/word/2012/wordml" xmlns:w16cex="http://schemas.microsoft.com/office/word/2018/wordml/cex" xmlns:w16cid="http://schemas.microsoft.com/office/word/2016/wordml/cid" xmlns:w16="http://schemas.microsoft.com/office/word/2018/wordml" xmlns:w16se="http://schemas.microsoft.com/office/word/2015/wordml/symex" xmlns:wpg="http://schemas.microsoft.com/office/word/2010/wordprocessingGroup" xmlns:wpi="http://schemas.microsoft.com/office/word/2010/wordprocessingInk" xmlns:wne="http://schemas.microsoft.com/office/word/2006/wordml" xmlns:wps="http://schemas.microsoft.com/office/word/2010/wordprocessingShape" mc:Ignorable="w14 w15 w16se w16cid w16 w16cex wp14">
   <w:body>
     <w:p>
       <w:pPr>
@@ -1676,6 +1676,27 @@
       <w:r>
         <w:t>)</w:t>
       </w:r>
+    </w:p>
+    <w:p>
+      <w:pPr>
+        <w:ind w:firstLine="0"/>
+      </w:pPr>
+      <w:r>
+        <w:t xml:space="preserve">Para efeito </w:t>
+      </w:r>
+      <w:proofErr w:type="spellStart"/>
+      <w:r>
+        <w:t>Parallax</w:t>
+      </w:r>
+      <w:proofErr w:type="spellEnd"/>
+      <w:r>
+        <w:t xml:space="preserve"> = </w:t>
+      </w:r>
+      <w:proofErr w:type="spellStart"/>
+      <w:r>
+        <w:t>fixed</w:t>
+      </w:r>
+      <w:proofErr w:type="spellEnd"/>
     </w:p>
     <w:p>
       <w:pPr>
@@ -2255,6 +2276,11 @@
     <w:p>
       <w:pPr>
         <w:ind w:firstLine="0"/>
+      </w:pPr>
+    </w:p>
+    <w:p>
+      <w:pPr>
+        <w:ind w:firstLine="0"/>
         <w:jc w:val="center"/>
       </w:pPr>
       <w:r>
@@ -2810,6 +2836,333 @@
     <w:p>
       <w:pPr>
         <w:ind w:firstLine="0"/>
+        <w:jc w:val="center"/>
+        <w:rPr>
+          <w:b/>
+          <w:bCs/>
+        </w:rPr>
+      </w:pPr>
+      <w:r>
+        <w:rPr>
+          <w:b/>
+          <w:bCs/>
+        </w:rPr>
+        <w:t>Desafio 012</w:t>
+      </w:r>
+    </w:p>
+    <w:p>
+      <w:pPr>
+        <w:ind w:firstLine="0"/>
+      </w:pPr>
+    </w:p>
+    <w:p>
+      <w:pPr>
+        <w:ind w:firstLine="0"/>
+      </w:pPr>
+      <w:r>
+        <w:t xml:space="preserve">Colocar </w:t>
+      </w:r>
+      <w:r>
+        <w:rPr>
+          <w:b/>
+          <w:bCs/>
+        </w:rPr>
+        <w:t>tudo em</w:t>
+      </w:r>
+      <w:r>
+        <w:t xml:space="preserve"> </w:t>
+      </w:r>
+      <w:r>
+        <w:rPr>
+          <w:b/>
+          <w:bCs/>
+        </w:rPr>
+        <w:t>letra maiúscula</w:t>
+      </w:r>
+      <w:r>
+        <w:t xml:space="preserve">: </w:t>
+      </w:r>
+      <w:proofErr w:type="spellStart"/>
+      <w:r>
+        <w:rPr>
+          <w:highlight w:val="yellow"/>
+        </w:rPr>
+        <w:t>text-transform</w:t>
+      </w:r>
+      <w:proofErr w:type="spellEnd"/>
+      <w:r>
+        <w:rPr>
+          <w:highlight w:val="yellow"/>
+        </w:rPr>
+        <w:t xml:space="preserve">: </w:t>
+      </w:r>
+      <w:proofErr w:type="spellStart"/>
+      <w:r>
+        <w:rPr>
+          <w:highlight w:val="yellow"/>
+        </w:rPr>
+        <w:t>uppercase</w:t>
+      </w:r>
+      <w:proofErr w:type="spellEnd"/>
+      <w:r>
+        <w:t>;</w:t>
+      </w:r>
+    </w:p>
+    <w:p>
+      <w:pPr>
+        <w:ind w:firstLine="0"/>
+      </w:pPr>
+      <w:r>
+        <w:t xml:space="preserve">Ou colocar </w:t>
+      </w:r>
+      <w:proofErr w:type="spellStart"/>
+      <w:r>
+        <w:rPr>
+          <w:highlight w:val="yellow"/>
+        </w:rPr>
+        <w:t>font-variant</w:t>
+      </w:r>
+      <w:proofErr w:type="spellEnd"/>
+      <w:r>
+        <w:rPr>
+          <w:highlight w:val="yellow"/>
+        </w:rPr>
+        <w:t xml:space="preserve">: </w:t>
+      </w:r>
+      <w:proofErr w:type="spellStart"/>
+      <w:r>
+        <w:rPr>
+          <w:highlight w:val="yellow"/>
+        </w:rPr>
+        <w:t>small</w:t>
+      </w:r>
+      <w:proofErr w:type="spellEnd"/>
+      <w:r>
+        <w:rPr>
+          <w:highlight w:val="yellow"/>
+        </w:rPr>
+        <w:t>-caps</w:t>
+      </w:r>
+      <w:r>
+        <w:t>;</w:t>
+      </w:r>
+      <w:r>
+        <w:t xml:space="preserve"> 1º letra maior</w:t>
+      </w:r>
+    </w:p>
+    <w:p>
+      <w:pPr>
+        <w:ind w:firstLine="0"/>
+      </w:pPr>
+    </w:p>
+    <w:p>
+      <w:pPr>
+        <w:ind w:firstLine="0"/>
+      </w:pPr>
+      <w:r>
+        <w:t xml:space="preserve">Às vezes o TEXTO do nosso site fica adequado para telas maiores (desktop) mas quando abrimos a página em uma tela menor (celular), começa a ficar grande demais para ler... </w:t>
+      </w:r>
+    </w:p>
+    <w:p>
+      <w:pPr>
+        <w:ind w:firstLine="0"/>
+      </w:pPr>
+      <w:r>
+        <w:t>No desafio "Cordel Moderno" usamos um recurso que faz com que o TEXTO do site aumente ou diminua de acordo com o tamanho (tamanho da largura) da janela do navegador.</w:t>
+      </w:r>
+    </w:p>
+    <w:p>
+      <w:pPr>
+        <w:ind w:firstLine="0"/>
+      </w:pPr>
+      <w:r>
+        <w:t xml:space="preserve">Para fazer isso, a dica é usar as unidades de medidas relativas das CSS, como o </w:t>
+      </w:r>
+      <w:proofErr w:type="spellStart"/>
+      <w:r>
+        <w:t>vh</w:t>
+      </w:r>
+      <w:proofErr w:type="spellEnd"/>
+      <w:r>
+        <w:t xml:space="preserve"> e </w:t>
+      </w:r>
+      <w:proofErr w:type="spellStart"/>
+      <w:r>
+        <w:t>vw</w:t>
+      </w:r>
+      <w:proofErr w:type="spellEnd"/>
+      <w:r>
+        <w:t xml:space="preserve">. Basicamente, </w:t>
+      </w:r>
+      <w:proofErr w:type="spellStart"/>
+      <w:r>
+        <w:t>vh</w:t>
+      </w:r>
+      <w:proofErr w:type="spellEnd"/>
+      <w:r>
+        <w:t xml:space="preserve"> significa " </w:t>
+      </w:r>
+      <w:proofErr w:type="spellStart"/>
+      <w:r>
+        <w:t>viewport</w:t>
+      </w:r>
+      <w:proofErr w:type="spellEnd"/>
+      <w:r>
+        <w:t xml:space="preserve"> </w:t>
+      </w:r>
+      <w:proofErr w:type="spellStart"/>
+      <w:r>
+        <w:t>height</w:t>
+      </w:r>
+      <w:proofErr w:type="spellEnd"/>
+      <w:r>
+        <w:t xml:space="preserve"> " e </w:t>
+      </w:r>
+      <w:proofErr w:type="spellStart"/>
+      <w:r>
+        <w:t>vw</w:t>
+      </w:r>
+      <w:proofErr w:type="spellEnd"/>
+      <w:r>
+        <w:t xml:space="preserve"> significa " </w:t>
+      </w:r>
+      <w:proofErr w:type="spellStart"/>
+      <w:r>
+        <w:t>viewport</w:t>
+      </w:r>
+      <w:proofErr w:type="spellEnd"/>
+      <w:r>
+        <w:t xml:space="preserve"> </w:t>
+      </w:r>
+      <w:proofErr w:type="spellStart"/>
+      <w:r>
+        <w:t>width</w:t>
+      </w:r>
+      <w:proofErr w:type="spellEnd"/>
+      <w:r>
+        <w:t xml:space="preserve"> ".</w:t>
+      </w:r>
+    </w:p>
+    <w:p>
+      <w:pPr>
+        <w:ind w:firstLine="0"/>
+      </w:pPr>
+      <w:r>
+        <w:t xml:space="preserve">Sendo assim, se você quer formatar o seu texto dessa forma, ao invés de configurá-lo com unidades de medida absolutas (como </w:t>
+      </w:r>
+      <w:proofErr w:type="spellStart"/>
+      <w:r>
+        <w:t>px</w:t>
+      </w:r>
+      <w:proofErr w:type="spellEnd"/>
+      <w:r>
+        <w:t xml:space="preserve"> ou em), configure o tamanho do texto (</w:t>
+      </w:r>
+      <w:proofErr w:type="spellStart"/>
+      <w:r>
+        <w:t>font-size</w:t>
+      </w:r>
+      <w:proofErr w:type="spellEnd"/>
+      <w:r>
+        <w:t>) com a unidade de medida "</w:t>
+      </w:r>
+      <w:proofErr w:type="spellStart"/>
+      <w:r>
+        <w:t>vw</w:t>
+      </w:r>
+      <w:proofErr w:type="spellEnd"/>
+      <w:r>
+        <w:t xml:space="preserve">". </w:t>
+      </w:r>
+    </w:p>
+    <w:p>
+      <w:pPr>
+        <w:ind w:firstLine="0"/>
+      </w:pPr>
+    </w:p>
+    <w:p>
+      <w:pPr>
+        <w:ind w:firstLine="0"/>
+      </w:pPr>
+      <w:r>
+        <w:lastRenderedPageBreak/>
+        <w:t>Exemplo:</w:t>
+      </w:r>
+    </w:p>
+    <w:p>
+      <w:pPr>
+        <w:ind w:firstLine="0"/>
+      </w:pPr>
+    </w:p>
+    <w:p>
+      <w:pPr>
+        <w:ind w:firstLine="0"/>
+      </w:pPr>
+      <w:r>
+        <w:t xml:space="preserve">Para o título principal: </w:t>
+      </w:r>
+      <w:proofErr w:type="spellStart"/>
+      <w:r>
+        <w:t>font-size</w:t>
+      </w:r>
+      <w:proofErr w:type="spellEnd"/>
+      <w:r>
+        <w:t>: 10vw;</w:t>
+      </w:r>
+    </w:p>
+    <w:p>
+      <w:pPr>
+        <w:ind w:firstLine="0"/>
+      </w:pPr>
+      <w:r>
+        <w:t xml:space="preserve">Paro o corpo da página: </w:t>
+      </w:r>
+      <w:proofErr w:type="spellStart"/>
+      <w:r>
+        <w:t>font-size</w:t>
+      </w:r>
+      <w:proofErr w:type="spellEnd"/>
+      <w:r>
+        <w:t>: 3.5vw;</w:t>
+      </w:r>
+    </w:p>
+    <w:p>
+      <w:pPr>
+        <w:ind w:firstLine="0"/>
+      </w:pPr>
+    </w:p>
+    <w:p>
+      <w:pPr>
+        <w:ind w:firstLine="0"/>
+      </w:pPr>
+      <w:r>
+        <w:t xml:space="preserve">Na primeira opção o tamanho da fonte vai ser referente a 10% da largura da </w:t>
+      </w:r>
+      <w:proofErr w:type="spellStart"/>
+      <w:r>
+        <w:t>viewport</w:t>
+      </w:r>
+      <w:proofErr w:type="spellEnd"/>
+      <w:r>
+        <w:t xml:space="preserve">. Já na segunda opção, será referente a 3.5% da largura dessa </w:t>
+      </w:r>
+      <w:proofErr w:type="spellStart"/>
+      <w:r>
+        <w:t>viewport</w:t>
+      </w:r>
+      <w:proofErr w:type="spellEnd"/>
+      <w:r>
+        <w:t>.</w:t>
+      </w:r>
+    </w:p>
+    <w:p>
+      <w:pPr>
+        <w:ind w:firstLine="0"/>
+      </w:pPr>
+    </w:p>
+    <w:p>
+      <w:pPr>
+        <w:ind w:firstLine="0"/>
       </w:pPr>
     </w:p>
     <w:sectPr>
@@ -2823,7 +3176,7 @@
 </file>
 
 <file path=word/numbering.xml><?xml version="1.0" encoding="utf-8"?>
-<w:numbering xmlns:wpc="http://schemas.microsoft.com/office/word/2010/wordprocessingCanvas" xmlns:cx="http://schemas.microsoft.com/office/drawing/2014/chartex" xmlns:cx1="http://schemas.microsoft.com/office/drawing/2015/9/8/chartex" xmlns:cx2="http://schemas.microsoft.com/office/drawing/2015/10/21/chartex" xmlns:cx3="http://schemas.microsoft.com/office/drawing/2016/5/9/chartex" xmlns:cx4="http://schemas.microsoft.com/office/drawing/2016/5/10/chartex" xmlns:cx5="http://schemas.microsoft.com/office/drawing/2016/5/11/chartex" xmlns:cx6="http://schemas.microsoft.com/office/drawing/2016/5/12/chartex" xmlns:cx7="http://schemas.microsoft.com/office/drawing/2016/5/13/chartex" xmlns:cx8="http://schemas.microsoft.com/office/drawing/2016/5/14/chartex" xmlns:mc="http://schemas.openxmlformats.org/markup-compatibility/2006" xmlns:aink="http://schemas.microsoft.com/office/drawing/2016/ink" xmlns:am3d="http://schemas.microsoft.com/office/drawing/2017/model3d" xmlns:o="urn:schemas-microsoft-com:office:office" xmlns:oel="http://schemas.microsoft.com/office/2019/extlst" xmlns:r="http://schemas.openxmlformats.org/officeDocument/2006/relationships" xmlns:m="http://schemas.openxmlformats.org/officeDocument/2006/math" xmlns:v="urn:schemas-microsoft-com:vml" xmlns:wp14="http://schemas.microsoft.com/office/word/2010/wordprocessingDrawing" xmlns:wp="http://schemas.openxmlformats.org/drawingml/2006/wordprocessingDrawing" xmlns:w10="urn:schemas-microsoft-com:office:word" xmlns:w="http://schemas.openxmlformats.org/wordprocessingml/2006/main" xmlns:w14="http://schemas.microsoft.com/office/word/2010/wordml" xmlns:w15="http://schemas.microsoft.com/office/word/2012/wordml" xmlns:w16cex="http://schemas.microsoft.com/office/word/2018/wordml/cex" xmlns:w16cid="http://schemas.microsoft.com/office/word/2016/wordml/cid" xmlns:w16="http://schemas.microsoft.com/office/word/2018/wordml" xmlns:w16sdtdh="http://schemas.microsoft.com/office/word/2020/wordml/sdtdatahash" xmlns:w16se="http://schemas.microsoft.com/office/word/2015/wordml/symex" xmlns:wpg="http://schemas.microsoft.com/office/word/2010/wordprocessingGroup" xmlns:wpi="http://schemas.microsoft.com/office/word/2010/wordprocessingInk" xmlns:wne="http://schemas.microsoft.com/office/word/2006/wordml" xmlns:wps="http://schemas.microsoft.com/office/word/2010/wordprocessingShape" mc:Ignorable="w14 w15 w16se w16cid w16 w16cex w16sdtdh wp14">
+<w:numbering xmlns:wpc="http://schemas.microsoft.com/office/word/2010/wordprocessingCanvas" xmlns:cx="http://schemas.microsoft.com/office/drawing/2014/chartex" xmlns:cx1="http://schemas.microsoft.com/office/drawing/2015/9/8/chartex" xmlns:cx2="http://schemas.microsoft.com/office/drawing/2015/10/21/chartex" xmlns:cx3="http://schemas.microsoft.com/office/drawing/2016/5/9/chartex" xmlns:cx4="http://schemas.microsoft.com/office/drawing/2016/5/10/chartex" xmlns:cx5="http://schemas.microsoft.com/office/drawing/2016/5/11/chartex" xmlns:cx6="http://schemas.microsoft.com/office/drawing/2016/5/12/chartex" xmlns:cx7="http://schemas.microsoft.com/office/drawing/2016/5/13/chartex" xmlns:cx8="http://schemas.microsoft.com/office/drawing/2016/5/14/chartex" xmlns:mc="http://schemas.openxmlformats.org/markup-compatibility/2006" xmlns:aink="http://schemas.microsoft.com/office/drawing/2016/ink" xmlns:am3d="http://schemas.microsoft.com/office/drawing/2017/model3d" xmlns:o="urn:schemas-microsoft-com:office:office" xmlns:r="http://schemas.openxmlformats.org/officeDocument/2006/relationships" xmlns:m="http://schemas.openxmlformats.org/officeDocument/2006/math" xmlns:v="urn:schemas-microsoft-com:vml" xmlns:wp14="http://schemas.microsoft.com/office/word/2010/wordprocessingDrawing" xmlns:wp="http://schemas.openxmlformats.org/drawingml/2006/wordprocessingDrawing" xmlns:w10="urn:schemas-microsoft-com:office:word" xmlns:w="http://schemas.openxmlformats.org/wordprocessingml/2006/main" xmlns:w14="http://schemas.microsoft.com/office/word/2010/wordml" xmlns:w15="http://schemas.microsoft.com/office/word/2012/wordml" xmlns:w16cex="http://schemas.microsoft.com/office/word/2018/wordml/cex" xmlns:w16cid="http://schemas.microsoft.com/office/word/2016/wordml/cid" xmlns:w16="http://schemas.microsoft.com/office/word/2018/wordml" xmlns:w16se="http://schemas.microsoft.com/office/word/2015/wordml/symex" xmlns:wpg="http://schemas.microsoft.com/office/word/2010/wordprocessingGroup" xmlns:wpi="http://schemas.microsoft.com/office/word/2010/wordprocessingInk" xmlns:wne="http://schemas.microsoft.com/office/word/2006/wordml" xmlns:wps="http://schemas.microsoft.com/office/word/2010/wordprocessingShape" mc:Ignorable="w14 w15 w16se w16cid w16 w16cex wp14">
   <w:abstractNum w:abstractNumId="0" w15:restartNumberingAfterBreak="0">
     <w:nsid w:val="021042F5"/>
     <w:multiLevelType w:val="hybridMultilevel"/>
@@ -6471,110 +6824,110 @@
       </w:rPr>
     </w:lvl>
   </w:abstractNum>
-  <w:num w:numId="1" w16cid:durableId="331103649">
+  <w:num w:numId="1">
     <w:abstractNumId w:val="25"/>
   </w:num>
-  <w:num w:numId="2" w16cid:durableId="1519083175">
+  <w:num w:numId="2">
     <w:abstractNumId w:val="7"/>
   </w:num>
-  <w:num w:numId="3" w16cid:durableId="635334690">
+  <w:num w:numId="3">
     <w:abstractNumId w:val="24"/>
   </w:num>
-  <w:num w:numId="4" w16cid:durableId="787234066">
+  <w:num w:numId="4">
     <w:abstractNumId w:val="31"/>
   </w:num>
-  <w:num w:numId="5" w16cid:durableId="1686711603">
+  <w:num w:numId="5">
     <w:abstractNumId w:val="19"/>
   </w:num>
-  <w:num w:numId="6" w16cid:durableId="1722748530">
+  <w:num w:numId="6">
     <w:abstractNumId w:val="17"/>
   </w:num>
-  <w:num w:numId="7" w16cid:durableId="545677243">
+  <w:num w:numId="7">
     <w:abstractNumId w:val="8"/>
   </w:num>
-  <w:num w:numId="8" w16cid:durableId="1496188018">
+  <w:num w:numId="8">
     <w:abstractNumId w:val="9"/>
   </w:num>
-  <w:num w:numId="9" w16cid:durableId="549462832">
+  <w:num w:numId="9">
     <w:abstractNumId w:val="29"/>
   </w:num>
-  <w:num w:numId="10" w16cid:durableId="53047636">
+  <w:num w:numId="10">
     <w:abstractNumId w:val="1"/>
   </w:num>
-  <w:num w:numId="11" w16cid:durableId="2057509641">
+  <w:num w:numId="11">
     <w:abstractNumId w:val="28"/>
   </w:num>
-  <w:num w:numId="12" w16cid:durableId="111830617">
+  <w:num w:numId="12">
     <w:abstractNumId w:val="5"/>
   </w:num>
-  <w:num w:numId="13" w16cid:durableId="449935556">
+  <w:num w:numId="13">
     <w:abstractNumId w:val="10"/>
   </w:num>
-  <w:num w:numId="14" w16cid:durableId="1981613599">
+  <w:num w:numId="14">
     <w:abstractNumId w:val="11"/>
   </w:num>
-  <w:num w:numId="15" w16cid:durableId="429666666">
+  <w:num w:numId="15">
     <w:abstractNumId w:val="21"/>
   </w:num>
-  <w:num w:numId="16" w16cid:durableId="860162733">
+  <w:num w:numId="16">
     <w:abstractNumId w:val="30"/>
   </w:num>
-  <w:num w:numId="17" w16cid:durableId="2123722010">
+  <w:num w:numId="17">
     <w:abstractNumId w:val="18"/>
   </w:num>
-  <w:num w:numId="18" w16cid:durableId="2101901149">
+  <w:num w:numId="18">
     <w:abstractNumId w:val="32"/>
   </w:num>
-  <w:num w:numId="19" w16cid:durableId="1075396066">
+  <w:num w:numId="19">
     <w:abstractNumId w:val="23"/>
   </w:num>
-  <w:num w:numId="20" w16cid:durableId="434903214">
+  <w:num w:numId="20">
     <w:abstractNumId w:val="12"/>
   </w:num>
-  <w:num w:numId="21" w16cid:durableId="311757526">
+  <w:num w:numId="21">
     <w:abstractNumId w:val="0"/>
   </w:num>
-  <w:num w:numId="22" w16cid:durableId="248196221">
+  <w:num w:numId="22">
     <w:abstractNumId w:val="16"/>
   </w:num>
-  <w:num w:numId="23" w16cid:durableId="20672734">
+  <w:num w:numId="23">
     <w:abstractNumId w:val="2"/>
   </w:num>
-  <w:num w:numId="24" w16cid:durableId="1873423081">
+  <w:num w:numId="24">
     <w:abstractNumId w:val="13"/>
   </w:num>
-  <w:num w:numId="25" w16cid:durableId="658728216">
+  <w:num w:numId="25">
     <w:abstractNumId w:val="6"/>
   </w:num>
-  <w:num w:numId="26" w16cid:durableId="790590248">
+  <w:num w:numId="26">
     <w:abstractNumId w:val="27"/>
   </w:num>
-  <w:num w:numId="27" w16cid:durableId="210267427">
+  <w:num w:numId="27">
     <w:abstractNumId w:val="22"/>
   </w:num>
-  <w:num w:numId="28" w16cid:durableId="2044819554">
+  <w:num w:numId="28">
     <w:abstractNumId w:val="4"/>
   </w:num>
-  <w:num w:numId="29" w16cid:durableId="1460761274">
+  <w:num w:numId="29">
     <w:abstractNumId w:val="15"/>
   </w:num>
-  <w:num w:numId="30" w16cid:durableId="74595887">
+  <w:num w:numId="30">
     <w:abstractNumId w:val="26"/>
   </w:num>
-  <w:num w:numId="31" w16cid:durableId="402148134">
+  <w:num w:numId="31">
     <w:abstractNumId w:val="3"/>
   </w:num>
-  <w:num w:numId="32" w16cid:durableId="766073308">
+  <w:num w:numId="32">
     <w:abstractNumId w:val="20"/>
   </w:num>
-  <w:num w:numId="33" w16cid:durableId="1569069846">
+  <w:num w:numId="33">
     <w:abstractNumId w:val="14"/>
   </w:num>
 </w:numbering>
 </file>
 
 <file path=word/styles.xml><?xml version="1.0" encoding="utf-8"?>
-<w:styles xmlns:mc="http://schemas.openxmlformats.org/markup-compatibility/2006" xmlns:r="http://schemas.openxmlformats.org/officeDocument/2006/relationships" xmlns:w="http://schemas.openxmlformats.org/wordprocessingml/2006/main" xmlns:w14="http://schemas.microsoft.com/office/word/2010/wordml" xmlns:w15="http://schemas.microsoft.com/office/word/2012/wordml" xmlns:w16cex="http://schemas.microsoft.com/office/word/2018/wordml/cex" xmlns:w16cid="http://schemas.microsoft.com/office/word/2016/wordml/cid" xmlns:w16="http://schemas.microsoft.com/office/word/2018/wordml" xmlns:w16sdtdh="http://schemas.microsoft.com/office/word/2020/wordml/sdtdatahash" xmlns:w16se="http://schemas.microsoft.com/office/word/2015/wordml/symex" mc:Ignorable="w14 w15 w16se w16cid w16 w16cex w16sdtdh">
+<w:styles xmlns:mc="http://schemas.openxmlformats.org/markup-compatibility/2006" xmlns:r="http://schemas.openxmlformats.org/officeDocument/2006/relationships" xmlns:w="http://schemas.openxmlformats.org/wordprocessingml/2006/main" xmlns:w14="http://schemas.microsoft.com/office/word/2010/wordml" xmlns:w15="http://schemas.microsoft.com/office/word/2012/wordml" xmlns:w16cex="http://schemas.microsoft.com/office/word/2018/wordml/cex" xmlns:w16cid="http://schemas.microsoft.com/office/word/2016/wordml/cid" xmlns:w16="http://schemas.microsoft.com/office/word/2018/wordml" xmlns:w16se="http://schemas.microsoft.com/office/word/2015/wordml/symex" mc:Ignorable="w14 w15 w16se w16cid w16 w16cex">
   <w:docDefaults>
     <w:rPrDefault>
       <w:rPr>

--- a/HTML E CSS- MOD 3.docx
+++ b/HTML E CSS- MOD 3.docx
@@ -3163,6 +3163,2269 @@
     <w:p>
       <w:pPr>
         <w:ind w:firstLine="0"/>
+        <w:jc w:val="center"/>
+        <w:rPr>
+          <w:b/>
+          <w:bCs/>
+        </w:rPr>
+      </w:pPr>
+      <w:r>
+        <w:rPr>
+          <w:b/>
+          <w:bCs/>
+        </w:rPr>
+        <w:t>Tabelas</w:t>
+      </w:r>
+    </w:p>
+    <w:p>
+      <w:pPr>
+        <w:ind w:firstLine="0"/>
+      </w:pPr>
+      <w:proofErr w:type="spellStart"/>
+      <w:r>
+        <w:t>Obs</w:t>
+      </w:r>
+      <w:proofErr w:type="spellEnd"/>
+      <w:r>
+        <w:t xml:space="preserve">: Não deve criar </w:t>
+      </w:r>
+      <w:r>
+        <w:t>a estrutura do</w:t>
+      </w:r>
+      <w:r>
+        <w:t xml:space="preserve"> site em tabela!</w:t>
+      </w:r>
+    </w:p>
+    <w:p>
+      <w:pPr>
+        <w:ind w:firstLine="0"/>
+      </w:pPr>
+      <w:r>
+        <w:t xml:space="preserve">Para criar uma tabela a primeira coisa que faz é criar a </w:t>
+      </w:r>
+      <w:proofErr w:type="spellStart"/>
+      <w:r>
+        <w:t>tag</w:t>
+      </w:r>
+      <w:proofErr w:type="spellEnd"/>
+      <w:r>
+        <w:t xml:space="preserve"> </w:t>
+      </w:r>
+      <w:r>
+        <w:rPr>
+          <w:highlight w:val="yellow"/>
+        </w:rPr>
+        <w:t>&lt;</w:t>
+      </w:r>
+      <w:proofErr w:type="spellStart"/>
+      <w:r>
+        <w:rPr>
+          <w:highlight w:val="yellow"/>
+        </w:rPr>
+        <w:t>table</w:t>
+      </w:r>
+      <w:proofErr w:type="spellEnd"/>
+      <w:r>
+        <w:rPr>
+          <w:highlight w:val="yellow"/>
+        </w:rPr>
+        <w:t>&gt;</w:t>
+      </w:r>
+      <w:r>
+        <w:t xml:space="preserve"> que delimita a tabela.</w:t>
+      </w:r>
+    </w:p>
+    <w:p>
+      <w:pPr>
+        <w:ind w:firstLine="0"/>
+      </w:pPr>
+      <w:r>
+        <w:rPr>
+          <w:b/>
+          <w:bCs/>
+        </w:rPr>
+        <w:t>Hierarquia de tabelas simples</w:t>
+      </w:r>
+      <w:r>
+        <w:t>:</w:t>
+      </w:r>
+    </w:p>
+    <w:p>
+      <w:pPr>
+        <w:ind w:firstLine="0"/>
+      </w:pPr>
+      <w:proofErr w:type="spellStart"/>
+      <w:r>
+        <w:t>Table</w:t>
+      </w:r>
+      <w:proofErr w:type="spellEnd"/>
+      <w:r>
+        <w:t>= tabela</w:t>
+      </w:r>
+    </w:p>
+    <w:p>
+      <w:pPr>
+        <w:ind w:firstLine="720"/>
+      </w:pPr>
+      <w:proofErr w:type="spellStart"/>
+      <w:r>
+        <w:t>Table</w:t>
+      </w:r>
+      <w:proofErr w:type="spellEnd"/>
+      <w:r>
+        <w:t xml:space="preserve"> </w:t>
+      </w:r>
+      <w:proofErr w:type="gramStart"/>
+      <w:r>
+        <w:t>Row</w:t>
+      </w:r>
+      <w:r>
+        <w:t>(</w:t>
+      </w:r>
+      <w:proofErr w:type="gramEnd"/>
+      <w:r>
+        <w:t>TR)</w:t>
+      </w:r>
+      <w:r>
+        <w:t xml:space="preserve"> </w:t>
+      </w:r>
+      <w:r>
+        <w:t>= linha de tabela</w:t>
+      </w:r>
+      <w:r>
+        <w:t xml:space="preserve"> </w:t>
+      </w:r>
+    </w:p>
+    <w:p>
+      <w:pPr>
+        <w:ind w:firstLine="0"/>
+      </w:pPr>
+      <w:r>
+        <w:tab/>
+      </w:r>
+      <w:r>
+        <w:tab/>
+      </w:r>
+      <w:proofErr w:type="spellStart"/>
+      <w:r>
+        <w:t>Table</w:t>
+      </w:r>
+      <w:proofErr w:type="spellEnd"/>
+      <w:r>
+        <w:t xml:space="preserve"> Header</w:t>
+      </w:r>
+      <w:r>
+        <w:t xml:space="preserve"> (TH) </w:t>
+      </w:r>
+      <w:r>
+        <w:t>= cabeçalho de tabela</w:t>
+      </w:r>
+    </w:p>
+    <w:p>
+      <w:pPr>
+        <w:ind w:firstLine="0"/>
+      </w:pPr>
+      <w:r>
+        <w:tab/>
+      </w:r>
+      <w:r>
+        <w:tab/>
+      </w:r>
+      <w:proofErr w:type="spellStart"/>
+      <w:r>
+        <w:t>Table</w:t>
+      </w:r>
+      <w:proofErr w:type="spellEnd"/>
+      <w:r>
+        <w:t xml:space="preserve"> </w:t>
+      </w:r>
+      <w:proofErr w:type="gramStart"/>
+      <w:r>
+        <w:t>Data</w:t>
+      </w:r>
+      <w:r>
+        <w:t>(</w:t>
+      </w:r>
+      <w:proofErr w:type="gramEnd"/>
+      <w:r>
+        <w:t xml:space="preserve">TD) </w:t>
+      </w:r>
+      <w:r>
+        <w:t>= dado de tabela</w:t>
+      </w:r>
+    </w:p>
+    <w:p>
+      <w:pPr>
+        <w:ind w:firstLine="0"/>
+        <w:jc w:val="center"/>
+      </w:pPr>
+      <w:r>
+        <w:drawing>
+          <wp:inline distT="0" distB="0" distL="0" distR="0" wp14:anchorId="00E4F67C" wp14:editId="21FA19E1">
+            <wp:extent cx="3143250" cy="2752725"/>
+            <wp:effectExtent l="190500" t="190500" r="190500" b="200025"/>
+            <wp:docPr id="12" name="Imagem 12"/>
+            <wp:cNvGraphicFramePr>
+              <a:graphicFrameLocks xmlns:a="http://schemas.openxmlformats.org/drawingml/2006/main" noChangeAspect="1"/>
+            </wp:cNvGraphicFramePr>
+            <a:graphic xmlns:a="http://schemas.openxmlformats.org/drawingml/2006/main">
+              <a:graphicData uri="http://schemas.openxmlformats.org/drawingml/2006/picture">
+                <pic:pic xmlns:pic="http://schemas.openxmlformats.org/drawingml/2006/picture">
+                  <pic:nvPicPr>
+                    <pic:cNvPr id="1" name=""/>
+                    <pic:cNvPicPr/>
+                  </pic:nvPicPr>
+                  <pic:blipFill>
+                    <a:blip r:embed="rId20"/>
+                    <a:stretch>
+                      <a:fillRect/>
+                    </a:stretch>
+                  </pic:blipFill>
+                  <pic:spPr>
+                    <a:xfrm>
+                      <a:off x="0" y="0"/>
+                      <a:ext cx="3143690" cy="2753110"/>
+                    </a:xfrm>
+                    <a:prstGeom prst="rect">
+                      <a:avLst/>
+                    </a:prstGeom>
+                    <a:ln>
+                      <a:noFill/>
+                    </a:ln>
+                    <a:effectLst>
+                      <a:outerShdw blurRad="190500" algn="tl" rotWithShape="0">
+                        <a:srgbClr val="000000">
+                          <a:alpha val="70000"/>
+                        </a:srgbClr>
+                      </a:outerShdw>
+                    </a:effectLst>
+                  </pic:spPr>
+                </pic:pic>
+              </a:graphicData>
+            </a:graphic>
+          </wp:inline>
+        </w:drawing>
+      </w:r>
+    </w:p>
+    <w:p>
+      <w:pPr>
+        <w:ind w:firstLine="0"/>
+        <w:jc w:val="center"/>
+      </w:pPr>
+      <w:r>
+        <w:drawing>
+          <wp:inline distT="0" distB="0" distL="0" distR="0" wp14:anchorId="2DA385CB" wp14:editId="55D625E0">
+            <wp:extent cx="1104900" cy="790575"/>
+            <wp:effectExtent l="190500" t="190500" r="190500" b="200025"/>
+            <wp:docPr id="13" name="Imagem 13"/>
+            <wp:cNvGraphicFramePr>
+              <a:graphicFrameLocks xmlns:a="http://schemas.openxmlformats.org/drawingml/2006/main" noChangeAspect="1"/>
+            </wp:cNvGraphicFramePr>
+            <a:graphic xmlns:a="http://schemas.openxmlformats.org/drawingml/2006/main">
+              <a:graphicData uri="http://schemas.openxmlformats.org/drawingml/2006/picture">
+                <pic:pic xmlns:pic="http://schemas.openxmlformats.org/drawingml/2006/picture">
+                  <pic:nvPicPr>
+                    <pic:cNvPr id="1" name=""/>
+                    <pic:cNvPicPr/>
+                  </pic:nvPicPr>
+                  <pic:blipFill>
+                    <a:blip r:embed="rId21"/>
+                    <a:stretch>
+                      <a:fillRect/>
+                    </a:stretch>
+                  </pic:blipFill>
+                  <pic:spPr>
+                    <a:xfrm>
+                      <a:off x="0" y="0"/>
+                      <a:ext cx="1105064" cy="790692"/>
+                    </a:xfrm>
+                    <a:prstGeom prst="rect">
+                      <a:avLst/>
+                    </a:prstGeom>
+                    <a:ln>
+                      <a:noFill/>
+                    </a:ln>
+                    <a:effectLst>
+                      <a:outerShdw blurRad="190500" algn="tl" rotWithShape="0">
+                        <a:srgbClr val="000000">
+                          <a:alpha val="70000"/>
+                        </a:srgbClr>
+                      </a:outerShdw>
+                    </a:effectLst>
+                  </pic:spPr>
+                </pic:pic>
+              </a:graphicData>
+            </a:graphic>
+          </wp:inline>
+        </w:drawing>
+      </w:r>
+    </w:p>
+    <w:p>
+      <w:pPr>
+        <w:ind w:firstLine="0"/>
+      </w:pPr>
+      <w:r>
+        <w:lastRenderedPageBreak/>
+        <w:t xml:space="preserve">*se eu quiser que pareça uma tabela eu posso colocar </w:t>
+      </w:r>
+      <w:proofErr w:type="spellStart"/>
+      <w:r>
+        <w:t>border</w:t>
+      </w:r>
+      <w:proofErr w:type="spellEnd"/>
+      <w:r>
+        <w:t xml:space="preserve"> em </w:t>
+      </w:r>
+      <w:proofErr w:type="spellStart"/>
+      <w:r>
+        <w:t>td</w:t>
+      </w:r>
+      <w:proofErr w:type="spellEnd"/>
+      <w:r>
+        <w:t xml:space="preserve"> {</w:t>
+      </w:r>
+      <w:proofErr w:type="spellStart"/>
+      <w:r>
+        <w:t>border</w:t>
+      </w:r>
+      <w:proofErr w:type="spellEnd"/>
+      <w:r>
+        <w:t xml:space="preserve"> 1px </w:t>
+      </w:r>
+      <w:proofErr w:type="spellStart"/>
+      <w:r>
+        <w:t>solid</w:t>
+      </w:r>
+      <w:proofErr w:type="spellEnd"/>
+      <w:r>
+        <w:t xml:space="preserve"> </w:t>
+      </w:r>
+      <w:proofErr w:type="spellStart"/>
+      <w:r>
+        <w:t>black</w:t>
+      </w:r>
+      <w:proofErr w:type="spellEnd"/>
+      <w:r>
+        <w:t>}</w:t>
+      </w:r>
+    </w:p>
+    <w:p>
+      <w:pPr>
+        <w:ind w:firstLine="0"/>
+        <w:jc w:val="center"/>
+      </w:pPr>
+      <w:r>
+        <w:drawing>
+          <wp:inline distT="0" distB="0" distL="0" distR="0" wp14:anchorId="073A5675" wp14:editId="40535BA4">
+            <wp:extent cx="4934639" cy="4048690"/>
+            <wp:effectExtent l="190500" t="190500" r="189865" b="200025"/>
+            <wp:docPr id="15" name="Imagem 15"/>
+            <wp:cNvGraphicFramePr>
+              <a:graphicFrameLocks xmlns:a="http://schemas.openxmlformats.org/drawingml/2006/main" noChangeAspect="1"/>
+            </wp:cNvGraphicFramePr>
+            <a:graphic xmlns:a="http://schemas.openxmlformats.org/drawingml/2006/main">
+              <a:graphicData uri="http://schemas.openxmlformats.org/drawingml/2006/picture">
+                <pic:pic xmlns:pic="http://schemas.openxmlformats.org/drawingml/2006/picture">
+                  <pic:nvPicPr>
+                    <pic:cNvPr id="1" name=""/>
+                    <pic:cNvPicPr/>
+                  </pic:nvPicPr>
+                  <pic:blipFill>
+                    <a:blip r:embed="rId22"/>
+                    <a:stretch>
+                      <a:fillRect/>
+                    </a:stretch>
+                  </pic:blipFill>
+                  <pic:spPr>
+                    <a:xfrm>
+                      <a:off x="0" y="0"/>
+                      <a:ext cx="4934639" cy="4048690"/>
+                    </a:xfrm>
+                    <a:prstGeom prst="rect">
+                      <a:avLst/>
+                    </a:prstGeom>
+                    <a:ln>
+                      <a:noFill/>
+                    </a:ln>
+                    <a:effectLst>
+                      <a:outerShdw blurRad="190500" algn="tl" rotWithShape="0">
+                        <a:srgbClr val="000000">
+                          <a:alpha val="70000"/>
+                        </a:srgbClr>
+                      </a:outerShdw>
+                    </a:effectLst>
+                  </pic:spPr>
+                </pic:pic>
+              </a:graphicData>
+            </a:graphic>
+          </wp:inline>
+        </w:drawing>
+      </w:r>
+    </w:p>
+    <w:p>
+      <w:pPr>
+        <w:ind w:firstLine="0"/>
+        <w:jc w:val="center"/>
+      </w:pPr>
+      <w:r>
+        <w:drawing>
+          <wp:inline distT="0" distB="0" distL="0" distR="0" wp14:anchorId="122E2DDD" wp14:editId="58A75B9A">
+            <wp:extent cx="3277057" cy="1533739"/>
+            <wp:effectExtent l="190500" t="190500" r="190500" b="200025"/>
+            <wp:docPr id="16" name="Imagem 16"/>
+            <wp:cNvGraphicFramePr>
+              <a:graphicFrameLocks xmlns:a="http://schemas.openxmlformats.org/drawingml/2006/main" noChangeAspect="1"/>
+            </wp:cNvGraphicFramePr>
+            <a:graphic xmlns:a="http://schemas.openxmlformats.org/drawingml/2006/main">
+              <a:graphicData uri="http://schemas.openxmlformats.org/drawingml/2006/picture">
+                <pic:pic xmlns:pic="http://schemas.openxmlformats.org/drawingml/2006/picture">
+                  <pic:nvPicPr>
+                    <pic:cNvPr id="1" name=""/>
+                    <pic:cNvPicPr/>
+                  </pic:nvPicPr>
+                  <pic:blipFill>
+                    <a:blip r:embed="rId23"/>
+                    <a:stretch>
+                      <a:fillRect/>
+                    </a:stretch>
+                  </pic:blipFill>
+                  <pic:spPr>
+                    <a:xfrm>
+                      <a:off x="0" y="0"/>
+                      <a:ext cx="3277057" cy="1533739"/>
+                    </a:xfrm>
+                    <a:prstGeom prst="rect">
+                      <a:avLst/>
+                    </a:prstGeom>
+                    <a:ln>
+                      <a:noFill/>
+                    </a:ln>
+                    <a:effectLst>
+                      <a:outerShdw blurRad="190500" algn="tl" rotWithShape="0">
+                        <a:srgbClr val="000000">
+                          <a:alpha val="70000"/>
+                        </a:srgbClr>
+                      </a:outerShdw>
+                    </a:effectLst>
+                  </pic:spPr>
+                </pic:pic>
+              </a:graphicData>
+            </a:graphic>
+          </wp:inline>
+        </w:drawing>
+      </w:r>
+    </w:p>
+    <w:p>
+      <w:pPr>
+        <w:ind w:firstLine="0"/>
+      </w:pPr>
+      <w:r>
+        <w:t xml:space="preserve">O Fechamento da </w:t>
+      </w:r>
+      <w:proofErr w:type="spellStart"/>
+      <w:r>
+        <w:t>tag</w:t>
+      </w:r>
+      <w:proofErr w:type="spellEnd"/>
+      <w:r>
+        <w:t xml:space="preserve"> &lt;</w:t>
+      </w:r>
+      <w:proofErr w:type="spellStart"/>
+      <w:r>
+        <w:t>td</w:t>
+      </w:r>
+      <w:proofErr w:type="spellEnd"/>
+      <w:r>
+        <w:t>&gt; e &lt;</w:t>
+      </w:r>
+      <w:proofErr w:type="spellStart"/>
+      <w:r>
+        <w:t>tr</w:t>
+      </w:r>
+      <w:proofErr w:type="spellEnd"/>
+      <w:r>
+        <w:t>&gt; é opcional</w:t>
+      </w:r>
+    </w:p>
+    <w:p>
+      <w:pPr>
+        <w:ind w:firstLine="0"/>
+      </w:pPr>
+    </w:p>
+    <w:p>
+      <w:pPr>
+        <w:ind w:firstLine="0"/>
+      </w:pPr>
+      <w:r>
+        <w:rPr>
+          <w:b/>
+          <w:bCs/>
+        </w:rPr>
+        <w:t>Alinhamento horizontal e vertical</w:t>
+      </w:r>
+      <w:r>
+        <w:t>:</w:t>
+      </w:r>
+    </w:p>
+    <w:p>
+      <w:pPr>
+        <w:pStyle w:val="PargrafodaLista"/>
+        <w:numPr>
+          <w:ilvl w:val="0"/>
+          <w:numId w:val="33"/>
+        </w:numPr>
+      </w:pPr>
+      <w:r>
+        <w:rPr>
+          <w:b/>
+          <w:bCs/>
+        </w:rPr>
+        <w:t>Horizontal:</w:t>
+      </w:r>
+      <w:r>
+        <w:t xml:space="preserve"> pegar o </w:t>
+      </w:r>
+      <w:proofErr w:type="spellStart"/>
+      <w:r>
+        <w:t>td</w:t>
+      </w:r>
+      <w:proofErr w:type="spellEnd"/>
+      <w:r>
+        <w:t xml:space="preserve"> e colocar </w:t>
+      </w:r>
+      <w:proofErr w:type="spellStart"/>
+      <w:r>
+        <w:rPr>
+          <w:highlight w:val="yellow"/>
+        </w:rPr>
+        <w:t>text</w:t>
+      </w:r>
+      <w:proofErr w:type="spellEnd"/>
+      <w:r>
+        <w:rPr>
+          <w:highlight w:val="yellow"/>
+        </w:rPr>
+        <w:t xml:space="preserve"> </w:t>
+      </w:r>
+      <w:proofErr w:type="spellStart"/>
+      <w:r>
+        <w:rPr>
+          <w:highlight w:val="yellow"/>
+        </w:rPr>
+        <w:t>align</w:t>
+      </w:r>
+      <w:proofErr w:type="spellEnd"/>
+      <w:r>
+        <w:rPr>
+          <w:highlight w:val="yellow"/>
+        </w:rPr>
+        <w:t>: center</w:t>
+      </w:r>
+      <w:r>
+        <w:t>;</w:t>
+      </w:r>
+      <w:r>
+        <w:t xml:space="preserve"> (</w:t>
+      </w:r>
+      <w:proofErr w:type="spellStart"/>
+      <w:r>
+        <w:t>left</w:t>
+      </w:r>
+      <w:proofErr w:type="spellEnd"/>
+      <w:r>
+        <w:t>/center/</w:t>
+      </w:r>
+      <w:proofErr w:type="spellStart"/>
+      <w:r>
+        <w:t>right</w:t>
+      </w:r>
+      <w:proofErr w:type="spellEnd"/>
+      <w:r>
+        <w:t>)</w:t>
+      </w:r>
+    </w:p>
+    <w:p>
+      <w:pPr>
+        <w:pStyle w:val="PargrafodaLista"/>
+        <w:numPr>
+          <w:ilvl w:val="0"/>
+          <w:numId w:val="33"/>
+        </w:numPr>
+      </w:pPr>
+      <w:r>
+        <w:rPr>
+          <w:b/>
+          <w:bCs/>
+        </w:rPr>
+        <w:t>Vertical</w:t>
+      </w:r>
+      <w:r>
+        <w:rPr>
+          <w:b/>
+          <w:bCs/>
+        </w:rPr>
+        <w:t>:</w:t>
+      </w:r>
+      <w:r>
+        <w:t xml:space="preserve"> pegar o </w:t>
+      </w:r>
+      <w:proofErr w:type="spellStart"/>
+      <w:r>
+        <w:t>td</w:t>
+      </w:r>
+      <w:proofErr w:type="spellEnd"/>
+      <w:r>
+        <w:t xml:space="preserve"> e colocar </w:t>
+      </w:r>
+      <w:r>
+        <w:rPr>
+          <w:highlight w:val="yellow"/>
+        </w:rPr>
+        <w:t>vertical</w:t>
+      </w:r>
+      <w:r>
+        <w:rPr>
+          <w:b/>
+          <w:bCs/>
+          <w:highlight w:val="yellow"/>
+        </w:rPr>
+        <w:t>-</w:t>
+      </w:r>
+      <w:proofErr w:type="spellStart"/>
+      <w:r>
+        <w:rPr>
+          <w:highlight w:val="yellow"/>
+        </w:rPr>
+        <w:t>align</w:t>
+      </w:r>
+      <w:proofErr w:type="spellEnd"/>
+      <w:r>
+        <w:rPr>
+          <w:highlight w:val="yellow"/>
+        </w:rPr>
+        <w:t>:  Middle</w:t>
+      </w:r>
+      <w:r>
+        <w:t xml:space="preserve">; </w:t>
+      </w:r>
+      <w:r>
+        <w:t>(top/Middle/</w:t>
+      </w:r>
+      <w:proofErr w:type="spellStart"/>
+      <w:r>
+        <w:t>bottom</w:t>
+      </w:r>
+      <w:proofErr w:type="spellEnd"/>
+      <w:r>
+        <w:t>)</w:t>
+      </w:r>
+    </w:p>
+    <w:p>
+      <w:pPr>
+        <w:ind w:firstLine="0"/>
+        <w:jc w:val="center"/>
+      </w:pPr>
+      <w:r>
+        <w:lastRenderedPageBreak/>
+        <w:drawing>
+          <wp:inline distT="0" distB="0" distL="0" distR="0" wp14:anchorId="4EA10E88" wp14:editId="0AD0E477">
+            <wp:extent cx="2934109" cy="1228896"/>
+            <wp:effectExtent l="190500" t="190500" r="190500" b="200025"/>
+            <wp:docPr id="17" name="Imagem 17"/>
+            <wp:cNvGraphicFramePr>
+              <a:graphicFrameLocks xmlns:a="http://schemas.openxmlformats.org/drawingml/2006/main" noChangeAspect="1"/>
+            </wp:cNvGraphicFramePr>
+            <a:graphic xmlns:a="http://schemas.openxmlformats.org/drawingml/2006/main">
+              <a:graphicData uri="http://schemas.openxmlformats.org/drawingml/2006/picture">
+                <pic:pic xmlns:pic="http://schemas.openxmlformats.org/drawingml/2006/picture">
+                  <pic:nvPicPr>
+                    <pic:cNvPr id="1" name=""/>
+                    <pic:cNvPicPr/>
+                  </pic:nvPicPr>
+                  <pic:blipFill>
+                    <a:blip r:embed="rId24"/>
+                    <a:stretch>
+                      <a:fillRect/>
+                    </a:stretch>
+                  </pic:blipFill>
+                  <pic:spPr>
+                    <a:xfrm>
+                      <a:off x="0" y="0"/>
+                      <a:ext cx="2934109" cy="1228896"/>
+                    </a:xfrm>
+                    <a:prstGeom prst="rect">
+                      <a:avLst/>
+                    </a:prstGeom>
+                    <a:ln>
+                      <a:noFill/>
+                    </a:ln>
+                    <a:effectLst>
+                      <a:outerShdw blurRad="190500" algn="tl" rotWithShape="0">
+                        <a:srgbClr val="000000">
+                          <a:alpha val="70000"/>
+                        </a:srgbClr>
+                      </a:outerShdw>
+                    </a:effectLst>
+                  </pic:spPr>
+                </pic:pic>
+              </a:graphicData>
+            </a:graphic>
+          </wp:inline>
+        </w:drawing>
+      </w:r>
+      <w:r>
+        <w:drawing>
+          <wp:inline distT="0" distB="0" distL="0" distR="0" wp14:anchorId="53DAC186" wp14:editId="276E27B5">
+            <wp:extent cx="3620005" cy="3048425"/>
+            <wp:effectExtent l="190500" t="190500" r="190500" b="190500"/>
+            <wp:docPr id="19" name="Imagem 19"/>
+            <wp:cNvGraphicFramePr>
+              <a:graphicFrameLocks xmlns:a="http://schemas.openxmlformats.org/drawingml/2006/main" noChangeAspect="1"/>
+            </wp:cNvGraphicFramePr>
+            <a:graphic xmlns:a="http://schemas.openxmlformats.org/drawingml/2006/main">
+              <a:graphicData uri="http://schemas.openxmlformats.org/drawingml/2006/picture">
+                <pic:pic xmlns:pic="http://schemas.openxmlformats.org/drawingml/2006/picture">
+                  <pic:nvPicPr>
+                    <pic:cNvPr id="1" name=""/>
+                    <pic:cNvPicPr/>
+                  </pic:nvPicPr>
+                  <pic:blipFill>
+                    <a:blip r:embed="rId25"/>
+                    <a:stretch>
+                      <a:fillRect/>
+                    </a:stretch>
+                  </pic:blipFill>
+                  <pic:spPr>
+                    <a:xfrm>
+                      <a:off x="0" y="0"/>
+                      <a:ext cx="3620005" cy="3048425"/>
+                    </a:xfrm>
+                    <a:prstGeom prst="rect">
+                      <a:avLst/>
+                    </a:prstGeom>
+                    <a:ln>
+                      <a:noFill/>
+                    </a:ln>
+                    <a:effectLst>
+                      <a:outerShdw blurRad="190500" algn="tl" rotWithShape="0">
+                        <a:srgbClr val="000000">
+                          <a:alpha val="70000"/>
+                        </a:srgbClr>
+                      </a:outerShdw>
+                    </a:effectLst>
+                  </pic:spPr>
+                </pic:pic>
+              </a:graphicData>
+            </a:graphic>
+          </wp:inline>
+        </w:drawing>
+      </w:r>
+    </w:p>
+    <w:p>
+      <w:pPr>
+        <w:ind w:firstLine="0"/>
+      </w:pPr>
+      <w:r>
+        <w:rPr>
+          <w:b/>
+          <w:bCs/>
+        </w:rPr>
+        <w:t>Anatomia para tabelas grandes</w:t>
+      </w:r>
+      <w:r>
+        <w:t>:</w:t>
+      </w:r>
+    </w:p>
+    <w:p>
+      <w:pPr>
+        <w:ind w:firstLine="0"/>
+      </w:pPr>
+      <w:proofErr w:type="spellStart"/>
+      <w:r>
+        <w:t>Table</w:t>
+      </w:r>
+      <w:proofErr w:type="spellEnd"/>
+    </w:p>
+    <w:p>
+      <w:pPr>
+        <w:ind w:firstLine="0"/>
+      </w:pPr>
+      <w:proofErr w:type="spellStart"/>
+      <w:r>
+        <w:t>Caption</w:t>
+      </w:r>
+      <w:proofErr w:type="spellEnd"/>
+      <w:r>
+        <w:t xml:space="preserve"> (legenda da tabela) não pode colocar </w:t>
+      </w:r>
+      <w:proofErr w:type="spellStart"/>
+      <w:r>
+        <w:t>tr</w:t>
+      </w:r>
+      <w:proofErr w:type="spellEnd"/>
+      <w:r>
+        <w:t xml:space="preserve">, </w:t>
+      </w:r>
+      <w:proofErr w:type="spellStart"/>
+      <w:r>
+        <w:t>td</w:t>
+      </w:r>
+      <w:proofErr w:type="spellEnd"/>
+      <w:r>
+        <w:t xml:space="preserve"> e </w:t>
+      </w:r>
+      <w:proofErr w:type="spellStart"/>
+      <w:r>
+        <w:t>th</w:t>
+      </w:r>
+      <w:proofErr w:type="spellEnd"/>
+      <w:r>
+        <w:t xml:space="preserve"> SÓ TEXTO</w:t>
+      </w:r>
+    </w:p>
+    <w:p>
+      <w:pPr>
+        <w:ind w:firstLine="0"/>
+      </w:pPr>
+      <w:proofErr w:type="spellStart"/>
+      <w:r>
+        <w:t>Thead</w:t>
+      </w:r>
+      <w:proofErr w:type="spellEnd"/>
+      <w:r>
+        <w:t xml:space="preserve"> (para cabeçalho)</w:t>
+      </w:r>
+      <w:r>
+        <w:t xml:space="preserve"> no qual pode ter </w:t>
+      </w:r>
+      <w:proofErr w:type="spellStart"/>
+      <w:proofErr w:type="gramStart"/>
+      <w:r>
+        <w:t>tr,td</w:t>
+      </w:r>
+      <w:proofErr w:type="spellEnd"/>
+      <w:proofErr w:type="gramEnd"/>
+      <w:r>
+        <w:t xml:space="preserve">, </w:t>
+      </w:r>
+      <w:proofErr w:type="spellStart"/>
+      <w:r>
+        <w:t>th</w:t>
+      </w:r>
+      <w:proofErr w:type="spellEnd"/>
+    </w:p>
+    <w:p>
+      <w:pPr>
+        <w:ind w:firstLine="0"/>
+      </w:pPr>
+      <w:proofErr w:type="spellStart"/>
+      <w:r>
+        <w:t>Tbody</w:t>
+      </w:r>
+      <w:proofErr w:type="spellEnd"/>
+      <w:r>
+        <w:t xml:space="preserve"> (para corpo)</w:t>
+      </w:r>
+      <w:r>
+        <w:t xml:space="preserve"> </w:t>
+      </w:r>
+      <w:r>
+        <w:t xml:space="preserve">no qual pode ter </w:t>
+      </w:r>
+      <w:proofErr w:type="spellStart"/>
+      <w:proofErr w:type="gramStart"/>
+      <w:r>
+        <w:t>tr,td</w:t>
+      </w:r>
+      <w:proofErr w:type="spellEnd"/>
+      <w:proofErr w:type="gramEnd"/>
+      <w:r>
+        <w:t xml:space="preserve">, </w:t>
+      </w:r>
+      <w:proofErr w:type="spellStart"/>
+      <w:r>
+        <w:t>th</w:t>
+      </w:r>
+      <w:proofErr w:type="spellEnd"/>
+    </w:p>
+    <w:p>
+      <w:pPr>
+        <w:ind w:firstLine="0"/>
+      </w:pPr>
+      <w:proofErr w:type="spellStart"/>
+      <w:r>
+        <w:t>Tfoot</w:t>
+      </w:r>
+      <w:proofErr w:type="spellEnd"/>
+      <w:r>
+        <w:t xml:space="preserve"> (para rodapé)</w:t>
+      </w:r>
+      <w:r>
+        <w:t xml:space="preserve"> </w:t>
+      </w:r>
+      <w:r>
+        <w:t xml:space="preserve">no qual pode ter </w:t>
+      </w:r>
+      <w:proofErr w:type="spellStart"/>
+      <w:proofErr w:type="gramStart"/>
+      <w:r>
+        <w:t>tr,td</w:t>
+      </w:r>
+      <w:proofErr w:type="spellEnd"/>
+      <w:proofErr w:type="gramEnd"/>
+      <w:r>
+        <w:t xml:space="preserve">, </w:t>
+      </w:r>
+      <w:proofErr w:type="spellStart"/>
+      <w:r>
+        <w:t>th</w:t>
+      </w:r>
+      <w:proofErr w:type="spellEnd"/>
+    </w:p>
+    <w:p>
+      <w:pPr>
+        <w:ind w:firstLine="0"/>
+      </w:pPr>
+      <w:r>
+        <w:t>(</w:t>
+      </w:r>
+      <w:proofErr w:type="spellStart"/>
+      <w:r>
+        <w:t>Independete</w:t>
+      </w:r>
+      <w:proofErr w:type="spellEnd"/>
+      <w:r>
+        <w:t xml:space="preserve"> da posição do </w:t>
+      </w:r>
+      <w:proofErr w:type="spellStart"/>
+      <w:r>
+        <w:t>tfoot</w:t>
+      </w:r>
+      <w:proofErr w:type="spellEnd"/>
+      <w:r>
+        <w:t xml:space="preserve"> ele vai colocar no final)</w:t>
+      </w:r>
+    </w:p>
+    <w:p>
+      <w:pPr>
+        <w:ind w:firstLine="0"/>
+        <w:jc w:val="center"/>
+      </w:pPr>
+      <w:r>
+        <w:lastRenderedPageBreak/>
+        <w:drawing>
+          <wp:inline distT="0" distB="0" distL="0" distR="0" wp14:anchorId="2E16C5BB" wp14:editId="5F25FF07">
+            <wp:extent cx="4467849" cy="5763429"/>
+            <wp:effectExtent l="190500" t="190500" r="200025" b="180340"/>
+            <wp:docPr id="20" name="Imagem 20"/>
+            <wp:cNvGraphicFramePr>
+              <a:graphicFrameLocks xmlns:a="http://schemas.openxmlformats.org/drawingml/2006/main" noChangeAspect="1"/>
+            </wp:cNvGraphicFramePr>
+            <a:graphic xmlns:a="http://schemas.openxmlformats.org/drawingml/2006/main">
+              <a:graphicData uri="http://schemas.openxmlformats.org/drawingml/2006/picture">
+                <pic:pic xmlns:pic="http://schemas.openxmlformats.org/drawingml/2006/picture">
+                  <pic:nvPicPr>
+                    <pic:cNvPr id="1" name=""/>
+                    <pic:cNvPicPr/>
+                  </pic:nvPicPr>
+                  <pic:blipFill>
+                    <a:blip r:embed="rId26"/>
+                    <a:stretch>
+                      <a:fillRect/>
+                    </a:stretch>
+                  </pic:blipFill>
+                  <pic:spPr>
+                    <a:xfrm>
+                      <a:off x="0" y="0"/>
+                      <a:ext cx="4467849" cy="5763429"/>
+                    </a:xfrm>
+                    <a:prstGeom prst="rect">
+                      <a:avLst/>
+                    </a:prstGeom>
+                    <a:ln>
+                      <a:noFill/>
+                    </a:ln>
+                    <a:effectLst>
+                      <a:outerShdw blurRad="190500" algn="tl" rotWithShape="0">
+                        <a:srgbClr val="000000">
+                          <a:alpha val="70000"/>
+                        </a:srgbClr>
+                      </a:outerShdw>
+                    </a:effectLst>
+                  </pic:spPr>
+                </pic:pic>
+              </a:graphicData>
+            </a:graphic>
+          </wp:inline>
+        </w:drawing>
+      </w:r>
+    </w:p>
+    <w:p>
+      <w:pPr>
+        <w:ind w:firstLine="0"/>
+        <w:jc w:val="center"/>
+      </w:pPr>
+      <w:r>
+        <w:drawing>
+          <wp:inline distT="0" distB="0" distL="0" distR="0" wp14:anchorId="6D7E69E4" wp14:editId="7B0C0E79">
+            <wp:extent cx="4029637" cy="1629002"/>
+            <wp:effectExtent l="190500" t="190500" r="200025" b="200025"/>
+            <wp:docPr id="22" name="Imagem 22"/>
+            <wp:cNvGraphicFramePr>
+              <a:graphicFrameLocks xmlns:a="http://schemas.openxmlformats.org/drawingml/2006/main" noChangeAspect="1"/>
+            </wp:cNvGraphicFramePr>
+            <a:graphic xmlns:a="http://schemas.openxmlformats.org/drawingml/2006/main">
+              <a:graphicData uri="http://schemas.openxmlformats.org/drawingml/2006/picture">
+                <pic:pic xmlns:pic="http://schemas.openxmlformats.org/drawingml/2006/picture">
+                  <pic:nvPicPr>
+                    <pic:cNvPr id="1" name=""/>
+                    <pic:cNvPicPr/>
+                  </pic:nvPicPr>
+                  <pic:blipFill>
+                    <a:blip r:embed="rId27"/>
+                    <a:stretch>
+                      <a:fillRect/>
+                    </a:stretch>
+                  </pic:blipFill>
+                  <pic:spPr>
+                    <a:xfrm>
+                      <a:off x="0" y="0"/>
+                      <a:ext cx="4029637" cy="1629002"/>
+                    </a:xfrm>
+                    <a:prstGeom prst="rect">
+                      <a:avLst/>
+                    </a:prstGeom>
+                    <a:ln>
+                      <a:noFill/>
+                    </a:ln>
+                    <a:effectLst>
+                      <a:outerShdw blurRad="190500" algn="tl" rotWithShape="0">
+                        <a:srgbClr val="000000">
+                          <a:alpha val="70000"/>
+                        </a:srgbClr>
+                      </a:outerShdw>
+                    </a:effectLst>
+                  </pic:spPr>
+                </pic:pic>
+              </a:graphicData>
+            </a:graphic>
+          </wp:inline>
+        </w:drawing>
+      </w:r>
+      <w:r>
+        <w:t xml:space="preserve"> </w:t>
+      </w:r>
+    </w:p>
+    <w:p>
+      <w:pPr>
+        <w:ind w:firstLine="0"/>
+        <w:jc w:val="center"/>
+      </w:pPr>
+      <w:r>
+        <w:lastRenderedPageBreak/>
+        <w:drawing>
+          <wp:inline distT="0" distB="0" distL="0" distR="0" wp14:anchorId="3B2A38EB" wp14:editId="210B0C55">
+            <wp:extent cx="4896533" cy="3953427"/>
+            <wp:effectExtent l="190500" t="190500" r="189865" b="200025"/>
+            <wp:docPr id="23" name="Imagem 23"/>
+            <wp:cNvGraphicFramePr>
+              <a:graphicFrameLocks xmlns:a="http://schemas.openxmlformats.org/drawingml/2006/main" noChangeAspect="1"/>
+            </wp:cNvGraphicFramePr>
+            <a:graphic xmlns:a="http://schemas.openxmlformats.org/drawingml/2006/main">
+              <a:graphicData uri="http://schemas.openxmlformats.org/drawingml/2006/picture">
+                <pic:pic xmlns:pic="http://schemas.openxmlformats.org/drawingml/2006/picture">
+                  <pic:nvPicPr>
+                    <pic:cNvPr id="1" name=""/>
+                    <pic:cNvPicPr/>
+                  </pic:nvPicPr>
+                  <pic:blipFill>
+                    <a:blip r:embed="rId28"/>
+                    <a:stretch>
+                      <a:fillRect/>
+                    </a:stretch>
+                  </pic:blipFill>
+                  <pic:spPr>
+                    <a:xfrm>
+                      <a:off x="0" y="0"/>
+                      <a:ext cx="4896533" cy="3953427"/>
+                    </a:xfrm>
+                    <a:prstGeom prst="rect">
+                      <a:avLst/>
+                    </a:prstGeom>
+                    <a:ln>
+                      <a:noFill/>
+                    </a:ln>
+                    <a:effectLst>
+                      <a:outerShdw blurRad="190500" algn="tl" rotWithShape="0">
+                        <a:srgbClr val="000000">
+                          <a:alpha val="70000"/>
+                        </a:srgbClr>
+                      </a:outerShdw>
+                    </a:effectLst>
+                  </pic:spPr>
+                </pic:pic>
+              </a:graphicData>
+            </a:graphic>
+          </wp:inline>
+        </w:drawing>
+      </w:r>
+    </w:p>
+    <w:p>
+      <w:pPr>
+        <w:ind w:firstLine="0"/>
+      </w:pPr>
+      <w:r>
+        <w:t xml:space="preserve">Tudo que é dado: </w:t>
+      </w:r>
+      <w:proofErr w:type="spellStart"/>
+      <w:r>
+        <w:t>td</w:t>
+      </w:r>
+      <w:proofErr w:type="spellEnd"/>
+    </w:p>
+    <w:p>
+      <w:pPr>
+        <w:ind w:firstLine="0"/>
+      </w:pPr>
+      <w:r>
+        <w:t xml:space="preserve">Tudo que é </w:t>
+      </w:r>
+      <w:proofErr w:type="spellStart"/>
+      <w:r>
+        <w:t>titulo</w:t>
+      </w:r>
+      <w:proofErr w:type="spellEnd"/>
+      <w:r>
+        <w:t xml:space="preserve">: </w:t>
+      </w:r>
+      <w:proofErr w:type="spellStart"/>
+      <w:r>
+        <w:t>th</w:t>
+      </w:r>
+      <w:proofErr w:type="spellEnd"/>
+    </w:p>
+    <w:p>
+      <w:pPr>
+        <w:ind w:firstLine="0"/>
+      </w:pPr>
+    </w:p>
+    <w:p>
+      <w:pPr>
+        <w:ind w:firstLine="0"/>
+        <w:rPr>
+          <w:b/>
+          <w:bCs/>
+        </w:rPr>
+      </w:pPr>
+      <w:r>
+        <w:rPr>
+          <w:b/>
+          <w:bCs/>
+        </w:rPr>
+        <w:t>Escopos dos TH:</w:t>
+      </w:r>
+    </w:p>
+    <w:p>
+      <w:pPr>
+        <w:ind w:firstLine="0"/>
+      </w:pPr>
+      <w:r>
+        <w:t>E</w:t>
+      </w:r>
+      <w:r>
+        <w:t xml:space="preserve">xiste um parâmetro para a </w:t>
+      </w:r>
+      <w:proofErr w:type="spellStart"/>
+      <w:r>
+        <w:t>tag</w:t>
+      </w:r>
+      <w:proofErr w:type="spellEnd"/>
+      <w:r>
+        <w:t xml:space="preserve"> </w:t>
+      </w:r>
+      <w:proofErr w:type="spellStart"/>
+      <w:r>
+        <w:t>th</w:t>
+      </w:r>
+      <w:proofErr w:type="spellEnd"/>
+      <w:r>
+        <w:t xml:space="preserve"> no qual </w:t>
+      </w:r>
+      <w:r>
+        <w:t>serve</w:t>
+      </w:r>
+      <w:r>
+        <w:t xml:space="preserve"> </w:t>
+      </w:r>
+      <w:r>
+        <w:t>para especificarmos se o título da nossa célula é para uma coluna ou para uma linha. Esse parâmetro é o "</w:t>
+      </w:r>
+      <w:proofErr w:type="spellStart"/>
+      <w:r>
+        <w:rPr>
+          <w:highlight w:val="yellow"/>
+        </w:rPr>
+        <w:t>scope</w:t>
+      </w:r>
+      <w:proofErr w:type="spellEnd"/>
+      <w:r>
+        <w:t xml:space="preserve">", você deve inseri-lo dentro da </w:t>
+      </w:r>
+      <w:proofErr w:type="spellStart"/>
+      <w:r>
+        <w:t>tag</w:t>
+      </w:r>
+      <w:proofErr w:type="spellEnd"/>
+      <w:r>
+        <w:t xml:space="preserve"> de abertura do </w:t>
+      </w:r>
+      <w:proofErr w:type="spellStart"/>
+      <w:r>
+        <w:t>th</w:t>
+      </w:r>
+      <w:proofErr w:type="spellEnd"/>
+      <w:r>
+        <w:t>.</w:t>
+      </w:r>
+    </w:p>
+    <w:p>
+      <w:pPr>
+        <w:ind w:firstLine="0"/>
+      </w:pPr>
+      <w:r>
+        <w:t xml:space="preserve">Se o título da sua célula for para uma </w:t>
+      </w:r>
+      <w:r>
+        <w:rPr>
+          <w:b/>
+          <w:bCs/>
+        </w:rPr>
+        <w:t>COLUNA</w:t>
+      </w:r>
+      <w:r>
+        <w:t xml:space="preserve">, use como definição do parâmetro " </w:t>
+      </w:r>
+      <w:proofErr w:type="spellStart"/>
+      <w:r>
+        <w:t>scope</w:t>
+      </w:r>
+      <w:proofErr w:type="spellEnd"/>
+      <w:r>
+        <w:t xml:space="preserve"> " o VALOR " </w:t>
+      </w:r>
+      <w:proofErr w:type="spellStart"/>
+      <w:r>
+        <w:t>col</w:t>
+      </w:r>
+      <w:proofErr w:type="spellEnd"/>
+      <w:r>
+        <w:t xml:space="preserve"> ".</w:t>
+      </w:r>
+    </w:p>
+    <w:p>
+      <w:pPr>
+        <w:ind w:firstLine="0"/>
+      </w:pPr>
+      <w:r>
+        <w:t xml:space="preserve">Se o título da sua célula for para uma </w:t>
+      </w:r>
+      <w:r>
+        <w:rPr>
+          <w:b/>
+          <w:bCs/>
+        </w:rPr>
+        <w:t>LINHA</w:t>
+      </w:r>
+      <w:r>
+        <w:t xml:space="preserve">, use como definição do parâmetro " </w:t>
+      </w:r>
+      <w:proofErr w:type="spellStart"/>
+      <w:r>
+        <w:t>scope</w:t>
+      </w:r>
+      <w:proofErr w:type="spellEnd"/>
+      <w:r>
+        <w:t xml:space="preserve"> " o VALOR " </w:t>
+      </w:r>
+      <w:proofErr w:type="spellStart"/>
+      <w:r>
+        <w:t>row</w:t>
+      </w:r>
+      <w:proofErr w:type="spellEnd"/>
+      <w:r>
+        <w:t xml:space="preserve"> ".</w:t>
+      </w:r>
+    </w:p>
+    <w:p>
+      <w:pPr>
+        <w:ind w:firstLine="0"/>
+        <w:jc w:val="center"/>
+      </w:pPr>
+      <w:r>
+        <w:lastRenderedPageBreak/>
+        <w:drawing>
+          <wp:inline distT="0" distB="0" distL="0" distR="0" wp14:anchorId="2C788C05" wp14:editId="192C7531">
+            <wp:extent cx="4248743" cy="5153744"/>
+            <wp:effectExtent l="190500" t="190500" r="190500" b="199390"/>
+            <wp:docPr id="24" name="Imagem 24"/>
+            <wp:cNvGraphicFramePr>
+              <a:graphicFrameLocks xmlns:a="http://schemas.openxmlformats.org/drawingml/2006/main" noChangeAspect="1"/>
+            </wp:cNvGraphicFramePr>
+            <a:graphic xmlns:a="http://schemas.openxmlformats.org/drawingml/2006/main">
+              <a:graphicData uri="http://schemas.openxmlformats.org/drawingml/2006/picture">
+                <pic:pic xmlns:pic="http://schemas.openxmlformats.org/drawingml/2006/picture">
+                  <pic:nvPicPr>
+                    <pic:cNvPr id="1" name=""/>
+                    <pic:cNvPicPr/>
+                  </pic:nvPicPr>
+                  <pic:blipFill>
+                    <a:blip r:embed="rId29"/>
+                    <a:stretch>
+                      <a:fillRect/>
+                    </a:stretch>
+                  </pic:blipFill>
+                  <pic:spPr>
+                    <a:xfrm>
+                      <a:off x="0" y="0"/>
+                      <a:ext cx="4248743" cy="5153744"/>
+                    </a:xfrm>
+                    <a:prstGeom prst="rect">
+                      <a:avLst/>
+                    </a:prstGeom>
+                    <a:ln>
+                      <a:noFill/>
+                    </a:ln>
+                    <a:effectLst>
+                      <a:outerShdw blurRad="190500" algn="tl" rotWithShape="0">
+                        <a:srgbClr val="000000">
+                          <a:alpha val="70000"/>
+                        </a:srgbClr>
+                      </a:outerShdw>
+                    </a:effectLst>
+                  </pic:spPr>
+                </pic:pic>
+              </a:graphicData>
+            </a:graphic>
+          </wp:inline>
+        </w:drawing>
+      </w:r>
+    </w:p>
+    <w:p>
+      <w:pPr>
+        <w:ind w:firstLine="0"/>
+      </w:pPr>
+      <w:r>
+        <w:t xml:space="preserve">Pode usar </w:t>
+      </w:r>
+      <w:proofErr w:type="spellStart"/>
+      <w:r>
+        <w:t>style</w:t>
+      </w:r>
+      <w:proofErr w:type="spellEnd"/>
+      <w:r>
+        <w:t xml:space="preserve"> em cada </w:t>
+      </w:r>
+      <w:proofErr w:type="spellStart"/>
+      <w:r>
+        <w:t>tr</w:t>
+      </w:r>
+      <w:proofErr w:type="spellEnd"/>
+      <w:r>
+        <w:t xml:space="preserve"> também!</w:t>
+      </w:r>
+    </w:p>
+    <w:p>
+      <w:pPr>
+        <w:ind w:firstLine="0"/>
+      </w:pPr>
+    </w:p>
+    <w:p>
+      <w:pPr>
+        <w:ind w:firstLine="0"/>
+        <w:rPr>
+          <w:b/>
+          <w:bCs/>
+        </w:rPr>
+      </w:pPr>
+      <w:r>
+        <w:rPr>
+          <w:b/>
+          <w:bCs/>
+        </w:rPr>
+        <w:t>Efeito zebrado em tabelas:</w:t>
+      </w:r>
+    </w:p>
+    <w:p>
+      <w:pPr>
+        <w:ind w:firstLine="0"/>
+      </w:pPr>
+      <w:r>
+        <w:t xml:space="preserve">Colocar uma subclasse chamada </w:t>
+      </w:r>
+      <w:proofErr w:type="spellStart"/>
+      <w:r>
+        <w:rPr>
+          <w:highlight w:val="yellow"/>
+        </w:rPr>
+        <w:t>nth-child</w:t>
+      </w:r>
+      <w:proofErr w:type="spellEnd"/>
+      <w:r>
+        <w:rPr>
+          <w:highlight w:val="yellow"/>
+        </w:rPr>
+        <w:t xml:space="preserve"> (2n)</w:t>
+      </w:r>
+      <w:r>
+        <w:t xml:space="preserve"> por exemplo que em 2 em 2 ele faz</w:t>
+      </w:r>
+    </w:p>
+    <w:p>
+      <w:pPr>
+        <w:ind w:firstLine="0"/>
+      </w:pPr>
+      <w:r>
+        <w:t xml:space="preserve">Ou par e </w:t>
+      </w:r>
+      <w:proofErr w:type="spellStart"/>
+      <w:r>
+        <w:t>impar</w:t>
+      </w:r>
+      <w:proofErr w:type="spellEnd"/>
+      <w:r>
+        <w:t xml:space="preserve"> (</w:t>
+      </w:r>
+      <w:proofErr w:type="spellStart"/>
+      <w:r>
+        <w:rPr>
+          <w:highlight w:val="yellow"/>
+        </w:rPr>
+        <w:t>odd</w:t>
+      </w:r>
+      <w:proofErr w:type="spellEnd"/>
+      <w:r>
+        <w:t xml:space="preserve"> -impar / </w:t>
+      </w:r>
+      <w:proofErr w:type="spellStart"/>
+      <w:r>
+        <w:rPr>
+          <w:highlight w:val="yellow"/>
+        </w:rPr>
+        <w:t>even</w:t>
+      </w:r>
+      <w:proofErr w:type="spellEnd"/>
+      <w:r>
+        <w:t>-par)</w:t>
+      </w:r>
+    </w:p>
+    <w:p>
+      <w:pPr>
+        <w:ind w:firstLine="0"/>
+      </w:pPr>
+      <w:proofErr w:type="spellStart"/>
+      <w:r>
+        <w:t>Tbody</w:t>
+      </w:r>
+      <w:proofErr w:type="spellEnd"/>
+      <w:r>
+        <w:t>&gt;</w:t>
+      </w:r>
+      <w:proofErr w:type="spellStart"/>
+      <w:r>
+        <w:t>tr</w:t>
+      </w:r>
+      <w:r>
+        <w:rPr>
+          <w:b/>
+          <w:bCs/>
+        </w:rPr>
+        <w:t>:nth-child</w:t>
+      </w:r>
+      <w:proofErr w:type="spellEnd"/>
+      <w:r>
+        <w:t xml:space="preserve"> </w:t>
+      </w:r>
+      <w:r>
+        <w:t>(_)</w:t>
+      </w:r>
+    </w:p>
+    <w:p>
+      <w:pPr>
+        <w:ind w:firstLine="0"/>
+        <w:jc w:val="center"/>
+      </w:pPr>
+      <w:r>
+        <w:drawing>
+          <wp:inline distT="0" distB="0" distL="0" distR="0" wp14:anchorId="2B55CFB3" wp14:editId="5667AC9B">
+            <wp:extent cx="3467100" cy="1085850"/>
+            <wp:effectExtent l="190500" t="190500" r="190500" b="190500"/>
+            <wp:docPr id="25" name="Imagem 25"/>
+            <wp:cNvGraphicFramePr>
+              <a:graphicFrameLocks xmlns:a="http://schemas.openxmlformats.org/drawingml/2006/main" noChangeAspect="1"/>
+            </wp:cNvGraphicFramePr>
+            <a:graphic xmlns:a="http://schemas.openxmlformats.org/drawingml/2006/main">
+              <a:graphicData uri="http://schemas.openxmlformats.org/drawingml/2006/picture">
+                <pic:pic xmlns:pic="http://schemas.openxmlformats.org/drawingml/2006/picture">
+                  <pic:nvPicPr>
+                    <pic:cNvPr id="1" name=""/>
+                    <pic:cNvPicPr/>
+                  </pic:nvPicPr>
+                  <pic:blipFill>
+                    <a:blip r:embed="rId30"/>
+                    <a:stretch>
+                      <a:fillRect/>
+                    </a:stretch>
+                  </pic:blipFill>
+                  <pic:spPr>
+                    <a:xfrm>
+                      <a:off x="0" y="0"/>
+                      <a:ext cx="3467601" cy="1086007"/>
+                    </a:xfrm>
+                    <a:prstGeom prst="rect">
+                      <a:avLst/>
+                    </a:prstGeom>
+                    <a:ln>
+                      <a:noFill/>
+                    </a:ln>
+                    <a:effectLst>
+                      <a:outerShdw blurRad="190500" algn="tl" rotWithShape="0">
+                        <a:srgbClr val="000000">
+                          <a:alpha val="70000"/>
+                        </a:srgbClr>
+                      </a:outerShdw>
+                    </a:effectLst>
+                  </pic:spPr>
+                </pic:pic>
+              </a:graphicData>
+            </a:graphic>
+          </wp:inline>
+        </w:drawing>
+      </w:r>
+    </w:p>
+    <w:p>
+      <w:pPr>
+        <w:ind w:firstLine="0"/>
+        <w:jc w:val="center"/>
+      </w:pPr>
+      <w:r>
+        <w:lastRenderedPageBreak/>
+        <w:t>*não é necessário colocar o de impar branco (se o fundo do site for branco)</w:t>
+      </w:r>
+    </w:p>
+    <w:p>
+      <w:pPr>
+        <w:ind w:firstLine="0"/>
+      </w:pPr>
+    </w:p>
+    <w:p>
+      <w:pPr>
+        <w:ind w:firstLine="0"/>
+        <w:rPr>
+          <w:b/>
+          <w:bCs/>
+        </w:rPr>
+      </w:pPr>
+      <w:r>
+        <w:rPr>
+          <w:b/>
+          <w:bCs/>
+        </w:rPr>
+        <w:t xml:space="preserve">Se quiser colocar coisa depois da </w:t>
+      </w:r>
+      <w:proofErr w:type="spellStart"/>
+      <w:r>
+        <w:rPr>
+          <w:b/>
+          <w:bCs/>
+        </w:rPr>
+        <w:t>tablela</w:t>
+      </w:r>
+      <w:proofErr w:type="spellEnd"/>
+      <w:r>
+        <w:rPr>
+          <w:b/>
+          <w:bCs/>
+        </w:rPr>
+        <w:t xml:space="preserve">, só escrever depois da </w:t>
+      </w:r>
+      <w:proofErr w:type="spellStart"/>
+      <w:r>
+        <w:rPr>
+          <w:b/>
+          <w:bCs/>
+        </w:rPr>
+        <w:t>tag</w:t>
+      </w:r>
+      <w:proofErr w:type="spellEnd"/>
+      <w:r>
+        <w:rPr>
+          <w:b/>
+          <w:bCs/>
+        </w:rPr>
+        <w:t xml:space="preserve"> &lt;</w:t>
+      </w:r>
+      <w:proofErr w:type="spellStart"/>
+      <w:r>
+        <w:rPr>
+          <w:b/>
+          <w:bCs/>
+        </w:rPr>
+        <w:t>table</w:t>
+      </w:r>
+      <w:proofErr w:type="spellEnd"/>
+      <w:r>
+        <w:rPr>
+          <w:b/>
+          <w:bCs/>
+        </w:rPr>
+        <w:t>&gt;</w:t>
+      </w:r>
+    </w:p>
+    <w:p>
+      <w:pPr>
+        <w:ind w:firstLine="0"/>
+      </w:pPr>
+    </w:p>
+    <w:p>
+      <w:pPr>
+        <w:ind w:firstLine="0"/>
+      </w:pPr>
+      <w:r>
+        <w:t xml:space="preserve">Se eu quiser que o </w:t>
+      </w:r>
+      <w:proofErr w:type="spellStart"/>
+      <w:r>
+        <w:t>titulo</w:t>
+      </w:r>
+      <w:proofErr w:type="spellEnd"/>
+      <w:r>
+        <w:t xml:space="preserve"> da tabela por exemplo fique fixo no site (para quando rolar ele ficar mostrando </w:t>
+      </w:r>
+      <w:proofErr w:type="spellStart"/>
+      <w:r>
+        <w:t>oq</w:t>
+      </w:r>
+      <w:proofErr w:type="spellEnd"/>
+      <w:r>
+        <w:t xml:space="preserve"> é)</w:t>
+      </w:r>
+    </w:p>
+    <w:p>
+      <w:pPr>
+        <w:ind w:firstLine="0"/>
+      </w:pPr>
+      <w:r>
+        <w:t xml:space="preserve">Coloco a </w:t>
+      </w:r>
+      <w:proofErr w:type="spellStart"/>
+      <w:r>
+        <w:t>table</w:t>
+      </w:r>
+      <w:proofErr w:type="spellEnd"/>
+      <w:r>
+        <w:t xml:space="preserve"> com </w:t>
+      </w:r>
+      <w:r>
+        <w:rPr>
+          <w:highlight w:val="yellow"/>
+        </w:rPr>
+        <w:t>position</w:t>
+      </w:r>
+      <w:r>
+        <w:rPr>
+          <w:highlight w:val="yellow"/>
+        </w:rPr>
+        <w:t xml:space="preserve">: </w:t>
+      </w:r>
+      <w:proofErr w:type="spellStart"/>
+      <w:r>
+        <w:rPr>
+          <w:highlight w:val="yellow"/>
+        </w:rPr>
+        <w:t>relative</w:t>
+      </w:r>
+      <w:proofErr w:type="spellEnd"/>
+    </w:p>
+    <w:p>
+      <w:pPr>
+        <w:ind w:firstLine="0"/>
+      </w:pPr>
+      <w:r>
+        <w:t xml:space="preserve">Colo o </w:t>
+      </w:r>
+      <w:proofErr w:type="spellStart"/>
+      <w:r>
+        <w:t>thead</w:t>
+      </w:r>
+      <w:proofErr w:type="spellEnd"/>
+      <w:r>
+        <w:t>&gt;</w:t>
+      </w:r>
+      <w:proofErr w:type="spellStart"/>
+      <w:r>
+        <w:t>tr</w:t>
+      </w:r>
+      <w:proofErr w:type="spellEnd"/>
+      <w:r>
+        <w:t>&gt;</w:t>
+      </w:r>
+      <w:proofErr w:type="spellStart"/>
+      <w:r>
+        <w:t>th</w:t>
+      </w:r>
+      <w:proofErr w:type="spellEnd"/>
+      <w:r>
+        <w:t xml:space="preserve"> com </w:t>
+      </w:r>
+      <w:r>
+        <w:rPr>
+          <w:highlight w:val="yellow"/>
+        </w:rPr>
+        <w:t xml:space="preserve">position: </w:t>
+      </w:r>
+      <w:proofErr w:type="spellStart"/>
+      <w:r>
+        <w:rPr>
+          <w:highlight w:val="yellow"/>
+        </w:rPr>
+        <w:t>sticky</w:t>
+      </w:r>
+      <w:proofErr w:type="spellEnd"/>
+      <w:r>
+        <w:t xml:space="preserve"> (colado) com </w:t>
+      </w:r>
+      <w:r>
+        <w:rPr>
+          <w:highlight w:val="yellow"/>
+        </w:rPr>
+        <w:t>top -1px</w:t>
+      </w:r>
+    </w:p>
+    <w:p>
+      <w:pPr>
+        <w:ind w:firstLine="0"/>
+        <w:jc w:val="center"/>
+      </w:pPr>
+      <w:r>
+        <w:drawing>
+          <wp:inline distT="0" distB="0" distL="0" distR="0" wp14:anchorId="511FC523" wp14:editId="42453EA3">
+            <wp:extent cx="3658111" cy="5077534"/>
+            <wp:effectExtent l="190500" t="190500" r="190500" b="199390"/>
+            <wp:docPr id="27" name="Imagem 27"/>
+            <wp:cNvGraphicFramePr>
+              <a:graphicFrameLocks xmlns:a="http://schemas.openxmlformats.org/drawingml/2006/main" noChangeAspect="1"/>
+            </wp:cNvGraphicFramePr>
+            <a:graphic xmlns:a="http://schemas.openxmlformats.org/drawingml/2006/main">
+              <a:graphicData uri="http://schemas.openxmlformats.org/drawingml/2006/picture">
+                <pic:pic xmlns:pic="http://schemas.openxmlformats.org/drawingml/2006/picture">
+                  <pic:nvPicPr>
+                    <pic:cNvPr id="1" name=""/>
+                    <pic:cNvPicPr/>
+                  </pic:nvPicPr>
+                  <pic:blipFill>
+                    <a:blip r:embed="rId31"/>
+                    <a:stretch>
+                      <a:fillRect/>
+                    </a:stretch>
+                  </pic:blipFill>
+                  <pic:spPr>
+                    <a:xfrm>
+                      <a:off x="0" y="0"/>
+                      <a:ext cx="3658111" cy="5077534"/>
+                    </a:xfrm>
+                    <a:prstGeom prst="rect">
+                      <a:avLst/>
+                    </a:prstGeom>
+                    <a:ln>
+                      <a:noFill/>
+                    </a:ln>
+                    <a:effectLst>
+                      <a:outerShdw blurRad="190500" algn="tl" rotWithShape="0">
+                        <a:srgbClr val="000000">
+                          <a:alpha val="70000"/>
+                        </a:srgbClr>
+                      </a:outerShdw>
+                    </a:effectLst>
+                  </pic:spPr>
+                </pic:pic>
+              </a:graphicData>
+            </a:graphic>
+          </wp:inline>
+        </w:drawing>
+      </w:r>
+    </w:p>
+    <w:p>
+      <w:pPr>
+        <w:ind w:firstLine="0"/>
+      </w:pPr>
+      <w:r>
+        <w:t>O efeito acaba quando a tabela acaba!</w:t>
+      </w:r>
+    </w:p>
+    <w:p>
+      <w:pPr>
+        <w:ind w:firstLine="0"/>
+        <w:jc w:val="center"/>
+      </w:pPr>
+      <w:r>
+        <w:lastRenderedPageBreak/>
+        <w:drawing>
+          <wp:inline distT="0" distB="0" distL="0" distR="0" wp14:anchorId="602FBCDC" wp14:editId="7BC7818F">
+            <wp:extent cx="3762900" cy="1238423"/>
+            <wp:effectExtent l="190500" t="190500" r="180975" b="190500"/>
+            <wp:docPr id="28" name="Imagem 28"/>
+            <wp:cNvGraphicFramePr>
+              <a:graphicFrameLocks xmlns:a="http://schemas.openxmlformats.org/drawingml/2006/main" noChangeAspect="1"/>
+            </wp:cNvGraphicFramePr>
+            <a:graphic xmlns:a="http://schemas.openxmlformats.org/drawingml/2006/main">
+              <a:graphicData uri="http://schemas.openxmlformats.org/drawingml/2006/picture">
+                <pic:pic xmlns:pic="http://schemas.openxmlformats.org/drawingml/2006/picture">
+                  <pic:nvPicPr>
+                    <pic:cNvPr id="1" name=""/>
+                    <pic:cNvPicPr/>
+                  </pic:nvPicPr>
+                  <pic:blipFill>
+                    <a:blip r:embed="rId32"/>
+                    <a:stretch>
+                      <a:fillRect/>
+                    </a:stretch>
+                  </pic:blipFill>
+                  <pic:spPr>
+                    <a:xfrm>
+                      <a:off x="0" y="0"/>
+                      <a:ext cx="3762900" cy="1238423"/>
+                    </a:xfrm>
+                    <a:prstGeom prst="rect">
+                      <a:avLst/>
+                    </a:prstGeom>
+                    <a:ln>
+                      <a:noFill/>
+                    </a:ln>
+                    <a:effectLst>
+                      <a:outerShdw blurRad="190500" algn="tl" rotWithShape="0">
+                        <a:srgbClr val="000000">
+                          <a:alpha val="70000"/>
+                        </a:srgbClr>
+                      </a:outerShdw>
+                    </a:effectLst>
+                  </pic:spPr>
+                </pic:pic>
+              </a:graphicData>
+            </a:graphic>
+          </wp:inline>
+        </w:drawing>
+      </w:r>
+    </w:p>
+    <w:p>
+      <w:pPr>
+        <w:ind w:firstLine="0"/>
+      </w:pPr>
+    </w:p>
+    <w:p>
+      <w:pPr>
+        <w:ind w:firstLine="0"/>
+        <w:rPr>
+          <w:b/>
+          <w:bCs/>
+        </w:rPr>
+      </w:pPr>
+      <w:r>
+        <w:rPr>
+          <w:b/>
+          <w:bCs/>
+        </w:rPr>
+        <w:t>Mesclagem de célula:</w:t>
+      </w:r>
+    </w:p>
+    <w:p>
+      <w:pPr>
+        <w:ind w:firstLine="0"/>
+      </w:pPr>
+      <w:r>
+        <w:t xml:space="preserve">Por exemplo, quer que uma célula ocupe </w:t>
+      </w:r>
+      <w:proofErr w:type="gramStart"/>
+      <w:r>
+        <w:t>2 espaço</w:t>
+      </w:r>
+      <w:proofErr w:type="gramEnd"/>
+    </w:p>
+    <w:p>
+      <w:pPr>
+        <w:ind w:firstLine="0"/>
+      </w:pPr>
+      <w:r>
+        <w:t>Pode ser ocupando coluna ou linha!</w:t>
+      </w:r>
+    </w:p>
+    <w:p>
+      <w:pPr>
+        <w:ind w:firstLine="0"/>
+        <w:rPr>
+          <w:b/>
+          <w:bCs/>
+        </w:rPr>
+      </w:pPr>
+      <w:r>
+        <w:rPr>
+          <w:b/>
+          <w:bCs/>
+        </w:rPr>
+        <w:t>Quando devemos utilizar cada uma dessas formas de expansão (coluna ou linha)?</w:t>
+      </w:r>
+    </w:p>
+    <w:p>
+      <w:pPr>
+        <w:ind w:firstLine="0"/>
+      </w:pPr>
+      <w:r>
+        <w:t xml:space="preserve">- Utilize a expansão em forma de COLUNA quando a célula vizinha, aquela que você deletou, estiver ao lado (esquerdo ou direito) da célula que irá ser expandida. </w:t>
+      </w:r>
+    </w:p>
+    <w:p>
+      <w:pPr>
+        <w:ind w:firstLine="0"/>
+      </w:pPr>
+      <w:r>
+        <w:t>- Utilize a expansão em forma de LINHA quando a célula vizinha, aquela que você deletou, estiver embaixo (nunca em cima) da célula que irá ser expandida.</w:t>
+      </w:r>
+    </w:p>
+    <w:p>
+      <w:pPr>
+        <w:ind w:firstLine="0"/>
+      </w:pPr>
+    </w:p>
+    <w:p>
+      <w:pPr>
+        <w:ind w:firstLine="0"/>
+      </w:pPr>
+      <w:r>
+        <w:t xml:space="preserve">Coluna: </w:t>
+      </w:r>
+      <w:proofErr w:type="spellStart"/>
+      <w:r>
+        <w:rPr>
+          <w:b/>
+          <w:bCs/>
+          <w:highlight w:val="yellow"/>
+        </w:rPr>
+        <w:t>colspan</w:t>
+      </w:r>
+      <w:proofErr w:type="spellEnd"/>
+      <w:r>
+        <w:rPr>
+          <w:b/>
+          <w:bCs/>
+          <w:highlight w:val="yellow"/>
+        </w:rPr>
+        <w:t xml:space="preserve"> =”2”.</w:t>
+      </w:r>
+    </w:p>
+    <w:p>
+      <w:pPr>
+        <w:ind w:firstLine="0"/>
+      </w:pPr>
+      <w:r>
+        <w:drawing>
+          <wp:inline distT="0" distB="0" distL="0" distR="0" wp14:anchorId="6D8593A3" wp14:editId="15CBC998">
+            <wp:extent cx="1838582" cy="571580"/>
+            <wp:effectExtent l="190500" t="190500" r="200025" b="190500"/>
+            <wp:docPr id="29" name="Imagem 29"/>
+            <wp:cNvGraphicFramePr>
+              <a:graphicFrameLocks xmlns:a="http://schemas.openxmlformats.org/drawingml/2006/main" noChangeAspect="1"/>
+            </wp:cNvGraphicFramePr>
+            <a:graphic xmlns:a="http://schemas.openxmlformats.org/drawingml/2006/main">
+              <a:graphicData uri="http://schemas.openxmlformats.org/drawingml/2006/picture">
+                <pic:pic xmlns:pic="http://schemas.openxmlformats.org/drawingml/2006/picture">
+                  <pic:nvPicPr>
+                    <pic:cNvPr id="1" name=""/>
+                    <pic:cNvPicPr/>
+                  </pic:nvPicPr>
+                  <pic:blipFill>
+                    <a:blip r:embed="rId33"/>
+                    <a:stretch>
+                      <a:fillRect/>
+                    </a:stretch>
+                  </pic:blipFill>
+                  <pic:spPr>
+                    <a:xfrm>
+                      <a:off x="0" y="0"/>
+                      <a:ext cx="1838582" cy="571580"/>
+                    </a:xfrm>
+                    <a:prstGeom prst="rect">
+                      <a:avLst/>
+                    </a:prstGeom>
+                    <a:ln>
+                      <a:noFill/>
+                    </a:ln>
+                    <a:effectLst>
+                      <a:outerShdw blurRad="190500" algn="tl" rotWithShape="0">
+                        <a:srgbClr val="000000">
+                          <a:alpha val="70000"/>
+                        </a:srgbClr>
+                      </a:outerShdw>
+                    </a:effectLst>
+                  </pic:spPr>
+                </pic:pic>
+              </a:graphicData>
+            </a:graphic>
+          </wp:inline>
+        </w:drawing>
+      </w:r>
+      <w:r>
+        <w:drawing>
+          <wp:inline distT="0" distB="0" distL="0" distR="0" wp14:anchorId="38BD95E2" wp14:editId="77EEE7FE">
+            <wp:extent cx="2372056" cy="1457528"/>
+            <wp:effectExtent l="190500" t="190500" r="200025" b="200025"/>
+            <wp:docPr id="30" name="Imagem 30"/>
+            <wp:cNvGraphicFramePr>
+              <a:graphicFrameLocks xmlns:a="http://schemas.openxmlformats.org/drawingml/2006/main" noChangeAspect="1"/>
+            </wp:cNvGraphicFramePr>
+            <a:graphic xmlns:a="http://schemas.openxmlformats.org/drawingml/2006/main">
+              <a:graphicData uri="http://schemas.openxmlformats.org/drawingml/2006/picture">
+                <pic:pic xmlns:pic="http://schemas.openxmlformats.org/drawingml/2006/picture">
+                  <pic:nvPicPr>
+                    <pic:cNvPr id="1" name=""/>
+                    <pic:cNvPicPr/>
+                  </pic:nvPicPr>
+                  <pic:blipFill>
+                    <a:blip r:embed="rId34"/>
+                    <a:stretch>
+                      <a:fillRect/>
+                    </a:stretch>
+                  </pic:blipFill>
+                  <pic:spPr>
+                    <a:xfrm>
+                      <a:off x="0" y="0"/>
+                      <a:ext cx="2372056" cy="1457528"/>
+                    </a:xfrm>
+                    <a:prstGeom prst="rect">
+                      <a:avLst/>
+                    </a:prstGeom>
+                    <a:ln>
+                      <a:noFill/>
+                    </a:ln>
+                    <a:effectLst>
+                      <a:outerShdw blurRad="190500" algn="tl" rotWithShape="0">
+                        <a:srgbClr val="000000">
+                          <a:alpha val="70000"/>
+                        </a:srgbClr>
+                      </a:outerShdw>
+                    </a:effectLst>
+                  </pic:spPr>
+                </pic:pic>
+              </a:graphicData>
+            </a:graphic>
+          </wp:inline>
+        </w:drawing>
+      </w:r>
+    </w:p>
+    <w:p>
+      <w:pPr>
+        <w:ind w:firstLine="0"/>
+        <w:rPr>
+          <w:b/>
+          <w:bCs/>
+        </w:rPr>
+      </w:pPr>
+      <w:r>
+        <w:t xml:space="preserve">Linha: </w:t>
+      </w:r>
+      <w:proofErr w:type="spellStart"/>
+      <w:r>
+        <w:rPr>
+          <w:b/>
+          <w:bCs/>
+          <w:highlight w:val="yellow"/>
+        </w:rPr>
+        <w:t>rowspan</w:t>
+      </w:r>
+      <w:proofErr w:type="spellEnd"/>
+      <w:r>
+        <w:rPr>
+          <w:b/>
+          <w:bCs/>
+          <w:highlight w:val="yellow"/>
+        </w:rPr>
+        <w:t>=”3”.</w:t>
+      </w:r>
+    </w:p>
+    <w:p>
+      <w:pPr>
+        <w:ind w:firstLine="0"/>
+      </w:pPr>
+      <w:r>
+        <w:drawing>
+          <wp:inline distT="0" distB="0" distL="0" distR="0" wp14:anchorId="3768AD5F" wp14:editId="05D9BED0">
+            <wp:extent cx="2181529" cy="866896"/>
+            <wp:effectExtent l="190500" t="190500" r="200025" b="200025"/>
+            <wp:docPr id="64" name="Imagem 64"/>
+            <wp:cNvGraphicFramePr>
+              <a:graphicFrameLocks xmlns:a="http://schemas.openxmlformats.org/drawingml/2006/main" noChangeAspect="1"/>
+            </wp:cNvGraphicFramePr>
+            <a:graphic xmlns:a="http://schemas.openxmlformats.org/drawingml/2006/main">
+              <a:graphicData uri="http://schemas.openxmlformats.org/drawingml/2006/picture">
+                <pic:pic xmlns:pic="http://schemas.openxmlformats.org/drawingml/2006/picture">
+                  <pic:nvPicPr>
+                    <pic:cNvPr id="1" name=""/>
+                    <pic:cNvPicPr/>
+                  </pic:nvPicPr>
+                  <pic:blipFill>
+                    <a:blip r:embed="rId35"/>
+                    <a:stretch>
+                      <a:fillRect/>
+                    </a:stretch>
+                  </pic:blipFill>
+                  <pic:spPr>
+                    <a:xfrm>
+                      <a:off x="0" y="0"/>
+                      <a:ext cx="2181529" cy="866896"/>
+                    </a:xfrm>
+                    <a:prstGeom prst="rect">
+                      <a:avLst/>
+                    </a:prstGeom>
+                    <a:ln>
+                      <a:noFill/>
+                    </a:ln>
+                    <a:effectLst>
+                      <a:outerShdw blurRad="190500" algn="tl" rotWithShape="0">
+                        <a:srgbClr val="000000">
+                          <a:alpha val="70000"/>
+                        </a:srgbClr>
+                      </a:outerShdw>
+                    </a:effectLst>
+                  </pic:spPr>
+                </pic:pic>
+              </a:graphicData>
+            </a:graphic>
+          </wp:inline>
+        </w:drawing>
+      </w:r>
+      <w:r>
+        <w:drawing>
+          <wp:inline distT="0" distB="0" distL="0" distR="0" wp14:anchorId="59B65DB3" wp14:editId="348DDBD0">
+            <wp:extent cx="2429214" cy="1409897"/>
+            <wp:effectExtent l="190500" t="190500" r="200025" b="190500"/>
+            <wp:docPr id="65" name="Imagem 65"/>
+            <wp:cNvGraphicFramePr>
+              <a:graphicFrameLocks xmlns:a="http://schemas.openxmlformats.org/drawingml/2006/main" noChangeAspect="1"/>
+            </wp:cNvGraphicFramePr>
+            <a:graphic xmlns:a="http://schemas.openxmlformats.org/drawingml/2006/main">
+              <a:graphicData uri="http://schemas.openxmlformats.org/drawingml/2006/picture">
+                <pic:pic xmlns:pic="http://schemas.openxmlformats.org/drawingml/2006/picture">
+                  <pic:nvPicPr>
+                    <pic:cNvPr id="1" name=""/>
+                    <pic:cNvPicPr/>
+                  </pic:nvPicPr>
+                  <pic:blipFill>
+                    <a:blip r:embed="rId36"/>
+                    <a:stretch>
+                      <a:fillRect/>
+                    </a:stretch>
+                  </pic:blipFill>
+                  <pic:spPr>
+                    <a:xfrm>
+                      <a:off x="0" y="0"/>
+                      <a:ext cx="2429214" cy="1409897"/>
+                    </a:xfrm>
+                    <a:prstGeom prst="rect">
+                      <a:avLst/>
+                    </a:prstGeom>
+                    <a:ln>
+                      <a:noFill/>
+                    </a:ln>
+                    <a:effectLst>
+                      <a:outerShdw blurRad="190500" algn="tl" rotWithShape="0">
+                        <a:srgbClr val="000000">
+                          <a:alpha val="70000"/>
+                        </a:srgbClr>
+                      </a:outerShdw>
+                    </a:effectLst>
+                  </pic:spPr>
+                </pic:pic>
+              </a:graphicData>
+            </a:graphic>
+          </wp:inline>
+        </w:drawing>
+      </w:r>
+    </w:p>
+    <w:p>
+      <w:pPr>
+        <w:ind w:firstLine="0"/>
+      </w:pPr>
+      <w:r>
+        <w:t xml:space="preserve">Posso colocar no D por exemplo e organiza as coisas </w:t>
+      </w:r>
+      <w:proofErr w:type="spellStart"/>
+      <w:r>
+        <w:t>tbm</w:t>
+      </w:r>
+      <w:proofErr w:type="spellEnd"/>
+      <w:r>
+        <w:t>:</w:t>
+      </w:r>
+    </w:p>
+    <w:p>
+      <w:pPr>
+        <w:ind w:firstLine="0"/>
+      </w:pPr>
+    </w:p>
+    <w:p>
+      <w:pPr>
+        <w:ind w:firstLine="0"/>
+        <w:jc w:val="center"/>
+      </w:pPr>
+      <w:r>
+        <w:drawing>
+          <wp:inline distT="0" distB="0" distL="0" distR="0" wp14:anchorId="458270D8" wp14:editId="6CA8E339">
+            <wp:extent cx="2486372" cy="1352739"/>
+            <wp:effectExtent l="190500" t="190500" r="200025" b="190500"/>
+            <wp:docPr id="66" name="Imagem 66"/>
+            <wp:cNvGraphicFramePr>
+              <a:graphicFrameLocks xmlns:a="http://schemas.openxmlformats.org/drawingml/2006/main" noChangeAspect="1"/>
+            </wp:cNvGraphicFramePr>
+            <a:graphic xmlns:a="http://schemas.openxmlformats.org/drawingml/2006/main">
+              <a:graphicData uri="http://schemas.openxmlformats.org/drawingml/2006/picture">
+                <pic:pic xmlns:pic="http://schemas.openxmlformats.org/drawingml/2006/picture">
+                  <pic:nvPicPr>
+                    <pic:cNvPr id="1" name=""/>
+                    <pic:cNvPicPr/>
+                  </pic:nvPicPr>
+                  <pic:blipFill>
+                    <a:blip r:embed="rId37"/>
+                    <a:stretch>
+                      <a:fillRect/>
+                    </a:stretch>
+                  </pic:blipFill>
+                  <pic:spPr>
+                    <a:xfrm>
+                      <a:off x="0" y="0"/>
+                      <a:ext cx="2486372" cy="1352739"/>
+                    </a:xfrm>
+                    <a:prstGeom prst="rect">
+                      <a:avLst/>
+                    </a:prstGeom>
+                    <a:ln>
+                      <a:noFill/>
+                    </a:ln>
+                    <a:effectLst>
+                      <a:outerShdw blurRad="190500" algn="tl" rotWithShape="0">
+                        <a:srgbClr val="000000">
+                          <a:alpha val="70000"/>
+                        </a:srgbClr>
+                      </a:outerShdw>
+                    </a:effectLst>
+                  </pic:spPr>
+                </pic:pic>
+              </a:graphicData>
+            </a:graphic>
+          </wp:inline>
+        </w:drawing>
+      </w:r>
+    </w:p>
+    <w:p>
+      <w:pPr>
+        <w:ind w:firstLine="0"/>
       </w:pPr>
     </w:p>
     <w:sectPr>
@@ -4733,7 +6996,7 @@
   <w:abstractNum w:abstractNumId="14" w15:restartNumberingAfterBreak="0">
     <w:nsid w:val="38B366F0"/>
     <w:multiLevelType w:val="hybridMultilevel"/>
-    <w:tmpl w:val="8E8E5A8A"/>
+    <w:tmpl w:val="87426D5E"/>
     <w:lvl w:ilvl="0" w:tplc="04160001">
       <w:start w:val="1"/>
       <w:numFmt w:val="bullet"/>

--- a/HTML E CSS- MOD 3.docx
+++ b/HTML E CSS- MOD 3.docx
@@ -3284,61 +3284,58 @@
       </w:r>
       <w:proofErr w:type="gramEnd"/>
       <w:r>
-        <w:t>TR)</w:t>
+        <w:t xml:space="preserve">TR) </w:t>
+      </w:r>
+      <w:r>
+        <w:t>= linha de tabela</w:t>
       </w:r>
       <w:r>
         <w:t xml:space="preserve"> </w:t>
       </w:r>
-      <w:r>
-        <w:t>= linha de tabela</w:t>
-      </w:r>
+    </w:p>
+    <w:p>
+      <w:pPr>
+        <w:ind w:firstLine="0"/>
+      </w:pPr>
+      <w:r>
+        <w:tab/>
+      </w:r>
+      <w:r>
+        <w:tab/>
+      </w:r>
+      <w:proofErr w:type="spellStart"/>
+      <w:r>
+        <w:t>Table</w:t>
+      </w:r>
+      <w:proofErr w:type="spellEnd"/>
+      <w:r>
+        <w:t xml:space="preserve"> Header</w:t>
+      </w:r>
+      <w:r>
+        <w:t xml:space="preserve"> (TH) </w:t>
+      </w:r>
+      <w:r>
+        <w:t>= cabeçalho de tabela</w:t>
+      </w:r>
+    </w:p>
+    <w:p>
+      <w:pPr>
+        <w:ind w:firstLine="0"/>
+      </w:pPr>
+      <w:r>
+        <w:tab/>
+      </w:r>
+      <w:r>
+        <w:tab/>
+      </w:r>
+      <w:proofErr w:type="spellStart"/>
+      <w:r>
+        <w:t>Table</w:t>
+      </w:r>
+      <w:proofErr w:type="spellEnd"/>
       <w:r>
         <w:t xml:space="preserve"> </w:t>
       </w:r>
-    </w:p>
-    <w:p>
-      <w:pPr>
-        <w:ind w:firstLine="0"/>
-      </w:pPr>
-      <w:r>
-        <w:tab/>
-      </w:r>
-      <w:r>
-        <w:tab/>
-      </w:r>
-      <w:proofErr w:type="spellStart"/>
-      <w:r>
-        <w:t>Table</w:t>
-      </w:r>
-      <w:proofErr w:type="spellEnd"/>
-      <w:r>
-        <w:t xml:space="preserve"> Header</w:t>
-      </w:r>
-      <w:r>
-        <w:t xml:space="preserve"> (TH) </w:t>
-      </w:r>
-      <w:r>
-        <w:t>= cabeçalho de tabela</w:t>
-      </w:r>
-    </w:p>
-    <w:p>
-      <w:pPr>
-        <w:ind w:firstLine="0"/>
-      </w:pPr>
-      <w:r>
-        <w:tab/>
-      </w:r>
-      <w:r>
-        <w:tab/>
-      </w:r>
-      <w:proofErr w:type="spellStart"/>
-      <w:r>
-        <w:t>Table</w:t>
-      </w:r>
-      <w:proofErr w:type="spellEnd"/>
-      <w:r>
-        <w:t xml:space="preserve"> </w:t>
-      </w:r>
       <w:proofErr w:type="gramStart"/>
       <w:r>
         <w:t>Data</w:t>
@@ -3360,6 +3357,9 @@
         <w:jc w:val="center"/>
       </w:pPr>
       <w:r>
+        <w:rPr>
+          <w:noProof/>
+        </w:rPr>
         <w:drawing>
           <wp:inline distT="0" distB="0" distL="0" distR="0" wp14:anchorId="00E4F67C" wp14:editId="21FA19E1">
             <wp:extent cx="3143250" cy="2752725"/>
@@ -3413,6 +3413,9 @@
         <w:jc w:val="center"/>
       </w:pPr>
       <w:r>
+        <w:rPr>
+          <w:noProof/>
+        </w:rPr>
         <w:drawing>
           <wp:inline distT="0" distB="0" distL="0" distR="0" wp14:anchorId="2DA385CB" wp14:editId="55D625E0">
             <wp:extent cx="1104900" cy="790575"/>
@@ -3515,6 +3518,9 @@
         <w:jc w:val="center"/>
       </w:pPr>
       <w:r>
+        <w:rPr>
+          <w:noProof/>
+        </w:rPr>
         <w:drawing>
           <wp:inline distT="0" distB="0" distL="0" distR="0" wp14:anchorId="073A5675" wp14:editId="40535BA4">
             <wp:extent cx="4934639" cy="4048690"/>
@@ -3568,6 +3574,9 @@
         <w:jc w:val="center"/>
       </w:pPr>
       <w:r>
+        <w:rPr>
+          <w:noProof/>
+        </w:rPr>
         <w:drawing>
           <wp:inline distT="0" distB="0" distL="0" distR="0" wp14:anchorId="122E2DDD" wp14:editId="58A75B9A">
             <wp:extent cx="3277057" cy="1533739"/>
@@ -3826,6 +3835,9 @@
         <w:jc w:val="center"/>
       </w:pPr>
       <w:r>
+        <w:rPr>
+          <w:noProof/>
+        </w:rPr>
         <w:lastRenderedPageBreak/>
         <w:drawing>
           <wp:inline distT="0" distB="0" distL="0" distR="0" wp14:anchorId="4EA10E88" wp14:editId="0AD0E477">
@@ -3874,6 +3886,9 @@
         </w:drawing>
       </w:r>
       <w:r>
+        <w:rPr>
+          <w:noProof/>
+        </w:rPr>
         <w:drawing>
           <wp:inline distT="0" distB="0" distL="0" distR="0" wp14:anchorId="53DAC186" wp14:editId="276E27B5">
             <wp:extent cx="3620005" cy="3048425"/>
@@ -4112,6 +4127,9 @@
         <w:jc w:val="center"/>
       </w:pPr>
       <w:r>
+        <w:rPr>
+          <w:noProof/>
+        </w:rPr>
         <w:lastRenderedPageBreak/>
         <w:drawing>
           <wp:inline distT="0" distB="0" distL="0" distR="0" wp14:anchorId="2E16C5BB" wp14:editId="5F25FF07">
@@ -4166,6 +4184,9 @@
         <w:jc w:val="center"/>
       </w:pPr>
       <w:r>
+        <w:rPr>
+          <w:noProof/>
+        </w:rPr>
         <w:drawing>
           <wp:inline distT="0" distB="0" distL="0" distR="0" wp14:anchorId="6D7E69E4" wp14:editId="7B0C0E79">
             <wp:extent cx="4029637" cy="1629002"/>
@@ -4222,6 +4243,9 @@
         <w:jc w:val="center"/>
       </w:pPr>
       <w:r>
+        <w:rPr>
+          <w:noProof/>
+        </w:rPr>
         <w:lastRenderedPageBreak/>
         <w:drawing>
           <wp:inline distT="0" distB="0" distL="0" distR="0" wp14:anchorId="3B2A38EB" wp14:editId="210B0C55">
@@ -4462,6 +4486,9 @@
         <w:jc w:val="center"/>
       </w:pPr>
       <w:r>
+        <w:rPr>
+          <w:noProof/>
+        </w:rPr>
         <w:lastRenderedPageBreak/>
         <w:drawing>
           <wp:inline distT="0" distB="0" distL="0" distR="0" wp14:anchorId="2C788C05" wp14:editId="192C7531">
@@ -4655,6 +4682,9 @@
         <w:jc w:val="center"/>
       </w:pPr>
       <w:r>
+        <w:rPr>
+          <w:noProof/>
+        </w:rPr>
         <w:drawing>
           <wp:inline distT="0" distB="0" distL="0" distR="0" wp14:anchorId="2B55CFB3" wp14:editId="5667AC9B">
             <wp:extent cx="3467100" cy="1085850"/>
@@ -4907,6 +4937,9 @@
         <w:jc w:val="center"/>
       </w:pPr>
       <w:r>
+        <w:rPr>
+          <w:noProof/>
+        </w:rPr>
         <w:drawing>
           <wp:inline distT="0" distB="0" distL="0" distR="0" wp14:anchorId="511FC523" wp14:editId="42453EA3">
             <wp:extent cx="3658111" cy="5077534"/>
@@ -4968,6 +5001,9 @@
         <w:jc w:val="center"/>
       </w:pPr>
       <w:r>
+        <w:rPr>
+          <w:noProof/>
+        </w:rPr>
         <w:lastRenderedPageBreak/>
         <w:drawing>
           <wp:inline distT="0" distB="0" distL="0" distR="0" wp14:anchorId="602FBCDC" wp14:editId="7BC7818F">
@@ -5126,6 +5162,9 @@
         <w:ind w:firstLine="0"/>
       </w:pPr>
       <w:r>
+        <w:rPr>
+          <w:noProof/>
+        </w:rPr>
         <w:drawing>
           <wp:inline distT="0" distB="0" distL="0" distR="0" wp14:anchorId="6D8593A3" wp14:editId="15CBC998">
             <wp:extent cx="1838582" cy="571580"/>
@@ -5173,6 +5212,9 @@
         </w:drawing>
       </w:r>
       <w:r>
+        <w:rPr>
+          <w:noProof/>
+        </w:rPr>
         <w:drawing>
           <wp:inline distT="0" distB="0" distL="0" distR="0" wp14:anchorId="38BD95E2" wp14:editId="77EEE7FE">
             <wp:extent cx="2372056" cy="1457528"/>
@@ -5255,6 +5297,9 @@
         <w:ind w:firstLine="0"/>
       </w:pPr>
       <w:r>
+        <w:rPr>
+          <w:noProof/>
+        </w:rPr>
         <w:drawing>
           <wp:inline distT="0" distB="0" distL="0" distR="0" wp14:anchorId="3768AD5F" wp14:editId="05D9BED0">
             <wp:extent cx="2181529" cy="866896"/>
@@ -5302,6 +5347,9 @@
         </w:drawing>
       </w:r>
       <w:r>
+        <w:rPr>
+          <w:noProof/>
+        </w:rPr>
         <w:drawing>
           <wp:inline distT="0" distB="0" distL="0" distR="0" wp14:anchorId="59B65DB3" wp14:editId="348DDBD0">
             <wp:extent cx="2429214" cy="1409897"/>
@@ -5376,6 +5424,9 @@
         <w:jc w:val="center"/>
       </w:pPr>
       <w:r>
+        <w:rPr>
+          <w:noProof/>
+        </w:rPr>
         <w:drawing>
           <wp:inline distT="0" distB="0" distL="0" distR="0" wp14:anchorId="458270D8" wp14:editId="6CA8E339">
             <wp:extent cx="2486372" cy="1352739"/>
@@ -5401,6 +5452,2051 @@
                     <a:xfrm>
                       <a:off x="0" y="0"/>
                       <a:ext cx="2486372" cy="1352739"/>
+                    </a:xfrm>
+                    <a:prstGeom prst="rect">
+                      <a:avLst/>
+                    </a:prstGeom>
+                    <a:ln>
+                      <a:noFill/>
+                    </a:ln>
+                    <a:effectLst>
+                      <a:outerShdw blurRad="190500" algn="tl" rotWithShape="0">
+                        <a:srgbClr val="000000">
+                          <a:alpha val="70000"/>
+                        </a:srgbClr>
+                      </a:outerShdw>
+                    </a:effectLst>
+                  </pic:spPr>
+                </pic:pic>
+              </a:graphicData>
+            </a:graphic>
+          </wp:inline>
+        </w:drawing>
+      </w:r>
+    </w:p>
+    <w:p>
+      <w:pPr>
+        <w:ind w:firstLine="0"/>
+        <w:rPr>
+          <w:b/>
+          <w:bCs/>
+        </w:rPr>
+      </w:pPr>
+      <w:r>
+        <w:rPr>
+          <w:b/>
+          <w:bCs/>
+        </w:rPr>
+        <w:t>Desafio</w:t>
+      </w:r>
+      <w:r>
+        <w:rPr>
+          <w:b/>
+          <w:bCs/>
+        </w:rPr>
+        <w:t xml:space="preserve"> 01</w:t>
+      </w:r>
+      <w:r>
+        <w:rPr>
+          <w:b/>
+          <w:bCs/>
+        </w:rPr>
+        <w:t>:</w:t>
+      </w:r>
+    </w:p>
+    <w:p>
+      <w:pPr>
+        <w:ind w:firstLine="0"/>
+        <w:jc w:val="center"/>
+      </w:pPr>
+      <w:r>
+        <w:drawing>
+          <wp:inline distT="0" distB="0" distL="0" distR="0" wp14:anchorId="19AFD359" wp14:editId="3A9DE7DF">
+            <wp:extent cx="2580640" cy="1028700"/>
+            <wp:effectExtent l="190500" t="190500" r="181610" b="190500"/>
+            <wp:docPr id="14" name="Imagem 14"/>
+            <wp:cNvGraphicFramePr>
+              <a:graphicFrameLocks xmlns:a="http://schemas.openxmlformats.org/drawingml/2006/main" noChangeAspect="1"/>
+            </wp:cNvGraphicFramePr>
+            <a:graphic xmlns:a="http://schemas.openxmlformats.org/drawingml/2006/main">
+              <a:graphicData uri="http://schemas.openxmlformats.org/drawingml/2006/picture">
+                <pic:pic xmlns:pic="http://schemas.openxmlformats.org/drawingml/2006/picture">
+                  <pic:nvPicPr>
+                    <pic:cNvPr id="1" name=""/>
+                    <pic:cNvPicPr/>
+                  </pic:nvPicPr>
+                  <pic:blipFill>
+                    <a:blip r:embed="rId38"/>
+                    <a:stretch>
+                      <a:fillRect/>
+                    </a:stretch>
+                  </pic:blipFill>
+                  <pic:spPr>
+                    <a:xfrm>
+                      <a:off x="0" y="0"/>
+                      <a:ext cx="2598825" cy="1035949"/>
+                    </a:xfrm>
+                    <a:prstGeom prst="rect">
+                      <a:avLst/>
+                    </a:prstGeom>
+                    <a:ln>
+                      <a:noFill/>
+                    </a:ln>
+                    <a:effectLst>
+                      <a:outerShdw blurRad="190500" algn="tl" rotWithShape="0">
+                        <a:srgbClr val="000000">
+                          <a:alpha val="70000"/>
+                        </a:srgbClr>
+                      </a:outerShdw>
+                    </a:effectLst>
+                  </pic:spPr>
+                </pic:pic>
+              </a:graphicData>
+            </a:graphic>
+          </wp:inline>
+        </w:drawing>
+      </w:r>
+    </w:p>
+    <w:p>
+      <w:pPr>
+        <w:ind w:firstLine="0"/>
+        <w:jc w:val="center"/>
+      </w:pPr>
+      <w:r>
+        <w:drawing>
+          <wp:inline distT="0" distB="0" distL="0" distR="0" wp14:anchorId="3311DABD" wp14:editId="21A3E8A2">
+            <wp:extent cx="4676775" cy="4410075"/>
+            <wp:effectExtent l="190500" t="190500" r="200025" b="200025"/>
+            <wp:docPr id="18" name="Imagem 18"/>
+            <wp:cNvGraphicFramePr>
+              <a:graphicFrameLocks xmlns:a="http://schemas.openxmlformats.org/drawingml/2006/main" noChangeAspect="1"/>
+            </wp:cNvGraphicFramePr>
+            <a:graphic xmlns:a="http://schemas.openxmlformats.org/drawingml/2006/main">
+              <a:graphicData uri="http://schemas.openxmlformats.org/drawingml/2006/picture">
+                <pic:pic xmlns:pic="http://schemas.openxmlformats.org/drawingml/2006/picture">
+                  <pic:nvPicPr>
+                    <pic:cNvPr id="1" name=""/>
+                    <pic:cNvPicPr/>
+                  </pic:nvPicPr>
+                  <pic:blipFill>
+                    <a:blip r:embed="rId39"/>
+                    <a:stretch>
+                      <a:fillRect/>
+                    </a:stretch>
+                  </pic:blipFill>
+                  <pic:spPr>
+                    <a:xfrm>
+                      <a:off x="0" y="0"/>
+                      <a:ext cx="4687450" cy="4420141"/>
+                    </a:xfrm>
+                    <a:prstGeom prst="rect">
+                      <a:avLst/>
+                    </a:prstGeom>
+                    <a:ln>
+                      <a:noFill/>
+                    </a:ln>
+                    <a:effectLst>
+                      <a:outerShdw blurRad="190500" algn="tl" rotWithShape="0">
+                        <a:srgbClr val="000000">
+                          <a:alpha val="70000"/>
+                        </a:srgbClr>
+                      </a:outerShdw>
+                    </a:effectLst>
+                  </pic:spPr>
+                </pic:pic>
+              </a:graphicData>
+            </a:graphic>
+          </wp:inline>
+        </w:drawing>
+      </w:r>
+    </w:p>
+    <w:p>
+      <w:pPr>
+        <w:ind w:firstLine="0"/>
+        <w:rPr>
+          <w:b/>
+          <w:bCs/>
+        </w:rPr>
+      </w:pPr>
+      <w:r>
+        <w:rPr>
+          <w:b/>
+          <w:bCs/>
+        </w:rPr>
+        <w:lastRenderedPageBreak/>
+        <w:t>Desafio 02:</w:t>
+      </w:r>
+    </w:p>
+    <w:p>
+      <w:pPr>
+        <w:ind w:firstLine="0"/>
+        <w:jc w:val="center"/>
+      </w:pPr>
+      <w:r>
+        <w:drawing>
+          <wp:inline distT="0" distB="0" distL="0" distR="0" wp14:anchorId="376901E9" wp14:editId="7F482AB0">
+            <wp:extent cx="2552699" cy="1009650"/>
+            <wp:effectExtent l="190500" t="190500" r="191135" b="190500"/>
+            <wp:docPr id="21" name="Imagem 21"/>
+            <wp:cNvGraphicFramePr>
+              <a:graphicFrameLocks xmlns:a="http://schemas.openxmlformats.org/drawingml/2006/main" noChangeAspect="1"/>
+            </wp:cNvGraphicFramePr>
+            <a:graphic xmlns:a="http://schemas.openxmlformats.org/drawingml/2006/main">
+              <a:graphicData uri="http://schemas.openxmlformats.org/drawingml/2006/picture">
+                <pic:pic xmlns:pic="http://schemas.openxmlformats.org/drawingml/2006/picture">
+                  <pic:nvPicPr>
+                    <pic:cNvPr id="1" name=""/>
+                    <pic:cNvPicPr/>
+                  </pic:nvPicPr>
+                  <pic:blipFill>
+                    <a:blip r:embed="rId40"/>
+                    <a:stretch>
+                      <a:fillRect/>
+                    </a:stretch>
+                  </pic:blipFill>
+                  <pic:spPr>
+                    <a:xfrm>
+                      <a:off x="0" y="0"/>
+                      <a:ext cx="2568960" cy="1016082"/>
+                    </a:xfrm>
+                    <a:prstGeom prst="rect">
+                      <a:avLst/>
+                    </a:prstGeom>
+                    <a:ln>
+                      <a:noFill/>
+                    </a:ln>
+                    <a:effectLst>
+                      <a:outerShdw blurRad="190500" algn="tl" rotWithShape="0">
+                        <a:srgbClr val="000000">
+                          <a:alpha val="70000"/>
+                        </a:srgbClr>
+                      </a:outerShdw>
+                    </a:effectLst>
+                  </pic:spPr>
+                </pic:pic>
+              </a:graphicData>
+            </a:graphic>
+          </wp:inline>
+        </w:drawing>
+      </w:r>
+    </w:p>
+    <w:p>
+      <w:pPr>
+        <w:ind w:firstLine="0"/>
+        <w:jc w:val="center"/>
+      </w:pPr>
+      <w:r>
+        <w:drawing>
+          <wp:inline distT="0" distB="0" distL="0" distR="0" wp14:anchorId="5CDDD844" wp14:editId="0F1A9BAE">
+            <wp:extent cx="4333875" cy="4991100"/>
+            <wp:effectExtent l="190500" t="190500" r="200025" b="190500"/>
+            <wp:docPr id="26" name="Imagem 26"/>
+            <wp:cNvGraphicFramePr>
+              <a:graphicFrameLocks xmlns:a="http://schemas.openxmlformats.org/drawingml/2006/main" noChangeAspect="1"/>
+            </wp:cNvGraphicFramePr>
+            <a:graphic xmlns:a="http://schemas.openxmlformats.org/drawingml/2006/main">
+              <a:graphicData uri="http://schemas.openxmlformats.org/drawingml/2006/picture">
+                <pic:pic xmlns:pic="http://schemas.openxmlformats.org/drawingml/2006/picture">
+                  <pic:nvPicPr>
+                    <pic:cNvPr id="1" name=""/>
+                    <pic:cNvPicPr/>
+                  </pic:nvPicPr>
+                  <pic:blipFill>
+                    <a:blip r:embed="rId41"/>
+                    <a:stretch>
+                      <a:fillRect/>
+                    </a:stretch>
+                  </pic:blipFill>
+                  <pic:spPr>
+                    <a:xfrm>
+                      <a:off x="0" y="0"/>
+                      <a:ext cx="4334482" cy="4991799"/>
+                    </a:xfrm>
+                    <a:prstGeom prst="rect">
+                      <a:avLst/>
+                    </a:prstGeom>
+                    <a:ln>
+                      <a:noFill/>
+                    </a:ln>
+                    <a:effectLst>
+                      <a:outerShdw blurRad="190500" algn="tl" rotWithShape="0">
+                        <a:srgbClr val="000000">
+                          <a:alpha val="70000"/>
+                        </a:srgbClr>
+                      </a:outerShdw>
+                    </a:effectLst>
+                  </pic:spPr>
+                </pic:pic>
+              </a:graphicData>
+            </a:graphic>
+          </wp:inline>
+        </w:drawing>
+      </w:r>
+    </w:p>
+    <w:p>
+      <w:pPr>
+        <w:ind w:firstLine="0"/>
+        <w:rPr>
+          <w:b/>
+          <w:bCs/>
+        </w:rPr>
+      </w:pPr>
+      <w:r>
+        <w:rPr>
+          <w:b/>
+          <w:bCs/>
+        </w:rPr>
+        <w:t>Outros e</w:t>
+      </w:r>
+      <w:r>
+        <w:rPr>
+          <w:b/>
+          <w:bCs/>
+        </w:rPr>
+        <w:t>scopos dos TH:</w:t>
+      </w:r>
+    </w:p>
+    <w:p>
+      <w:pPr>
+        <w:ind w:firstLine="0"/>
+      </w:pPr>
+      <w:r>
+        <w:t xml:space="preserve">Anteriormente nós vimos como aplicar e utilizar escopos simples para os </w:t>
+      </w:r>
+      <w:proofErr w:type="spellStart"/>
+      <w:r>
+        <w:t>th</w:t>
+      </w:r>
+      <w:proofErr w:type="spellEnd"/>
+      <w:r>
+        <w:t xml:space="preserve">, usando o parâmetro </w:t>
+      </w:r>
+      <w:proofErr w:type="spellStart"/>
+      <w:r>
+        <w:rPr>
+          <w:highlight w:val="yellow"/>
+        </w:rPr>
+        <w:t>scope</w:t>
+      </w:r>
+      <w:proofErr w:type="spellEnd"/>
+      <w:r>
+        <w:t xml:space="preserve"> com os valores </w:t>
+      </w:r>
+      <w:proofErr w:type="spellStart"/>
+      <w:r>
+        <w:rPr>
+          <w:highlight w:val="yellow"/>
+        </w:rPr>
+        <w:t>col</w:t>
+      </w:r>
+      <w:proofErr w:type="spellEnd"/>
+      <w:r>
+        <w:rPr>
+          <w:highlight w:val="yellow"/>
+        </w:rPr>
+        <w:t xml:space="preserve"> ou </w:t>
+      </w:r>
+      <w:proofErr w:type="spellStart"/>
+      <w:r>
+        <w:rPr>
+          <w:highlight w:val="yellow"/>
+        </w:rPr>
+        <w:t>row</w:t>
+      </w:r>
+      <w:proofErr w:type="spellEnd"/>
+      <w:r>
+        <w:rPr>
+          <w:highlight w:val="yellow"/>
+        </w:rPr>
+        <w:t>...</w:t>
+      </w:r>
+      <w:r>
+        <w:t xml:space="preserve"> Esses valores servem apenas para apontarmos colunas ou linhas de forma única (apenas uma linha ou coluna). Agora, se na nossa tabela temos uma célula de título que foi expandida e que abrange mais de uma linha ou mais de uma coluna, temos que utilizar os </w:t>
+      </w:r>
+      <w:r>
+        <w:rPr>
+          <w:b/>
+          <w:bCs/>
+        </w:rPr>
+        <w:t>escopos de grupo</w:t>
+      </w:r>
+      <w:r>
+        <w:t>.</w:t>
+      </w:r>
+    </w:p>
+    <w:p>
+      <w:pPr>
+        <w:ind w:firstLine="0"/>
+        <w:rPr>
+          <w:i/>
+          <w:iCs/>
+        </w:rPr>
+      </w:pPr>
+      <w:r>
+        <w:rPr>
+          <w:i/>
+          <w:iCs/>
+        </w:rPr>
+        <w:lastRenderedPageBreak/>
+        <w:t xml:space="preserve">Obs.: O W3C recomenda que você SEMPRE USE os escopos em toda e qualquer célula de título </w:t>
+      </w:r>
+      <w:proofErr w:type="gramStart"/>
+      <w:r>
+        <w:rPr>
+          <w:i/>
+          <w:iCs/>
+        </w:rPr>
+        <w:t xml:space="preserve">( </w:t>
+      </w:r>
+      <w:proofErr w:type="spellStart"/>
+      <w:r>
+        <w:rPr>
+          <w:i/>
+          <w:iCs/>
+        </w:rPr>
+        <w:t>th</w:t>
+      </w:r>
+      <w:proofErr w:type="spellEnd"/>
+      <w:proofErr w:type="gramEnd"/>
+      <w:r>
+        <w:rPr>
+          <w:i/>
+          <w:iCs/>
+        </w:rPr>
+        <w:t xml:space="preserve"> ).</w:t>
+      </w:r>
+    </w:p>
+    <w:p>
+      <w:pPr>
+        <w:ind w:firstLine="0"/>
+        <w:rPr>
+          <w:i/>
+          <w:iCs/>
+        </w:rPr>
+      </w:pPr>
+    </w:p>
+    <w:p>
+      <w:pPr>
+        <w:ind w:firstLine="0"/>
+        <w:rPr>
+          <w:b/>
+          <w:bCs/>
+        </w:rPr>
+      </w:pPr>
+      <w:r>
+        <w:rPr>
+          <w:b/>
+          <w:bCs/>
+        </w:rPr>
+        <w:t>ESCOPOS DE GRUPO:</w:t>
+      </w:r>
+    </w:p>
+    <w:p>
+      <w:pPr>
+        <w:ind w:firstLine="0"/>
+      </w:pPr>
+      <w:r>
+        <w:t xml:space="preserve">Os escopos de grupo são os seguintes: " </w:t>
+      </w:r>
+      <w:proofErr w:type="spellStart"/>
+      <w:r>
+        <w:rPr>
+          <w:highlight w:val="yellow"/>
+        </w:rPr>
+        <w:t>colgroup</w:t>
+      </w:r>
+      <w:proofErr w:type="spellEnd"/>
+      <w:r>
+        <w:t xml:space="preserve"> " e " </w:t>
+      </w:r>
+      <w:proofErr w:type="spellStart"/>
+      <w:r>
+        <w:rPr>
+          <w:highlight w:val="yellow"/>
+        </w:rPr>
+        <w:t>rowgroup</w:t>
+      </w:r>
+      <w:proofErr w:type="spellEnd"/>
+      <w:r>
+        <w:t xml:space="preserve"> " (usar como valor no parâmetro "</w:t>
+      </w:r>
+      <w:proofErr w:type="spellStart"/>
+      <w:r>
+        <w:t>scope</w:t>
+      </w:r>
+      <w:proofErr w:type="spellEnd"/>
+      <w:proofErr w:type="gramStart"/>
+      <w:r>
+        <w:t>" )</w:t>
+      </w:r>
+      <w:proofErr w:type="gramEnd"/>
+      <w:r>
+        <w:t xml:space="preserve">. Eles são utilizados para associarmos determinados títulos </w:t>
+      </w:r>
+      <w:proofErr w:type="gramStart"/>
+      <w:r>
+        <w:t xml:space="preserve">( </w:t>
+      </w:r>
+      <w:proofErr w:type="spellStart"/>
+      <w:r>
+        <w:t>th</w:t>
+      </w:r>
+      <w:proofErr w:type="spellEnd"/>
+      <w:proofErr w:type="gramEnd"/>
+      <w:r>
+        <w:t xml:space="preserve"> EXPANDIDO ) à um GRUPO de linhas ou um GRUPO de colunas.</w:t>
+      </w:r>
+    </w:p>
+    <w:p>
+      <w:pPr>
+        <w:ind w:firstLine="0"/>
+      </w:pPr>
+    </w:p>
+    <w:p>
+      <w:pPr>
+        <w:ind w:firstLine="0"/>
+        <w:rPr>
+          <w:i/>
+          <w:iCs/>
+        </w:rPr>
+      </w:pPr>
+      <w:r>
+        <w:rPr>
+          <w:i/>
+          <w:iCs/>
+        </w:rPr>
+        <w:t xml:space="preserve">Entretanto, não é sempre que uma célula de título com </w:t>
+      </w:r>
+      <w:r>
+        <w:rPr>
+          <w:b/>
+          <w:bCs/>
+          <w:i/>
+          <w:iCs/>
+        </w:rPr>
+        <w:t>expansão/mesclagem</w:t>
+      </w:r>
+      <w:r>
+        <w:rPr>
+          <w:i/>
+          <w:iCs/>
+        </w:rPr>
+        <w:t xml:space="preserve"> irá precisar ter um escopo em grupo. Por mais que o título tenha mesclagem, </w:t>
+      </w:r>
+      <w:r>
+        <w:rPr>
+          <w:b/>
+          <w:bCs/>
+          <w:i/>
+          <w:iCs/>
+        </w:rPr>
+        <w:t>se os dados desse título estiverem em uma única linha por exemplo, o escopo deve ser simples</w:t>
+      </w:r>
+      <w:r>
+        <w:rPr>
+          <w:i/>
+          <w:iCs/>
+        </w:rPr>
+        <w:t>. Uma célula de título expandida não obrigatoriamente tem que ter um escopo em grupo, é importante que você tenha essa noção e saiba avaliar cada caso.</w:t>
+      </w:r>
+    </w:p>
+    <w:p>
+      <w:pPr>
+        <w:ind w:firstLine="0"/>
+        <w:jc w:val="center"/>
+      </w:pPr>
+      <w:r>
+        <w:drawing>
+          <wp:inline distT="0" distB="0" distL="0" distR="0" wp14:anchorId="7CA12AB3" wp14:editId="4A06AADA">
+            <wp:extent cx="4153480" cy="933580"/>
+            <wp:effectExtent l="190500" t="190500" r="190500" b="190500"/>
+            <wp:docPr id="67" name="Imagem 67"/>
+            <wp:cNvGraphicFramePr>
+              <a:graphicFrameLocks xmlns:a="http://schemas.openxmlformats.org/drawingml/2006/main" noChangeAspect="1"/>
+            </wp:cNvGraphicFramePr>
+            <a:graphic xmlns:a="http://schemas.openxmlformats.org/drawingml/2006/main">
+              <a:graphicData uri="http://schemas.openxmlformats.org/drawingml/2006/picture">
+                <pic:pic xmlns:pic="http://schemas.openxmlformats.org/drawingml/2006/picture">
+                  <pic:nvPicPr>
+                    <pic:cNvPr id="1" name=""/>
+                    <pic:cNvPicPr/>
+                  </pic:nvPicPr>
+                  <pic:blipFill>
+                    <a:blip r:embed="rId42"/>
+                    <a:stretch>
+                      <a:fillRect/>
+                    </a:stretch>
+                  </pic:blipFill>
+                  <pic:spPr>
+                    <a:xfrm>
+                      <a:off x="0" y="0"/>
+                      <a:ext cx="4153480" cy="933580"/>
+                    </a:xfrm>
+                    <a:prstGeom prst="rect">
+                      <a:avLst/>
+                    </a:prstGeom>
+                    <a:ln>
+                      <a:noFill/>
+                    </a:ln>
+                    <a:effectLst>
+                      <a:outerShdw blurRad="190500" algn="tl" rotWithShape="0">
+                        <a:srgbClr val="000000">
+                          <a:alpha val="70000"/>
+                        </a:srgbClr>
+                      </a:outerShdw>
+                    </a:effectLst>
+                  </pic:spPr>
+                </pic:pic>
+              </a:graphicData>
+            </a:graphic>
+          </wp:inline>
+        </w:drawing>
+      </w:r>
+    </w:p>
+    <w:p>
+      <w:pPr>
+        <w:ind w:firstLine="0"/>
+        <w:jc w:val="center"/>
+      </w:pPr>
+      <w:r>
+        <w:drawing>
+          <wp:inline distT="0" distB="0" distL="0" distR="0" wp14:anchorId="2E18FA98" wp14:editId="50435C16">
+            <wp:extent cx="4105275" cy="904875"/>
+            <wp:effectExtent l="190500" t="190500" r="200025" b="200025"/>
+            <wp:docPr id="68" name="Imagem 68"/>
+            <wp:cNvGraphicFramePr>
+              <a:graphicFrameLocks xmlns:a="http://schemas.openxmlformats.org/drawingml/2006/main" noChangeAspect="1"/>
+            </wp:cNvGraphicFramePr>
+            <a:graphic xmlns:a="http://schemas.openxmlformats.org/drawingml/2006/main">
+              <a:graphicData uri="http://schemas.openxmlformats.org/drawingml/2006/picture">
+                <pic:pic xmlns:pic="http://schemas.openxmlformats.org/drawingml/2006/picture">
+                  <pic:nvPicPr>
+                    <pic:cNvPr id="1" name=""/>
+                    <pic:cNvPicPr/>
+                  </pic:nvPicPr>
+                  <pic:blipFill>
+                    <a:blip r:embed="rId43"/>
+                    <a:stretch>
+                      <a:fillRect/>
+                    </a:stretch>
+                  </pic:blipFill>
+                  <pic:spPr>
+                    <a:xfrm>
+                      <a:off x="0" y="0"/>
+                      <a:ext cx="4105860" cy="905004"/>
+                    </a:xfrm>
+                    <a:prstGeom prst="rect">
+                      <a:avLst/>
+                    </a:prstGeom>
+                    <a:ln>
+                      <a:noFill/>
+                    </a:ln>
+                    <a:effectLst>
+                      <a:outerShdw blurRad="190500" algn="tl" rotWithShape="0">
+                        <a:srgbClr val="000000">
+                          <a:alpha val="70000"/>
+                        </a:srgbClr>
+                      </a:outerShdw>
+                    </a:effectLst>
+                  </pic:spPr>
+                </pic:pic>
+              </a:graphicData>
+            </a:graphic>
+          </wp:inline>
+        </w:drawing>
+      </w:r>
+    </w:p>
+    <w:p>
+      <w:pPr>
+        <w:ind w:firstLine="0"/>
+        <w:jc w:val="center"/>
+      </w:pPr>
+      <w:r>
+        <w:drawing>
+          <wp:inline distT="0" distB="0" distL="0" distR="0" wp14:anchorId="6804A684" wp14:editId="01315611">
+            <wp:extent cx="3829050" cy="1876425"/>
+            <wp:effectExtent l="190500" t="190500" r="190500" b="200025"/>
+            <wp:docPr id="69" name="Imagem 69"/>
+            <wp:cNvGraphicFramePr>
+              <a:graphicFrameLocks xmlns:a="http://schemas.openxmlformats.org/drawingml/2006/main" noChangeAspect="1"/>
+            </wp:cNvGraphicFramePr>
+            <a:graphic xmlns:a="http://schemas.openxmlformats.org/drawingml/2006/main">
+              <a:graphicData uri="http://schemas.openxmlformats.org/drawingml/2006/picture">
+                <pic:pic xmlns:pic="http://schemas.openxmlformats.org/drawingml/2006/picture">
+                  <pic:nvPicPr>
+                    <pic:cNvPr id="1" name=""/>
+                    <pic:cNvPicPr/>
+                  </pic:nvPicPr>
+                  <pic:blipFill>
+                    <a:blip r:embed="rId44"/>
+                    <a:stretch>
+                      <a:fillRect/>
+                    </a:stretch>
+                  </pic:blipFill>
+                  <pic:spPr>
+                    <a:xfrm>
+                      <a:off x="0" y="0"/>
+                      <a:ext cx="3829589" cy="1876689"/>
+                    </a:xfrm>
+                    <a:prstGeom prst="rect">
+                      <a:avLst/>
+                    </a:prstGeom>
+                    <a:ln>
+                      <a:noFill/>
+                    </a:ln>
+                    <a:effectLst>
+                      <a:outerShdw blurRad="190500" algn="tl" rotWithShape="0">
+                        <a:srgbClr val="000000">
+                          <a:alpha val="70000"/>
+                        </a:srgbClr>
+                      </a:outerShdw>
+                    </a:effectLst>
+                  </pic:spPr>
+                </pic:pic>
+              </a:graphicData>
+            </a:graphic>
+          </wp:inline>
+        </w:drawing>
+      </w:r>
+    </w:p>
+    <w:p>
+      <w:pPr>
+        <w:ind w:firstLine="0"/>
+        <w:jc w:val="center"/>
+      </w:pPr>
+      <w:r>
+        <w:t>*o total usa “</w:t>
+      </w:r>
+      <w:proofErr w:type="spellStart"/>
+      <w:r>
+        <w:t>row</w:t>
+      </w:r>
+      <w:proofErr w:type="spellEnd"/>
+      <w:r>
+        <w:t xml:space="preserve">” </w:t>
+      </w:r>
+      <w:proofErr w:type="spellStart"/>
+      <w:r>
+        <w:t>pq</w:t>
+      </w:r>
+      <w:proofErr w:type="spellEnd"/>
+      <w:r>
+        <w:t xml:space="preserve"> o 1000 é apenas 1 linha</w:t>
+      </w:r>
+    </w:p>
+    <w:p>
+      <w:pPr>
+        <w:ind w:firstLine="0"/>
+        <w:rPr>
+          <w:b/>
+          <w:bCs/>
+        </w:rPr>
+      </w:pPr>
+      <w:r>
+        <w:rPr>
+          <w:b/>
+          <w:bCs/>
+        </w:rPr>
+        <w:lastRenderedPageBreak/>
+        <w:t>Desafio 03:</w:t>
+      </w:r>
+    </w:p>
+    <w:p>
+      <w:pPr>
+        <w:ind w:firstLine="0"/>
+        <w:jc w:val="center"/>
+        <w:rPr>
+          <w:b/>
+          <w:bCs/>
+        </w:rPr>
+      </w:pPr>
+      <w:r>
+        <w:rPr>
+          <w:b/>
+          <w:bCs/>
+        </w:rPr>
+        <w:drawing>
+          <wp:inline distT="0" distB="0" distL="0" distR="0" wp14:anchorId="328B3620" wp14:editId="6930017A">
+            <wp:extent cx="3181350" cy="1914525"/>
+            <wp:effectExtent l="190500" t="190500" r="190500" b="200025"/>
+            <wp:docPr id="70" name="Imagem 70"/>
+            <wp:cNvGraphicFramePr>
+              <a:graphicFrameLocks xmlns:a="http://schemas.openxmlformats.org/drawingml/2006/main" noChangeAspect="1"/>
+            </wp:cNvGraphicFramePr>
+            <a:graphic xmlns:a="http://schemas.openxmlformats.org/drawingml/2006/main">
+              <a:graphicData uri="http://schemas.openxmlformats.org/drawingml/2006/picture">
+                <pic:pic xmlns:pic="http://schemas.openxmlformats.org/drawingml/2006/picture">
+                  <pic:nvPicPr>
+                    <pic:cNvPr id="1" name=""/>
+                    <pic:cNvPicPr/>
+                  </pic:nvPicPr>
+                  <pic:blipFill>
+                    <a:blip r:embed="rId45"/>
+                    <a:stretch>
+                      <a:fillRect/>
+                    </a:stretch>
+                  </pic:blipFill>
+                  <pic:spPr>
+                    <a:xfrm>
+                      <a:off x="0" y="0"/>
+                      <a:ext cx="3181805" cy="1914799"/>
+                    </a:xfrm>
+                    <a:prstGeom prst="rect">
+                      <a:avLst/>
+                    </a:prstGeom>
+                    <a:ln>
+                      <a:noFill/>
+                    </a:ln>
+                    <a:effectLst>
+                      <a:outerShdw blurRad="190500" algn="tl" rotWithShape="0">
+                        <a:srgbClr val="000000">
+                          <a:alpha val="70000"/>
+                        </a:srgbClr>
+                      </a:outerShdw>
+                    </a:effectLst>
+                  </pic:spPr>
+                </pic:pic>
+              </a:graphicData>
+            </a:graphic>
+          </wp:inline>
+        </w:drawing>
+      </w:r>
+    </w:p>
+    <w:p>
+      <w:pPr>
+        <w:ind w:firstLine="0"/>
+        <w:jc w:val="center"/>
+        <w:rPr>
+          <w:b/>
+          <w:bCs/>
+        </w:rPr>
+      </w:pPr>
+      <w:r>
+        <w:rPr>
+          <w:b/>
+          <w:bCs/>
+        </w:rPr>
+        <w:drawing>
+          <wp:inline distT="0" distB="0" distL="0" distR="0" wp14:anchorId="59C6FDF9" wp14:editId="2029AE6C">
+            <wp:extent cx="4705350" cy="4914900"/>
+            <wp:effectExtent l="190500" t="190500" r="190500" b="190500"/>
+            <wp:docPr id="71" name="Imagem 71"/>
+            <wp:cNvGraphicFramePr>
+              <a:graphicFrameLocks xmlns:a="http://schemas.openxmlformats.org/drawingml/2006/main" noChangeAspect="1"/>
+            </wp:cNvGraphicFramePr>
+            <a:graphic xmlns:a="http://schemas.openxmlformats.org/drawingml/2006/main">
+              <a:graphicData uri="http://schemas.openxmlformats.org/drawingml/2006/picture">
+                <pic:pic xmlns:pic="http://schemas.openxmlformats.org/drawingml/2006/picture">
+                  <pic:nvPicPr>
+                    <pic:cNvPr id="1" name=""/>
+                    <pic:cNvPicPr/>
+                  </pic:nvPicPr>
+                  <pic:blipFill>
+                    <a:blip r:embed="rId46"/>
+                    <a:stretch>
+                      <a:fillRect/>
+                    </a:stretch>
+                  </pic:blipFill>
+                  <pic:spPr>
+                    <a:xfrm>
+                      <a:off x="0" y="0"/>
+                      <a:ext cx="4720856" cy="4931097"/>
+                    </a:xfrm>
+                    <a:prstGeom prst="rect">
+                      <a:avLst/>
+                    </a:prstGeom>
+                    <a:ln>
+                      <a:noFill/>
+                    </a:ln>
+                    <a:effectLst>
+                      <a:outerShdw blurRad="190500" algn="tl" rotWithShape="0">
+                        <a:srgbClr val="000000">
+                          <a:alpha val="70000"/>
+                        </a:srgbClr>
+                      </a:outerShdw>
+                    </a:effectLst>
+                  </pic:spPr>
+                </pic:pic>
+              </a:graphicData>
+            </a:graphic>
+          </wp:inline>
+        </w:drawing>
+      </w:r>
+    </w:p>
+    <w:p>
+      <w:pPr>
+        <w:ind w:firstLine="0"/>
+        <w:jc w:val="center"/>
+        <w:rPr>
+          <w:b/>
+          <w:bCs/>
+        </w:rPr>
+      </w:pPr>
+      <w:r>
+        <w:rPr>
+          <w:b/>
+          <w:bCs/>
+        </w:rPr>
+        <w:lastRenderedPageBreak/>
+        <w:drawing>
+          <wp:inline distT="0" distB="0" distL="0" distR="0" wp14:anchorId="76CF4C07" wp14:editId="23CDEEEE">
+            <wp:extent cx="4629150" cy="2238375"/>
+            <wp:effectExtent l="190500" t="190500" r="190500" b="200025"/>
+            <wp:docPr id="72" name="Imagem 72"/>
+            <wp:cNvGraphicFramePr>
+              <a:graphicFrameLocks xmlns:a="http://schemas.openxmlformats.org/drawingml/2006/main" noChangeAspect="1"/>
+            </wp:cNvGraphicFramePr>
+            <a:graphic xmlns:a="http://schemas.openxmlformats.org/drawingml/2006/main">
+              <a:graphicData uri="http://schemas.openxmlformats.org/drawingml/2006/picture">
+                <pic:pic xmlns:pic="http://schemas.openxmlformats.org/drawingml/2006/picture">
+                  <pic:nvPicPr>
+                    <pic:cNvPr id="1" name=""/>
+                    <pic:cNvPicPr/>
+                  </pic:nvPicPr>
+                  <pic:blipFill>
+                    <a:blip r:embed="rId47"/>
+                    <a:stretch>
+                      <a:fillRect/>
+                    </a:stretch>
+                  </pic:blipFill>
+                  <pic:spPr>
+                    <a:xfrm>
+                      <a:off x="0" y="0"/>
+                      <a:ext cx="4629808" cy="2238693"/>
+                    </a:xfrm>
+                    <a:prstGeom prst="rect">
+                      <a:avLst/>
+                    </a:prstGeom>
+                    <a:ln>
+                      <a:noFill/>
+                    </a:ln>
+                    <a:effectLst>
+                      <a:outerShdw blurRad="190500" algn="tl" rotWithShape="0">
+                        <a:srgbClr val="000000">
+                          <a:alpha val="70000"/>
+                        </a:srgbClr>
+                      </a:outerShdw>
+                    </a:effectLst>
+                  </pic:spPr>
+                </pic:pic>
+              </a:graphicData>
+            </a:graphic>
+          </wp:inline>
+        </w:drawing>
+      </w:r>
+    </w:p>
+    <w:p>
+      <w:pPr>
+        <w:ind w:firstLine="0"/>
+        <w:rPr>
+          <w:b/>
+          <w:bCs/>
+        </w:rPr>
+      </w:pPr>
+      <w:r>
+        <w:rPr>
+          <w:b/>
+          <w:bCs/>
+        </w:rPr>
+        <w:t xml:space="preserve">Agrupando colunas em </w:t>
+      </w:r>
+      <w:proofErr w:type="spellStart"/>
+      <w:r>
+        <w:rPr>
+          <w:b/>
+          <w:bCs/>
+        </w:rPr>
+        <w:t>colgroup</w:t>
+      </w:r>
+      <w:proofErr w:type="spellEnd"/>
+      <w:r>
+        <w:rPr>
+          <w:b/>
+          <w:bCs/>
+        </w:rPr>
+        <w:t>:</w:t>
+      </w:r>
+    </w:p>
+    <w:p>
+      <w:pPr>
+        <w:ind w:firstLine="0"/>
+      </w:pPr>
+      <w:r>
+        <w:t xml:space="preserve">Se eu quiser fazer destaque na linha é fácil! Apenas colocar uma classe na TR que eu quero destaque e faço os efeitos que quiser </w:t>
+      </w:r>
+      <w:proofErr w:type="spellStart"/>
+      <w:r>
+        <w:t>ex</w:t>
+      </w:r>
+      <w:proofErr w:type="spellEnd"/>
+      <w:r>
+        <w:t>:</w:t>
+      </w:r>
+    </w:p>
+    <w:p>
+      <w:pPr>
+        <w:ind w:firstLine="0"/>
+      </w:pPr>
+      <w:r>
+        <w:drawing>
+          <wp:inline distT="0" distB="0" distL="0" distR="0" wp14:anchorId="29354D9C" wp14:editId="588BA014">
+            <wp:extent cx="2562583" cy="666843"/>
+            <wp:effectExtent l="190500" t="190500" r="200025" b="190500"/>
+            <wp:docPr id="73" name="Imagem 73"/>
+            <wp:cNvGraphicFramePr>
+              <a:graphicFrameLocks xmlns:a="http://schemas.openxmlformats.org/drawingml/2006/main" noChangeAspect="1"/>
+            </wp:cNvGraphicFramePr>
+            <a:graphic xmlns:a="http://schemas.openxmlformats.org/drawingml/2006/main">
+              <a:graphicData uri="http://schemas.openxmlformats.org/drawingml/2006/picture">
+                <pic:pic xmlns:pic="http://schemas.openxmlformats.org/drawingml/2006/picture">
+                  <pic:nvPicPr>
+                    <pic:cNvPr id="1" name=""/>
+                    <pic:cNvPicPr/>
+                  </pic:nvPicPr>
+                  <pic:blipFill>
+                    <a:blip r:embed="rId48"/>
+                    <a:stretch>
+                      <a:fillRect/>
+                    </a:stretch>
+                  </pic:blipFill>
+                  <pic:spPr>
+                    <a:xfrm>
+                      <a:off x="0" y="0"/>
+                      <a:ext cx="2562583" cy="666843"/>
+                    </a:xfrm>
+                    <a:prstGeom prst="rect">
+                      <a:avLst/>
+                    </a:prstGeom>
+                    <a:ln>
+                      <a:noFill/>
+                    </a:ln>
+                    <a:effectLst>
+                      <a:outerShdw blurRad="190500" algn="tl" rotWithShape="0">
+                        <a:srgbClr val="000000">
+                          <a:alpha val="70000"/>
+                        </a:srgbClr>
+                      </a:outerShdw>
+                    </a:effectLst>
+                  </pic:spPr>
+                </pic:pic>
+              </a:graphicData>
+            </a:graphic>
+          </wp:inline>
+        </w:drawing>
+      </w:r>
+      <w:r>
+        <w:drawing>
+          <wp:inline distT="0" distB="0" distL="0" distR="0" wp14:anchorId="691870FA" wp14:editId="0780144F">
+            <wp:extent cx="2019582" cy="895475"/>
+            <wp:effectExtent l="190500" t="190500" r="190500" b="190500"/>
+            <wp:docPr id="74" name="Imagem 74"/>
+            <wp:cNvGraphicFramePr>
+              <a:graphicFrameLocks xmlns:a="http://schemas.openxmlformats.org/drawingml/2006/main" noChangeAspect="1"/>
+            </wp:cNvGraphicFramePr>
+            <a:graphic xmlns:a="http://schemas.openxmlformats.org/drawingml/2006/main">
+              <a:graphicData uri="http://schemas.openxmlformats.org/drawingml/2006/picture">
+                <pic:pic xmlns:pic="http://schemas.openxmlformats.org/drawingml/2006/picture">
+                  <pic:nvPicPr>
+                    <pic:cNvPr id="1" name=""/>
+                    <pic:cNvPicPr/>
+                  </pic:nvPicPr>
+                  <pic:blipFill>
+                    <a:blip r:embed="rId49"/>
+                    <a:stretch>
+                      <a:fillRect/>
+                    </a:stretch>
+                  </pic:blipFill>
+                  <pic:spPr>
+                    <a:xfrm>
+                      <a:off x="0" y="0"/>
+                      <a:ext cx="2019582" cy="895475"/>
+                    </a:xfrm>
+                    <a:prstGeom prst="rect">
+                      <a:avLst/>
+                    </a:prstGeom>
+                    <a:ln>
+                      <a:noFill/>
+                    </a:ln>
+                    <a:effectLst>
+                      <a:outerShdw blurRad="190500" algn="tl" rotWithShape="0">
+                        <a:srgbClr val="000000">
+                          <a:alpha val="70000"/>
+                        </a:srgbClr>
+                      </a:outerShdw>
+                    </a:effectLst>
+                  </pic:spPr>
+                </pic:pic>
+              </a:graphicData>
+            </a:graphic>
+          </wp:inline>
+        </w:drawing>
+      </w:r>
+    </w:p>
+    <w:p>
+      <w:pPr>
+        <w:ind w:firstLine="0"/>
+      </w:pPr>
+    </w:p>
+    <w:p>
+      <w:pPr>
+        <w:ind w:firstLine="0"/>
+        <w:jc w:val="center"/>
+      </w:pPr>
+      <w:r>
+        <w:drawing>
+          <wp:inline distT="0" distB="0" distL="0" distR="0" wp14:anchorId="03EE8AFD" wp14:editId="523CE2DB">
+            <wp:extent cx="4286848" cy="1790950"/>
+            <wp:effectExtent l="190500" t="190500" r="190500" b="190500"/>
+            <wp:docPr id="76" name="Imagem 76"/>
+            <wp:cNvGraphicFramePr>
+              <a:graphicFrameLocks xmlns:a="http://schemas.openxmlformats.org/drawingml/2006/main" noChangeAspect="1"/>
+            </wp:cNvGraphicFramePr>
+            <a:graphic xmlns:a="http://schemas.openxmlformats.org/drawingml/2006/main">
+              <a:graphicData uri="http://schemas.openxmlformats.org/drawingml/2006/picture">
+                <pic:pic xmlns:pic="http://schemas.openxmlformats.org/drawingml/2006/picture">
+                  <pic:nvPicPr>
+                    <pic:cNvPr id="1" name=""/>
+                    <pic:cNvPicPr/>
+                  </pic:nvPicPr>
+                  <pic:blipFill>
+                    <a:blip r:embed="rId50"/>
+                    <a:stretch>
+                      <a:fillRect/>
+                    </a:stretch>
+                  </pic:blipFill>
+                  <pic:spPr>
+                    <a:xfrm>
+                      <a:off x="0" y="0"/>
+                      <a:ext cx="4286848" cy="1790950"/>
+                    </a:xfrm>
+                    <a:prstGeom prst="rect">
+                      <a:avLst/>
+                    </a:prstGeom>
+                    <a:ln>
+                      <a:noFill/>
+                    </a:ln>
+                    <a:effectLst>
+                      <a:outerShdw blurRad="190500" algn="tl" rotWithShape="0">
+                        <a:srgbClr val="000000">
+                          <a:alpha val="70000"/>
+                        </a:srgbClr>
+                      </a:outerShdw>
+                    </a:effectLst>
+                  </pic:spPr>
+                </pic:pic>
+              </a:graphicData>
+            </a:graphic>
+          </wp:inline>
+        </w:drawing>
+      </w:r>
+    </w:p>
+    <w:p>
+      <w:pPr>
+        <w:ind w:firstLine="0"/>
+      </w:pPr>
+      <w:r>
+        <w:t>Se eu quiser em uma coluna é difícil! Teria que fazer 1 a 1?</w:t>
+      </w:r>
+    </w:p>
+    <w:p>
+      <w:pPr>
+        <w:ind w:firstLine="0"/>
+      </w:pPr>
+      <w:r>
+        <w:t xml:space="preserve">Para isso que serve a </w:t>
+      </w:r>
+      <w:proofErr w:type="spellStart"/>
+      <w:r>
+        <w:t>colgroup</w:t>
+      </w:r>
+      <w:proofErr w:type="spellEnd"/>
+      <w:r>
+        <w:t xml:space="preserve">! Após a </w:t>
+      </w:r>
+      <w:proofErr w:type="spellStart"/>
+      <w:r>
+        <w:t>table</w:t>
+      </w:r>
+      <w:proofErr w:type="spellEnd"/>
+      <w:r>
+        <w:t xml:space="preserve"> crio a </w:t>
+      </w:r>
+      <w:proofErr w:type="spellStart"/>
+      <w:r>
+        <w:t>tag</w:t>
+      </w:r>
+      <w:proofErr w:type="spellEnd"/>
+      <w:r>
+        <w:t xml:space="preserve"> </w:t>
+      </w:r>
+      <w:r>
+        <w:rPr>
+          <w:highlight w:val="yellow"/>
+        </w:rPr>
+        <w:t>&lt;</w:t>
+      </w:r>
+      <w:proofErr w:type="spellStart"/>
+      <w:r>
+        <w:rPr>
+          <w:highlight w:val="yellow"/>
+        </w:rPr>
+        <w:t>colgroup</w:t>
+      </w:r>
+      <w:proofErr w:type="spellEnd"/>
+      <w:r>
+        <w:rPr>
+          <w:highlight w:val="yellow"/>
+        </w:rPr>
+        <w:t>&gt;</w:t>
+      </w:r>
+      <w:r>
+        <w:t xml:space="preserve"> e dentro dele coloco </w:t>
+      </w:r>
+      <w:r>
+        <w:rPr>
+          <w:highlight w:val="yellow"/>
+        </w:rPr>
+        <w:t>&lt;</w:t>
+      </w:r>
+      <w:proofErr w:type="spellStart"/>
+      <w:r>
+        <w:rPr>
+          <w:highlight w:val="yellow"/>
+        </w:rPr>
+        <w:t>col</w:t>
+      </w:r>
+      <w:proofErr w:type="spellEnd"/>
+      <w:r>
+        <w:rPr>
+          <w:highlight w:val="yellow"/>
+        </w:rPr>
+        <w:t xml:space="preserve"> e a classe que quero</w:t>
+      </w:r>
+      <w:proofErr w:type="gramStart"/>
+      <w:r>
+        <w:rPr>
+          <w:highlight w:val="yellow"/>
+        </w:rPr>
+        <w:t>&gt;</w:t>
+      </w:r>
+      <w:r>
+        <w:t xml:space="preserve">  se</w:t>
+      </w:r>
+      <w:proofErr w:type="gramEnd"/>
+      <w:r>
+        <w:t xml:space="preserve"> eu quiser colocar </w:t>
+      </w:r>
+      <w:proofErr w:type="spellStart"/>
+      <w:r>
+        <w:t>span</w:t>
+      </w:r>
+      <w:proofErr w:type="spellEnd"/>
+      <w:r>
+        <w:t xml:space="preserve">=”2” após </w:t>
+      </w:r>
+      <w:proofErr w:type="spellStart"/>
+      <w:r>
+        <w:t>cgrupo</w:t>
+      </w:r>
+      <w:proofErr w:type="spellEnd"/>
+      <w:r>
+        <w:t xml:space="preserve"> que quero, ele faz para 2 coluna!</w:t>
+      </w:r>
+    </w:p>
+    <w:p>
+      <w:pPr>
+        <w:ind w:firstLine="0"/>
+      </w:pPr>
+    </w:p>
+    <w:p>
+      <w:pPr>
+        <w:ind w:firstLine="0"/>
+      </w:pPr>
+      <w:r>
+        <w:lastRenderedPageBreak/>
+        <w:drawing>
+          <wp:inline distT="0" distB="0" distL="0" distR="0" wp14:anchorId="20CD9392" wp14:editId="641EBE34">
+            <wp:extent cx="2381250" cy="2733675"/>
+            <wp:effectExtent l="190500" t="190500" r="190500" b="200025"/>
+            <wp:docPr id="77" name="Imagem 77"/>
+            <wp:cNvGraphicFramePr>
+              <a:graphicFrameLocks xmlns:a="http://schemas.openxmlformats.org/drawingml/2006/main" noChangeAspect="1"/>
+            </wp:cNvGraphicFramePr>
+            <a:graphic xmlns:a="http://schemas.openxmlformats.org/drawingml/2006/main">
+              <a:graphicData uri="http://schemas.openxmlformats.org/drawingml/2006/picture">
+                <pic:pic xmlns:pic="http://schemas.openxmlformats.org/drawingml/2006/picture">
+                  <pic:nvPicPr>
+                    <pic:cNvPr id="1" name=""/>
+                    <pic:cNvPicPr/>
+                  </pic:nvPicPr>
+                  <pic:blipFill>
+                    <a:blip r:embed="rId51"/>
+                    <a:stretch>
+                      <a:fillRect/>
+                    </a:stretch>
+                  </pic:blipFill>
+                  <pic:spPr>
+                    <a:xfrm>
+                      <a:off x="0" y="0"/>
+                      <a:ext cx="2381589" cy="2734064"/>
+                    </a:xfrm>
+                    <a:prstGeom prst="rect">
+                      <a:avLst/>
+                    </a:prstGeom>
+                    <a:ln>
+                      <a:noFill/>
+                    </a:ln>
+                    <a:effectLst>
+                      <a:outerShdw blurRad="190500" algn="tl" rotWithShape="0">
+                        <a:srgbClr val="000000">
+                          <a:alpha val="70000"/>
+                        </a:srgbClr>
+                      </a:outerShdw>
+                    </a:effectLst>
+                  </pic:spPr>
+                </pic:pic>
+              </a:graphicData>
+            </a:graphic>
+          </wp:inline>
+        </w:drawing>
+      </w:r>
+      <w:r>
+        <w:drawing>
+          <wp:inline distT="0" distB="0" distL="0" distR="0" wp14:anchorId="221EAF2C" wp14:editId="2F150E3E">
+            <wp:extent cx="2105025" cy="1132489"/>
+            <wp:effectExtent l="190500" t="190500" r="180975" b="182245"/>
+            <wp:docPr id="78" name="Imagem 78"/>
+            <wp:cNvGraphicFramePr>
+              <a:graphicFrameLocks xmlns:a="http://schemas.openxmlformats.org/drawingml/2006/main" noChangeAspect="1"/>
+            </wp:cNvGraphicFramePr>
+            <a:graphic xmlns:a="http://schemas.openxmlformats.org/drawingml/2006/main">
+              <a:graphicData uri="http://schemas.openxmlformats.org/drawingml/2006/picture">
+                <pic:pic xmlns:pic="http://schemas.openxmlformats.org/drawingml/2006/picture">
+                  <pic:nvPicPr>
+                    <pic:cNvPr id="1" name=""/>
+                    <pic:cNvPicPr/>
+                  </pic:nvPicPr>
+                  <pic:blipFill>
+                    <a:blip r:embed="rId52"/>
+                    <a:stretch>
+                      <a:fillRect/>
+                    </a:stretch>
+                  </pic:blipFill>
+                  <pic:spPr>
+                    <a:xfrm>
+                      <a:off x="0" y="0"/>
+                      <a:ext cx="2173067" cy="1169095"/>
+                    </a:xfrm>
+                    <a:prstGeom prst="rect">
+                      <a:avLst/>
+                    </a:prstGeom>
+                    <a:ln>
+                      <a:noFill/>
+                    </a:ln>
+                    <a:effectLst>
+                      <a:outerShdw blurRad="190500" algn="tl" rotWithShape="0">
+                        <a:srgbClr val="000000">
+                          <a:alpha val="70000"/>
+                        </a:srgbClr>
+                      </a:outerShdw>
+                    </a:effectLst>
+                  </pic:spPr>
+                </pic:pic>
+              </a:graphicData>
+            </a:graphic>
+          </wp:inline>
+        </w:drawing>
+      </w:r>
+    </w:p>
+    <w:p>
+      <w:pPr>
+        <w:ind w:firstLine="0"/>
+        <w:jc w:val="center"/>
+      </w:pPr>
+      <w:r>
+        <w:drawing>
+          <wp:inline distT="0" distB="0" distL="0" distR="0" wp14:anchorId="465A40E2" wp14:editId="79B6FAE1">
+            <wp:extent cx="3877216" cy="1771897"/>
+            <wp:effectExtent l="190500" t="190500" r="200025" b="190500"/>
+            <wp:docPr id="79" name="Imagem 79"/>
+            <wp:cNvGraphicFramePr>
+              <a:graphicFrameLocks xmlns:a="http://schemas.openxmlformats.org/drawingml/2006/main" noChangeAspect="1"/>
+            </wp:cNvGraphicFramePr>
+            <a:graphic xmlns:a="http://schemas.openxmlformats.org/drawingml/2006/main">
+              <a:graphicData uri="http://schemas.openxmlformats.org/drawingml/2006/picture">
+                <pic:pic xmlns:pic="http://schemas.openxmlformats.org/drawingml/2006/picture">
+                  <pic:nvPicPr>
+                    <pic:cNvPr id="1" name=""/>
+                    <pic:cNvPicPr/>
+                  </pic:nvPicPr>
+                  <pic:blipFill>
+                    <a:blip r:embed="rId53"/>
+                    <a:stretch>
+                      <a:fillRect/>
+                    </a:stretch>
+                  </pic:blipFill>
+                  <pic:spPr>
+                    <a:xfrm>
+                      <a:off x="0" y="0"/>
+                      <a:ext cx="3877216" cy="1771897"/>
+                    </a:xfrm>
+                    <a:prstGeom prst="rect">
+                      <a:avLst/>
+                    </a:prstGeom>
+                    <a:ln>
+                      <a:noFill/>
+                    </a:ln>
+                    <a:effectLst>
+                      <a:outerShdw blurRad="190500" algn="tl" rotWithShape="0">
+                        <a:srgbClr val="000000">
+                          <a:alpha val="70000"/>
+                        </a:srgbClr>
+                      </a:outerShdw>
+                    </a:effectLst>
+                  </pic:spPr>
+                </pic:pic>
+              </a:graphicData>
+            </a:graphic>
+          </wp:inline>
+        </w:drawing>
+      </w:r>
+    </w:p>
+    <w:p>
+      <w:pPr>
+        <w:ind w:firstLine="0"/>
+      </w:pPr>
+      <w:r>
+        <w:drawing>
+          <wp:inline distT="0" distB="0" distL="0" distR="0" wp14:anchorId="406F11AD" wp14:editId="37E2E697">
+            <wp:extent cx="2133898" cy="771633"/>
+            <wp:effectExtent l="190500" t="190500" r="190500" b="200025"/>
+            <wp:docPr id="80" name="Imagem 80"/>
+            <wp:cNvGraphicFramePr>
+              <a:graphicFrameLocks xmlns:a="http://schemas.openxmlformats.org/drawingml/2006/main" noChangeAspect="1"/>
+            </wp:cNvGraphicFramePr>
+            <a:graphic xmlns:a="http://schemas.openxmlformats.org/drawingml/2006/main">
+              <a:graphicData uri="http://schemas.openxmlformats.org/drawingml/2006/picture">
+                <pic:pic xmlns:pic="http://schemas.openxmlformats.org/drawingml/2006/picture">
+                  <pic:nvPicPr>
+                    <pic:cNvPr id="1" name=""/>
+                    <pic:cNvPicPr/>
+                  </pic:nvPicPr>
+                  <pic:blipFill>
+                    <a:blip r:embed="rId54"/>
+                    <a:stretch>
+                      <a:fillRect/>
+                    </a:stretch>
+                  </pic:blipFill>
+                  <pic:spPr>
+                    <a:xfrm>
+                      <a:off x="0" y="0"/>
+                      <a:ext cx="2133898" cy="771633"/>
+                    </a:xfrm>
+                    <a:prstGeom prst="rect">
+                      <a:avLst/>
+                    </a:prstGeom>
+                    <a:ln>
+                      <a:noFill/>
+                    </a:ln>
+                    <a:effectLst>
+                      <a:outerShdw blurRad="190500" algn="tl" rotWithShape="0">
+                        <a:srgbClr val="000000">
+                          <a:alpha val="70000"/>
+                        </a:srgbClr>
+                      </a:outerShdw>
+                    </a:effectLst>
+                  </pic:spPr>
+                </pic:pic>
+              </a:graphicData>
+            </a:graphic>
+          </wp:inline>
+        </w:drawing>
+      </w:r>
+      <w:r>
+        <w:drawing>
+          <wp:inline distT="0" distB="0" distL="0" distR="0" wp14:anchorId="38B3C53B" wp14:editId="0D1E8171">
+            <wp:extent cx="2410161" cy="1448002"/>
+            <wp:effectExtent l="190500" t="190500" r="200025" b="190500"/>
+            <wp:docPr id="81" name="Imagem 81"/>
+            <wp:cNvGraphicFramePr>
+              <a:graphicFrameLocks xmlns:a="http://schemas.openxmlformats.org/drawingml/2006/main" noChangeAspect="1"/>
+            </wp:cNvGraphicFramePr>
+            <a:graphic xmlns:a="http://schemas.openxmlformats.org/drawingml/2006/main">
+              <a:graphicData uri="http://schemas.openxmlformats.org/drawingml/2006/picture">
+                <pic:pic xmlns:pic="http://schemas.openxmlformats.org/drawingml/2006/picture">
+                  <pic:nvPicPr>
+                    <pic:cNvPr id="1" name=""/>
+                    <pic:cNvPicPr/>
+                  </pic:nvPicPr>
+                  <pic:blipFill>
+                    <a:blip r:embed="rId55"/>
+                    <a:stretch>
+                      <a:fillRect/>
+                    </a:stretch>
+                  </pic:blipFill>
+                  <pic:spPr>
+                    <a:xfrm>
+                      <a:off x="0" y="0"/>
+                      <a:ext cx="2410161" cy="1448002"/>
+                    </a:xfrm>
+                    <a:prstGeom prst="rect">
+                      <a:avLst/>
+                    </a:prstGeom>
+                    <a:ln>
+                      <a:noFill/>
+                    </a:ln>
+                    <a:effectLst>
+                      <a:outerShdw blurRad="190500" algn="tl" rotWithShape="0">
+                        <a:srgbClr val="000000">
+                          <a:alpha val="70000"/>
+                        </a:srgbClr>
+                      </a:outerShdw>
+                    </a:effectLst>
+                  </pic:spPr>
+                </pic:pic>
+              </a:graphicData>
+            </a:graphic>
+          </wp:inline>
+        </w:drawing>
+      </w:r>
+    </w:p>
+    <w:p>
+      <w:pPr>
+        <w:ind w:firstLine="0"/>
+      </w:pPr>
+      <w:r>
+        <w:t>D</w:t>
+      </w:r>
+      <w:r>
+        <w:t xml:space="preserve">e acordo com a </w:t>
+      </w:r>
+      <w:proofErr w:type="spellStart"/>
+      <w:r>
+        <w:t>documentacão</w:t>
+      </w:r>
+      <w:proofErr w:type="spellEnd"/>
+      <w:r>
+        <w:t xml:space="preserve"> oficial, apenas 4 tipos de propriedades CSS podem ser aplicadas a </w:t>
+      </w:r>
+      <w:proofErr w:type="spellStart"/>
+      <w:r>
+        <w:t>colgroup</w:t>
+      </w:r>
+      <w:proofErr w:type="spellEnd"/>
+      <w:r>
+        <w:t>:</w:t>
+      </w:r>
+    </w:p>
+    <w:p>
+      <w:pPr>
+        <w:ind w:firstLine="0"/>
+      </w:pPr>
+      <w:r>
+        <w:t xml:space="preserve">- </w:t>
+      </w:r>
+      <w:proofErr w:type="spellStart"/>
+      <w:r>
+        <w:t>Border</w:t>
+      </w:r>
+      <w:proofErr w:type="spellEnd"/>
+    </w:p>
+    <w:p>
+      <w:pPr>
+        <w:ind w:firstLine="0"/>
+      </w:pPr>
+      <w:r>
+        <w:t>- Background</w:t>
+      </w:r>
+    </w:p>
+    <w:p>
+      <w:pPr>
+        <w:ind w:firstLine="0"/>
+      </w:pPr>
+      <w:r>
+        <w:t xml:space="preserve">- </w:t>
+      </w:r>
+      <w:proofErr w:type="spellStart"/>
+      <w:r>
+        <w:t>Width</w:t>
+      </w:r>
+      <w:proofErr w:type="spellEnd"/>
+    </w:p>
+    <w:p>
+      <w:pPr>
+        <w:ind w:firstLine="0"/>
+      </w:pPr>
+      <w:r>
+        <w:t xml:space="preserve">- </w:t>
+      </w:r>
+      <w:proofErr w:type="spellStart"/>
+      <w:r>
+        <w:t>Visibility</w:t>
+      </w:r>
+      <w:proofErr w:type="spellEnd"/>
+    </w:p>
+    <w:p>
+      <w:pPr>
+        <w:ind w:firstLine="0"/>
+      </w:pPr>
+      <w:r>
+        <w:lastRenderedPageBreak/>
+        <w:t xml:space="preserve">Logo qualquer outra propriedade não vai funcionar, como </w:t>
+      </w:r>
+      <w:proofErr w:type="spellStart"/>
+      <w:r>
+        <w:t>text-align</w:t>
+      </w:r>
+      <w:proofErr w:type="spellEnd"/>
+      <w:r>
+        <w:t xml:space="preserve">, </w:t>
+      </w:r>
+      <w:proofErr w:type="spellStart"/>
+      <w:r>
+        <w:t>font-weight</w:t>
+      </w:r>
+      <w:proofErr w:type="spellEnd"/>
+      <w:r>
+        <w:t xml:space="preserve"> etc.</w:t>
+      </w:r>
+    </w:p>
+    <w:p>
+      <w:pPr>
+        <w:ind w:firstLine="0"/>
+      </w:pPr>
+      <w:r>
+        <w:t xml:space="preserve">Caso queriam estilizar as colunas de forma livre, </w:t>
+      </w:r>
+      <w:proofErr w:type="spellStart"/>
+      <w:r>
+        <w:t>utlize</w:t>
+      </w:r>
+      <w:proofErr w:type="spellEnd"/>
+      <w:r>
+        <w:t xml:space="preserve"> </w:t>
+      </w:r>
+      <w:proofErr w:type="spellStart"/>
+      <w:r>
+        <w:t>tr</w:t>
+      </w:r>
+      <w:proofErr w:type="spellEnd"/>
+      <w:r>
+        <w:t xml:space="preserve"> &gt; </w:t>
+      </w:r>
+      <w:proofErr w:type="spellStart"/>
+      <w:r>
+        <w:t>td:nth-</w:t>
+      </w:r>
+      <w:proofErr w:type="gramStart"/>
+      <w:r>
+        <w:t>child</w:t>
+      </w:r>
+      <w:proofErr w:type="spellEnd"/>
+      <w:r>
+        <w:t>(</w:t>
+      </w:r>
+      <w:proofErr w:type="gramEnd"/>
+      <w:r>
+        <w:t>1)</w:t>
+      </w:r>
+    </w:p>
+    <w:p>
+      <w:pPr>
+        <w:ind w:firstLine="0"/>
+      </w:pPr>
+      <w:r>
+        <w:t xml:space="preserve">* Isso vai estilizar cada coluna individualmente assim como </w:t>
+      </w:r>
+      <w:proofErr w:type="spellStart"/>
+      <w:r>
+        <w:t>colgroup</w:t>
+      </w:r>
+      <w:proofErr w:type="spellEnd"/>
+      <w:r>
+        <w:t>, porem com a liberdade total das propriedades.</w:t>
+      </w:r>
+    </w:p>
+    <w:p>
+      <w:pPr>
+        <w:ind w:firstLine="0"/>
+      </w:pPr>
+      <w:r>
+        <w:t xml:space="preserve">* Lembrando que o </w:t>
+      </w:r>
+      <w:proofErr w:type="spellStart"/>
+      <w:r>
+        <w:t>numero</w:t>
+      </w:r>
+      <w:proofErr w:type="spellEnd"/>
+      <w:r>
+        <w:t xml:space="preserve"> dentro de </w:t>
+      </w:r>
+      <w:proofErr w:type="spellStart"/>
+      <w:r>
+        <w:t>nth-</w:t>
+      </w:r>
+      <w:proofErr w:type="gramStart"/>
+      <w:r>
+        <w:t>child</w:t>
+      </w:r>
+      <w:proofErr w:type="spellEnd"/>
+      <w:r>
+        <w:t>(</w:t>
+      </w:r>
+      <w:proofErr w:type="gramEnd"/>
+      <w:r>
+        <w:t>1) vai definir qual coluna vai ser alterada.</w:t>
+      </w:r>
+    </w:p>
+    <w:p>
+      <w:pPr>
+        <w:ind w:firstLine="0"/>
+      </w:pPr>
+    </w:p>
+    <w:p>
+      <w:pPr>
+        <w:ind w:firstLine="0"/>
+      </w:pPr>
+      <w:r>
+        <w:rPr>
+          <w:b/>
+          <w:bCs/>
+        </w:rPr>
+        <w:t>Tabela responsiva</w:t>
+      </w:r>
+      <w:r>
+        <w:t>:</w:t>
+      </w:r>
+    </w:p>
+    <w:p>
+      <w:pPr>
+        <w:ind w:firstLine="0"/>
+      </w:pPr>
+      <w:r>
+        <w:t xml:space="preserve">Eu seleciono a tabela inteira </w:t>
+      </w:r>
+      <w:r>
+        <w:rPr>
+          <w:highlight w:val="yellow"/>
+        </w:rPr>
+        <w:t>&lt;</w:t>
+      </w:r>
+      <w:proofErr w:type="spellStart"/>
+      <w:r>
+        <w:rPr>
+          <w:highlight w:val="yellow"/>
+        </w:rPr>
+        <w:t>table</w:t>
+      </w:r>
+      <w:proofErr w:type="spellEnd"/>
+      <w:r>
+        <w:rPr>
+          <w:highlight w:val="yellow"/>
+        </w:rPr>
+        <w:t>&gt; até &lt;/</w:t>
+      </w:r>
+      <w:proofErr w:type="spellStart"/>
+      <w:r>
+        <w:rPr>
+          <w:highlight w:val="yellow"/>
+        </w:rPr>
+        <w:t>table</w:t>
+      </w:r>
+      <w:proofErr w:type="spellEnd"/>
+      <w:r>
+        <w:rPr>
+          <w:highlight w:val="yellow"/>
+        </w:rPr>
+        <w:t>&gt;</w:t>
+      </w:r>
+      <w:r>
+        <w:t xml:space="preserve"> e envelopo com uma </w:t>
+      </w:r>
+      <w:proofErr w:type="spellStart"/>
+      <w:r>
+        <w:rPr>
+          <w:highlight w:val="yellow"/>
+        </w:rPr>
+        <w:t>div</w:t>
+      </w:r>
+      <w:proofErr w:type="spellEnd"/>
+      <w:r>
+        <w:rPr>
+          <w:highlight w:val="yellow"/>
+        </w:rPr>
+        <w:t xml:space="preserve"> com id container</w:t>
+      </w:r>
+    </w:p>
+    <w:p>
+      <w:pPr>
+        <w:ind w:firstLine="0"/>
+      </w:pPr>
+      <w:r>
+        <w:t xml:space="preserve">e coloco estilo </w:t>
+      </w:r>
+      <w:proofErr w:type="spellStart"/>
+      <w:r>
+        <w:t>da</w:t>
+      </w:r>
+      <w:proofErr w:type="spellEnd"/>
+      <w:r>
+        <w:t xml:space="preserve"> </w:t>
+      </w:r>
+      <w:proofErr w:type="spellStart"/>
+      <w:r>
+        <w:t>div</w:t>
+      </w:r>
+      <w:proofErr w:type="spellEnd"/>
+      <w:r>
+        <w:t xml:space="preserve"> com </w:t>
+      </w:r>
+      <w:proofErr w:type="spellStart"/>
+      <w:r>
+        <w:rPr>
+          <w:highlight w:val="yellow"/>
+        </w:rPr>
+        <w:t>overflow-x:auto</w:t>
+      </w:r>
+      <w:proofErr w:type="spellEnd"/>
+      <w:r>
+        <w:t xml:space="preserve"> e horizontalmente já arruma!</w:t>
+      </w:r>
+    </w:p>
+    <w:p>
+      <w:pPr>
+        <w:ind w:firstLine="0"/>
+      </w:pPr>
+    </w:p>
+    <w:p>
+      <w:pPr>
+        <w:ind w:firstLine="0"/>
+      </w:pPr>
+      <w:r>
+        <w:rPr>
+          <w:b/>
+          <w:bCs/>
+        </w:rPr>
+        <w:t>overflow-x</w:t>
+      </w:r>
+      <w:r>
+        <w:t xml:space="preserve"> - A propriedade CSS "overflow-x" é usada para definir o que deve ser mostrado quando o conteúdo transborda dos extremos esquerdo e direito de um elemento em bloco (eixo horizontal).</w:t>
+      </w:r>
+    </w:p>
+    <w:p>
+      <w:pPr>
+        <w:ind w:firstLine="0"/>
+      </w:pPr>
+      <w:r>
+        <w:rPr>
+          <w:b/>
+          <w:bCs/>
+        </w:rPr>
+        <w:t>overflow-y</w:t>
+      </w:r>
+      <w:r>
+        <w:t xml:space="preserve"> - A propriedade CSS "overflow-y" define o que deve ser mostrado quando o conteúdo transborda dos extremos superior e inferior de um elemento em bloco (eixo vertical).</w:t>
+      </w:r>
+    </w:p>
+    <w:p>
+      <w:pPr>
+        <w:ind w:firstLine="0"/>
+      </w:pPr>
+      <w:r>
+        <w:rPr>
+          <w:b/>
+          <w:bCs/>
+        </w:rPr>
+        <w:t>overflow</w:t>
+      </w:r>
+      <w:r>
+        <w:t xml:space="preserve"> - A propriedade CSS "overflow" é uma abreviação para as propriedades "overflow-x" e "overflow-y" em uma única declaração.</w:t>
+      </w:r>
+    </w:p>
+    <w:p>
+      <w:pPr>
+        <w:ind w:firstLine="0"/>
+      </w:pPr>
+    </w:p>
+    <w:p>
+      <w:pPr>
+        <w:ind w:firstLine="0"/>
+        <w:rPr>
+          <w:b/>
+          <w:bCs/>
+        </w:rPr>
+      </w:pPr>
+      <w:r>
+        <w:rPr>
+          <w:b/>
+          <w:bCs/>
+        </w:rPr>
+        <w:t>As propriedades overflow aceitam alguns valores, dentre os principais:</w:t>
+      </w:r>
+    </w:p>
+    <w:p>
+      <w:pPr>
+        <w:ind w:firstLine="0"/>
+      </w:pPr>
+      <w:proofErr w:type="spellStart"/>
+      <w:r>
+        <w:rPr>
+          <w:b/>
+          <w:bCs/>
+        </w:rPr>
+        <w:t>visible</w:t>
+      </w:r>
+      <w:proofErr w:type="spellEnd"/>
+      <w:r>
+        <w:t xml:space="preserve"> - O valor "</w:t>
+      </w:r>
+      <w:proofErr w:type="spellStart"/>
+      <w:r>
+        <w:t>visible</w:t>
+      </w:r>
+      <w:proofErr w:type="spellEnd"/>
+      <w:r>
+        <w:t xml:space="preserve">" exibe o conteúdo que exceder o tamanho do elemento fora da área designada para </w:t>
+      </w:r>
+      <w:proofErr w:type="gramStart"/>
+      <w:r>
+        <w:t>ele,  (</w:t>
+      </w:r>
+      <w:proofErr w:type="gramEnd"/>
+      <w:r>
+        <w:t>valor padrão).</w:t>
+      </w:r>
+    </w:p>
+    <w:p>
+      <w:pPr>
+        <w:ind w:firstLine="0"/>
+      </w:pPr>
+      <w:proofErr w:type="spellStart"/>
+      <w:r>
+        <w:rPr>
+          <w:b/>
+          <w:bCs/>
+        </w:rPr>
+        <w:t>hidden</w:t>
+      </w:r>
+      <w:proofErr w:type="spellEnd"/>
+      <w:r>
+        <w:t xml:space="preserve"> - O valor "</w:t>
+      </w:r>
+      <w:proofErr w:type="spellStart"/>
+      <w:r>
+        <w:t>hidden</w:t>
+      </w:r>
+      <w:proofErr w:type="spellEnd"/>
+      <w:r>
+        <w:t>" simplesmente corta o conteúdo que exceder o tamanho do elemento.</w:t>
+      </w:r>
+    </w:p>
+    <w:p>
+      <w:pPr>
+        <w:ind w:firstLine="0"/>
+      </w:pPr>
+      <w:r>
+        <w:rPr>
+          <w:b/>
+          <w:bCs/>
+        </w:rPr>
+        <w:t>scroll</w:t>
+      </w:r>
+      <w:r>
+        <w:t xml:space="preserve"> - O valor "scroll" exibe "a todo momento" barras de rolagem para permitir que o usuário role o conteúdo que exceder o tamanho do elemento.</w:t>
+      </w:r>
+    </w:p>
+    <w:p>
+      <w:pPr>
+        <w:ind w:firstLine="0"/>
+      </w:pPr>
+      <w:r>
+        <w:rPr>
+          <w:b/>
+          <w:bCs/>
+        </w:rPr>
+        <w:t>auto</w:t>
+      </w:r>
+      <w:r>
+        <w:t xml:space="preserve"> - O valor "auto" exibe barras de rolagem somente quando necessário (largura ou altura insuficientes)</w:t>
+      </w:r>
+    </w:p>
+    <w:p>
+      <w:pPr>
+        <w:ind w:firstLine="0"/>
+      </w:pPr>
+      <w:r>
+        <w:drawing>
+          <wp:inline distT="0" distB="0" distL="0" distR="0" wp14:anchorId="741C3F76" wp14:editId="6C4C2DD5">
+            <wp:extent cx="2486025" cy="790575"/>
+            <wp:effectExtent l="190500" t="190500" r="200025" b="200025"/>
+            <wp:docPr id="82" name="Imagem 82"/>
+            <wp:cNvGraphicFramePr>
+              <a:graphicFrameLocks xmlns:a="http://schemas.openxmlformats.org/drawingml/2006/main" noChangeAspect="1"/>
+            </wp:cNvGraphicFramePr>
+            <a:graphic xmlns:a="http://schemas.openxmlformats.org/drawingml/2006/main">
+              <a:graphicData uri="http://schemas.openxmlformats.org/drawingml/2006/picture">
+                <pic:pic xmlns:pic="http://schemas.openxmlformats.org/drawingml/2006/picture">
+                  <pic:nvPicPr>
+                    <pic:cNvPr id="1" name=""/>
+                    <pic:cNvPicPr/>
+                  </pic:nvPicPr>
+                  <pic:blipFill>
+                    <a:blip r:embed="rId56"/>
+                    <a:stretch>
+                      <a:fillRect/>
+                    </a:stretch>
+                  </pic:blipFill>
+                  <pic:spPr>
+                    <a:xfrm>
+                      <a:off x="0" y="0"/>
+                      <a:ext cx="2486399" cy="790694"/>
+                    </a:xfrm>
+                    <a:prstGeom prst="rect">
+                      <a:avLst/>
+                    </a:prstGeom>
+                    <a:ln>
+                      <a:noFill/>
+                    </a:ln>
+                    <a:effectLst>
+                      <a:outerShdw blurRad="190500" algn="tl" rotWithShape="0">
+                        <a:srgbClr val="000000">
+                          <a:alpha val="70000"/>
+                        </a:srgbClr>
+                      </a:outerShdw>
+                    </a:effectLst>
+                  </pic:spPr>
+                </pic:pic>
+              </a:graphicData>
+            </a:graphic>
+          </wp:inline>
+        </w:drawing>
+      </w:r>
+      <w:r>
+        <w:drawing>
+          <wp:inline distT="0" distB="0" distL="0" distR="0" wp14:anchorId="7739CF2E" wp14:editId="56818AEB">
+            <wp:extent cx="1876687" cy="600159"/>
+            <wp:effectExtent l="190500" t="190500" r="180975" b="200025"/>
+            <wp:docPr id="83" name="Imagem 83"/>
+            <wp:cNvGraphicFramePr>
+              <a:graphicFrameLocks xmlns:a="http://schemas.openxmlformats.org/drawingml/2006/main" noChangeAspect="1"/>
+            </wp:cNvGraphicFramePr>
+            <a:graphic xmlns:a="http://schemas.openxmlformats.org/drawingml/2006/main">
+              <a:graphicData uri="http://schemas.openxmlformats.org/drawingml/2006/picture">
+                <pic:pic xmlns:pic="http://schemas.openxmlformats.org/drawingml/2006/picture">
+                  <pic:nvPicPr>
+                    <pic:cNvPr id="1" name=""/>
+                    <pic:cNvPicPr/>
+                  </pic:nvPicPr>
+                  <pic:blipFill>
+                    <a:blip r:embed="rId57"/>
+                    <a:stretch>
+                      <a:fillRect/>
+                    </a:stretch>
+                  </pic:blipFill>
+                  <pic:spPr>
+                    <a:xfrm>
+                      <a:off x="0" y="0"/>
+                      <a:ext cx="1876687" cy="600159"/>
                     </a:xfrm>
                     <a:prstGeom prst="rect">
                       <a:avLst/>

--- a/HTML E CSS- MOD 3.docx
+++ b/HTML E CSS- MOD 3.docx
@@ -2270,7 +2270,21 @@
       </w:r>
       <w:proofErr w:type="spellEnd"/>
       <w:r>
-        <w:t>: (-50%, -50%)</w:t>
+        <w:t>:</w:t>
+      </w:r>
+      <w:r>
+        <w:t xml:space="preserve"> </w:t>
+      </w:r>
+      <w:proofErr w:type="spellStart"/>
+      <w:r>
+        <w:rPr>
+          <w:highlight w:val="yellow"/>
+        </w:rPr>
+        <w:t>translate</w:t>
+      </w:r>
+      <w:proofErr w:type="spellEnd"/>
+      <w:r>
+        <w:t xml:space="preserve"> (-50%, -50%)</w:t>
       </w:r>
     </w:p>
     <w:p>
@@ -5510,6 +5524,9 @@
         <w:jc w:val="center"/>
       </w:pPr>
       <w:r>
+        <w:rPr>
+          <w:noProof/>
+        </w:rPr>
         <w:drawing>
           <wp:inline distT="0" distB="0" distL="0" distR="0" wp14:anchorId="19AFD359" wp14:editId="3A9DE7DF">
             <wp:extent cx="2580640" cy="1028700"/>
@@ -5563,6 +5580,9 @@
         <w:jc w:val="center"/>
       </w:pPr>
       <w:r>
+        <w:rPr>
+          <w:noProof/>
+        </w:rPr>
         <w:drawing>
           <wp:inline distT="0" distB="0" distL="0" distR="0" wp14:anchorId="3311DABD" wp14:editId="21A3E8A2">
             <wp:extent cx="4676775" cy="4410075"/>
@@ -5633,6 +5653,9 @@
         <w:jc w:val="center"/>
       </w:pPr>
       <w:r>
+        <w:rPr>
+          <w:noProof/>
+        </w:rPr>
         <w:drawing>
           <wp:inline distT="0" distB="0" distL="0" distR="0" wp14:anchorId="376901E9" wp14:editId="7F482AB0">
             <wp:extent cx="2552699" cy="1009650"/>
@@ -5686,6 +5709,9 @@
         <w:jc w:val="center"/>
       </w:pPr>
       <w:r>
+        <w:rPr>
+          <w:noProof/>
+        </w:rPr>
         <w:drawing>
           <wp:inline distT="0" distB="0" distL="0" distR="0" wp14:anchorId="5CDDD844" wp14:editId="0F1A9BAE">
             <wp:extent cx="4333875" cy="4991100"/>
@@ -6006,6 +6032,9 @@
         <w:jc w:val="center"/>
       </w:pPr>
       <w:r>
+        <w:rPr>
+          <w:noProof/>
+        </w:rPr>
         <w:drawing>
           <wp:inline distT="0" distB="0" distL="0" distR="0" wp14:anchorId="7CA12AB3" wp14:editId="4A06AADA">
             <wp:extent cx="4153480" cy="933580"/>
@@ -6059,6 +6088,9 @@
         <w:jc w:val="center"/>
       </w:pPr>
       <w:r>
+        <w:rPr>
+          <w:noProof/>
+        </w:rPr>
         <w:drawing>
           <wp:inline distT="0" distB="0" distL="0" distR="0" wp14:anchorId="2E18FA98" wp14:editId="50435C16">
             <wp:extent cx="4105275" cy="904875"/>
@@ -6112,6 +6144,9 @@
         <w:jc w:val="center"/>
       </w:pPr>
       <w:r>
+        <w:rPr>
+          <w:noProof/>
+        </w:rPr>
         <w:drawing>
           <wp:inline distT="0" distB="0" distL="0" distR="0" wp14:anchorId="6804A684" wp14:editId="01315611">
             <wp:extent cx="3829050" cy="1876425"/>
@@ -6214,6 +6249,7 @@
         <w:rPr>
           <w:b/>
           <w:bCs/>
+          <w:noProof/>
         </w:rPr>
         <w:drawing>
           <wp:inline distT="0" distB="0" distL="0" distR="0" wp14:anchorId="328B3620" wp14:editId="6930017A">
@@ -6275,6 +6311,7 @@
         <w:rPr>
           <w:b/>
           <w:bCs/>
+          <w:noProof/>
         </w:rPr>
         <w:drawing>
           <wp:inline distT="0" distB="0" distL="0" distR="0" wp14:anchorId="59C6FDF9" wp14:editId="2029AE6C">
@@ -6336,6 +6373,7 @@
         <w:rPr>
           <w:b/>
           <w:bCs/>
+          <w:noProof/>
         </w:rPr>
         <w:lastRenderedPageBreak/>
         <w:drawing>
@@ -6438,6 +6476,9 @@
         <w:ind w:firstLine="0"/>
       </w:pPr>
       <w:r>
+        <w:rPr>
+          <w:noProof/>
+        </w:rPr>
         <w:drawing>
           <wp:inline distT="0" distB="0" distL="0" distR="0" wp14:anchorId="29354D9C" wp14:editId="588BA014">
             <wp:extent cx="2562583" cy="666843"/>
@@ -6485,6 +6526,9 @@
         </w:drawing>
       </w:r>
       <w:r>
+        <w:rPr>
+          <w:noProof/>
+        </w:rPr>
         <w:drawing>
           <wp:inline distT="0" distB="0" distL="0" distR="0" wp14:anchorId="691870FA" wp14:editId="0780144F">
             <wp:extent cx="2019582" cy="895475"/>
@@ -6543,6 +6587,9 @@
         <w:jc w:val="center"/>
       </w:pPr>
       <w:r>
+        <w:rPr>
+          <w:noProof/>
+        </w:rPr>
         <w:drawing>
           <wp:inline distT="0" distB="0" distL="0" distR="0" wp14:anchorId="03EE8AFD" wp14:editId="523CE2DB">
             <wp:extent cx="4286848" cy="1790950"/>
@@ -6713,6 +6760,9 @@
         <w:ind w:firstLine="0"/>
       </w:pPr>
       <w:r>
+        <w:rPr>
+          <w:noProof/>
+        </w:rPr>
         <w:lastRenderedPageBreak/>
         <w:drawing>
           <wp:inline distT="0" distB="0" distL="0" distR="0" wp14:anchorId="20CD9392" wp14:editId="641EBE34">
@@ -6761,6 +6811,9 @@
         </w:drawing>
       </w:r>
       <w:r>
+        <w:rPr>
+          <w:noProof/>
+        </w:rPr>
         <w:drawing>
           <wp:inline distT="0" distB="0" distL="0" distR="0" wp14:anchorId="221EAF2C" wp14:editId="2F150E3E">
             <wp:extent cx="2105025" cy="1132489"/>
@@ -6814,6 +6867,9 @@
         <w:jc w:val="center"/>
       </w:pPr>
       <w:r>
+        <w:rPr>
+          <w:noProof/>
+        </w:rPr>
         <w:drawing>
           <wp:inline distT="0" distB="0" distL="0" distR="0" wp14:anchorId="465A40E2" wp14:editId="79B6FAE1">
             <wp:extent cx="3877216" cy="1771897"/>
@@ -6866,6 +6922,9 @@
         <w:ind w:firstLine="0"/>
       </w:pPr>
       <w:r>
+        <w:rPr>
+          <w:noProof/>
+        </w:rPr>
         <w:drawing>
           <wp:inline distT="0" distB="0" distL="0" distR="0" wp14:anchorId="406F11AD" wp14:editId="37E2E697">
             <wp:extent cx="2133898" cy="771633"/>
@@ -6913,6 +6972,9 @@
         </w:drawing>
       </w:r>
       <w:r>
+        <w:rPr>
+          <w:noProof/>
+        </w:rPr>
         <w:drawing>
           <wp:inline distT="0" distB="0" distL="0" distR="0" wp14:anchorId="38B3C53B" wp14:editId="0D1E8171">
             <wp:extent cx="2410161" cy="1448002"/>
@@ -6965,10 +7027,7 @@
         <w:ind w:firstLine="0"/>
       </w:pPr>
       <w:r>
-        <w:t>D</w:t>
-      </w:r>
-      <w:r>
-        <w:t xml:space="preserve">e acordo com a </w:t>
+        <w:t xml:space="preserve">De acordo com a </w:t>
       </w:r>
       <w:proofErr w:type="spellStart"/>
       <w:r>
@@ -7422,9 +7481,15 @@
     </w:p>
     <w:p>
       <w:pPr>
-        <w:ind w:firstLine="0"/>
-      </w:pPr>
-      <w:r>
+        <w:pBdr>
+          <w:bottom w:val="dotted" w:sz="24" w:space="1" w:color="auto"/>
+        </w:pBdr>
+        <w:ind w:firstLine="0"/>
+      </w:pPr>
+      <w:r>
+        <w:rPr>
+          <w:noProof/>
+        </w:rPr>
         <w:drawing>
           <wp:inline distT="0" distB="0" distL="0" distR="0" wp14:anchorId="741C3F76" wp14:editId="6C4C2DD5">
             <wp:extent cx="2486025" cy="790575"/>
@@ -7472,6 +7537,9 @@
         </w:drawing>
       </w:r>
       <w:r>
+        <w:rPr>
+          <w:noProof/>
+        </w:rPr>
         <w:drawing>
           <wp:inline distT="0" distB="0" distL="0" distR="0" wp14:anchorId="7739CF2E" wp14:editId="56818AEB">
             <wp:extent cx="1876687" cy="600159"/>
@@ -7521,6 +7589,2912 @@
     </w:p>
     <w:p>
       <w:pPr>
+        <w:pBdr>
+          <w:bottom w:val="dotted" w:sz="24" w:space="1" w:color="auto"/>
+        </w:pBdr>
+        <w:ind w:firstLine="0"/>
+      </w:pPr>
+    </w:p>
+    <w:p>
+      <w:pPr>
+        <w:ind w:firstLine="0"/>
+        <w:jc w:val="center"/>
+        <w:rPr>
+          <w:b/>
+          <w:bCs/>
+        </w:rPr>
+      </w:pPr>
+      <w:r>
+        <w:rPr>
+          <w:b/>
+          <w:bCs/>
+        </w:rPr>
+        <w:t>Resumo CSS Part 02</w:t>
+      </w:r>
+    </w:p>
+    <w:p>
+      <w:pPr>
+        <w:ind w:firstLine="0"/>
+        <w:jc w:val="center"/>
+        <w:rPr>
+          <w:b/>
+          <w:bCs/>
+        </w:rPr>
+      </w:pPr>
+    </w:p>
+    <w:p>
+      <w:pPr>
+        <w:ind w:firstLine="0"/>
+        <w:jc w:val="center"/>
+        <w:rPr>
+          <w:b/>
+          <w:bCs/>
+        </w:rPr>
+      </w:pPr>
+      <w:r>
+        <w:rPr>
+          <w:b/>
+          <w:bCs/>
+        </w:rPr>
+        <w:t>Imagens de fundo</w:t>
+      </w:r>
+    </w:p>
+    <w:p>
+      <w:pPr>
+        <w:ind w:firstLine="0"/>
+        <w:rPr>
+          <w:i/>
+          <w:iCs/>
+        </w:rPr>
+      </w:pPr>
+      <w:r>
+        <w:rPr>
+          <w:b/>
+          <w:bCs/>
+        </w:rPr>
+        <w:t>Colocar imagem de fundo</w:t>
+      </w:r>
+      <w:r>
+        <w:t>:</w:t>
+      </w:r>
+      <w:r>
+        <w:t xml:space="preserve"> </w:t>
+      </w:r>
+      <w:r>
+        <w:rPr>
+          <w:highlight w:val="yellow"/>
+        </w:rPr>
+        <w:t>“background-</w:t>
+      </w:r>
+      <w:proofErr w:type="spellStart"/>
+      <w:r>
+        <w:rPr>
+          <w:highlight w:val="yellow"/>
+        </w:rPr>
+        <w:t>image</w:t>
+      </w:r>
+      <w:proofErr w:type="spellEnd"/>
+      <w:r>
+        <w:rPr>
+          <w:highlight w:val="yellow"/>
+        </w:rPr>
+        <w:t xml:space="preserve">: </w:t>
+      </w:r>
+      <w:proofErr w:type="spellStart"/>
+      <w:r>
+        <w:rPr>
+          <w:highlight w:val="yellow"/>
+        </w:rPr>
+        <w:t>url</w:t>
+      </w:r>
+      <w:proofErr w:type="spellEnd"/>
+      <w:r>
+        <w:t xml:space="preserve"> </w:t>
+      </w:r>
+      <w:r>
+        <w:t>(‘caminho da</w:t>
+      </w:r>
+      <w:r>
+        <w:t xml:space="preserve"> </w:t>
+      </w:r>
+      <w:r>
+        <w:t>imagem/</w:t>
+      </w:r>
+      <w:proofErr w:type="spellStart"/>
+      <w:r>
+        <w:t>nomedoarquivo</w:t>
+      </w:r>
+      <w:proofErr w:type="spellEnd"/>
+      <w:r>
+        <w:t xml:space="preserve">) </w:t>
+      </w:r>
+      <w:r>
+        <w:rPr>
+          <w:i/>
+          <w:iCs/>
+        </w:rPr>
+        <w:t xml:space="preserve">– CTRL+ESPAÇO </w:t>
+      </w:r>
+      <w:proofErr w:type="spellStart"/>
+      <w:r>
+        <w:rPr>
+          <w:i/>
+          <w:iCs/>
+        </w:rPr>
+        <w:t>da</w:t>
+      </w:r>
+      <w:proofErr w:type="spellEnd"/>
+      <w:r>
+        <w:rPr>
+          <w:i/>
+          <w:iCs/>
+        </w:rPr>
+        <w:t xml:space="preserve"> o caminho</w:t>
+      </w:r>
+      <w:r>
+        <w:t xml:space="preserve">; </w:t>
+      </w:r>
+      <w:r>
+        <w:rPr>
+          <w:i/>
+          <w:iCs/>
+        </w:rPr>
+        <w:t xml:space="preserve">*pode ser </w:t>
+      </w:r>
+      <w:proofErr w:type="spellStart"/>
+      <w:r>
+        <w:rPr>
+          <w:i/>
+          <w:iCs/>
+        </w:rPr>
+        <w:t>url</w:t>
+      </w:r>
+      <w:proofErr w:type="spellEnd"/>
+      <w:r>
+        <w:rPr>
+          <w:i/>
+          <w:iCs/>
+        </w:rPr>
+        <w:t xml:space="preserve"> mesmo!</w:t>
+      </w:r>
+    </w:p>
+    <w:p>
+      <w:pPr>
+        <w:ind w:firstLine="0"/>
+      </w:pPr>
+    </w:p>
+    <w:p>
+      <w:pPr>
+        <w:ind w:firstLine="0"/>
+      </w:pPr>
+      <w:r>
+        <w:rPr>
+          <w:b/>
+          <w:bCs/>
+        </w:rPr>
+        <w:t>Mexe no tamanho da imagem</w:t>
+      </w:r>
+      <w:r>
+        <w:rPr>
+          <w:b/>
+          <w:bCs/>
+          <w:highlight w:val="yellow"/>
+        </w:rPr>
+        <w:t>:</w:t>
+      </w:r>
+      <w:r>
+        <w:rPr>
+          <w:highlight w:val="yellow"/>
+        </w:rPr>
+        <w:t xml:space="preserve">  Background-</w:t>
+      </w:r>
+      <w:proofErr w:type="spellStart"/>
+      <w:r>
+        <w:rPr>
+          <w:highlight w:val="yellow"/>
+        </w:rPr>
+        <w:t>size</w:t>
+      </w:r>
+      <w:proofErr w:type="spellEnd"/>
+      <w:r>
+        <w:t xml:space="preserve"> (</w:t>
+      </w:r>
+      <w:r>
+        <w:rPr>
+          <w:i/>
+          <w:iCs/>
+        </w:rPr>
+        <w:t>auto</w:t>
+      </w:r>
+      <w:r>
+        <w:t xml:space="preserve">, </w:t>
+      </w:r>
+      <w:proofErr w:type="spellStart"/>
+      <w:r>
+        <w:rPr>
+          <w:i/>
+          <w:iCs/>
+        </w:rPr>
+        <w:t>contain</w:t>
+      </w:r>
+      <w:proofErr w:type="spellEnd"/>
+      <w:r>
+        <w:t>,</w:t>
+      </w:r>
+      <w:r>
+        <w:t xml:space="preserve"> </w:t>
+      </w:r>
+      <w:r>
+        <w:rPr>
+          <w:i/>
+          <w:iCs/>
+        </w:rPr>
+        <w:t>cover</w:t>
+      </w:r>
+      <w:r>
+        <w:t>)</w:t>
+      </w:r>
+    </w:p>
+    <w:p>
+      <w:pPr>
+        <w:pStyle w:val="PargrafodaLista"/>
+        <w:numPr>
+          <w:ilvl w:val="0"/>
+          <w:numId w:val="34"/>
+        </w:numPr>
+      </w:pPr>
+      <w:r>
+        <w:rPr>
+          <w:i/>
+          <w:iCs/>
+        </w:rPr>
+        <w:t>A</w:t>
+      </w:r>
+      <w:r>
+        <w:rPr>
+          <w:i/>
+          <w:iCs/>
+        </w:rPr>
+        <w:t>uto</w:t>
+      </w:r>
+      <w:r>
+        <w:t xml:space="preserve"> </w:t>
+      </w:r>
+      <w:r>
+        <w:rPr>
+          <w:i/>
+          <w:iCs/>
+        </w:rPr>
+        <w:t>- Esse é o valor padrão</w:t>
+      </w:r>
+    </w:p>
+    <w:p>
+      <w:pPr>
+        <w:pStyle w:val="PargrafodaLista"/>
+        <w:numPr>
+          <w:ilvl w:val="0"/>
+          <w:numId w:val="34"/>
+        </w:numPr>
+        <w:rPr>
+          <w:i/>
+          <w:iCs/>
+        </w:rPr>
+      </w:pPr>
+      <w:proofErr w:type="spellStart"/>
+      <w:r>
+        <w:rPr>
+          <w:i/>
+          <w:iCs/>
+        </w:rPr>
+        <w:t>C</w:t>
+      </w:r>
+      <w:r>
+        <w:rPr>
+          <w:i/>
+          <w:iCs/>
+        </w:rPr>
+        <w:t>ontain</w:t>
+      </w:r>
+      <w:proofErr w:type="spellEnd"/>
+      <w:r>
+        <w:rPr>
+          <w:i/>
+          <w:iCs/>
+        </w:rPr>
+        <w:t xml:space="preserve"> - Muda o tamanho da imagem para que ela sempre seja totalmente exibida na tela, sem nenhum corte. </w:t>
+      </w:r>
+      <w:r>
+        <w:rPr>
+          <w:i/>
+          <w:iCs/>
+        </w:rPr>
+        <w:t>(com distorção)</w:t>
+      </w:r>
+    </w:p>
+    <w:p>
+      <w:pPr>
+        <w:pStyle w:val="PargrafodaLista"/>
+        <w:numPr>
+          <w:ilvl w:val="0"/>
+          <w:numId w:val="34"/>
+        </w:numPr>
+        <w:rPr>
+          <w:i/>
+          <w:iCs/>
+        </w:rPr>
+      </w:pPr>
+      <w:r>
+        <w:rPr>
+          <w:i/>
+          <w:iCs/>
+        </w:rPr>
+        <w:t>C</w:t>
+      </w:r>
+      <w:r>
+        <w:rPr>
+          <w:i/>
+          <w:iCs/>
+        </w:rPr>
+        <w:t>over - Redimensiona a imagem para que ela cubra todo o contêiner, mesmo que para isso ocorram alguns eventuais cortes</w:t>
+      </w:r>
+      <w:r>
+        <w:rPr>
+          <w:i/>
+          <w:iCs/>
+        </w:rPr>
+        <w:t>.</w:t>
+      </w:r>
+      <w:r>
+        <w:rPr>
+          <w:i/>
+          <w:iCs/>
+        </w:rPr>
+        <w:t xml:space="preserve"> </w:t>
+      </w:r>
+      <w:proofErr w:type="gramStart"/>
+      <w:r>
+        <w:rPr>
+          <w:i/>
+          <w:iCs/>
+        </w:rPr>
+        <w:t>( não</w:t>
+      </w:r>
+      <w:proofErr w:type="gramEnd"/>
+      <w:r>
+        <w:rPr>
+          <w:i/>
+          <w:iCs/>
+        </w:rPr>
+        <w:t xml:space="preserve"> tem distorção)**. </w:t>
+      </w:r>
+    </w:p>
+    <w:p>
+      <w:pPr>
+        <w:ind w:firstLine="0"/>
+      </w:pPr>
+    </w:p>
+    <w:p>
+      <w:pPr>
+        <w:ind w:firstLine="0"/>
+      </w:pPr>
+      <w:r>
+        <w:rPr>
+          <w:b/>
+          <w:bCs/>
+        </w:rPr>
+        <w:t>Q</w:t>
+      </w:r>
+      <w:r>
+        <w:rPr>
+          <w:b/>
+          <w:bCs/>
+        </w:rPr>
+        <w:t>uanto repete a imagem</w:t>
+      </w:r>
+      <w:r>
+        <w:t xml:space="preserve">: </w:t>
+      </w:r>
+      <w:r>
+        <w:rPr>
+          <w:highlight w:val="yellow"/>
+        </w:rPr>
+        <w:t>background-</w:t>
+      </w:r>
+      <w:proofErr w:type="spellStart"/>
+      <w:r>
+        <w:rPr>
+          <w:highlight w:val="yellow"/>
+        </w:rPr>
+        <w:t>repeat</w:t>
+      </w:r>
+      <w:proofErr w:type="spellEnd"/>
+      <w:r>
+        <w:rPr>
+          <w:highlight w:val="yellow"/>
+        </w:rPr>
+        <w:t>:</w:t>
+      </w:r>
+      <w:r>
+        <w:t xml:space="preserve"> </w:t>
+      </w:r>
+      <w:r>
+        <w:rPr>
+          <w:i/>
+          <w:iCs/>
+        </w:rPr>
+        <w:t>(</w:t>
+      </w:r>
+      <w:r>
+        <w:rPr>
+          <w:i/>
+          <w:iCs/>
+        </w:rPr>
+        <w:t>no-</w:t>
+      </w:r>
+      <w:proofErr w:type="spellStart"/>
+      <w:r>
+        <w:rPr>
+          <w:i/>
+          <w:iCs/>
+        </w:rPr>
+        <w:t>repeat</w:t>
+      </w:r>
+      <w:proofErr w:type="spellEnd"/>
+      <w:r>
+        <w:rPr>
+          <w:i/>
+          <w:iCs/>
+        </w:rPr>
+        <w:t xml:space="preserve">, </w:t>
+      </w:r>
+      <w:proofErr w:type="spellStart"/>
+      <w:r>
+        <w:rPr>
+          <w:i/>
+          <w:iCs/>
+        </w:rPr>
+        <w:t>repeat</w:t>
+      </w:r>
+      <w:proofErr w:type="spellEnd"/>
+      <w:r>
+        <w:rPr>
+          <w:i/>
+          <w:iCs/>
+        </w:rPr>
+        <w:t xml:space="preserve">, </w:t>
+      </w:r>
+      <w:proofErr w:type="spellStart"/>
+      <w:r>
+        <w:rPr>
+          <w:i/>
+          <w:iCs/>
+        </w:rPr>
+        <w:t>repeat</w:t>
+      </w:r>
+      <w:proofErr w:type="spellEnd"/>
+      <w:r>
+        <w:rPr>
+          <w:i/>
+          <w:iCs/>
+        </w:rPr>
+        <w:t>-x</w:t>
+      </w:r>
+      <w:r>
+        <w:rPr>
+          <w:i/>
+          <w:iCs/>
+        </w:rPr>
+        <w:t xml:space="preserve">, </w:t>
+      </w:r>
+      <w:proofErr w:type="spellStart"/>
+      <w:r>
+        <w:rPr>
+          <w:i/>
+          <w:iCs/>
+        </w:rPr>
+        <w:t>repeat</w:t>
+      </w:r>
+      <w:proofErr w:type="spellEnd"/>
+      <w:r>
+        <w:rPr>
+          <w:i/>
+          <w:iCs/>
+        </w:rPr>
+        <w:t>-y</w:t>
+      </w:r>
+      <w:r>
+        <w:rPr>
+          <w:i/>
+          <w:iCs/>
+        </w:rPr>
+        <w:t>)</w:t>
+      </w:r>
+    </w:p>
+    <w:p>
+      <w:pPr>
+        <w:pStyle w:val="PargrafodaLista"/>
+        <w:numPr>
+          <w:ilvl w:val="0"/>
+          <w:numId w:val="35"/>
+        </w:numPr>
+        <w:rPr>
+          <w:i/>
+          <w:iCs/>
+        </w:rPr>
+      </w:pPr>
+      <w:r>
+        <w:rPr>
+          <w:i/>
+          <w:iCs/>
+        </w:rPr>
+        <w:t>N</w:t>
+      </w:r>
+      <w:r>
+        <w:rPr>
+          <w:i/>
+          <w:iCs/>
+        </w:rPr>
+        <w:t>o-</w:t>
+      </w:r>
+      <w:proofErr w:type="spellStart"/>
+      <w:r>
+        <w:rPr>
+          <w:i/>
+          <w:iCs/>
+        </w:rPr>
+        <w:t>repeat</w:t>
+      </w:r>
+      <w:proofErr w:type="spellEnd"/>
+      <w:r>
+        <w:rPr>
+          <w:i/>
+          <w:iCs/>
+        </w:rPr>
+        <w:t>; -&gt; sem repetição (apenas 1 imagem)</w:t>
+      </w:r>
+    </w:p>
+    <w:p>
+      <w:pPr>
+        <w:pStyle w:val="PargrafodaLista"/>
+        <w:numPr>
+          <w:ilvl w:val="0"/>
+          <w:numId w:val="35"/>
+        </w:numPr>
+        <w:rPr>
+          <w:i/>
+          <w:iCs/>
+        </w:rPr>
+      </w:pPr>
+      <w:proofErr w:type="spellStart"/>
+      <w:r>
+        <w:rPr>
+          <w:i/>
+          <w:iCs/>
+        </w:rPr>
+        <w:t>R</w:t>
+      </w:r>
+      <w:r>
+        <w:rPr>
+          <w:i/>
+          <w:iCs/>
+        </w:rPr>
+        <w:t>epeat</w:t>
+      </w:r>
+      <w:proofErr w:type="spellEnd"/>
+      <w:r>
+        <w:rPr>
+          <w:i/>
+          <w:iCs/>
+        </w:rPr>
+        <w:t>; -&gt; repetir normalmente</w:t>
+      </w:r>
+    </w:p>
+    <w:p>
+      <w:pPr>
+        <w:pStyle w:val="PargrafodaLista"/>
+        <w:numPr>
+          <w:ilvl w:val="0"/>
+          <w:numId w:val="35"/>
+        </w:numPr>
+        <w:rPr>
+          <w:i/>
+          <w:iCs/>
+        </w:rPr>
+      </w:pPr>
+      <w:proofErr w:type="spellStart"/>
+      <w:r>
+        <w:rPr>
+          <w:i/>
+          <w:iCs/>
+        </w:rPr>
+        <w:t>R</w:t>
+      </w:r>
+      <w:r>
+        <w:rPr>
+          <w:i/>
+          <w:iCs/>
+        </w:rPr>
+        <w:t>epeat</w:t>
+      </w:r>
+      <w:proofErr w:type="spellEnd"/>
+      <w:r>
+        <w:rPr>
+          <w:i/>
+          <w:iCs/>
+        </w:rPr>
+        <w:t>-x; -&gt; repetição na horizontal</w:t>
+      </w:r>
+    </w:p>
+    <w:p>
+      <w:pPr>
+        <w:pStyle w:val="PargrafodaLista"/>
+        <w:numPr>
+          <w:ilvl w:val="0"/>
+          <w:numId w:val="35"/>
+        </w:numPr>
+        <w:rPr>
+          <w:i/>
+          <w:iCs/>
+        </w:rPr>
+      </w:pPr>
+      <w:proofErr w:type="spellStart"/>
+      <w:r>
+        <w:rPr>
+          <w:i/>
+          <w:iCs/>
+        </w:rPr>
+        <w:t>R</w:t>
+      </w:r>
+      <w:r>
+        <w:rPr>
+          <w:i/>
+          <w:iCs/>
+        </w:rPr>
+        <w:t>epeat</w:t>
+      </w:r>
+      <w:proofErr w:type="spellEnd"/>
+      <w:r>
+        <w:rPr>
+          <w:i/>
+          <w:iCs/>
+        </w:rPr>
+        <w:t>-y-&gt; repetição na vertical</w:t>
+      </w:r>
+    </w:p>
+    <w:p>
+      <w:pPr>
+        <w:ind w:firstLine="0"/>
+      </w:pPr>
+    </w:p>
+    <w:p>
+      <w:pPr>
+        <w:ind w:firstLine="0"/>
+      </w:pPr>
+      <w:r>
+        <w:t xml:space="preserve">Ponto de partida é sempre no </w:t>
+      </w:r>
+      <w:proofErr w:type="spellStart"/>
+      <w:r>
+        <w:t>inicio</w:t>
+      </w:r>
+      <w:proofErr w:type="spellEnd"/>
+      <w:r>
+        <w:t xml:space="preserve"> da </w:t>
+      </w:r>
+      <w:proofErr w:type="spellStart"/>
+      <w:r>
+        <w:t>pagina</w:t>
+      </w:r>
+      <w:proofErr w:type="spellEnd"/>
+      <w:r>
+        <w:t>! Mas tem como alterar.</w:t>
+      </w:r>
+    </w:p>
+    <w:p>
+      <w:pPr>
+        <w:ind w:firstLine="0"/>
+      </w:pPr>
+      <w:r>
+        <w:rPr>
+          <w:b/>
+          <w:bCs/>
+        </w:rPr>
+        <w:t>Mudar de posição da imagem</w:t>
+      </w:r>
+      <w:r>
+        <w:t xml:space="preserve">: </w:t>
+      </w:r>
+      <w:r>
+        <w:rPr>
+          <w:highlight w:val="yellow"/>
+        </w:rPr>
+        <w:t>background-position</w:t>
+      </w:r>
+      <w:r>
+        <w:t xml:space="preserve">: </w:t>
+      </w:r>
+    </w:p>
+    <w:p>
+      <w:pPr>
+        <w:ind w:firstLine="0"/>
+        <w:jc w:val="center"/>
+      </w:pPr>
+      <w:r>
+        <w:rPr>
+          <w:noProof/>
+        </w:rPr>
+        <w:drawing>
+          <wp:inline distT="0" distB="0" distL="0" distR="0" wp14:anchorId="33D4D1CF" wp14:editId="0681B02B">
+            <wp:extent cx="2267266" cy="2038635"/>
+            <wp:effectExtent l="190500" t="190500" r="190500" b="190500"/>
+            <wp:docPr id="84" name="Imagem 84"/>
+            <wp:cNvGraphicFramePr>
+              <a:graphicFrameLocks xmlns:a="http://schemas.openxmlformats.org/drawingml/2006/main" noChangeAspect="1"/>
+            </wp:cNvGraphicFramePr>
+            <a:graphic xmlns:a="http://schemas.openxmlformats.org/drawingml/2006/main">
+              <a:graphicData uri="http://schemas.openxmlformats.org/drawingml/2006/picture">
+                <pic:pic xmlns:pic="http://schemas.openxmlformats.org/drawingml/2006/picture">
+                  <pic:nvPicPr>
+                    <pic:cNvPr id="1" name=""/>
+                    <pic:cNvPicPr/>
+                  </pic:nvPicPr>
+                  <pic:blipFill>
+                    <a:blip r:embed="rId11"/>
+                    <a:stretch>
+                      <a:fillRect/>
+                    </a:stretch>
+                  </pic:blipFill>
+                  <pic:spPr>
+                    <a:xfrm>
+                      <a:off x="0" y="0"/>
+                      <a:ext cx="2267266" cy="2038635"/>
+                    </a:xfrm>
+                    <a:prstGeom prst="rect">
+                      <a:avLst/>
+                    </a:prstGeom>
+                    <a:ln>
+                      <a:noFill/>
+                    </a:ln>
+                    <a:effectLst>
+                      <a:outerShdw blurRad="190500" algn="tl" rotWithShape="0">
+                        <a:srgbClr val="000000">
+                          <a:alpha val="70000"/>
+                        </a:srgbClr>
+                      </a:outerShdw>
+                    </a:effectLst>
+                  </pic:spPr>
+                </pic:pic>
+              </a:graphicData>
+            </a:graphic>
+          </wp:inline>
+        </w:drawing>
+      </w:r>
+    </w:p>
+    <w:p>
+      <w:pPr>
+        <w:ind w:firstLine="0"/>
+      </w:pPr>
+    </w:p>
+    <w:p>
+      <w:pPr>
+        <w:ind w:firstLine="0"/>
+      </w:pPr>
+      <w:r>
+        <w:rPr>
+          <w:b/>
+          <w:bCs/>
+        </w:rPr>
+        <w:lastRenderedPageBreak/>
+        <w:t>Não</w:t>
+      </w:r>
+      <w:r>
+        <w:rPr>
+          <w:b/>
+          <w:bCs/>
+        </w:rPr>
+        <w:t xml:space="preserve"> quebrar</w:t>
+      </w:r>
+      <w:r>
+        <w:rPr>
+          <w:b/>
+          <w:bCs/>
+        </w:rPr>
+        <w:t xml:space="preserve"> a</w:t>
+      </w:r>
+      <w:r>
+        <w:rPr>
+          <w:b/>
+          <w:bCs/>
+        </w:rPr>
+        <w:t xml:space="preserve"> imagem</w:t>
+      </w:r>
+      <w:r>
+        <w:t xml:space="preserve">: </w:t>
+      </w:r>
+      <w:r>
+        <w:rPr>
+          <w:highlight w:val="yellow"/>
+        </w:rPr>
+        <w:t>Background-</w:t>
+      </w:r>
+      <w:proofErr w:type="spellStart"/>
+      <w:r>
+        <w:rPr>
+          <w:highlight w:val="yellow"/>
+        </w:rPr>
+        <w:t>attachment</w:t>
+      </w:r>
+      <w:proofErr w:type="spellEnd"/>
+      <w:r>
+        <w:t xml:space="preserve">: </w:t>
+      </w:r>
+      <w:r>
+        <w:rPr>
+          <w:i/>
+          <w:iCs/>
+        </w:rPr>
+        <w:t>scroll</w:t>
+      </w:r>
+      <w:r>
+        <w:t xml:space="preserve"> (rola junto com o conteúdo) e </w:t>
+      </w:r>
+      <w:proofErr w:type="spellStart"/>
+      <w:r>
+        <w:rPr>
+          <w:i/>
+          <w:iCs/>
+        </w:rPr>
+        <w:t>fixed</w:t>
+      </w:r>
+      <w:proofErr w:type="spellEnd"/>
+      <w:r>
+        <w:t xml:space="preserve"> (imagem fixa)</w:t>
+      </w:r>
+    </w:p>
+    <w:p>
+      <w:pPr>
+        <w:ind w:firstLine="0"/>
+        <w:rPr>
+          <w:i/>
+          <w:iCs/>
+        </w:rPr>
+      </w:pPr>
+      <w:r>
+        <w:rPr>
+          <w:i/>
+          <w:iCs/>
+        </w:rPr>
+        <w:t>**</w:t>
+      </w:r>
+      <w:r>
+        <w:rPr>
+          <w:i/>
+          <w:iCs/>
+        </w:rPr>
+        <w:t xml:space="preserve">Para efeito </w:t>
+      </w:r>
+      <w:proofErr w:type="spellStart"/>
+      <w:r>
+        <w:rPr>
+          <w:i/>
+          <w:iCs/>
+        </w:rPr>
+        <w:t>Parallax</w:t>
+      </w:r>
+      <w:proofErr w:type="spellEnd"/>
+      <w:r>
+        <w:rPr>
+          <w:i/>
+          <w:iCs/>
+        </w:rPr>
+        <w:t xml:space="preserve"> = </w:t>
+      </w:r>
+      <w:proofErr w:type="spellStart"/>
+      <w:r>
+        <w:rPr>
+          <w:i/>
+          <w:iCs/>
+        </w:rPr>
+        <w:t>fixed</w:t>
+      </w:r>
+      <w:proofErr w:type="spellEnd"/>
+    </w:p>
+    <w:p>
+      <w:pPr>
+        <w:ind w:firstLine="0"/>
+      </w:pPr>
+    </w:p>
+    <w:p>
+      <w:pPr>
+        <w:ind w:firstLine="0"/>
+      </w:pPr>
+      <w:r>
+        <w:rPr>
+          <w:b/>
+          <w:bCs/>
+        </w:rPr>
+        <w:t>Tem como fazer tudo junto de uma vez, seguindo a ordem</w:t>
+      </w:r>
+      <w:r>
+        <w:t>:</w:t>
+      </w:r>
+    </w:p>
+    <w:p>
+      <w:pPr>
+        <w:ind w:firstLine="0"/>
+      </w:pPr>
+      <w:r>
+        <w:rPr>
+          <w:highlight w:val="yellow"/>
+        </w:rPr>
+        <w:t>background</w:t>
+      </w:r>
+      <w:r>
+        <w:t>:</w:t>
+      </w:r>
+      <w:r>
+        <w:t xml:space="preserve"> </w:t>
+      </w:r>
+      <w:r>
+        <w:t>background-color&gt;background-image&gt;background-position&gt;background-repeat&gt;background-attachment</w:t>
+      </w:r>
+    </w:p>
+    <w:p>
+      <w:pPr>
+        <w:ind w:firstLine="0"/>
+        <w:rPr>
+          <w:i/>
+          <w:iCs/>
+        </w:rPr>
+      </w:pPr>
+      <w:proofErr w:type="spellStart"/>
+      <w:r>
+        <w:rPr>
+          <w:i/>
+          <w:iCs/>
+        </w:rPr>
+        <w:t>E</w:t>
+      </w:r>
+      <w:r>
+        <w:rPr>
+          <w:i/>
+          <w:iCs/>
+        </w:rPr>
+        <w:t>x</w:t>
+      </w:r>
+      <w:proofErr w:type="spellEnd"/>
+      <w:r>
+        <w:rPr>
+          <w:i/>
+          <w:iCs/>
+        </w:rPr>
+        <w:t xml:space="preserve">: background: </w:t>
+      </w:r>
+      <w:proofErr w:type="spellStart"/>
+      <w:r>
+        <w:rPr>
+          <w:i/>
+          <w:iCs/>
+        </w:rPr>
+        <w:t>black</w:t>
+      </w:r>
+      <w:proofErr w:type="spellEnd"/>
+      <w:r>
+        <w:rPr>
+          <w:i/>
+          <w:iCs/>
+        </w:rPr>
+        <w:t xml:space="preserve"> </w:t>
+      </w:r>
+      <w:proofErr w:type="spellStart"/>
+      <w:r>
+        <w:rPr>
+          <w:i/>
+          <w:iCs/>
+        </w:rPr>
+        <w:t>url</w:t>
+      </w:r>
+      <w:proofErr w:type="spellEnd"/>
+      <w:r>
+        <w:rPr>
+          <w:i/>
+          <w:iCs/>
+        </w:rPr>
+        <w:t xml:space="preserve">(imagens/wall001.jpg) </w:t>
+      </w:r>
+      <w:proofErr w:type="gramStart"/>
+      <w:r>
+        <w:rPr>
+          <w:i/>
+          <w:iCs/>
+        </w:rPr>
+        <w:t>center</w:t>
+      </w:r>
+      <w:proofErr w:type="gramEnd"/>
+      <w:r>
+        <w:rPr>
+          <w:i/>
+          <w:iCs/>
+        </w:rPr>
+        <w:t xml:space="preserve"> </w:t>
+      </w:r>
+      <w:proofErr w:type="spellStart"/>
+      <w:r>
+        <w:rPr>
+          <w:i/>
+          <w:iCs/>
+        </w:rPr>
+        <w:t>center</w:t>
+      </w:r>
+      <w:proofErr w:type="spellEnd"/>
+      <w:r>
+        <w:rPr>
+          <w:i/>
+          <w:iCs/>
+        </w:rPr>
+        <w:t xml:space="preserve"> no-</w:t>
+      </w:r>
+      <w:proofErr w:type="spellStart"/>
+      <w:r>
+        <w:rPr>
+          <w:i/>
+          <w:iCs/>
+        </w:rPr>
+        <w:t>repeat</w:t>
+      </w:r>
+      <w:proofErr w:type="spellEnd"/>
+      <w:r>
+        <w:rPr>
+          <w:i/>
+          <w:iCs/>
+        </w:rPr>
+        <w:t xml:space="preserve"> </w:t>
+      </w:r>
+      <w:proofErr w:type="spellStart"/>
+      <w:r>
+        <w:rPr>
+          <w:i/>
+          <w:iCs/>
+        </w:rPr>
+        <w:t>fixed</w:t>
+      </w:r>
+      <w:proofErr w:type="spellEnd"/>
+      <w:r>
+        <w:rPr>
+          <w:i/>
+          <w:iCs/>
+        </w:rPr>
+        <w:t>;</w:t>
+      </w:r>
+    </w:p>
+    <w:p>
+      <w:pPr>
+        <w:ind w:firstLine="0"/>
+      </w:pPr>
+    </w:p>
+    <w:p>
+      <w:pPr>
+        <w:ind w:firstLine="0"/>
+        <w:jc w:val="center"/>
+        <w:rPr>
+          <w:b/>
+          <w:bCs/>
+        </w:rPr>
+      </w:pPr>
+      <w:r>
+        <w:rPr>
+          <w:b/>
+          <w:bCs/>
+        </w:rPr>
+        <w:t>Centralização vertical</w:t>
+      </w:r>
+    </w:p>
+    <w:p>
+      <w:pPr>
+        <w:ind w:firstLine="0"/>
+      </w:pPr>
+      <w:r>
+        <w:t xml:space="preserve">Se for centralizar algo verticalmente precisar ter 2 </w:t>
+      </w:r>
+      <w:proofErr w:type="spellStart"/>
+      <w:r>
+        <w:t>div</w:t>
+      </w:r>
+      <w:proofErr w:type="spellEnd"/>
+      <w:r>
+        <w:t xml:space="preserve"> (ou seção)</w:t>
+      </w:r>
+    </w:p>
+    <w:p>
+      <w:pPr>
+        <w:ind w:firstLine="0"/>
+      </w:pPr>
+      <w:r>
+        <w:t xml:space="preserve">Que seja </w:t>
+      </w:r>
+      <w:r>
+        <w:rPr>
+          <w:highlight w:val="yellow"/>
+        </w:rPr>
+        <w:t>“container”</w:t>
+      </w:r>
+      <w:r>
+        <w:t xml:space="preserve"> e </w:t>
+      </w:r>
+      <w:r>
+        <w:rPr>
+          <w:highlight w:val="yellow"/>
+        </w:rPr>
+        <w:t>“conteúdo”.</w:t>
+      </w:r>
+    </w:p>
+    <w:p>
+      <w:pPr>
+        <w:ind w:firstLine="0"/>
+      </w:pPr>
+      <w:r>
+        <w:t xml:space="preserve">O </w:t>
+      </w:r>
+      <w:r>
+        <w:rPr>
+          <w:b/>
+          <w:bCs/>
+        </w:rPr>
+        <w:t>container</w:t>
+      </w:r>
+      <w:r>
+        <w:t xml:space="preserve"> tem que ter uma </w:t>
+      </w:r>
+      <w:r>
+        <w:rPr>
+          <w:b/>
+          <w:bCs/>
+          <w:highlight w:val="yellow"/>
+        </w:rPr>
+        <w:t xml:space="preserve">position: </w:t>
+      </w:r>
+      <w:proofErr w:type="spellStart"/>
+      <w:proofErr w:type="gramStart"/>
+      <w:r>
+        <w:rPr>
+          <w:b/>
+          <w:bCs/>
+          <w:highlight w:val="yellow"/>
+        </w:rPr>
+        <w:t>relative</w:t>
+      </w:r>
+      <w:proofErr w:type="spellEnd"/>
+      <w:r>
+        <w:t>;  (</w:t>
+      </w:r>
+      <w:proofErr w:type="gramEnd"/>
+      <w:r>
+        <w:t xml:space="preserve">pode ser </w:t>
+      </w:r>
+      <w:proofErr w:type="spellStart"/>
+      <w:r>
+        <w:t>div</w:t>
+      </w:r>
+      <w:proofErr w:type="spellEnd"/>
+      <w:r>
+        <w:t xml:space="preserve"> id=”fora”)</w:t>
+      </w:r>
+    </w:p>
+    <w:p>
+      <w:pPr>
+        <w:ind w:firstLine="0"/>
+      </w:pPr>
+      <w:r>
+        <w:t>O c</w:t>
+      </w:r>
+      <w:r>
+        <w:rPr>
+          <w:b/>
+          <w:bCs/>
+        </w:rPr>
+        <w:t>onteúdo</w:t>
+      </w:r>
+      <w:r>
+        <w:t xml:space="preserve"> tem que ter uma </w:t>
+      </w:r>
+      <w:proofErr w:type="spellStart"/>
+      <w:r>
+        <w:t>uma</w:t>
+      </w:r>
+      <w:proofErr w:type="spellEnd"/>
+      <w:r>
+        <w:t xml:space="preserve"> </w:t>
+      </w:r>
+      <w:r>
+        <w:rPr>
+          <w:b/>
+          <w:bCs/>
+          <w:highlight w:val="yellow"/>
+        </w:rPr>
+        <w:t xml:space="preserve">position: </w:t>
+      </w:r>
+      <w:proofErr w:type="spellStart"/>
+      <w:r>
+        <w:rPr>
+          <w:b/>
+          <w:bCs/>
+          <w:highlight w:val="yellow"/>
+        </w:rPr>
+        <w:t>absolute</w:t>
+      </w:r>
+      <w:proofErr w:type="spellEnd"/>
+      <w:r>
+        <w:t xml:space="preserve">; (pode ser </w:t>
+      </w:r>
+      <w:proofErr w:type="spellStart"/>
+      <w:r>
+        <w:t>div</w:t>
+      </w:r>
+      <w:proofErr w:type="spellEnd"/>
+      <w:r>
+        <w:t xml:space="preserve"> id</w:t>
+      </w:r>
+      <w:proofErr w:type="gramStart"/>
+      <w:r>
+        <w:t>=”dentro</w:t>
+      </w:r>
+      <w:proofErr w:type="gramEnd"/>
+      <w:r>
+        <w:t>”)</w:t>
+      </w:r>
+    </w:p>
+    <w:p>
+      <w:pPr>
+        <w:ind w:firstLine="0"/>
+      </w:pPr>
+      <w:r>
+        <w:t>Quando coloca posicionamento absoluto eu posso colocar 4 propriedades: (vamos usar 2)</w:t>
+      </w:r>
+    </w:p>
+    <w:p>
+      <w:pPr>
+        <w:ind w:firstLine="0"/>
+        <w:rPr>
+          <w:b/>
+          <w:bCs/>
+        </w:rPr>
+      </w:pPr>
+      <w:r>
+        <w:rPr>
+          <w:b/>
+          <w:bCs/>
+        </w:rPr>
+        <w:t>“</w:t>
+      </w:r>
+      <w:proofErr w:type="spellStart"/>
+      <w:r>
+        <w:rPr>
+          <w:b/>
+          <w:bCs/>
+        </w:rPr>
+        <w:t>Left</w:t>
+      </w:r>
+      <w:proofErr w:type="spellEnd"/>
+      <w:r>
+        <w:rPr>
+          <w:b/>
+          <w:bCs/>
+        </w:rPr>
+        <w:t>” = 50%</w:t>
+      </w:r>
+    </w:p>
+    <w:p>
+      <w:pPr>
+        <w:ind w:firstLine="0"/>
+        <w:rPr>
+          <w:b/>
+          <w:bCs/>
+        </w:rPr>
+      </w:pPr>
+      <w:r>
+        <w:rPr>
+          <w:b/>
+          <w:bCs/>
+        </w:rPr>
+        <w:t>“Top” = 50%</w:t>
+      </w:r>
+    </w:p>
+    <w:p>
+      <w:pPr>
+        <w:ind w:firstLine="0"/>
+      </w:pPr>
+      <w:r>
+        <w:t>Só que isso só vai centralizar o conteúdo no centro!</w:t>
+      </w:r>
+    </w:p>
+    <w:p>
+      <w:pPr>
+        <w:ind w:firstLine="0"/>
+      </w:pPr>
+      <w:r>
+        <w:t xml:space="preserve">Tenho que usar </w:t>
+      </w:r>
+      <w:proofErr w:type="spellStart"/>
+      <w:r>
+        <w:rPr>
+          <w:highlight w:val="yellow"/>
+        </w:rPr>
+        <w:t>transform</w:t>
+      </w:r>
+      <w:proofErr w:type="spellEnd"/>
+      <w:r>
+        <w:rPr>
+          <w:highlight w:val="yellow"/>
+        </w:rPr>
+        <w:t xml:space="preserve">: </w:t>
+      </w:r>
+      <w:proofErr w:type="spellStart"/>
+      <w:proofErr w:type="gramStart"/>
+      <w:r>
+        <w:rPr>
+          <w:highlight w:val="yellow"/>
+        </w:rPr>
+        <w:t>translate</w:t>
+      </w:r>
+      <w:proofErr w:type="spellEnd"/>
+      <w:r>
+        <w:rPr>
+          <w:highlight w:val="yellow"/>
+        </w:rPr>
+        <w:t>(</w:t>
+      </w:r>
+      <w:proofErr w:type="gramEnd"/>
+      <w:r>
+        <w:rPr>
+          <w:highlight w:val="yellow"/>
+        </w:rPr>
+        <w:t>-50%, -50%)</w:t>
+      </w:r>
+    </w:p>
+    <w:p>
+      <w:pPr>
+        <w:ind w:firstLine="0"/>
+      </w:pPr>
+    </w:p>
+    <w:p>
+      <w:pPr>
+        <w:ind w:firstLine="0"/>
+        <w:rPr>
+          <w:b/>
+          <w:bCs/>
+        </w:rPr>
+      </w:pPr>
+      <w:r>
+        <w:rPr>
+          <w:b/>
+          <w:bCs/>
+        </w:rPr>
+        <w:t>*</w:t>
+      </w:r>
+      <w:proofErr w:type="spellStart"/>
+      <w:r>
+        <w:rPr>
+          <w:b/>
+          <w:bCs/>
+        </w:rPr>
+        <w:t>T</w:t>
+      </w:r>
+      <w:r>
+        <w:rPr>
+          <w:b/>
+          <w:bCs/>
+        </w:rPr>
+        <w:t>ransform</w:t>
+      </w:r>
+      <w:proofErr w:type="spellEnd"/>
+      <w:r>
+        <w:rPr>
+          <w:b/>
+          <w:bCs/>
+        </w:rPr>
+        <w:t>:</w:t>
+      </w:r>
+    </w:p>
+    <w:p>
+      <w:pPr>
+        <w:pStyle w:val="PargrafodaLista"/>
+        <w:numPr>
+          <w:ilvl w:val="0"/>
+          <w:numId w:val="36"/>
+        </w:numPr>
+        <w:rPr>
+          <w:i/>
+          <w:iCs/>
+        </w:rPr>
+      </w:pPr>
+      <w:proofErr w:type="spellStart"/>
+      <w:r>
+        <w:rPr>
+          <w:i/>
+          <w:iCs/>
+        </w:rPr>
+        <w:t>T</w:t>
+      </w:r>
+      <w:r>
+        <w:rPr>
+          <w:i/>
+          <w:iCs/>
+        </w:rPr>
+        <w:t>ranslate</w:t>
+      </w:r>
+      <w:proofErr w:type="spellEnd"/>
+      <w:r>
+        <w:rPr>
+          <w:i/>
+          <w:iCs/>
+        </w:rPr>
+        <w:t xml:space="preserve"> - A função de </w:t>
+      </w:r>
+      <w:proofErr w:type="spellStart"/>
+      <w:r>
+        <w:rPr>
+          <w:i/>
+          <w:iCs/>
+        </w:rPr>
+        <w:t>translate</w:t>
+      </w:r>
+      <w:proofErr w:type="spellEnd"/>
+      <w:r>
+        <w:rPr>
+          <w:i/>
+          <w:iCs/>
+        </w:rPr>
+        <w:t xml:space="preserve"> serve para mover o elemento para os lados ou para cima/baixo.</w:t>
+      </w:r>
+    </w:p>
+    <w:p>
+      <w:pPr>
+        <w:pStyle w:val="PargrafodaLista"/>
+        <w:numPr>
+          <w:ilvl w:val="0"/>
+          <w:numId w:val="36"/>
+        </w:numPr>
+        <w:rPr>
+          <w:i/>
+          <w:iCs/>
+        </w:rPr>
+      </w:pPr>
+      <w:proofErr w:type="spellStart"/>
+      <w:r>
+        <w:rPr>
+          <w:i/>
+          <w:iCs/>
+        </w:rPr>
+        <w:t>R</w:t>
+      </w:r>
+      <w:r>
+        <w:rPr>
+          <w:i/>
+          <w:iCs/>
+        </w:rPr>
+        <w:t>otate</w:t>
+      </w:r>
+      <w:proofErr w:type="spellEnd"/>
+      <w:r>
+        <w:rPr>
+          <w:i/>
+          <w:iCs/>
+        </w:rPr>
+        <w:t xml:space="preserve"> - utilizada para rotacionar o elemento, de 0 a 360 graus. </w:t>
+      </w:r>
+    </w:p>
+    <w:p>
+      <w:pPr>
+        <w:pStyle w:val="PargrafodaLista"/>
+        <w:numPr>
+          <w:ilvl w:val="0"/>
+          <w:numId w:val="36"/>
+        </w:numPr>
+        <w:rPr>
+          <w:i/>
+          <w:iCs/>
+        </w:rPr>
+      </w:pPr>
+      <w:proofErr w:type="spellStart"/>
+      <w:r>
+        <w:rPr>
+          <w:i/>
+          <w:iCs/>
+        </w:rPr>
+        <w:t>S</w:t>
+      </w:r>
+      <w:r>
+        <w:rPr>
+          <w:i/>
+          <w:iCs/>
+        </w:rPr>
+        <w:t>cale</w:t>
+      </w:r>
+      <w:proofErr w:type="spellEnd"/>
+      <w:r>
+        <w:rPr>
+          <w:i/>
+          <w:iCs/>
+        </w:rPr>
+        <w:t xml:space="preserve"> - Utilizado para redimensionar os elementos, tendo como escala padrão o valor "1". Valores maiores que 1, aumentarão o tamanho do elemento, e valores menores que 1 diminuirão sua escala.</w:t>
+      </w:r>
+    </w:p>
+    <w:p>
+      <w:pPr>
+        <w:pStyle w:val="PargrafodaLista"/>
+        <w:numPr>
+          <w:ilvl w:val="0"/>
+          <w:numId w:val="36"/>
+        </w:numPr>
+        <w:rPr>
+          <w:i/>
+          <w:iCs/>
+        </w:rPr>
+      </w:pPr>
+      <w:proofErr w:type="spellStart"/>
+      <w:r>
+        <w:rPr>
+          <w:i/>
+          <w:iCs/>
+        </w:rPr>
+        <w:t>S</w:t>
+      </w:r>
+      <w:r>
+        <w:rPr>
+          <w:i/>
+          <w:iCs/>
+        </w:rPr>
+        <w:t>kew</w:t>
+      </w:r>
+      <w:proofErr w:type="spellEnd"/>
+      <w:r>
+        <w:rPr>
+          <w:i/>
+          <w:iCs/>
+        </w:rPr>
+        <w:t xml:space="preserve"> - É utilizado para "distorcer" os elementos, alterando os ângulos.</w:t>
+      </w:r>
+    </w:p>
+    <w:p>
+      <w:pPr>
+        <w:ind w:firstLine="0"/>
+      </w:pPr>
+    </w:p>
+    <w:p>
+      <w:pPr>
+        <w:ind w:firstLine="0"/>
+        <w:jc w:val="center"/>
+        <w:rPr>
+          <w:b/>
+          <w:bCs/>
+        </w:rPr>
+      </w:pPr>
+      <w:r>
+        <w:rPr>
+          <w:b/>
+          <w:bCs/>
+        </w:rPr>
+        <w:t>Tabelas</w:t>
+      </w:r>
+    </w:p>
+    <w:p>
+      <w:pPr>
+        <w:ind w:firstLine="0"/>
+      </w:pPr>
+      <w:r>
+        <w:t xml:space="preserve">Para criar uma tabela a primeira coisa que faz é criar a </w:t>
+      </w:r>
+      <w:proofErr w:type="spellStart"/>
+      <w:r>
+        <w:t>tag</w:t>
+      </w:r>
+      <w:proofErr w:type="spellEnd"/>
+      <w:r>
+        <w:t xml:space="preserve"> </w:t>
+      </w:r>
+      <w:r>
+        <w:rPr>
+          <w:highlight w:val="yellow"/>
+        </w:rPr>
+        <w:t>&lt;</w:t>
+      </w:r>
+      <w:proofErr w:type="spellStart"/>
+      <w:r>
+        <w:rPr>
+          <w:highlight w:val="yellow"/>
+        </w:rPr>
+        <w:t>table</w:t>
+      </w:r>
+      <w:proofErr w:type="spellEnd"/>
+      <w:r>
+        <w:rPr>
+          <w:highlight w:val="yellow"/>
+        </w:rPr>
+        <w:t>&gt;</w:t>
+      </w:r>
+      <w:r>
+        <w:t xml:space="preserve"> que delimita a tabela.</w:t>
+      </w:r>
+    </w:p>
+    <w:p>
+      <w:pPr>
+        <w:ind w:firstLine="0"/>
+        <w:rPr>
+          <w:b/>
+          <w:bCs/>
+          <w:i/>
+          <w:iCs/>
+        </w:rPr>
+      </w:pPr>
+      <w:r>
+        <w:rPr>
+          <w:b/>
+          <w:bCs/>
+          <w:i/>
+          <w:iCs/>
+        </w:rPr>
+        <w:t>Hierarquia de tabelas simples:</w:t>
+      </w:r>
+    </w:p>
+    <w:p>
+      <w:pPr>
+        <w:pStyle w:val="PargrafodaLista"/>
+        <w:numPr>
+          <w:ilvl w:val="0"/>
+          <w:numId w:val="37"/>
+        </w:numPr>
+      </w:pPr>
+      <w:proofErr w:type="spellStart"/>
+      <w:r>
+        <w:t>Table</w:t>
+      </w:r>
+      <w:proofErr w:type="spellEnd"/>
+      <w:r>
+        <w:t>= tabela</w:t>
+      </w:r>
+    </w:p>
+    <w:p>
+      <w:pPr>
+        <w:pStyle w:val="PargrafodaLista"/>
+        <w:numPr>
+          <w:ilvl w:val="0"/>
+          <w:numId w:val="37"/>
+        </w:numPr>
+      </w:pPr>
+      <w:proofErr w:type="spellStart"/>
+      <w:r>
+        <w:lastRenderedPageBreak/>
+        <w:t>Table</w:t>
+      </w:r>
+      <w:proofErr w:type="spellEnd"/>
+      <w:r>
+        <w:t xml:space="preserve"> </w:t>
+      </w:r>
+      <w:proofErr w:type="gramStart"/>
+      <w:r>
+        <w:t>Row(</w:t>
+      </w:r>
+      <w:proofErr w:type="gramEnd"/>
+      <w:r>
+        <w:t xml:space="preserve">TR) = linha de tabela </w:t>
+      </w:r>
+    </w:p>
+    <w:p>
+      <w:pPr>
+        <w:pStyle w:val="PargrafodaLista"/>
+        <w:numPr>
+          <w:ilvl w:val="0"/>
+          <w:numId w:val="37"/>
+        </w:numPr>
+      </w:pPr>
+      <w:proofErr w:type="spellStart"/>
+      <w:r>
+        <w:t>Table</w:t>
+      </w:r>
+      <w:proofErr w:type="spellEnd"/>
+      <w:r>
+        <w:t xml:space="preserve"> Header (TH) = cabeçalho de tabela</w:t>
+      </w:r>
+    </w:p>
+    <w:p>
+      <w:pPr>
+        <w:pStyle w:val="PargrafodaLista"/>
+        <w:numPr>
+          <w:ilvl w:val="0"/>
+          <w:numId w:val="37"/>
+        </w:numPr>
+      </w:pPr>
+      <w:proofErr w:type="spellStart"/>
+      <w:r>
+        <w:t>Table</w:t>
+      </w:r>
+      <w:proofErr w:type="spellEnd"/>
+      <w:r>
+        <w:t xml:space="preserve"> </w:t>
+      </w:r>
+      <w:proofErr w:type="gramStart"/>
+      <w:r>
+        <w:t>Data(</w:t>
+      </w:r>
+      <w:proofErr w:type="gramEnd"/>
+      <w:r>
+        <w:t>TD) = dado de tabela</w:t>
+      </w:r>
+    </w:p>
+    <w:p>
+      <w:pPr>
+        <w:ind w:firstLine="0"/>
+        <w:rPr>
+          <w:i/>
+          <w:iCs/>
+        </w:rPr>
+      </w:pPr>
+      <w:r>
+        <w:rPr>
+          <w:i/>
+          <w:iCs/>
+        </w:rPr>
+        <w:t>//</w:t>
+      </w:r>
+    </w:p>
+    <w:p>
+      <w:pPr>
+        <w:ind w:firstLine="0"/>
+        <w:rPr>
+          <w:i/>
+          <w:iCs/>
+        </w:rPr>
+      </w:pPr>
+      <w:r>
+        <w:rPr>
+          <w:i/>
+          <w:iCs/>
+        </w:rPr>
+        <w:t xml:space="preserve">Tudo que é dado: </w:t>
+      </w:r>
+      <w:proofErr w:type="spellStart"/>
+      <w:r>
+        <w:rPr>
+          <w:i/>
+          <w:iCs/>
+        </w:rPr>
+        <w:t>td</w:t>
+      </w:r>
+      <w:proofErr w:type="spellEnd"/>
+    </w:p>
+    <w:p>
+      <w:pPr>
+        <w:ind w:firstLine="0"/>
+        <w:rPr>
+          <w:i/>
+          <w:iCs/>
+        </w:rPr>
+      </w:pPr>
+      <w:r>
+        <w:rPr>
+          <w:i/>
+          <w:iCs/>
+        </w:rPr>
+        <w:t xml:space="preserve">Tudo que é </w:t>
+      </w:r>
+      <w:proofErr w:type="spellStart"/>
+      <w:r>
+        <w:rPr>
+          <w:i/>
+          <w:iCs/>
+        </w:rPr>
+        <w:t>titulo</w:t>
+      </w:r>
+      <w:proofErr w:type="spellEnd"/>
+      <w:r>
+        <w:rPr>
+          <w:i/>
+          <w:iCs/>
+        </w:rPr>
+        <w:t xml:space="preserve">: </w:t>
+      </w:r>
+      <w:proofErr w:type="spellStart"/>
+      <w:r>
+        <w:rPr>
+          <w:i/>
+          <w:iCs/>
+        </w:rPr>
+        <w:t>th</w:t>
+      </w:r>
+      <w:proofErr w:type="spellEnd"/>
+    </w:p>
+    <w:p>
+      <w:pPr>
+        <w:ind w:firstLine="0"/>
+        <w:rPr>
+          <w:i/>
+          <w:iCs/>
+        </w:rPr>
+      </w:pPr>
+      <w:r>
+        <w:rPr>
+          <w:i/>
+          <w:iCs/>
+        </w:rPr>
+        <w:t>//</w:t>
+      </w:r>
+    </w:p>
+    <w:p>
+      <w:pPr>
+        <w:ind w:firstLine="0"/>
+        <w:jc w:val="center"/>
+        <w:rPr>
+          <w:b/>
+          <w:bCs/>
+        </w:rPr>
+      </w:pPr>
+      <w:r>
+        <w:rPr>
+          <w:b/>
+          <w:bCs/>
+        </w:rPr>
+        <w:t>Alinhamento horizontal e vertical</w:t>
+      </w:r>
+      <w:r>
+        <w:rPr>
+          <w:b/>
+          <w:bCs/>
+        </w:rPr>
+        <w:t xml:space="preserve"> da tabela</w:t>
+      </w:r>
+    </w:p>
+    <w:p>
+      <w:pPr>
+        <w:ind w:firstLine="0"/>
+      </w:pPr>
+      <w:r>
+        <w:rPr>
+          <w:b/>
+          <w:bCs/>
+        </w:rPr>
+        <w:t>Horizontal:</w:t>
+      </w:r>
+      <w:r>
+        <w:t xml:space="preserve"> pegar o </w:t>
+      </w:r>
+      <w:proofErr w:type="spellStart"/>
+      <w:r>
+        <w:t>td</w:t>
+      </w:r>
+      <w:proofErr w:type="spellEnd"/>
+      <w:r>
+        <w:t xml:space="preserve"> e colocar </w:t>
+      </w:r>
+      <w:proofErr w:type="spellStart"/>
+      <w:r>
+        <w:rPr>
+          <w:highlight w:val="yellow"/>
+        </w:rPr>
+        <w:t>text</w:t>
+      </w:r>
+      <w:proofErr w:type="spellEnd"/>
+      <w:r>
+        <w:rPr>
+          <w:highlight w:val="yellow"/>
+        </w:rPr>
+        <w:t xml:space="preserve"> </w:t>
+      </w:r>
+      <w:proofErr w:type="spellStart"/>
+      <w:r>
+        <w:rPr>
+          <w:highlight w:val="yellow"/>
+        </w:rPr>
+        <w:t>align</w:t>
+      </w:r>
+      <w:proofErr w:type="spellEnd"/>
+      <w:r>
+        <w:rPr>
+          <w:highlight w:val="yellow"/>
+        </w:rPr>
+        <w:t>: center</w:t>
+      </w:r>
+      <w:r>
+        <w:t>; (</w:t>
+      </w:r>
+      <w:proofErr w:type="spellStart"/>
+      <w:r>
+        <w:t>left</w:t>
+      </w:r>
+      <w:proofErr w:type="spellEnd"/>
+      <w:r>
+        <w:t>/center/</w:t>
+      </w:r>
+      <w:proofErr w:type="spellStart"/>
+      <w:r>
+        <w:t>right</w:t>
+      </w:r>
+      <w:proofErr w:type="spellEnd"/>
+      <w:r>
+        <w:t>)</w:t>
+      </w:r>
+    </w:p>
+    <w:p>
+      <w:pPr>
+        <w:ind w:firstLine="0"/>
+      </w:pPr>
+      <w:r>
+        <w:rPr>
+          <w:b/>
+          <w:bCs/>
+        </w:rPr>
+        <w:t>Vertical:</w:t>
+      </w:r>
+      <w:r>
+        <w:t xml:space="preserve"> pegar o </w:t>
+      </w:r>
+      <w:proofErr w:type="spellStart"/>
+      <w:r>
+        <w:t>td</w:t>
+      </w:r>
+      <w:proofErr w:type="spellEnd"/>
+      <w:r>
+        <w:t xml:space="preserve"> e colocar </w:t>
+      </w:r>
+      <w:r>
+        <w:rPr>
+          <w:highlight w:val="yellow"/>
+        </w:rPr>
+        <w:t>vertical-</w:t>
+      </w:r>
+      <w:proofErr w:type="spellStart"/>
+      <w:r>
+        <w:rPr>
+          <w:highlight w:val="yellow"/>
+        </w:rPr>
+        <w:t>align</w:t>
+      </w:r>
+      <w:proofErr w:type="spellEnd"/>
+      <w:r>
+        <w:rPr>
+          <w:highlight w:val="yellow"/>
+        </w:rPr>
+        <w:t>:  Middle</w:t>
+      </w:r>
+      <w:r>
+        <w:t>; (top/Middle/</w:t>
+      </w:r>
+      <w:proofErr w:type="spellStart"/>
+      <w:r>
+        <w:t>bottom</w:t>
+      </w:r>
+      <w:proofErr w:type="spellEnd"/>
+      <w:r>
+        <w:t>)</w:t>
+      </w:r>
+    </w:p>
+    <w:p>
+      <w:pPr>
+        <w:ind w:firstLine="0"/>
+      </w:pPr>
+    </w:p>
+    <w:p>
+      <w:pPr>
+        <w:ind w:firstLine="0"/>
+        <w:jc w:val="center"/>
+        <w:rPr>
+          <w:b/>
+          <w:bCs/>
+        </w:rPr>
+      </w:pPr>
+      <w:r>
+        <w:rPr>
+          <w:b/>
+          <w:bCs/>
+        </w:rPr>
+        <w:t>Anatomia para tabelas grandes</w:t>
+      </w:r>
+    </w:p>
+    <w:p>
+      <w:pPr>
+        <w:pStyle w:val="PargrafodaLista"/>
+        <w:numPr>
+          <w:ilvl w:val="0"/>
+          <w:numId w:val="38"/>
+        </w:numPr>
+      </w:pPr>
+      <w:proofErr w:type="spellStart"/>
+      <w:r>
+        <w:t>Table</w:t>
+      </w:r>
+      <w:proofErr w:type="spellEnd"/>
+    </w:p>
+    <w:p>
+      <w:pPr>
+        <w:pStyle w:val="PargrafodaLista"/>
+        <w:numPr>
+          <w:ilvl w:val="0"/>
+          <w:numId w:val="38"/>
+        </w:numPr>
+      </w:pPr>
+      <w:proofErr w:type="spellStart"/>
+      <w:r>
+        <w:t>Caption</w:t>
+      </w:r>
+      <w:proofErr w:type="spellEnd"/>
+      <w:r>
+        <w:t xml:space="preserve"> (legenda da tabela) SÓ TEXTO</w:t>
+      </w:r>
+    </w:p>
+    <w:p>
+      <w:pPr>
+        <w:pStyle w:val="PargrafodaLista"/>
+        <w:numPr>
+          <w:ilvl w:val="0"/>
+          <w:numId w:val="38"/>
+        </w:numPr>
+      </w:pPr>
+      <w:proofErr w:type="spellStart"/>
+      <w:r>
+        <w:t>Thead</w:t>
+      </w:r>
+      <w:proofErr w:type="spellEnd"/>
+      <w:r>
+        <w:t xml:space="preserve"> (para cabeçalho) no qual pode ter </w:t>
+      </w:r>
+      <w:proofErr w:type="spellStart"/>
+      <w:proofErr w:type="gramStart"/>
+      <w:r>
+        <w:t>tr,td</w:t>
+      </w:r>
+      <w:proofErr w:type="spellEnd"/>
+      <w:proofErr w:type="gramEnd"/>
+      <w:r>
+        <w:t xml:space="preserve">, </w:t>
+      </w:r>
+      <w:proofErr w:type="spellStart"/>
+      <w:r>
+        <w:t>th</w:t>
+      </w:r>
+      <w:proofErr w:type="spellEnd"/>
+    </w:p>
+    <w:p>
+      <w:pPr>
+        <w:pStyle w:val="PargrafodaLista"/>
+        <w:numPr>
+          <w:ilvl w:val="0"/>
+          <w:numId w:val="38"/>
+        </w:numPr>
+      </w:pPr>
+      <w:proofErr w:type="spellStart"/>
+      <w:r>
+        <w:t>Tbody</w:t>
+      </w:r>
+      <w:proofErr w:type="spellEnd"/>
+      <w:r>
+        <w:t xml:space="preserve"> (para corpo) no qual pode ter </w:t>
+      </w:r>
+      <w:proofErr w:type="spellStart"/>
+      <w:proofErr w:type="gramStart"/>
+      <w:r>
+        <w:t>tr,td</w:t>
+      </w:r>
+      <w:proofErr w:type="spellEnd"/>
+      <w:proofErr w:type="gramEnd"/>
+      <w:r>
+        <w:t xml:space="preserve">, </w:t>
+      </w:r>
+      <w:proofErr w:type="spellStart"/>
+      <w:r>
+        <w:t>th</w:t>
+      </w:r>
+      <w:proofErr w:type="spellEnd"/>
+    </w:p>
+    <w:p>
+      <w:pPr>
+        <w:pStyle w:val="PargrafodaLista"/>
+        <w:numPr>
+          <w:ilvl w:val="0"/>
+          <w:numId w:val="38"/>
+        </w:numPr>
+      </w:pPr>
+      <w:proofErr w:type="spellStart"/>
+      <w:r>
+        <w:t>Tfoot</w:t>
+      </w:r>
+      <w:proofErr w:type="spellEnd"/>
+      <w:r>
+        <w:t xml:space="preserve"> (para rodapé) no qual pode ter </w:t>
+      </w:r>
+      <w:proofErr w:type="spellStart"/>
+      <w:proofErr w:type="gramStart"/>
+      <w:r>
+        <w:t>tr,td</w:t>
+      </w:r>
+      <w:proofErr w:type="spellEnd"/>
+      <w:proofErr w:type="gramEnd"/>
+      <w:r>
+        <w:t xml:space="preserve">, </w:t>
+      </w:r>
+      <w:proofErr w:type="spellStart"/>
+      <w:r>
+        <w:t>th</w:t>
+      </w:r>
+      <w:proofErr w:type="spellEnd"/>
+    </w:p>
+    <w:p>
+      <w:pPr>
+        <w:ind w:firstLine="0"/>
+      </w:pPr>
+    </w:p>
+    <w:p>
+      <w:pPr>
+        <w:ind w:firstLine="0"/>
+        <w:jc w:val="center"/>
+        <w:rPr>
+          <w:b/>
+          <w:bCs/>
+        </w:rPr>
+      </w:pPr>
+      <w:r>
+        <w:rPr>
+          <w:b/>
+          <w:bCs/>
+        </w:rPr>
+        <w:t>Efeito zebrado em tabelas</w:t>
+      </w:r>
+    </w:p>
+    <w:p>
+      <w:pPr>
+        <w:ind w:firstLine="0"/>
+      </w:pPr>
+      <w:r>
+        <w:t xml:space="preserve">Colocar uma subclasse chamada </w:t>
+      </w:r>
+      <w:proofErr w:type="spellStart"/>
+      <w:r>
+        <w:rPr>
+          <w:highlight w:val="yellow"/>
+        </w:rPr>
+        <w:t>nth-child</w:t>
+      </w:r>
+      <w:proofErr w:type="spellEnd"/>
+      <w:r>
+        <w:t xml:space="preserve"> (2n) por exemplo que em 2 em 2 ele faz</w:t>
+      </w:r>
+    </w:p>
+    <w:p>
+      <w:pPr>
+        <w:ind w:firstLine="0"/>
+      </w:pPr>
+      <w:r>
+        <w:t xml:space="preserve">Ou par e </w:t>
+      </w:r>
+      <w:proofErr w:type="spellStart"/>
+      <w:r>
+        <w:t>impar</w:t>
+      </w:r>
+      <w:proofErr w:type="spellEnd"/>
+      <w:r>
+        <w:t xml:space="preserve"> (</w:t>
+      </w:r>
+      <w:proofErr w:type="spellStart"/>
+      <w:r>
+        <w:rPr>
+          <w:highlight w:val="yellow"/>
+        </w:rPr>
+        <w:t>odd</w:t>
+      </w:r>
+      <w:proofErr w:type="spellEnd"/>
+      <w:r>
+        <w:t xml:space="preserve"> -impar / </w:t>
+      </w:r>
+      <w:proofErr w:type="spellStart"/>
+      <w:r>
+        <w:rPr>
+          <w:highlight w:val="yellow"/>
+        </w:rPr>
+        <w:t>even</w:t>
+      </w:r>
+      <w:proofErr w:type="spellEnd"/>
+      <w:r>
+        <w:t>-par)</w:t>
+      </w:r>
+    </w:p>
+    <w:p>
+      <w:pPr>
+        <w:ind w:firstLine="0"/>
+      </w:pPr>
+      <w:proofErr w:type="spellStart"/>
+      <w:r>
+        <w:rPr>
+          <w:highlight w:val="yellow"/>
+        </w:rPr>
+        <w:t>Tbody</w:t>
+      </w:r>
+      <w:proofErr w:type="spellEnd"/>
+      <w:r>
+        <w:rPr>
+          <w:highlight w:val="yellow"/>
+        </w:rPr>
+        <w:t>&gt;</w:t>
+      </w:r>
+      <w:proofErr w:type="spellStart"/>
+      <w:r>
+        <w:rPr>
+          <w:highlight w:val="yellow"/>
+        </w:rPr>
+        <w:t>tr:nth-child</w:t>
+      </w:r>
+      <w:proofErr w:type="spellEnd"/>
+      <w:r>
+        <w:rPr>
+          <w:highlight w:val="yellow"/>
+        </w:rPr>
+        <w:t xml:space="preserve"> (_)</w:t>
+      </w:r>
+    </w:p>
+    <w:p>
+      <w:pPr>
+        <w:ind w:firstLine="0"/>
+      </w:pPr>
+    </w:p>
+    <w:p>
+      <w:pPr>
+        <w:ind w:firstLine="0"/>
+        <w:rPr>
+          <w:b/>
+          <w:bCs/>
+        </w:rPr>
+      </w:pPr>
+      <w:r>
+        <w:rPr>
+          <w:b/>
+          <w:bCs/>
+        </w:rPr>
+        <w:t xml:space="preserve">Se eu quiser que o </w:t>
+      </w:r>
+      <w:proofErr w:type="spellStart"/>
+      <w:r>
+        <w:rPr>
+          <w:b/>
+          <w:bCs/>
+        </w:rPr>
+        <w:t>titulo</w:t>
+      </w:r>
+      <w:proofErr w:type="spellEnd"/>
+      <w:r>
+        <w:rPr>
+          <w:b/>
+          <w:bCs/>
+        </w:rPr>
+        <w:t xml:space="preserve"> da tabela por exemplo fique fixo no site (para quando rolar ele ficar mostrando </w:t>
+      </w:r>
+      <w:proofErr w:type="spellStart"/>
+      <w:r>
+        <w:rPr>
+          <w:b/>
+          <w:bCs/>
+        </w:rPr>
+        <w:t>oq</w:t>
+      </w:r>
+      <w:proofErr w:type="spellEnd"/>
+      <w:r>
+        <w:rPr>
+          <w:b/>
+          <w:bCs/>
+        </w:rPr>
+        <w:t xml:space="preserve"> é)</w:t>
+      </w:r>
+    </w:p>
+    <w:p>
+      <w:pPr>
+        <w:ind w:firstLine="0"/>
+      </w:pPr>
+      <w:r>
+        <w:t xml:space="preserve">Coloco a </w:t>
+      </w:r>
+      <w:proofErr w:type="spellStart"/>
+      <w:r>
+        <w:t>table</w:t>
+      </w:r>
+      <w:proofErr w:type="spellEnd"/>
+      <w:r>
+        <w:t xml:space="preserve"> com </w:t>
+      </w:r>
+      <w:r>
+        <w:rPr>
+          <w:highlight w:val="yellow"/>
+        </w:rPr>
+        <w:t xml:space="preserve">position: </w:t>
+      </w:r>
+      <w:proofErr w:type="spellStart"/>
+      <w:r>
+        <w:rPr>
+          <w:highlight w:val="yellow"/>
+        </w:rPr>
+        <w:t>relative</w:t>
+      </w:r>
+      <w:proofErr w:type="spellEnd"/>
+    </w:p>
+    <w:p>
+      <w:pPr>
+        <w:ind w:firstLine="0"/>
+      </w:pPr>
+      <w:r>
+        <w:t xml:space="preserve">Colo o </w:t>
+      </w:r>
+      <w:proofErr w:type="spellStart"/>
+      <w:r>
+        <w:rPr>
+          <w:highlight w:val="yellow"/>
+        </w:rPr>
+        <w:t>thead</w:t>
+      </w:r>
+      <w:proofErr w:type="spellEnd"/>
+      <w:r>
+        <w:rPr>
+          <w:highlight w:val="yellow"/>
+        </w:rPr>
+        <w:t>&gt;</w:t>
+      </w:r>
+      <w:proofErr w:type="spellStart"/>
+      <w:r>
+        <w:rPr>
+          <w:highlight w:val="yellow"/>
+        </w:rPr>
+        <w:t>tr</w:t>
+      </w:r>
+      <w:proofErr w:type="spellEnd"/>
+      <w:r>
+        <w:rPr>
+          <w:highlight w:val="yellow"/>
+        </w:rPr>
+        <w:t>&gt;</w:t>
+      </w:r>
+      <w:proofErr w:type="spellStart"/>
+      <w:r>
+        <w:rPr>
+          <w:highlight w:val="yellow"/>
+        </w:rPr>
+        <w:t>th</w:t>
+      </w:r>
+      <w:proofErr w:type="spellEnd"/>
+      <w:r>
+        <w:rPr>
+          <w:highlight w:val="yellow"/>
+        </w:rPr>
+        <w:t xml:space="preserve"> com position: </w:t>
+      </w:r>
+      <w:proofErr w:type="spellStart"/>
+      <w:r>
+        <w:rPr>
+          <w:highlight w:val="yellow"/>
+        </w:rPr>
+        <w:t>sticky</w:t>
+      </w:r>
+      <w:proofErr w:type="spellEnd"/>
+      <w:r>
+        <w:rPr>
+          <w:highlight w:val="yellow"/>
+        </w:rPr>
+        <w:t xml:space="preserve"> (colado) com top -1px</w:t>
+      </w:r>
+    </w:p>
+    <w:p>
+      <w:pPr>
+        <w:ind w:firstLine="0"/>
+      </w:pPr>
+    </w:p>
+    <w:p>
+      <w:pPr>
+        <w:ind w:firstLine="0"/>
+        <w:jc w:val="center"/>
+        <w:rPr>
+          <w:b/>
+          <w:bCs/>
+        </w:rPr>
+      </w:pPr>
+      <w:r>
+        <w:rPr>
+          <w:b/>
+          <w:bCs/>
+        </w:rPr>
+        <w:t>Mesclagem de célula</w:t>
+      </w:r>
+    </w:p>
+    <w:p>
+      <w:pPr>
+        <w:ind w:firstLine="0"/>
+      </w:pPr>
+      <w:r>
+        <w:t xml:space="preserve">Por exemplo, quer que uma célula ocupe </w:t>
+      </w:r>
+      <w:proofErr w:type="gramStart"/>
+      <w:r>
+        <w:t>2 espaço</w:t>
+      </w:r>
+      <w:proofErr w:type="gramEnd"/>
+    </w:p>
+    <w:p>
+      <w:pPr>
+        <w:ind w:firstLine="0"/>
+      </w:pPr>
+      <w:r>
+        <w:rPr>
+          <w:b/>
+          <w:bCs/>
+        </w:rPr>
+        <w:t>Coluna</w:t>
+      </w:r>
+      <w:r>
+        <w:t xml:space="preserve">: </w:t>
+      </w:r>
+      <w:proofErr w:type="spellStart"/>
+      <w:r>
+        <w:rPr>
+          <w:highlight w:val="yellow"/>
+        </w:rPr>
+        <w:t>colspan</w:t>
+      </w:r>
+      <w:proofErr w:type="spellEnd"/>
+      <w:r>
+        <w:rPr>
+          <w:highlight w:val="yellow"/>
+        </w:rPr>
+        <w:t xml:space="preserve"> =”2”.</w:t>
+      </w:r>
+    </w:p>
+    <w:p>
+      <w:pPr>
+        <w:ind w:firstLine="0"/>
+      </w:pPr>
+      <w:r>
+        <w:rPr>
+          <w:b/>
+          <w:bCs/>
+        </w:rPr>
+        <w:t>Linha:</w:t>
+      </w:r>
+      <w:r>
+        <w:t xml:space="preserve"> </w:t>
+      </w:r>
+      <w:proofErr w:type="spellStart"/>
+      <w:r>
+        <w:rPr>
+          <w:highlight w:val="yellow"/>
+        </w:rPr>
+        <w:t>rowspan</w:t>
+      </w:r>
+      <w:proofErr w:type="spellEnd"/>
+      <w:r>
+        <w:rPr>
+          <w:highlight w:val="yellow"/>
+        </w:rPr>
+        <w:t>=”</w:t>
+      </w:r>
+      <w:r>
+        <w:rPr>
+          <w:highlight w:val="yellow"/>
+        </w:rPr>
+        <w:t>2</w:t>
+      </w:r>
+      <w:r>
+        <w:rPr>
+          <w:highlight w:val="yellow"/>
+        </w:rPr>
+        <w:t>”.</w:t>
+      </w:r>
+    </w:p>
+    <w:p>
+      <w:pPr>
+        <w:ind w:firstLine="0"/>
+      </w:pPr>
+    </w:p>
+    <w:p>
+      <w:pPr>
+        <w:ind w:firstLine="0"/>
+        <w:jc w:val="center"/>
+        <w:rPr>
+          <w:b/>
+          <w:bCs/>
+        </w:rPr>
+      </w:pPr>
+      <w:r>
+        <w:rPr>
+          <w:b/>
+          <w:bCs/>
+        </w:rPr>
+        <w:lastRenderedPageBreak/>
+        <w:t>Tabela responsiva</w:t>
+      </w:r>
+    </w:p>
+    <w:p>
+      <w:pPr>
+        <w:ind w:firstLine="0"/>
+      </w:pPr>
+      <w:r>
+        <w:t xml:space="preserve">Eu seleciono a tabela inteira </w:t>
+      </w:r>
+      <w:r>
+        <w:rPr>
+          <w:highlight w:val="yellow"/>
+        </w:rPr>
+        <w:t>&lt;</w:t>
+      </w:r>
+      <w:proofErr w:type="spellStart"/>
+      <w:r>
+        <w:rPr>
+          <w:highlight w:val="yellow"/>
+        </w:rPr>
+        <w:t>table</w:t>
+      </w:r>
+      <w:proofErr w:type="spellEnd"/>
+      <w:r>
+        <w:rPr>
+          <w:highlight w:val="yellow"/>
+        </w:rPr>
+        <w:t>&gt; até &lt;/</w:t>
+      </w:r>
+      <w:proofErr w:type="spellStart"/>
+      <w:r>
+        <w:rPr>
+          <w:highlight w:val="yellow"/>
+        </w:rPr>
+        <w:t>table</w:t>
+      </w:r>
+      <w:proofErr w:type="spellEnd"/>
+      <w:r>
+        <w:rPr>
+          <w:highlight w:val="yellow"/>
+        </w:rPr>
+        <w:t>&gt;</w:t>
+      </w:r>
+      <w:r>
+        <w:t xml:space="preserve"> e </w:t>
+      </w:r>
+      <w:r>
+        <w:rPr>
+          <w:b/>
+          <w:bCs/>
+        </w:rPr>
+        <w:t xml:space="preserve">envelopo com uma </w:t>
+      </w:r>
+      <w:proofErr w:type="spellStart"/>
+      <w:r>
+        <w:rPr>
+          <w:b/>
+          <w:bCs/>
+        </w:rPr>
+        <w:t>div</w:t>
+      </w:r>
+      <w:proofErr w:type="spellEnd"/>
+      <w:r>
+        <w:t xml:space="preserve"> com </w:t>
+      </w:r>
+      <w:r>
+        <w:rPr>
+          <w:b/>
+          <w:bCs/>
+          <w:highlight w:val="yellow"/>
+        </w:rPr>
+        <w:t>id container</w:t>
+      </w:r>
+      <w:r>
+        <w:rPr>
+          <w:b/>
+          <w:bCs/>
+        </w:rPr>
+        <w:t xml:space="preserve"> </w:t>
+      </w:r>
+      <w:r>
+        <w:t xml:space="preserve">e coloco estilo </w:t>
+      </w:r>
+      <w:proofErr w:type="spellStart"/>
+      <w:r>
+        <w:t>da</w:t>
+      </w:r>
+      <w:proofErr w:type="spellEnd"/>
+      <w:r>
+        <w:t xml:space="preserve"> </w:t>
+      </w:r>
+      <w:proofErr w:type="spellStart"/>
+      <w:r>
+        <w:t>div</w:t>
+      </w:r>
+      <w:proofErr w:type="spellEnd"/>
+      <w:r>
+        <w:t xml:space="preserve"> com </w:t>
+      </w:r>
+      <w:proofErr w:type="spellStart"/>
+      <w:r>
+        <w:rPr>
+          <w:highlight w:val="yellow"/>
+        </w:rPr>
+        <w:t>overflow-x:auto</w:t>
+      </w:r>
+      <w:proofErr w:type="spellEnd"/>
+      <w:r>
+        <w:t xml:space="preserve"> e horizontalmente já arruma!</w:t>
+      </w:r>
+    </w:p>
+    <w:p>
+      <w:pPr>
+        <w:ind w:firstLine="0"/>
+      </w:pPr>
+    </w:p>
+    <w:p>
+      <w:pPr>
+        <w:pStyle w:val="PargrafodaLista"/>
+        <w:numPr>
+          <w:ilvl w:val="0"/>
+          <w:numId w:val="39"/>
+        </w:numPr>
+        <w:rPr>
+          <w:i/>
+          <w:iCs/>
+        </w:rPr>
+      </w:pPr>
+      <w:r>
+        <w:rPr>
+          <w:b/>
+          <w:bCs/>
+          <w:i/>
+          <w:iCs/>
+        </w:rPr>
+        <w:t>overflow-x</w:t>
+      </w:r>
+      <w:r>
+        <w:rPr>
+          <w:i/>
+          <w:iCs/>
+        </w:rPr>
+        <w:t xml:space="preserve"> - A propriedade CSS "overflow-x" é usada para definir o que deve ser mostrado quando o conteúdo transborda dos extremos esquerdo e direito de um elemento em bloco (eixo horizontal).</w:t>
+      </w:r>
+    </w:p>
+    <w:p>
+      <w:pPr>
+        <w:pStyle w:val="PargrafodaLista"/>
+        <w:numPr>
+          <w:ilvl w:val="0"/>
+          <w:numId w:val="39"/>
+        </w:numPr>
+        <w:rPr>
+          <w:i/>
+          <w:iCs/>
+        </w:rPr>
+      </w:pPr>
+      <w:r>
+        <w:rPr>
+          <w:b/>
+          <w:bCs/>
+          <w:i/>
+          <w:iCs/>
+        </w:rPr>
+        <w:t>overflow-y</w:t>
+      </w:r>
+      <w:r>
+        <w:rPr>
+          <w:i/>
+          <w:iCs/>
+        </w:rPr>
+        <w:t xml:space="preserve"> - A propriedade CSS "overflow-y" define o que deve ser mostrado quando o conteúdo transborda dos extremos superior e inferior de um elemento em bloco (eixo vertical).</w:t>
+      </w:r>
+    </w:p>
+    <w:p>
+      <w:pPr>
+        <w:pStyle w:val="PargrafodaLista"/>
+        <w:numPr>
+          <w:ilvl w:val="0"/>
+          <w:numId w:val="39"/>
+        </w:numPr>
+        <w:rPr>
+          <w:i/>
+          <w:iCs/>
+        </w:rPr>
+      </w:pPr>
+      <w:r>
+        <w:rPr>
+          <w:b/>
+          <w:bCs/>
+          <w:i/>
+          <w:iCs/>
+        </w:rPr>
+        <w:t xml:space="preserve">overflow </w:t>
+      </w:r>
+      <w:r>
+        <w:rPr>
+          <w:i/>
+          <w:iCs/>
+        </w:rPr>
+        <w:t>- A propriedade CSS "overflow" é uma abreviação para as propriedades "overflow-x" e "overflow-y" em uma única declaração.</w:t>
+      </w:r>
+    </w:p>
+    <w:p>
+      <w:pPr>
+        <w:ind w:firstLine="0"/>
+      </w:pPr>
+    </w:p>
+    <w:p>
+      <w:pPr>
+        <w:ind w:firstLine="0"/>
+      </w:pPr>
+      <w:r>
+        <w:t>As propriedades overflow aceitam alguns valores, dentre os principais:</w:t>
+      </w:r>
+    </w:p>
+    <w:p>
+      <w:pPr>
+        <w:pStyle w:val="PargrafodaLista"/>
+        <w:numPr>
+          <w:ilvl w:val="0"/>
+          <w:numId w:val="40"/>
+        </w:numPr>
+        <w:rPr>
+          <w:i/>
+          <w:iCs/>
+        </w:rPr>
+      </w:pPr>
+      <w:proofErr w:type="spellStart"/>
+      <w:r>
+        <w:rPr>
+          <w:b/>
+          <w:bCs/>
+          <w:i/>
+          <w:iCs/>
+        </w:rPr>
+        <w:t>visible</w:t>
+      </w:r>
+      <w:proofErr w:type="spellEnd"/>
+      <w:r>
+        <w:rPr>
+          <w:i/>
+          <w:iCs/>
+        </w:rPr>
+        <w:t xml:space="preserve"> - O valor "</w:t>
+      </w:r>
+      <w:proofErr w:type="spellStart"/>
+      <w:r>
+        <w:rPr>
+          <w:i/>
+          <w:iCs/>
+        </w:rPr>
+        <w:t>visible</w:t>
+      </w:r>
+      <w:proofErr w:type="spellEnd"/>
+      <w:r>
+        <w:rPr>
+          <w:i/>
+          <w:iCs/>
+        </w:rPr>
+        <w:t xml:space="preserve">" exibe o conteúdo que exceder o tamanho do elemento fora da área designada para </w:t>
+      </w:r>
+      <w:proofErr w:type="gramStart"/>
+      <w:r>
+        <w:rPr>
+          <w:i/>
+          <w:iCs/>
+        </w:rPr>
+        <w:t>ele,  (</w:t>
+      </w:r>
+      <w:proofErr w:type="gramEnd"/>
+      <w:r>
+        <w:rPr>
+          <w:i/>
+          <w:iCs/>
+        </w:rPr>
+        <w:t>valor padrão).</w:t>
+      </w:r>
+    </w:p>
+    <w:p>
+      <w:pPr>
+        <w:pStyle w:val="PargrafodaLista"/>
+        <w:numPr>
+          <w:ilvl w:val="0"/>
+          <w:numId w:val="40"/>
+        </w:numPr>
+        <w:rPr>
+          <w:i/>
+          <w:iCs/>
+        </w:rPr>
+      </w:pPr>
+      <w:proofErr w:type="spellStart"/>
+      <w:r>
+        <w:rPr>
+          <w:b/>
+          <w:bCs/>
+          <w:i/>
+          <w:iCs/>
+        </w:rPr>
+        <w:t>hidden</w:t>
+      </w:r>
+      <w:proofErr w:type="spellEnd"/>
+      <w:r>
+        <w:rPr>
+          <w:i/>
+          <w:iCs/>
+        </w:rPr>
+        <w:t xml:space="preserve"> - O valor "</w:t>
+      </w:r>
+      <w:proofErr w:type="spellStart"/>
+      <w:r>
+        <w:rPr>
+          <w:i/>
+          <w:iCs/>
+        </w:rPr>
+        <w:t>hidden</w:t>
+      </w:r>
+      <w:proofErr w:type="spellEnd"/>
+      <w:r>
+        <w:rPr>
+          <w:i/>
+          <w:iCs/>
+        </w:rPr>
+        <w:t>" simplesmente corta o conteúdo que exceder o tamanho do elemento.</w:t>
+      </w:r>
+    </w:p>
+    <w:p>
+      <w:pPr>
+        <w:pStyle w:val="PargrafodaLista"/>
+        <w:numPr>
+          <w:ilvl w:val="0"/>
+          <w:numId w:val="40"/>
+        </w:numPr>
+        <w:rPr>
+          <w:i/>
+          <w:iCs/>
+        </w:rPr>
+      </w:pPr>
+      <w:r>
+        <w:rPr>
+          <w:b/>
+          <w:bCs/>
+          <w:i/>
+          <w:iCs/>
+        </w:rPr>
+        <w:t>scroll</w:t>
+      </w:r>
+      <w:r>
+        <w:rPr>
+          <w:i/>
+          <w:iCs/>
+        </w:rPr>
+        <w:t xml:space="preserve"> - O valor "scroll" exibe "a todo momento" barras de rolagem para permitir que o usuário role o conteúdo que exceder o tamanho do elemento.</w:t>
+      </w:r>
+    </w:p>
+    <w:p>
+      <w:pPr>
+        <w:pStyle w:val="PargrafodaLista"/>
+        <w:numPr>
+          <w:ilvl w:val="0"/>
+          <w:numId w:val="40"/>
+        </w:numPr>
+        <w:rPr>
+          <w:i/>
+          <w:iCs/>
+        </w:rPr>
+      </w:pPr>
+      <w:r>
+        <w:rPr>
+          <w:b/>
+          <w:bCs/>
+          <w:i/>
+          <w:iCs/>
+        </w:rPr>
+        <w:t>auto</w:t>
+      </w:r>
+      <w:r>
+        <w:rPr>
+          <w:i/>
+          <w:iCs/>
+        </w:rPr>
+        <w:t xml:space="preserve"> - O valor "auto" exibe barras de rolagem somente quando necessário (largura ou altura insuficientes)</w:t>
+      </w:r>
+    </w:p>
+    <w:p>
+      <w:pPr>
+        <w:pBdr>
+          <w:bottom w:val="dotted" w:sz="24" w:space="1" w:color="auto"/>
+        </w:pBdr>
+        <w:ind w:firstLine="0"/>
+      </w:pPr>
+    </w:p>
+    <w:p>
+      <w:pPr>
         <w:ind w:firstLine="0"/>
       </w:pPr>
     </w:p>
@@ -7650,6 +10624,119 @@
     </w:lvl>
   </w:abstractNum>
   <w:abstractNum w:abstractNumId="1" w15:restartNumberingAfterBreak="0">
+    <w:nsid w:val="10F948B5"/>
+    <w:multiLevelType w:val="hybridMultilevel"/>
+    <w:tmpl w:val="F28A21C6"/>
+    <w:lvl w:ilvl="0" w:tplc="04160001">
+      <w:start w:val="1"/>
+      <w:numFmt w:val="bullet"/>
+      <w:lvlText w:val=""/>
+      <w:lvlJc w:val="left"/>
+      <w:pPr>
+        <w:ind w:left="720" w:hanging="360"/>
+      </w:pPr>
+      <w:rPr>
+        <w:rFonts w:ascii="Symbol" w:hAnsi="Symbol" w:hint="default"/>
+      </w:rPr>
+    </w:lvl>
+    <w:lvl w:ilvl="1" w:tplc="04160003" w:tentative="1">
+      <w:start w:val="1"/>
+      <w:numFmt w:val="bullet"/>
+      <w:lvlText w:val="o"/>
+      <w:lvlJc w:val="left"/>
+      <w:pPr>
+        <w:ind w:left="1440" w:hanging="360"/>
+      </w:pPr>
+      <w:rPr>
+        <w:rFonts w:ascii="Courier New" w:hAnsi="Courier New" w:cs="Courier New" w:hint="default"/>
+      </w:rPr>
+    </w:lvl>
+    <w:lvl w:ilvl="2" w:tplc="04160005" w:tentative="1">
+      <w:start w:val="1"/>
+      <w:numFmt w:val="bullet"/>
+      <w:lvlText w:val=""/>
+      <w:lvlJc w:val="left"/>
+      <w:pPr>
+        <w:ind w:left="2160" w:hanging="360"/>
+      </w:pPr>
+      <w:rPr>
+        <w:rFonts w:ascii="Wingdings" w:hAnsi="Wingdings" w:hint="default"/>
+      </w:rPr>
+    </w:lvl>
+    <w:lvl w:ilvl="3" w:tplc="04160001" w:tentative="1">
+      <w:start w:val="1"/>
+      <w:numFmt w:val="bullet"/>
+      <w:lvlText w:val=""/>
+      <w:lvlJc w:val="left"/>
+      <w:pPr>
+        <w:ind w:left="2880" w:hanging="360"/>
+      </w:pPr>
+      <w:rPr>
+        <w:rFonts w:ascii="Symbol" w:hAnsi="Symbol" w:hint="default"/>
+      </w:rPr>
+    </w:lvl>
+    <w:lvl w:ilvl="4" w:tplc="04160003" w:tentative="1">
+      <w:start w:val="1"/>
+      <w:numFmt w:val="bullet"/>
+      <w:lvlText w:val="o"/>
+      <w:lvlJc w:val="left"/>
+      <w:pPr>
+        <w:ind w:left="3600" w:hanging="360"/>
+      </w:pPr>
+      <w:rPr>
+        <w:rFonts w:ascii="Courier New" w:hAnsi="Courier New" w:cs="Courier New" w:hint="default"/>
+      </w:rPr>
+    </w:lvl>
+    <w:lvl w:ilvl="5" w:tplc="04160005" w:tentative="1">
+      <w:start w:val="1"/>
+      <w:numFmt w:val="bullet"/>
+      <w:lvlText w:val=""/>
+      <w:lvlJc w:val="left"/>
+      <w:pPr>
+        <w:ind w:left="4320" w:hanging="360"/>
+      </w:pPr>
+      <w:rPr>
+        <w:rFonts w:ascii="Wingdings" w:hAnsi="Wingdings" w:hint="default"/>
+      </w:rPr>
+    </w:lvl>
+    <w:lvl w:ilvl="6" w:tplc="04160001" w:tentative="1">
+      <w:start w:val="1"/>
+      <w:numFmt w:val="bullet"/>
+      <w:lvlText w:val=""/>
+      <w:lvlJc w:val="left"/>
+      <w:pPr>
+        <w:ind w:left="5040" w:hanging="360"/>
+      </w:pPr>
+      <w:rPr>
+        <w:rFonts w:ascii="Symbol" w:hAnsi="Symbol" w:hint="default"/>
+      </w:rPr>
+    </w:lvl>
+    <w:lvl w:ilvl="7" w:tplc="04160003" w:tentative="1">
+      <w:start w:val="1"/>
+      <w:numFmt w:val="bullet"/>
+      <w:lvlText w:val="o"/>
+      <w:lvlJc w:val="left"/>
+      <w:pPr>
+        <w:ind w:left="5760" w:hanging="360"/>
+      </w:pPr>
+      <w:rPr>
+        <w:rFonts w:ascii="Courier New" w:hAnsi="Courier New" w:cs="Courier New" w:hint="default"/>
+      </w:rPr>
+    </w:lvl>
+    <w:lvl w:ilvl="8" w:tplc="04160005" w:tentative="1">
+      <w:start w:val="1"/>
+      <w:numFmt w:val="bullet"/>
+      <w:lvlText w:val=""/>
+      <w:lvlJc w:val="left"/>
+      <w:pPr>
+        <w:ind w:left="6480" w:hanging="360"/>
+      </w:pPr>
+      <w:rPr>
+        <w:rFonts w:ascii="Wingdings" w:hAnsi="Wingdings" w:hint="default"/>
+      </w:rPr>
+    </w:lvl>
+  </w:abstractNum>
+  <w:abstractNum w:abstractNumId="2" w15:restartNumberingAfterBreak="0">
     <w:nsid w:val="1209212B"/>
     <w:multiLevelType w:val="multilevel"/>
     <w:tmpl w:val="3682699C"/>
@@ -7762,7 +10849,7 @@
       </w:rPr>
     </w:lvl>
   </w:abstractNum>
-  <w:abstractNum w:abstractNumId="2" w15:restartNumberingAfterBreak="0">
+  <w:abstractNum w:abstractNumId="3" w15:restartNumberingAfterBreak="0">
     <w:nsid w:val="134207AA"/>
     <w:multiLevelType w:val="hybridMultilevel"/>
     <w:tmpl w:val="5B9E273A"/>
@@ -7875,7 +10962,120 @@
       </w:rPr>
     </w:lvl>
   </w:abstractNum>
-  <w:abstractNum w:abstractNumId="3" w15:restartNumberingAfterBreak="0">
+  <w:abstractNum w:abstractNumId="4" w15:restartNumberingAfterBreak="0">
+    <w:nsid w:val="14C50078"/>
+    <w:multiLevelType w:val="hybridMultilevel"/>
+    <w:tmpl w:val="3DA2FE0E"/>
+    <w:lvl w:ilvl="0" w:tplc="04160001">
+      <w:start w:val="1"/>
+      <w:numFmt w:val="bullet"/>
+      <w:lvlText w:val=""/>
+      <w:lvlJc w:val="left"/>
+      <w:pPr>
+        <w:ind w:left="720" w:hanging="360"/>
+      </w:pPr>
+      <w:rPr>
+        <w:rFonts w:ascii="Symbol" w:hAnsi="Symbol" w:hint="default"/>
+      </w:rPr>
+    </w:lvl>
+    <w:lvl w:ilvl="1" w:tplc="04160003" w:tentative="1">
+      <w:start w:val="1"/>
+      <w:numFmt w:val="bullet"/>
+      <w:lvlText w:val="o"/>
+      <w:lvlJc w:val="left"/>
+      <w:pPr>
+        <w:ind w:left="1440" w:hanging="360"/>
+      </w:pPr>
+      <w:rPr>
+        <w:rFonts w:ascii="Courier New" w:hAnsi="Courier New" w:cs="Courier New" w:hint="default"/>
+      </w:rPr>
+    </w:lvl>
+    <w:lvl w:ilvl="2" w:tplc="04160005" w:tentative="1">
+      <w:start w:val="1"/>
+      <w:numFmt w:val="bullet"/>
+      <w:lvlText w:val=""/>
+      <w:lvlJc w:val="left"/>
+      <w:pPr>
+        <w:ind w:left="2160" w:hanging="360"/>
+      </w:pPr>
+      <w:rPr>
+        <w:rFonts w:ascii="Wingdings" w:hAnsi="Wingdings" w:hint="default"/>
+      </w:rPr>
+    </w:lvl>
+    <w:lvl w:ilvl="3" w:tplc="04160001" w:tentative="1">
+      <w:start w:val="1"/>
+      <w:numFmt w:val="bullet"/>
+      <w:lvlText w:val=""/>
+      <w:lvlJc w:val="left"/>
+      <w:pPr>
+        <w:ind w:left="2880" w:hanging="360"/>
+      </w:pPr>
+      <w:rPr>
+        <w:rFonts w:ascii="Symbol" w:hAnsi="Symbol" w:hint="default"/>
+      </w:rPr>
+    </w:lvl>
+    <w:lvl w:ilvl="4" w:tplc="04160003" w:tentative="1">
+      <w:start w:val="1"/>
+      <w:numFmt w:val="bullet"/>
+      <w:lvlText w:val="o"/>
+      <w:lvlJc w:val="left"/>
+      <w:pPr>
+        <w:ind w:left="3600" w:hanging="360"/>
+      </w:pPr>
+      <w:rPr>
+        <w:rFonts w:ascii="Courier New" w:hAnsi="Courier New" w:cs="Courier New" w:hint="default"/>
+      </w:rPr>
+    </w:lvl>
+    <w:lvl w:ilvl="5" w:tplc="04160005" w:tentative="1">
+      <w:start w:val="1"/>
+      <w:numFmt w:val="bullet"/>
+      <w:lvlText w:val=""/>
+      <w:lvlJc w:val="left"/>
+      <w:pPr>
+        <w:ind w:left="4320" w:hanging="360"/>
+      </w:pPr>
+      <w:rPr>
+        <w:rFonts w:ascii="Wingdings" w:hAnsi="Wingdings" w:hint="default"/>
+      </w:rPr>
+    </w:lvl>
+    <w:lvl w:ilvl="6" w:tplc="04160001" w:tentative="1">
+      <w:start w:val="1"/>
+      <w:numFmt w:val="bullet"/>
+      <w:lvlText w:val=""/>
+      <w:lvlJc w:val="left"/>
+      <w:pPr>
+        <w:ind w:left="5040" w:hanging="360"/>
+      </w:pPr>
+      <w:rPr>
+        <w:rFonts w:ascii="Symbol" w:hAnsi="Symbol" w:hint="default"/>
+      </w:rPr>
+    </w:lvl>
+    <w:lvl w:ilvl="7" w:tplc="04160003" w:tentative="1">
+      <w:start w:val="1"/>
+      <w:numFmt w:val="bullet"/>
+      <w:lvlText w:val="o"/>
+      <w:lvlJc w:val="left"/>
+      <w:pPr>
+        <w:ind w:left="5760" w:hanging="360"/>
+      </w:pPr>
+      <w:rPr>
+        <w:rFonts w:ascii="Courier New" w:hAnsi="Courier New" w:cs="Courier New" w:hint="default"/>
+      </w:rPr>
+    </w:lvl>
+    <w:lvl w:ilvl="8" w:tplc="04160005" w:tentative="1">
+      <w:start w:val="1"/>
+      <w:numFmt w:val="bullet"/>
+      <w:lvlText w:val=""/>
+      <w:lvlJc w:val="left"/>
+      <w:pPr>
+        <w:ind w:left="6480" w:hanging="360"/>
+      </w:pPr>
+      <w:rPr>
+        <w:rFonts w:ascii="Wingdings" w:hAnsi="Wingdings" w:hint="default"/>
+      </w:rPr>
+    </w:lvl>
+  </w:abstractNum>
+  <w:abstractNum w:abstractNumId="5" w15:restartNumberingAfterBreak="0">
     <w:nsid w:val="1833071D"/>
     <w:multiLevelType w:val="hybridMultilevel"/>
     <w:tmpl w:val="F7B20F9E"/>
@@ -7987,7 +11187,7 @@
       </w:rPr>
     </w:lvl>
   </w:abstractNum>
-  <w:abstractNum w:abstractNumId="4" w15:restartNumberingAfterBreak="0">
+  <w:abstractNum w:abstractNumId="6" w15:restartNumberingAfterBreak="0">
     <w:nsid w:val="1E2A6936"/>
     <w:multiLevelType w:val="hybridMultilevel"/>
     <w:tmpl w:val="F8FA3388"/>
@@ -8100,7 +11300,7 @@
       </w:rPr>
     </w:lvl>
   </w:abstractNum>
-  <w:abstractNum w:abstractNumId="5" w15:restartNumberingAfterBreak="0">
+  <w:abstractNum w:abstractNumId="7" w15:restartNumberingAfterBreak="0">
     <w:nsid w:val="1ED16D7B"/>
     <w:multiLevelType w:val="multilevel"/>
     <w:tmpl w:val="B03A33D8"/>
@@ -8213,7 +11413,7 @@
       </w:rPr>
     </w:lvl>
   </w:abstractNum>
-  <w:abstractNum w:abstractNumId="6" w15:restartNumberingAfterBreak="0">
+  <w:abstractNum w:abstractNumId="8" w15:restartNumberingAfterBreak="0">
     <w:nsid w:val="1F7D2676"/>
     <w:multiLevelType w:val="hybridMultilevel"/>
     <w:tmpl w:val="B0A09D84"/>
@@ -8299,7 +11499,7 @@
       </w:pPr>
     </w:lvl>
   </w:abstractNum>
-  <w:abstractNum w:abstractNumId="7" w15:restartNumberingAfterBreak="0">
+  <w:abstractNum w:abstractNumId="9" w15:restartNumberingAfterBreak="0">
     <w:nsid w:val="20035691"/>
     <w:multiLevelType w:val="multilevel"/>
     <w:tmpl w:val="8DB0FE04"/>
@@ -8412,7 +11612,7 @@
       </w:rPr>
     </w:lvl>
   </w:abstractNum>
-  <w:abstractNum w:abstractNumId="8" w15:restartNumberingAfterBreak="0">
+  <w:abstractNum w:abstractNumId="10" w15:restartNumberingAfterBreak="0">
     <w:nsid w:val="22C76AE6"/>
     <w:multiLevelType w:val="multilevel"/>
     <w:tmpl w:val="71125488"/>
@@ -8525,7 +11725,7 @@
       </w:rPr>
     </w:lvl>
   </w:abstractNum>
-  <w:abstractNum w:abstractNumId="9" w15:restartNumberingAfterBreak="0">
+  <w:abstractNum w:abstractNumId="11" w15:restartNumberingAfterBreak="0">
     <w:nsid w:val="269F5218"/>
     <w:multiLevelType w:val="multilevel"/>
     <w:tmpl w:val="75D4E6B2"/>
@@ -8638,7 +11838,7 @@
       </w:rPr>
     </w:lvl>
   </w:abstractNum>
-  <w:abstractNum w:abstractNumId="10" w15:restartNumberingAfterBreak="0">
+  <w:abstractNum w:abstractNumId="12" w15:restartNumberingAfterBreak="0">
     <w:nsid w:val="2C9050A2"/>
     <w:multiLevelType w:val="multilevel"/>
     <w:tmpl w:val="2C38BDC2"/>
@@ -8751,7 +11951,120 @@
       </w:rPr>
     </w:lvl>
   </w:abstractNum>
-  <w:abstractNum w:abstractNumId="11" w15:restartNumberingAfterBreak="0">
+  <w:abstractNum w:abstractNumId="13" w15:restartNumberingAfterBreak="0">
+    <w:nsid w:val="2CA9105E"/>
+    <w:multiLevelType w:val="hybridMultilevel"/>
+    <w:tmpl w:val="3756412E"/>
+    <w:lvl w:ilvl="0" w:tplc="04160001">
+      <w:start w:val="1"/>
+      <w:numFmt w:val="bullet"/>
+      <w:lvlText w:val=""/>
+      <w:lvlJc w:val="left"/>
+      <w:pPr>
+        <w:ind w:left="720" w:hanging="360"/>
+      </w:pPr>
+      <w:rPr>
+        <w:rFonts w:ascii="Symbol" w:hAnsi="Symbol" w:hint="default"/>
+      </w:rPr>
+    </w:lvl>
+    <w:lvl w:ilvl="1" w:tplc="04160003" w:tentative="1">
+      <w:start w:val="1"/>
+      <w:numFmt w:val="bullet"/>
+      <w:lvlText w:val="o"/>
+      <w:lvlJc w:val="left"/>
+      <w:pPr>
+        <w:ind w:left="1440" w:hanging="360"/>
+      </w:pPr>
+      <w:rPr>
+        <w:rFonts w:ascii="Courier New" w:hAnsi="Courier New" w:cs="Courier New" w:hint="default"/>
+      </w:rPr>
+    </w:lvl>
+    <w:lvl w:ilvl="2" w:tplc="04160005" w:tentative="1">
+      <w:start w:val="1"/>
+      <w:numFmt w:val="bullet"/>
+      <w:lvlText w:val=""/>
+      <w:lvlJc w:val="left"/>
+      <w:pPr>
+        <w:ind w:left="2160" w:hanging="360"/>
+      </w:pPr>
+      <w:rPr>
+        <w:rFonts w:ascii="Wingdings" w:hAnsi="Wingdings" w:hint="default"/>
+      </w:rPr>
+    </w:lvl>
+    <w:lvl w:ilvl="3" w:tplc="04160001" w:tentative="1">
+      <w:start w:val="1"/>
+      <w:numFmt w:val="bullet"/>
+      <w:lvlText w:val=""/>
+      <w:lvlJc w:val="left"/>
+      <w:pPr>
+        <w:ind w:left="2880" w:hanging="360"/>
+      </w:pPr>
+      <w:rPr>
+        <w:rFonts w:ascii="Symbol" w:hAnsi="Symbol" w:hint="default"/>
+      </w:rPr>
+    </w:lvl>
+    <w:lvl w:ilvl="4" w:tplc="04160003" w:tentative="1">
+      <w:start w:val="1"/>
+      <w:numFmt w:val="bullet"/>
+      <w:lvlText w:val="o"/>
+      <w:lvlJc w:val="left"/>
+      <w:pPr>
+        <w:ind w:left="3600" w:hanging="360"/>
+      </w:pPr>
+      <w:rPr>
+        <w:rFonts w:ascii="Courier New" w:hAnsi="Courier New" w:cs="Courier New" w:hint="default"/>
+      </w:rPr>
+    </w:lvl>
+    <w:lvl w:ilvl="5" w:tplc="04160005" w:tentative="1">
+      <w:start w:val="1"/>
+      <w:numFmt w:val="bullet"/>
+      <w:lvlText w:val=""/>
+      <w:lvlJc w:val="left"/>
+      <w:pPr>
+        <w:ind w:left="4320" w:hanging="360"/>
+      </w:pPr>
+      <w:rPr>
+        <w:rFonts w:ascii="Wingdings" w:hAnsi="Wingdings" w:hint="default"/>
+      </w:rPr>
+    </w:lvl>
+    <w:lvl w:ilvl="6" w:tplc="04160001" w:tentative="1">
+      <w:start w:val="1"/>
+      <w:numFmt w:val="bullet"/>
+      <w:lvlText w:val=""/>
+      <w:lvlJc w:val="left"/>
+      <w:pPr>
+        <w:ind w:left="5040" w:hanging="360"/>
+      </w:pPr>
+      <w:rPr>
+        <w:rFonts w:ascii="Symbol" w:hAnsi="Symbol" w:hint="default"/>
+      </w:rPr>
+    </w:lvl>
+    <w:lvl w:ilvl="7" w:tplc="04160003" w:tentative="1">
+      <w:start w:val="1"/>
+      <w:numFmt w:val="bullet"/>
+      <w:lvlText w:val="o"/>
+      <w:lvlJc w:val="left"/>
+      <w:pPr>
+        <w:ind w:left="5760" w:hanging="360"/>
+      </w:pPr>
+      <w:rPr>
+        <w:rFonts w:ascii="Courier New" w:hAnsi="Courier New" w:cs="Courier New" w:hint="default"/>
+      </w:rPr>
+    </w:lvl>
+    <w:lvl w:ilvl="8" w:tplc="04160005" w:tentative="1">
+      <w:start w:val="1"/>
+      <w:numFmt w:val="bullet"/>
+      <w:lvlText w:val=""/>
+      <w:lvlJc w:val="left"/>
+      <w:pPr>
+        <w:ind w:left="6480" w:hanging="360"/>
+      </w:pPr>
+      <w:rPr>
+        <w:rFonts w:ascii="Wingdings" w:hAnsi="Wingdings" w:hint="default"/>
+      </w:rPr>
+    </w:lvl>
+  </w:abstractNum>
+  <w:abstractNum w:abstractNumId="14" w15:restartNumberingAfterBreak="0">
     <w:nsid w:val="2CAE534B"/>
     <w:multiLevelType w:val="multilevel"/>
     <w:tmpl w:val="6004148C"/>
@@ -8864,7 +12177,7 @@
       </w:rPr>
     </w:lvl>
   </w:abstractNum>
-  <w:abstractNum w:abstractNumId="12" w15:restartNumberingAfterBreak="0">
+  <w:abstractNum w:abstractNumId="15" w15:restartNumberingAfterBreak="0">
     <w:nsid w:val="2F1E60E8"/>
     <w:multiLevelType w:val="hybridMultilevel"/>
     <w:tmpl w:val="C764F82E"/>
@@ -8976,7 +12289,7 @@
       </w:rPr>
     </w:lvl>
   </w:abstractNum>
-  <w:abstractNum w:abstractNumId="13" w15:restartNumberingAfterBreak="0">
+  <w:abstractNum w:abstractNumId="16" w15:restartNumberingAfterBreak="0">
     <w:nsid w:val="380719A1"/>
     <w:multiLevelType w:val="hybridMultilevel"/>
     <w:tmpl w:val="C2E09562"/>
@@ -9089,7 +12402,7 @@
       </w:rPr>
     </w:lvl>
   </w:abstractNum>
-  <w:abstractNum w:abstractNumId="14" w15:restartNumberingAfterBreak="0">
+  <w:abstractNum w:abstractNumId="17" w15:restartNumberingAfterBreak="0">
     <w:nsid w:val="38B366F0"/>
     <w:multiLevelType w:val="hybridMultilevel"/>
     <w:tmpl w:val="87426D5E"/>
@@ -9202,7 +12515,120 @@
       </w:rPr>
     </w:lvl>
   </w:abstractNum>
-  <w:abstractNum w:abstractNumId="15" w15:restartNumberingAfterBreak="0">
+  <w:abstractNum w:abstractNumId="18" w15:restartNumberingAfterBreak="0">
+    <w:nsid w:val="3A372136"/>
+    <w:multiLevelType w:val="hybridMultilevel"/>
+    <w:tmpl w:val="9258DC42"/>
+    <w:lvl w:ilvl="0" w:tplc="04160001">
+      <w:start w:val="1"/>
+      <w:numFmt w:val="bullet"/>
+      <w:lvlText w:val=""/>
+      <w:lvlJc w:val="left"/>
+      <w:pPr>
+        <w:ind w:left="720" w:hanging="360"/>
+      </w:pPr>
+      <w:rPr>
+        <w:rFonts w:ascii="Symbol" w:hAnsi="Symbol" w:hint="default"/>
+      </w:rPr>
+    </w:lvl>
+    <w:lvl w:ilvl="1" w:tplc="04160003" w:tentative="1">
+      <w:start w:val="1"/>
+      <w:numFmt w:val="bullet"/>
+      <w:lvlText w:val="o"/>
+      <w:lvlJc w:val="left"/>
+      <w:pPr>
+        <w:ind w:left="1440" w:hanging="360"/>
+      </w:pPr>
+      <w:rPr>
+        <w:rFonts w:ascii="Courier New" w:hAnsi="Courier New" w:cs="Courier New" w:hint="default"/>
+      </w:rPr>
+    </w:lvl>
+    <w:lvl w:ilvl="2" w:tplc="04160005" w:tentative="1">
+      <w:start w:val="1"/>
+      <w:numFmt w:val="bullet"/>
+      <w:lvlText w:val=""/>
+      <w:lvlJc w:val="left"/>
+      <w:pPr>
+        <w:ind w:left="2160" w:hanging="360"/>
+      </w:pPr>
+      <w:rPr>
+        <w:rFonts w:ascii="Wingdings" w:hAnsi="Wingdings" w:hint="default"/>
+      </w:rPr>
+    </w:lvl>
+    <w:lvl w:ilvl="3" w:tplc="04160001" w:tentative="1">
+      <w:start w:val="1"/>
+      <w:numFmt w:val="bullet"/>
+      <w:lvlText w:val=""/>
+      <w:lvlJc w:val="left"/>
+      <w:pPr>
+        <w:ind w:left="2880" w:hanging="360"/>
+      </w:pPr>
+      <w:rPr>
+        <w:rFonts w:ascii="Symbol" w:hAnsi="Symbol" w:hint="default"/>
+      </w:rPr>
+    </w:lvl>
+    <w:lvl w:ilvl="4" w:tplc="04160003" w:tentative="1">
+      <w:start w:val="1"/>
+      <w:numFmt w:val="bullet"/>
+      <w:lvlText w:val="o"/>
+      <w:lvlJc w:val="left"/>
+      <w:pPr>
+        <w:ind w:left="3600" w:hanging="360"/>
+      </w:pPr>
+      <w:rPr>
+        <w:rFonts w:ascii="Courier New" w:hAnsi="Courier New" w:cs="Courier New" w:hint="default"/>
+      </w:rPr>
+    </w:lvl>
+    <w:lvl w:ilvl="5" w:tplc="04160005" w:tentative="1">
+      <w:start w:val="1"/>
+      <w:numFmt w:val="bullet"/>
+      <w:lvlText w:val=""/>
+      <w:lvlJc w:val="left"/>
+      <w:pPr>
+        <w:ind w:left="4320" w:hanging="360"/>
+      </w:pPr>
+      <w:rPr>
+        <w:rFonts w:ascii="Wingdings" w:hAnsi="Wingdings" w:hint="default"/>
+      </w:rPr>
+    </w:lvl>
+    <w:lvl w:ilvl="6" w:tplc="04160001" w:tentative="1">
+      <w:start w:val="1"/>
+      <w:numFmt w:val="bullet"/>
+      <w:lvlText w:val=""/>
+      <w:lvlJc w:val="left"/>
+      <w:pPr>
+        <w:ind w:left="5040" w:hanging="360"/>
+      </w:pPr>
+      <w:rPr>
+        <w:rFonts w:ascii="Symbol" w:hAnsi="Symbol" w:hint="default"/>
+      </w:rPr>
+    </w:lvl>
+    <w:lvl w:ilvl="7" w:tplc="04160003" w:tentative="1">
+      <w:start w:val="1"/>
+      <w:numFmt w:val="bullet"/>
+      <w:lvlText w:val="o"/>
+      <w:lvlJc w:val="left"/>
+      <w:pPr>
+        <w:ind w:left="5760" w:hanging="360"/>
+      </w:pPr>
+      <w:rPr>
+        <w:rFonts w:ascii="Courier New" w:hAnsi="Courier New" w:cs="Courier New" w:hint="default"/>
+      </w:rPr>
+    </w:lvl>
+    <w:lvl w:ilvl="8" w:tplc="04160005" w:tentative="1">
+      <w:start w:val="1"/>
+      <w:numFmt w:val="bullet"/>
+      <w:lvlText w:val=""/>
+      <w:lvlJc w:val="left"/>
+      <w:pPr>
+        <w:ind w:left="6480" w:hanging="360"/>
+      </w:pPr>
+      <w:rPr>
+        <w:rFonts w:ascii="Wingdings" w:hAnsi="Wingdings" w:hint="default"/>
+      </w:rPr>
+    </w:lvl>
+  </w:abstractNum>
+  <w:abstractNum w:abstractNumId="19" w15:restartNumberingAfterBreak="0">
     <w:nsid w:val="3A8129BC"/>
     <w:multiLevelType w:val="hybridMultilevel"/>
     <w:tmpl w:val="758AABA2"/>
@@ -9315,7 +12741,120 @@
       </w:rPr>
     </w:lvl>
   </w:abstractNum>
-  <w:abstractNum w:abstractNumId="16" w15:restartNumberingAfterBreak="0">
+  <w:abstractNum w:abstractNumId="20" w15:restartNumberingAfterBreak="0">
+    <w:nsid w:val="423A7363"/>
+    <w:multiLevelType w:val="hybridMultilevel"/>
+    <w:tmpl w:val="E526AA3C"/>
+    <w:lvl w:ilvl="0" w:tplc="04160001">
+      <w:start w:val="1"/>
+      <w:numFmt w:val="bullet"/>
+      <w:lvlText w:val=""/>
+      <w:lvlJc w:val="left"/>
+      <w:pPr>
+        <w:ind w:left="720" w:hanging="360"/>
+      </w:pPr>
+      <w:rPr>
+        <w:rFonts w:ascii="Symbol" w:hAnsi="Symbol" w:hint="default"/>
+      </w:rPr>
+    </w:lvl>
+    <w:lvl w:ilvl="1" w:tplc="04160003" w:tentative="1">
+      <w:start w:val="1"/>
+      <w:numFmt w:val="bullet"/>
+      <w:lvlText w:val="o"/>
+      <w:lvlJc w:val="left"/>
+      <w:pPr>
+        <w:ind w:left="1440" w:hanging="360"/>
+      </w:pPr>
+      <w:rPr>
+        <w:rFonts w:ascii="Courier New" w:hAnsi="Courier New" w:cs="Courier New" w:hint="default"/>
+      </w:rPr>
+    </w:lvl>
+    <w:lvl w:ilvl="2" w:tplc="04160005" w:tentative="1">
+      <w:start w:val="1"/>
+      <w:numFmt w:val="bullet"/>
+      <w:lvlText w:val=""/>
+      <w:lvlJc w:val="left"/>
+      <w:pPr>
+        <w:ind w:left="2160" w:hanging="360"/>
+      </w:pPr>
+      <w:rPr>
+        <w:rFonts w:ascii="Wingdings" w:hAnsi="Wingdings" w:hint="default"/>
+      </w:rPr>
+    </w:lvl>
+    <w:lvl w:ilvl="3" w:tplc="04160001" w:tentative="1">
+      <w:start w:val="1"/>
+      <w:numFmt w:val="bullet"/>
+      <w:lvlText w:val=""/>
+      <w:lvlJc w:val="left"/>
+      <w:pPr>
+        <w:ind w:left="2880" w:hanging="360"/>
+      </w:pPr>
+      <w:rPr>
+        <w:rFonts w:ascii="Symbol" w:hAnsi="Symbol" w:hint="default"/>
+      </w:rPr>
+    </w:lvl>
+    <w:lvl w:ilvl="4" w:tplc="04160003" w:tentative="1">
+      <w:start w:val="1"/>
+      <w:numFmt w:val="bullet"/>
+      <w:lvlText w:val="o"/>
+      <w:lvlJc w:val="left"/>
+      <w:pPr>
+        <w:ind w:left="3600" w:hanging="360"/>
+      </w:pPr>
+      <w:rPr>
+        <w:rFonts w:ascii="Courier New" w:hAnsi="Courier New" w:cs="Courier New" w:hint="default"/>
+      </w:rPr>
+    </w:lvl>
+    <w:lvl w:ilvl="5" w:tplc="04160005" w:tentative="1">
+      <w:start w:val="1"/>
+      <w:numFmt w:val="bullet"/>
+      <w:lvlText w:val=""/>
+      <w:lvlJc w:val="left"/>
+      <w:pPr>
+        <w:ind w:left="4320" w:hanging="360"/>
+      </w:pPr>
+      <w:rPr>
+        <w:rFonts w:ascii="Wingdings" w:hAnsi="Wingdings" w:hint="default"/>
+      </w:rPr>
+    </w:lvl>
+    <w:lvl w:ilvl="6" w:tplc="04160001" w:tentative="1">
+      <w:start w:val="1"/>
+      <w:numFmt w:val="bullet"/>
+      <w:lvlText w:val=""/>
+      <w:lvlJc w:val="left"/>
+      <w:pPr>
+        <w:ind w:left="5040" w:hanging="360"/>
+      </w:pPr>
+      <w:rPr>
+        <w:rFonts w:ascii="Symbol" w:hAnsi="Symbol" w:hint="default"/>
+      </w:rPr>
+    </w:lvl>
+    <w:lvl w:ilvl="7" w:tplc="04160003" w:tentative="1">
+      <w:start w:val="1"/>
+      <w:numFmt w:val="bullet"/>
+      <w:lvlText w:val="o"/>
+      <w:lvlJc w:val="left"/>
+      <w:pPr>
+        <w:ind w:left="5760" w:hanging="360"/>
+      </w:pPr>
+      <w:rPr>
+        <w:rFonts w:ascii="Courier New" w:hAnsi="Courier New" w:cs="Courier New" w:hint="default"/>
+      </w:rPr>
+    </w:lvl>
+    <w:lvl w:ilvl="8" w:tplc="04160005" w:tentative="1">
+      <w:start w:val="1"/>
+      <w:numFmt w:val="bullet"/>
+      <w:lvlText w:val=""/>
+      <w:lvlJc w:val="left"/>
+      <w:pPr>
+        <w:ind w:left="6480" w:hanging="360"/>
+      </w:pPr>
+      <w:rPr>
+        <w:rFonts w:ascii="Wingdings" w:hAnsi="Wingdings" w:hint="default"/>
+      </w:rPr>
+    </w:lvl>
+  </w:abstractNum>
+  <w:abstractNum w:abstractNumId="21" w15:restartNumberingAfterBreak="0">
     <w:nsid w:val="43280813"/>
     <w:multiLevelType w:val="hybridMultilevel"/>
     <w:tmpl w:val="DD1AA73C"/>
@@ -9401,7 +12940,7 @@
       </w:pPr>
     </w:lvl>
   </w:abstractNum>
-  <w:abstractNum w:abstractNumId="17" w15:restartNumberingAfterBreak="0">
+  <w:abstractNum w:abstractNumId="22" w15:restartNumberingAfterBreak="0">
     <w:nsid w:val="43426CA1"/>
     <w:multiLevelType w:val="multilevel"/>
     <w:tmpl w:val="74CE7224"/>
@@ -9489,7 +13028,7 @@
       </w:pPr>
     </w:lvl>
   </w:abstractNum>
-  <w:abstractNum w:abstractNumId="18" w15:restartNumberingAfterBreak="0">
+  <w:abstractNum w:abstractNumId="23" w15:restartNumberingAfterBreak="0">
     <w:nsid w:val="4BBF150B"/>
     <w:multiLevelType w:val="multilevel"/>
     <w:tmpl w:val="F75ADF02"/>
@@ -9602,7 +13141,7 @@
       </w:rPr>
     </w:lvl>
   </w:abstractNum>
-  <w:abstractNum w:abstractNumId="19" w15:restartNumberingAfterBreak="0">
+  <w:abstractNum w:abstractNumId="24" w15:restartNumberingAfterBreak="0">
     <w:nsid w:val="4E3229C5"/>
     <w:multiLevelType w:val="multilevel"/>
     <w:tmpl w:val="55CCDA5C"/>
@@ -9715,7 +13254,7 @@
       </w:rPr>
     </w:lvl>
   </w:abstractNum>
-  <w:abstractNum w:abstractNumId="20" w15:restartNumberingAfterBreak="0">
+  <w:abstractNum w:abstractNumId="25" w15:restartNumberingAfterBreak="0">
     <w:nsid w:val="4E543393"/>
     <w:multiLevelType w:val="hybridMultilevel"/>
     <w:tmpl w:val="9DB4A15C"/>
@@ -9828,7 +13367,7 @@
       </w:rPr>
     </w:lvl>
   </w:abstractNum>
-  <w:abstractNum w:abstractNumId="21" w15:restartNumberingAfterBreak="0">
+  <w:abstractNum w:abstractNumId="26" w15:restartNumberingAfterBreak="0">
     <w:nsid w:val="4FBE75AB"/>
     <w:multiLevelType w:val="multilevel"/>
     <w:tmpl w:val="C8D07390"/>
@@ -9941,7 +13480,7 @@
       </w:rPr>
     </w:lvl>
   </w:abstractNum>
-  <w:abstractNum w:abstractNumId="22" w15:restartNumberingAfterBreak="0">
+  <w:abstractNum w:abstractNumId="27" w15:restartNumberingAfterBreak="0">
     <w:nsid w:val="508127F7"/>
     <w:multiLevelType w:val="hybridMultilevel"/>
     <w:tmpl w:val="363AB5FC"/>
@@ -10054,7 +13593,7 @@
       </w:rPr>
     </w:lvl>
   </w:abstractNum>
-  <w:abstractNum w:abstractNumId="23" w15:restartNumberingAfterBreak="0">
+  <w:abstractNum w:abstractNumId="28" w15:restartNumberingAfterBreak="0">
     <w:nsid w:val="54B31477"/>
     <w:multiLevelType w:val="hybridMultilevel"/>
     <w:tmpl w:val="68C6F70E"/>
@@ -10166,7 +13705,7 @@
       </w:rPr>
     </w:lvl>
   </w:abstractNum>
-  <w:abstractNum w:abstractNumId="24" w15:restartNumberingAfterBreak="0">
+  <w:abstractNum w:abstractNumId="29" w15:restartNumberingAfterBreak="0">
     <w:nsid w:val="54DB205E"/>
     <w:multiLevelType w:val="multilevel"/>
     <w:tmpl w:val="FDA08F82"/>
@@ -10279,7 +13818,7 @@
       </w:rPr>
     </w:lvl>
   </w:abstractNum>
-  <w:abstractNum w:abstractNumId="25" w15:restartNumberingAfterBreak="0">
+  <w:abstractNum w:abstractNumId="30" w15:restartNumberingAfterBreak="0">
     <w:nsid w:val="57DD003E"/>
     <w:multiLevelType w:val="multilevel"/>
     <w:tmpl w:val="175C744E"/>
@@ -10392,7 +13931,7 @@
       </w:rPr>
     </w:lvl>
   </w:abstractNum>
-  <w:abstractNum w:abstractNumId="26" w15:restartNumberingAfterBreak="0">
+  <w:abstractNum w:abstractNumId="31" w15:restartNumberingAfterBreak="0">
     <w:nsid w:val="5B11690B"/>
     <w:multiLevelType w:val="hybridMultilevel"/>
     <w:tmpl w:val="E2F42D4C"/>
@@ -10505,7 +14044,7 @@
       </w:rPr>
     </w:lvl>
   </w:abstractNum>
-  <w:abstractNum w:abstractNumId="27" w15:restartNumberingAfterBreak="0">
+  <w:abstractNum w:abstractNumId="32" w15:restartNumberingAfterBreak="0">
     <w:nsid w:val="5C3367CD"/>
     <w:multiLevelType w:val="hybridMultilevel"/>
     <w:tmpl w:val="D9FE5CC0"/>
@@ -10618,7 +14157,233 @@
       </w:rPr>
     </w:lvl>
   </w:abstractNum>
-  <w:abstractNum w:abstractNumId="28" w15:restartNumberingAfterBreak="0">
+  <w:abstractNum w:abstractNumId="33" w15:restartNumberingAfterBreak="0">
+    <w:nsid w:val="5F8E26C8"/>
+    <w:multiLevelType w:val="hybridMultilevel"/>
+    <w:tmpl w:val="F9A03C4E"/>
+    <w:lvl w:ilvl="0" w:tplc="04160001">
+      <w:start w:val="1"/>
+      <w:numFmt w:val="bullet"/>
+      <w:lvlText w:val=""/>
+      <w:lvlJc w:val="left"/>
+      <w:pPr>
+        <w:ind w:left="720" w:hanging="360"/>
+      </w:pPr>
+      <w:rPr>
+        <w:rFonts w:ascii="Symbol" w:hAnsi="Symbol" w:hint="default"/>
+      </w:rPr>
+    </w:lvl>
+    <w:lvl w:ilvl="1" w:tplc="04160003" w:tentative="1">
+      <w:start w:val="1"/>
+      <w:numFmt w:val="bullet"/>
+      <w:lvlText w:val="o"/>
+      <w:lvlJc w:val="left"/>
+      <w:pPr>
+        <w:ind w:left="1440" w:hanging="360"/>
+      </w:pPr>
+      <w:rPr>
+        <w:rFonts w:ascii="Courier New" w:hAnsi="Courier New" w:cs="Courier New" w:hint="default"/>
+      </w:rPr>
+    </w:lvl>
+    <w:lvl w:ilvl="2" w:tplc="04160005" w:tentative="1">
+      <w:start w:val="1"/>
+      <w:numFmt w:val="bullet"/>
+      <w:lvlText w:val=""/>
+      <w:lvlJc w:val="left"/>
+      <w:pPr>
+        <w:ind w:left="2160" w:hanging="360"/>
+      </w:pPr>
+      <w:rPr>
+        <w:rFonts w:ascii="Wingdings" w:hAnsi="Wingdings" w:hint="default"/>
+      </w:rPr>
+    </w:lvl>
+    <w:lvl w:ilvl="3" w:tplc="04160001" w:tentative="1">
+      <w:start w:val="1"/>
+      <w:numFmt w:val="bullet"/>
+      <w:lvlText w:val=""/>
+      <w:lvlJc w:val="left"/>
+      <w:pPr>
+        <w:ind w:left="2880" w:hanging="360"/>
+      </w:pPr>
+      <w:rPr>
+        <w:rFonts w:ascii="Symbol" w:hAnsi="Symbol" w:hint="default"/>
+      </w:rPr>
+    </w:lvl>
+    <w:lvl w:ilvl="4" w:tplc="04160003" w:tentative="1">
+      <w:start w:val="1"/>
+      <w:numFmt w:val="bullet"/>
+      <w:lvlText w:val="o"/>
+      <w:lvlJc w:val="left"/>
+      <w:pPr>
+        <w:ind w:left="3600" w:hanging="360"/>
+      </w:pPr>
+      <w:rPr>
+        <w:rFonts w:ascii="Courier New" w:hAnsi="Courier New" w:cs="Courier New" w:hint="default"/>
+      </w:rPr>
+    </w:lvl>
+    <w:lvl w:ilvl="5" w:tplc="04160005" w:tentative="1">
+      <w:start w:val="1"/>
+      <w:numFmt w:val="bullet"/>
+      <w:lvlText w:val=""/>
+      <w:lvlJc w:val="left"/>
+      <w:pPr>
+        <w:ind w:left="4320" w:hanging="360"/>
+      </w:pPr>
+      <w:rPr>
+        <w:rFonts w:ascii="Wingdings" w:hAnsi="Wingdings" w:hint="default"/>
+      </w:rPr>
+    </w:lvl>
+    <w:lvl w:ilvl="6" w:tplc="04160001" w:tentative="1">
+      <w:start w:val="1"/>
+      <w:numFmt w:val="bullet"/>
+      <w:lvlText w:val=""/>
+      <w:lvlJc w:val="left"/>
+      <w:pPr>
+        <w:ind w:left="5040" w:hanging="360"/>
+      </w:pPr>
+      <w:rPr>
+        <w:rFonts w:ascii="Symbol" w:hAnsi="Symbol" w:hint="default"/>
+      </w:rPr>
+    </w:lvl>
+    <w:lvl w:ilvl="7" w:tplc="04160003" w:tentative="1">
+      <w:start w:val="1"/>
+      <w:numFmt w:val="bullet"/>
+      <w:lvlText w:val="o"/>
+      <w:lvlJc w:val="left"/>
+      <w:pPr>
+        <w:ind w:left="5760" w:hanging="360"/>
+      </w:pPr>
+      <w:rPr>
+        <w:rFonts w:ascii="Courier New" w:hAnsi="Courier New" w:cs="Courier New" w:hint="default"/>
+      </w:rPr>
+    </w:lvl>
+    <w:lvl w:ilvl="8" w:tplc="04160005" w:tentative="1">
+      <w:start w:val="1"/>
+      <w:numFmt w:val="bullet"/>
+      <w:lvlText w:val=""/>
+      <w:lvlJc w:val="left"/>
+      <w:pPr>
+        <w:ind w:left="6480" w:hanging="360"/>
+      </w:pPr>
+      <w:rPr>
+        <w:rFonts w:ascii="Wingdings" w:hAnsi="Wingdings" w:hint="default"/>
+      </w:rPr>
+    </w:lvl>
+  </w:abstractNum>
+  <w:abstractNum w:abstractNumId="34" w15:restartNumberingAfterBreak="0">
+    <w:nsid w:val="6B5455C9"/>
+    <w:multiLevelType w:val="hybridMultilevel"/>
+    <w:tmpl w:val="959C00F2"/>
+    <w:lvl w:ilvl="0" w:tplc="04160001">
+      <w:start w:val="1"/>
+      <w:numFmt w:val="bullet"/>
+      <w:lvlText w:val=""/>
+      <w:lvlJc w:val="left"/>
+      <w:pPr>
+        <w:ind w:left="720" w:hanging="360"/>
+      </w:pPr>
+      <w:rPr>
+        <w:rFonts w:ascii="Symbol" w:hAnsi="Symbol" w:hint="default"/>
+      </w:rPr>
+    </w:lvl>
+    <w:lvl w:ilvl="1" w:tplc="04160003" w:tentative="1">
+      <w:start w:val="1"/>
+      <w:numFmt w:val="bullet"/>
+      <w:lvlText w:val="o"/>
+      <w:lvlJc w:val="left"/>
+      <w:pPr>
+        <w:ind w:left="1440" w:hanging="360"/>
+      </w:pPr>
+      <w:rPr>
+        <w:rFonts w:ascii="Courier New" w:hAnsi="Courier New" w:cs="Courier New" w:hint="default"/>
+      </w:rPr>
+    </w:lvl>
+    <w:lvl w:ilvl="2" w:tplc="04160005" w:tentative="1">
+      <w:start w:val="1"/>
+      <w:numFmt w:val="bullet"/>
+      <w:lvlText w:val=""/>
+      <w:lvlJc w:val="left"/>
+      <w:pPr>
+        <w:ind w:left="2160" w:hanging="360"/>
+      </w:pPr>
+      <w:rPr>
+        <w:rFonts w:ascii="Wingdings" w:hAnsi="Wingdings" w:hint="default"/>
+      </w:rPr>
+    </w:lvl>
+    <w:lvl w:ilvl="3" w:tplc="04160001" w:tentative="1">
+      <w:start w:val="1"/>
+      <w:numFmt w:val="bullet"/>
+      <w:lvlText w:val=""/>
+      <w:lvlJc w:val="left"/>
+      <w:pPr>
+        <w:ind w:left="2880" w:hanging="360"/>
+      </w:pPr>
+      <w:rPr>
+        <w:rFonts w:ascii="Symbol" w:hAnsi="Symbol" w:hint="default"/>
+      </w:rPr>
+    </w:lvl>
+    <w:lvl w:ilvl="4" w:tplc="04160003" w:tentative="1">
+      <w:start w:val="1"/>
+      <w:numFmt w:val="bullet"/>
+      <w:lvlText w:val="o"/>
+      <w:lvlJc w:val="left"/>
+      <w:pPr>
+        <w:ind w:left="3600" w:hanging="360"/>
+      </w:pPr>
+      <w:rPr>
+        <w:rFonts w:ascii="Courier New" w:hAnsi="Courier New" w:cs="Courier New" w:hint="default"/>
+      </w:rPr>
+    </w:lvl>
+    <w:lvl w:ilvl="5" w:tplc="04160005" w:tentative="1">
+      <w:start w:val="1"/>
+      <w:numFmt w:val="bullet"/>
+      <w:lvlText w:val=""/>
+      <w:lvlJc w:val="left"/>
+      <w:pPr>
+        <w:ind w:left="4320" w:hanging="360"/>
+      </w:pPr>
+      <w:rPr>
+        <w:rFonts w:ascii="Wingdings" w:hAnsi="Wingdings" w:hint="default"/>
+      </w:rPr>
+    </w:lvl>
+    <w:lvl w:ilvl="6" w:tplc="04160001" w:tentative="1">
+      <w:start w:val="1"/>
+      <w:numFmt w:val="bullet"/>
+      <w:lvlText w:val=""/>
+      <w:lvlJc w:val="left"/>
+      <w:pPr>
+        <w:ind w:left="5040" w:hanging="360"/>
+      </w:pPr>
+      <w:rPr>
+        <w:rFonts w:ascii="Symbol" w:hAnsi="Symbol" w:hint="default"/>
+      </w:rPr>
+    </w:lvl>
+    <w:lvl w:ilvl="7" w:tplc="04160003" w:tentative="1">
+      <w:start w:val="1"/>
+      <w:numFmt w:val="bullet"/>
+      <w:lvlText w:val="o"/>
+      <w:lvlJc w:val="left"/>
+      <w:pPr>
+        <w:ind w:left="5760" w:hanging="360"/>
+      </w:pPr>
+      <w:rPr>
+        <w:rFonts w:ascii="Courier New" w:hAnsi="Courier New" w:cs="Courier New" w:hint="default"/>
+      </w:rPr>
+    </w:lvl>
+    <w:lvl w:ilvl="8" w:tplc="04160005" w:tentative="1">
+      <w:start w:val="1"/>
+      <w:numFmt w:val="bullet"/>
+      <w:lvlText w:val=""/>
+      <w:lvlJc w:val="left"/>
+      <w:pPr>
+        <w:ind w:left="6480" w:hanging="360"/>
+      </w:pPr>
+      <w:rPr>
+        <w:rFonts w:ascii="Wingdings" w:hAnsi="Wingdings" w:hint="default"/>
+      </w:rPr>
+    </w:lvl>
+  </w:abstractNum>
+  <w:abstractNum w:abstractNumId="35" w15:restartNumberingAfterBreak="0">
     <w:nsid w:val="739F6635"/>
     <w:multiLevelType w:val="multilevel"/>
     <w:tmpl w:val="81228484"/>
@@ -10731,7 +14496,7 @@
       </w:rPr>
     </w:lvl>
   </w:abstractNum>
-  <w:abstractNum w:abstractNumId="29" w15:restartNumberingAfterBreak="0">
+  <w:abstractNum w:abstractNumId="36" w15:restartNumberingAfterBreak="0">
     <w:nsid w:val="7533744D"/>
     <w:multiLevelType w:val="multilevel"/>
     <w:tmpl w:val="FCB2D342"/>
@@ -10844,7 +14609,7 @@
       </w:rPr>
     </w:lvl>
   </w:abstractNum>
-  <w:abstractNum w:abstractNumId="30" w15:restartNumberingAfterBreak="0">
+  <w:abstractNum w:abstractNumId="37" w15:restartNumberingAfterBreak="0">
     <w:nsid w:val="7CA223FD"/>
     <w:multiLevelType w:val="multilevel"/>
     <w:tmpl w:val="D00AA59A"/>
@@ -10957,7 +14722,7 @@
       </w:rPr>
     </w:lvl>
   </w:abstractNum>
-  <w:abstractNum w:abstractNumId="31" w15:restartNumberingAfterBreak="0">
+  <w:abstractNum w:abstractNumId="38" w15:restartNumberingAfterBreak="0">
     <w:nsid w:val="7D7E2C94"/>
     <w:multiLevelType w:val="multilevel"/>
     <w:tmpl w:val="D1B46290"/>
@@ -11070,7 +14835,7 @@
       </w:rPr>
     </w:lvl>
   </w:abstractNum>
-  <w:abstractNum w:abstractNumId="32" w15:restartNumberingAfterBreak="0">
+  <w:abstractNum w:abstractNumId="39" w15:restartNumberingAfterBreak="0">
     <w:nsid w:val="7EC77C14"/>
     <w:multiLevelType w:val="multilevel"/>
     <w:tmpl w:val="E32EED62"/>
@@ -11184,103 +14949,124 @@
     </w:lvl>
   </w:abstractNum>
   <w:num w:numId="1">
-    <w:abstractNumId w:val="25"/>
+    <w:abstractNumId w:val="30"/>
   </w:num>
   <w:num w:numId="2">
+    <w:abstractNumId w:val="9"/>
+  </w:num>
+  <w:num w:numId="3">
+    <w:abstractNumId w:val="29"/>
+  </w:num>
+  <w:num w:numId="4">
+    <w:abstractNumId w:val="38"/>
+  </w:num>
+  <w:num w:numId="5">
+    <w:abstractNumId w:val="24"/>
+  </w:num>
+  <w:num w:numId="6">
+    <w:abstractNumId w:val="22"/>
+  </w:num>
+  <w:num w:numId="7">
+    <w:abstractNumId w:val="10"/>
+  </w:num>
+  <w:num w:numId="8">
+    <w:abstractNumId w:val="11"/>
+  </w:num>
+  <w:num w:numId="9">
+    <w:abstractNumId w:val="36"/>
+  </w:num>
+  <w:num w:numId="10">
+    <w:abstractNumId w:val="2"/>
+  </w:num>
+  <w:num w:numId="11">
+    <w:abstractNumId w:val="35"/>
+  </w:num>
+  <w:num w:numId="12">
     <w:abstractNumId w:val="7"/>
   </w:num>
-  <w:num w:numId="3">
-    <w:abstractNumId w:val="24"/>
+  <w:num w:numId="13">
+    <w:abstractNumId w:val="12"/>
   </w:num>
-  <w:num w:numId="4">
-    <w:abstractNumId w:val="31"/>
+  <w:num w:numId="14">
+    <w:abstractNumId w:val="14"/>
   </w:num>
-  <w:num w:numId="5">
-    <w:abstractNumId w:val="19"/>
+  <w:num w:numId="15">
+    <w:abstractNumId w:val="26"/>
   </w:num>
-  <w:num w:numId="6">
-    <w:abstractNumId w:val="17"/>
+  <w:num w:numId="16">
+    <w:abstractNumId w:val="37"/>
   </w:num>
-  <w:num w:numId="7">
-    <w:abstractNumId w:val="8"/>
+  <w:num w:numId="17">
+    <w:abstractNumId w:val="23"/>
   </w:num>
-  <w:num w:numId="8">
-    <w:abstractNumId w:val="9"/>
+  <w:num w:numId="18">
+    <w:abstractNumId w:val="39"/>
   </w:num>
-  <w:num w:numId="9">
-    <w:abstractNumId w:val="29"/>
-  </w:num>
-  <w:num w:numId="10">
-    <w:abstractNumId w:val="1"/>
-  </w:num>
-  <w:num w:numId="11">
+  <w:num w:numId="19">
     <w:abstractNumId w:val="28"/>
   </w:num>
-  <w:num w:numId="12">
-    <w:abstractNumId w:val="5"/>
-  </w:num>
-  <w:num w:numId="13">
-    <w:abstractNumId w:val="10"/>
-  </w:num>
-  <w:num w:numId="14">
-    <w:abstractNumId w:val="11"/>
-  </w:num>
-  <w:num w:numId="15">
-    <w:abstractNumId w:val="21"/>
-  </w:num>
-  <w:num w:numId="16">
-    <w:abstractNumId w:val="30"/>
-  </w:num>
-  <w:num w:numId="17">
-    <w:abstractNumId w:val="18"/>
-  </w:num>
-  <w:num w:numId="18">
-    <w:abstractNumId w:val="32"/>
-  </w:num>
-  <w:num w:numId="19">
-    <w:abstractNumId w:val="23"/>
-  </w:num>
   <w:num w:numId="20">
-    <w:abstractNumId w:val="12"/>
+    <w:abstractNumId w:val="15"/>
   </w:num>
   <w:num w:numId="21">
     <w:abstractNumId w:val="0"/>
   </w:num>
   <w:num w:numId="22">
+    <w:abstractNumId w:val="21"/>
+  </w:num>
+  <w:num w:numId="23">
+    <w:abstractNumId w:val="3"/>
+  </w:num>
+  <w:num w:numId="24">
     <w:abstractNumId w:val="16"/>
   </w:num>
-  <w:num w:numId="23">
-    <w:abstractNumId w:val="2"/>
+  <w:num w:numId="25">
+    <w:abstractNumId w:val="8"/>
   </w:num>
-  <w:num w:numId="24">
+  <w:num w:numId="26">
+    <w:abstractNumId w:val="32"/>
+  </w:num>
+  <w:num w:numId="27">
+    <w:abstractNumId w:val="27"/>
+  </w:num>
+  <w:num w:numId="28">
+    <w:abstractNumId w:val="6"/>
+  </w:num>
+  <w:num w:numId="29">
+    <w:abstractNumId w:val="19"/>
+  </w:num>
+  <w:num w:numId="30">
+    <w:abstractNumId w:val="31"/>
+  </w:num>
+  <w:num w:numId="31">
+    <w:abstractNumId w:val="5"/>
+  </w:num>
+  <w:num w:numId="32">
+    <w:abstractNumId w:val="25"/>
+  </w:num>
+  <w:num w:numId="33">
+    <w:abstractNumId w:val="17"/>
+  </w:num>
+  <w:num w:numId="34">
+    <w:abstractNumId w:val="33"/>
+  </w:num>
+  <w:num w:numId="35">
+    <w:abstractNumId w:val="34"/>
+  </w:num>
+  <w:num w:numId="36">
+    <w:abstractNumId w:val="1"/>
+  </w:num>
+  <w:num w:numId="37">
+    <w:abstractNumId w:val="20"/>
+  </w:num>
+  <w:num w:numId="38">
+    <w:abstractNumId w:val="4"/>
+  </w:num>
+  <w:num w:numId="39">
     <w:abstractNumId w:val="13"/>
   </w:num>
-  <w:num w:numId="25">
-    <w:abstractNumId w:val="6"/>
-  </w:num>
-  <w:num w:numId="26">
-    <w:abstractNumId w:val="27"/>
-  </w:num>
-  <w:num w:numId="27">
-    <w:abstractNumId w:val="22"/>
-  </w:num>
-  <w:num w:numId="28">
-    <w:abstractNumId w:val="4"/>
-  </w:num>
-  <w:num w:numId="29">
-    <w:abstractNumId w:val="15"/>
-  </w:num>
-  <w:num w:numId="30">
-    <w:abstractNumId w:val="26"/>
-  </w:num>
-  <w:num w:numId="31">
-    <w:abstractNumId w:val="3"/>
-  </w:num>
-  <w:num w:numId="32">
-    <w:abstractNumId w:val="20"/>
-  </w:num>
-  <w:num w:numId="33">
-    <w:abstractNumId w:val="14"/>
+  <w:num w:numId="40">
+    <w:abstractNumId w:val="18"/>
   </w:num>
 </w:numbering>
 </file>
